--- a/HolotaSeDbTechTask.docx
+++ b/HolotaSeDbTechTask.docx
@@ -333,8 +333,6 @@
         </w:rPr>
         <w:t>-year student, group SE 3.2.01</w:t>
       </w:r>
-      <w:bookmarkStart w:id="0" w:name="_GoBack"/>
-      <w:bookmarkEnd w:id="0"/>
       <w:r>
         <w:rPr>
           <w:rFonts w:eastAsia="Times New Roman" w:cs="Times New Roman"/>
@@ -624,12 +622,11 @@
     </w:p>
     <w:p>
       <w:pPr>
-        <w:pStyle w:val="Heading1"/>
-        <w:rPr>
-          <w:lang w:val="en-US"/>
-        </w:rPr>
-      </w:pPr>
-      <w:bookmarkStart w:id="1" w:name="_Toc103937589"/>
+        <w:jc w:val="center"/>
+        <w:rPr>
+          <w:lang w:val="en-US"/>
+        </w:rPr>
+      </w:pPr>
       <w:r>
         <w:rPr>
           <w:lang w:val="en-US"/>
@@ -637,7 +634,6 @@
         <w:lastRenderedPageBreak/>
         <w:t>CONTENTS</w:t>
       </w:r>
-      <w:bookmarkEnd w:id="1"/>
     </w:p>
     <w:sdt>
       <w:sdtPr>
@@ -672,6 +668,7 @@
             <w:tabs>
               <w:tab w:val="right" w:leader="dot" w:pos="9345"/>
             </w:tabs>
+            <w:ind w:firstLine="0"/>
             <w:rPr>
               <w:rFonts w:asciiTheme="minorHAnsi" w:eastAsiaTheme="minorEastAsia" w:hAnsiTheme="minorHAnsi"/>
               <w:noProof/>
@@ -688,14 +685,14 @@
           <w:r>
             <w:fldChar w:fldCharType="separate"/>
           </w:r>
-          <w:hyperlink w:anchor="_Toc103937589" w:history="1">
+          <w:hyperlink w:anchor="_Toc104157453" w:history="1">
             <w:r>
               <w:rPr>
                 <w:rStyle w:val="Hyperlink"/>
                 <w:noProof/>
                 <w:lang w:val="en-US"/>
               </w:rPr>
-              <w:t>CONTENTS</w:t>
+              <w:t>DEFINITIONS AND TERMS</w:t>
             </w:r>
             <w:r>
               <w:rPr>
@@ -716,7 +713,7 @@
                 <w:noProof/>
                 <w:webHidden/>
               </w:rPr>
-              <w:instrText xml:space="preserve"> PAGEREF _Toc103937589 \h </w:instrText>
+              <w:instrText xml:space="preserve"> PAGEREF _Toc104157453 \h </w:instrText>
             </w:r>
             <w:r>
               <w:rPr>
@@ -736,7 +733,7 @@
                 <w:noProof/>
                 <w:webHidden/>
               </w:rPr>
-              <w:t>2</w:t>
+              <w:t>4</w:t>
             </w:r>
             <w:r>
               <w:rPr>
@@ -753,6 +750,7 @@
             <w:tabs>
               <w:tab w:val="right" w:leader="dot" w:pos="9345"/>
             </w:tabs>
+            <w:ind w:firstLine="0"/>
             <w:rPr>
               <w:rFonts w:asciiTheme="minorHAnsi" w:eastAsiaTheme="minorEastAsia" w:hAnsiTheme="minorHAnsi"/>
               <w:noProof/>
@@ -760,14 +758,14 @@
               <w:lang w:eastAsia="ru-RU"/>
             </w:rPr>
           </w:pPr>
-          <w:hyperlink w:anchor="_Toc103937590" w:history="1">
+          <w:hyperlink w:anchor="_Toc104157454" w:history="1">
             <w:r>
               <w:rPr>
                 <w:rStyle w:val="Hyperlink"/>
                 <w:noProof/>
                 <w:lang w:val="en-US"/>
               </w:rPr>
-              <w:t>DEFINITIONS AND TERMS</w:t>
+              <w:t>INTRODUCTION</w:t>
             </w:r>
             <w:r>
               <w:rPr>
@@ -788,7 +786,7 @@
                 <w:noProof/>
                 <w:webHidden/>
               </w:rPr>
-              <w:instrText xml:space="preserve"> PAGEREF _Toc103937590 \h </w:instrText>
+              <w:instrText xml:space="preserve"> PAGEREF _Toc104157454 \h </w:instrText>
             </w:r>
             <w:r>
               <w:rPr>
@@ -808,7 +806,7 @@
                 <w:noProof/>
                 <w:webHidden/>
               </w:rPr>
-              <w:t>4</w:t>
+              <w:t>5</w:t>
             </w:r>
             <w:r>
               <w:rPr>
@@ -825,6 +823,7 @@
             <w:tabs>
               <w:tab w:val="right" w:leader="dot" w:pos="9345"/>
             </w:tabs>
+            <w:ind w:firstLine="0"/>
             <w:rPr>
               <w:rFonts w:asciiTheme="minorHAnsi" w:eastAsiaTheme="minorEastAsia" w:hAnsiTheme="minorHAnsi"/>
               <w:noProof/>
@@ -832,14 +831,21 @@
               <w:lang w:eastAsia="ru-RU"/>
             </w:rPr>
           </w:pPr>
-          <w:hyperlink w:anchor="_Toc103937591" w:history="1">
+          <w:hyperlink w:anchor="_Toc104157455" w:history="1">
             <w:r>
               <w:rPr>
                 <w:rStyle w:val="Hyperlink"/>
                 <w:noProof/>
-                <w:lang w:val="en-US"/>
-              </w:rPr>
-              <w:t>INTRODUCTION</w:t>
+              </w:rPr>
+              <w:t xml:space="preserve">1 </w:t>
+            </w:r>
+            <w:r>
+              <w:rPr>
+                <w:rStyle w:val="Hyperlink"/>
+                <w:noProof/>
+                <w:lang w:val="en-US"/>
+              </w:rPr>
+              <w:t>REQUIREMENTS OF THE INFORMATIONAL SYSTEM</w:t>
             </w:r>
             <w:r>
               <w:rPr>
@@ -860,7 +866,7 @@
                 <w:noProof/>
                 <w:webHidden/>
               </w:rPr>
-              <w:instrText xml:space="preserve"> PAGEREF _Toc103937591 \h </w:instrText>
+              <w:instrText xml:space="preserve"> PAGEREF _Toc104157455 \h </w:instrText>
             </w:r>
             <w:r>
               <w:rPr>
@@ -880,7 +886,7 @@
                 <w:noProof/>
                 <w:webHidden/>
               </w:rPr>
-              <w:t>5</w:t>
+              <w:t>6</w:t>
             </w:r>
             <w:r>
               <w:rPr>
@@ -897,6 +903,7 @@
             <w:tabs>
               <w:tab w:val="right" w:leader="dot" w:pos="9345"/>
             </w:tabs>
+            <w:ind w:firstLine="0"/>
             <w:rPr>
               <w:rFonts w:asciiTheme="minorHAnsi" w:eastAsiaTheme="minorEastAsia" w:hAnsiTheme="minorHAnsi"/>
               <w:noProof/>
@@ -904,21 +911,87 @@
               <w:lang w:eastAsia="ru-RU"/>
             </w:rPr>
           </w:pPr>
-          <w:hyperlink w:anchor="_Toc103937592" w:history="1">
+          <w:hyperlink w:anchor="_Toc104157456" w:history="1">
             <w:r>
               <w:rPr>
                 <w:rStyle w:val="Hyperlink"/>
                 <w:noProof/>
-              </w:rPr>
-              <w:t xml:space="preserve">1 </w:t>
-            </w:r>
+                <w:lang w:val="en-US"/>
+              </w:rPr>
+              <w:t>2 INFORMATIONAL SYSTEM ARCHITECTURE</w:t>
+            </w:r>
+            <w:r>
+              <w:rPr>
+                <w:noProof/>
+                <w:webHidden/>
+              </w:rPr>
+              <w:tab/>
+            </w:r>
+            <w:r>
+              <w:rPr>
+                <w:noProof/>
+                <w:webHidden/>
+              </w:rPr>
+              <w:fldChar w:fldCharType="begin"/>
+            </w:r>
+            <w:r>
+              <w:rPr>
+                <w:noProof/>
+                <w:webHidden/>
+              </w:rPr>
+              <w:instrText xml:space="preserve"> PAGEREF _Toc104157456 \h </w:instrText>
+            </w:r>
+            <w:r>
+              <w:rPr>
+                <w:noProof/>
+                <w:webHidden/>
+              </w:rPr>
+            </w:r>
+            <w:r>
+              <w:rPr>
+                <w:noProof/>
+                <w:webHidden/>
+              </w:rPr>
+              <w:fldChar w:fldCharType="separate"/>
+            </w:r>
+            <w:r>
+              <w:rPr>
+                <w:noProof/>
+                <w:webHidden/>
+              </w:rPr>
+              <w:t>10</w:t>
+            </w:r>
+            <w:r>
+              <w:rPr>
+                <w:noProof/>
+                <w:webHidden/>
+              </w:rPr>
+              <w:fldChar w:fldCharType="end"/>
+            </w:r>
+          </w:hyperlink>
+        </w:p>
+        <w:p>
+          <w:pPr>
+            <w:pStyle w:val="TOC2"/>
+            <w:tabs>
+              <w:tab w:val="right" w:leader="dot" w:pos="9345"/>
+            </w:tabs>
+            <w:ind w:firstLine="0"/>
+            <w:rPr>
+              <w:rFonts w:asciiTheme="minorHAnsi" w:eastAsiaTheme="minorEastAsia" w:hAnsiTheme="minorHAnsi"/>
+              <w:noProof/>
+              <w:sz w:val="22"/>
+              <w:lang w:eastAsia="ru-RU"/>
+            </w:rPr>
+          </w:pPr>
+          <w:hyperlink w:anchor="_Toc104157457" w:history="1">
             <w:r>
               <w:rPr>
                 <w:rStyle w:val="Hyperlink"/>
                 <w:noProof/>
                 <w:lang w:val="en-US"/>
               </w:rPr>
-              <w:t>REQUIREMENTS OF THE INFORMATIONAL SYSTEM</w:t>
+              <w:t>2.1 High-level overview</w:t>
             </w:r>
             <w:r>
               <w:rPr>
@@ -939,7 +1012,7 @@
                 <w:noProof/>
                 <w:webHidden/>
               </w:rPr>
-              <w:instrText xml:space="preserve"> PAGEREF _Toc103937592 \h </w:instrText>
+              <w:instrText xml:space="preserve"> PAGEREF _Toc104157457 \h </w:instrText>
             </w:r>
             <w:r>
               <w:rPr>
@@ -959,7 +1032,153 @@
                 <w:noProof/>
                 <w:webHidden/>
               </w:rPr>
-              <w:t>6</w:t>
+              <w:t>10</w:t>
+            </w:r>
+            <w:r>
+              <w:rPr>
+                <w:noProof/>
+                <w:webHidden/>
+              </w:rPr>
+              <w:fldChar w:fldCharType="end"/>
+            </w:r>
+          </w:hyperlink>
+        </w:p>
+        <w:p>
+          <w:pPr>
+            <w:pStyle w:val="TOC2"/>
+            <w:tabs>
+              <w:tab w:val="right" w:leader="dot" w:pos="9345"/>
+            </w:tabs>
+            <w:ind w:firstLine="0"/>
+            <w:rPr>
+              <w:rFonts w:asciiTheme="minorHAnsi" w:eastAsiaTheme="minorEastAsia" w:hAnsiTheme="minorHAnsi"/>
+              <w:noProof/>
+              <w:sz w:val="22"/>
+              <w:lang w:eastAsia="ru-RU"/>
+            </w:rPr>
+          </w:pPr>
+          <w:hyperlink w:anchor="_Toc104157458" w:history="1">
+            <w:r>
+              <w:rPr>
+                <w:rStyle w:val="Hyperlink"/>
+                <w:noProof/>
+                <w:lang w:val="en-US"/>
+              </w:rPr>
+              <w:t>2.2 Business logic layer architecture</w:t>
+            </w:r>
+            <w:r>
+              <w:rPr>
+                <w:noProof/>
+                <w:webHidden/>
+              </w:rPr>
+              <w:tab/>
+            </w:r>
+            <w:r>
+              <w:rPr>
+                <w:noProof/>
+                <w:webHidden/>
+              </w:rPr>
+              <w:fldChar w:fldCharType="begin"/>
+            </w:r>
+            <w:r>
+              <w:rPr>
+                <w:noProof/>
+                <w:webHidden/>
+              </w:rPr>
+              <w:instrText xml:space="preserve"> PAGEREF _Toc104157458 \h </w:instrText>
+            </w:r>
+            <w:r>
+              <w:rPr>
+                <w:noProof/>
+                <w:webHidden/>
+              </w:rPr>
+            </w:r>
+            <w:r>
+              <w:rPr>
+                <w:noProof/>
+                <w:webHidden/>
+              </w:rPr>
+              <w:fldChar w:fldCharType="separate"/>
+            </w:r>
+            <w:r>
+              <w:rPr>
+                <w:noProof/>
+                <w:webHidden/>
+              </w:rPr>
+              <w:t>10</w:t>
+            </w:r>
+            <w:r>
+              <w:rPr>
+                <w:noProof/>
+                <w:webHidden/>
+              </w:rPr>
+              <w:fldChar w:fldCharType="end"/>
+            </w:r>
+          </w:hyperlink>
+        </w:p>
+        <w:p>
+          <w:pPr>
+            <w:pStyle w:val="TOC2"/>
+            <w:tabs>
+              <w:tab w:val="right" w:leader="dot" w:pos="9345"/>
+            </w:tabs>
+            <w:ind w:firstLine="0"/>
+            <w:rPr>
+              <w:rFonts w:asciiTheme="minorHAnsi" w:eastAsiaTheme="minorEastAsia" w:hAnsiTheme="minorHAnsi"/>
+              <w:noProof/>
+              <w:sz w:val="22"/>
+              <w:lang w:eastAsia="ru-RU"/>
+            </w:rPr>
+          </w:pPr>
+          <w:hyperlink w:anchor="_Toc104157459" w:history="1">
+            <w:r>
+              <w:rPr>
+                <w:rStyle w:val="Hyperlink"/>
+                <w:noProof/>
+                <w:lang w:val="en-US"/>
+              </w:rPr>
+              <w:t>2.3 Presentation layer architecture</w:t>
+            </w:r>
+            <w:r>
+              <w:rPr>
+                <w:noProof/>
+                <w:webHidden/>
+              </w:rPr>
+              <w:tab/>
+            </w:r>
+            <w:r>
+              <w:rPr>
+                <w:noProof/>
+                <w:webHidden/>
+              </w:rPr>
+              <w:fldChar w:fldCharType="begin"/>
+            </w:r>
+            <w:r>
+              <w:rPr>
+                <w:noProof/>
+                <w:webHidden/>
+              </w:rPr>
+              <w:instrText xml:space="preserve"> PAGEREF _Toc104157459 \h </w:instrText>
+            </w:r>
+            <w:r>
+              <w:rPr>
+                <w:noProof/>
+                <w:webHidden/>
+              </w:rPr>
+            </w:r>
+            <w:r>
+              <w:rPr>
+                <w:noProof/>
+                <w:webHidden/>
+              </w:rPr>
+              <w:fldChar w:fldCharType="separate"/>
+            </w:r>
+            <w:r>
+              <w:rPr>
+                <w:noProof/>
+                <w:webHidden/>
+              </w:rPr>
+              <w:t>11</w:t>
             </w:r>
             <w:r>
               <w:rPr>
@@ -976,6 +1195,7 @@
             <w:tabs>
               <w:tab w:val="right" w:leader="dot" w:pos="9345"/>
             </w:tabs>
+            <w:ind w:firstLine="0"/>
             <w:rPr>
               <w:rFonts w:asciiTheme="minorHAnsi" w:eastAsiaTheme="minorEastAsia" w:hAnsiTheme="minorHAnsi"/>
               <w:noProof/>
@@ -983,14 +1203,14 @@
               <w:lang w:eastAsia="ru-RU"/>
             </w:rPr>
           </w:pPr>
-          <w:hyperlink w:anchor="_Toc103937593" w:history="1">
+          <w:hyperlink w:anchor="_Toc104157460" w:history="1">
             <w:r>
               <w:rPr>
                 <w:rStyle w:val="Hyperlink"/>
                 <w:noProof/>
                 <w:lang w:val="en-US"/>
               </w:rPr>
-              <w:t>2 INFORMATIONAL SYSTEM ARCHITECTURE</w:t>
+              <w:t>3 MODELING OF THE DOMAIN OF INFORMATIONAL SYSTEM</w:t>
             </w:r>
             <w:r>
               <w:rPr>
@@ -1011,7 +1231,7 @@
                 <w:noProof/>
                 <w:webHidden/>
               </w:rPr>
-              <w:instrText xml:space="preserve"> PAGEREF _Toc103937593 \h </w:instrText>
+              <w:instrText xml:space="preserve"> PAGEREF _Toc104157460 \h </w:instrText>
             </w:r>
             <w:r>
               <w:rPr>
@@ -1031,7 +1251,153 @@
                 <w:noProof/>
                 <w:webHidden/>
               </w:rPr>
-              <w:t>10</w:t>
+              <w:t>12</w:t>
+            </w:r>
+            <w:r>
+              <w:rPr>
+                <w:noProof/>
+                <w:webHidden/>
+              </w:rPr>
+              <w:fldChar w:fldCharType="end"/>
+            </w:r>
+          </w:hyperlink>
+        </w:p>
+        <w:p>
+          <w:pPr>
+            <w:pStyle w:val="TOC1"/>
+            <w:tabs>
+              <w:tab w:val="right" w:leader="dot" w:pos="9345"/>
+            </w:tabs>
+            <w:ind w:firstLine="0"/>
+            <w:rPr>
+              <w:rFonts w:asciiTheme="minorHAnsi" w:eastAsiaTheme="minorEastAsia" w:hAnsiTheme="minorHAnsi"/>
+              <w:noProof/>
+              <w:sz w:val="22"/>
+              <w:lang w:eastAsia="ru-RU"/>
+            </w:rPr>
+          </w:pPr>
+          <w:hyperlink w:anchor="_Toc104157461" w:history="1">
+            <w:r>
+              <w:rPr>
+                <w:rStyle w:val="Hyperlink"/>
+                <w:noProof/>
+                <w:lang w:val="en-US"/>
+              </w:rPr>
+              <w:t>4 USED TECHNOLOGIES AND SOFTWARE</w:t>
+            </w:r>
+            <w:r>
+              <w:rPr>
+                <w:noProof/>
+                <w:webHidden/>
+              </w:rPr>
+              <w:tab/>
+            </w:r>
+            <w:r>
+              <w:rPr>
+                <w:noProof/>
+                <w:webHidden/>
+              </w:rPr>
+              <w:fldChar w:fldCharType="begin"/>
+            </w:r>
+            <w:r>
+              <w:rPr>
+                <w:noProof/>
+                <w:webHidden/>
+              </w:rPr>
+              <w:instrText xml:space="preserve"> PAGEREF _Toc104157461 \h </w:instrText>
+            </w:r>
+            <w:r>
+              <w:rPr>
+                <w:noProof/>
+                <w:webHidden/>
+              </w:rPr>
+            </w:r>
+            <w:r>
+              <w:rPr>
+                <w:noProof/>
+                <w:webHidden/>
+              </w:rPr>
+              <w:fldChar w:fldCharType="separate"/>
+            </w:r>
+            <w:r>
+              <w:rPr>
+                <w:noProof/>
+                <w:webHidden/>
+              </w:rPr>
+              <w:t>17</w:t>
+            </w:r>
+            <w:r>
+              <w:rPr>
+                <w:noProof/>
+                <w:webHidden/>
+              </w:rPr>
+              <w:fldChar w:fldCharType="end"/>
+            </w:r>
+          </w:hyperlink>
+        </w:p>
+        <w:p>
+          <w:pPr>
+            <w:pStyle w:val="TOC1"/>
+            <w:tabs>
+              <w:tab w:val="right" w:leader="dot" w:pos="9345"/>
+            </w:tabs>
+            <w:ind w:firstLine="0"/>
+            <w:rPr>
+              <w:rFonts w:asciiTheme="minorHAnsi" w:eastAsiaTheme="minorEastAsia" w:hAnsiTheme="minorHAnsi"/>
+              <w:noProof/>
+              <w:sz w:val="22"/>
+              <w:lang w:eastAsia="ru-RU"/>
+            </w:rPr>
+          </w:pPr>
+          <w:hyperlink w:anchor="_Toc104157462" w:history="1">
+            <w:r>
+              <w:rPr>
+                <w:rStyle w:val="Hyperlink"/>
+                <w:noProof/>
+                <w:lang w:val="en-US"/>
+              </w:rPr>
+              <w:t>5 STRUCTURE OF THE APPLICATION</w:t>
+            </w:r>
+            <w:r>
+              <w:rPr>
+                <w:noProof/>
+                <w:webHidden/>
+              </w:rPr>
+              <w:tab/>
+            </w:r>
+            <w:r>
+              <w:rPr>
+                <w:noProof/>
+                <w:webHidden/>
+              </w:rPr>
+              <w:fldChar w:fldCharType="begin"/>
+            </w:r>
+            <w:r>
+              <w:rPr>
+                <w:noProof/>
+                <w:webHidden/>
+              </w:rPr>
+              <w:instrText xml:space="preserve"> PAGEREF _Toc104157462 \h </w:instrText>
+            </w:r>
+            <w:r>
+              <w:rPr>
+                <w:noProof/>
+                <w:webHidden/>
+              </w:rPr>
+            </w:r>
+            <w:r>
+              <w:rPr>
+                <w:noProof/>
+                <w:webHidden/>
+              </w:rPr>
+              <w:fldChar w:fldCharType="separate"/>
+            </w:r>
+            <w:r>
+              <w:rPr>
+                <w:noProof/>
+                <w:webHidden/>
+              </w:rPr>
+              <w:t>18</w:t>
             </w:r>
             <w:r>
               <w:rPr>
@@ -1048,6 +1414,7 @@
             <w:tabs>
               <w:tab w:val="right" w:leader="dot" w:pos="9345"/>
             </w:tabs>
+            <w:ind w:firstLine="0"/>
             <w:rPr>
               <w:rFonts w:asciiTheme="minorHAnsi" w:eastAsiaTheme="minorEastAsia" w:hAnsiTheme="minorHAnsi"/>
               <w:noProof/>
@@ -1055,14 +1422,21 @@
               <w:lang w:eastAsia="ru-RU"/>
             </w:rPr>
           </w:pPr>
-          <w:hyperlink w:anchor="_Toc103937594" w:history="1">
+          <w:hyperlink w:anchor="_Toc104157463" w:history="1">
             <w:r>
               <w:rPr>
                 <w:rStyle w:val="Hyperlink"/>
                 <w:noProof/>
-                <w:lang w:val="en-US"/>
-              </w:rPr>
-              <w:t>2.1 High-level overview</w:t>
+              </w:rPr>
+              <w:t>5</w:t>
+            </w:r>
+            <w:r>
+              <w:rPr>
+                <w:rStyle w:val="Hyperlink"/>
+                <w:noProof/>
+                <w:lang w:val="en-US"/>
+              </w:rPr>
+              <w:t>.1 Backend architecture</w:t>
             </w:r>
             <w:r>
               <w:rPr>
@@ -1083,7 +1457,7 @@
                 <w:noProof/>
                 <w:webHidden/>
               </w:rPr>
-              <w:instrText xml:space="preserve"> PAGEREF _Toc103937594 \h </w:instrText>
+              <w:instrText xml:space="preserve"> PAGEREF _Toc104157463 \h </w:instrText>
             </w:r>
             <w:r>
               <w:rPr>
@@ -1103,7 +1477,7 @@
                 <w:noProof/>
                 <w:webHidden/>
               </w:rPr>
-              <w:t>10</w:t>
+              <w:t>18</w:t>
             </w:r>
             <w:r>
               <w:rPr>
@@ -1120,6 +1494,7 @@
             <w:tabs>
               <w:tab w:val="right" w:leader="dot" w:pos="9345"/>
             </w:tabs>
+            <w:ind w:firstLine="0"/>
             <w:rPr>
               <w:rFonts w:asciiTheme="minorHAnsi" w:eastAsiaTheme="minorEastAsia" w:hAnsiTheme="minorHAnsi"/>
               <w:noProof/>
@@ -1127,14 +1502,14 @@
               <w:lang w:eastAsia="ru-RU"/>
             </w:rPr>
           </w:pPr>
-          <w:hyperlink w:anchor="_Toc103937595" w:history="1">
+          <w:hyperlink w:anchor="_Toc104157464" w:history="1">
             <w:r>
               <w:rPr>
                 <w:rStyle w:val="Hyperlink"/>
                 <w:noProof/>
                 <w:lang w:val="en-US"/>
               </w:rPr>
-              <w:t>2.2 Business logic layer architecture</w:t>
+              <w:t>5.2 Frontend architecture</w:t>
             </w:r>
             <w:r>
               <w:rPr>
@@ -1155,7 +1530,7 @@
                 <w:noProof/>
                 <w:webHidden/>
               </w:rPr>
-              <w:instrText xml:space="preserve"> PAGEREF _Toc103937595 \h </w:instrText>
+              <w:instrText xml:space="preserve"> PAGEREF _Toc104157464 \h </w:instrText>
             </w:r>
             <w:r>
               <w:rPr>
@@ -1175,7 +1550,80 @@
                 <w:noProof/>
                 <w:webHidden/>
               </w:rPr>
-              <w:t>10</w:t>
+              <w:t>20</w:t>
+            </w:r>
+            <w:r>
+              <w:rPr>
+                <w:noProof/>
+                <w:webHidden/>
+              </w:rPr>
+              <w:fldChar w:fldCharType="end"/>
+            </w:r>
+          </w:hyperlink>
+        </w:p>
+        <w:p>
+          <w:pPr>
+            <w:pStyle w:val="TOC1"/>
+            <w:tabs>
+              <w:tab w:val="right" w:leader="dot" w:pos="9345"/>
+            </w:tabs>
+            <w:ind w:firstLine="0"/>
+            <w:rPr>
+              <w:rFonts w:asciiTheme="minorHAnsi" w:eastAsiaTheme="minorEastAsia" w:hAnsiTheme="minorHAnsi"/>
+              <w:noProof/>
+              <w:sz w:val="22"/>
+              <w:lang w:eastAsia="ru-RU"/>
+            </w:rPr>
+          </w:pPr>
+          <w:hyperlink w:anchor="_Toc104157465" w:history="1">
+            <w:r>
+              <w:rPr>
+                <w:rStyle w:val="Hyperlink"/>
+                <w:noProof/>
+                <w:lang w:val="en-US"/>
+              </w:rPr>
+              <w:t>6 DATABASE CREATION</w:t>
+            </w:r>
+            <w:r>
+              <w:rPr>
+                <w:noProof/>
+                <w:webHidden/>
+              </w:rPr>
+              <w:tab/>
+            </w:r>
+            <w:r>
+              <w:rPr>
+                <w:noProof/>
+                <w:webHidden/>
+              </w:rPr>
+              <w:fldChar w:fldCharType="begin"/>
+            </w:r>
+            <w:r>
+              <w:rPr>
+                <w:noProof/>
+                <w:webHidden/>
+              </w:rPr>
+              <w:instrText xml:space="preserve"> PAGEREF _Toc104157465 \h </w:instrText>
+            </w:r>
+            <w:r>
+              <w:rPr>
+                <w:noProof/>
+                <w:webHidden/>
+              </w:rPr>
+            </w:r>
+            <w:r>
+              <w:rPr>
+                <w:noProof/>
+                <w:webHidden/>
+              </w:rPr>
+              <w:fldChar w:fldCharType="separate"/>
+            </w:r>
+            <w:r>
+              <w:rPr>
+                <w:noProof/>
+                <w:webHidden/>
+              </w:rPr>
+              <w:t>21</w:t>
             </w:r>
             <w:r>
               <w:rPr>
@@ -1192,6 +1640,7 @@
             <w:tabs>
               <w:tab w:val="right" w:leader="dot" w:pos="9345"/>
             </w:tabs>
+            <w:ind w:firstLine="0"/>
             <w:rPr>
               <w:rFonts w:asciiTheme="minorHAnsi" w:eastAsiaTheme="minorEastAsia" w:hAnsiTheme="minorHAnsi"/>
               <w:noProof/>
@@ -1199,14 +1648,14 @@
               <w:lang w:eastAsia="ru-RU"/>
             </w:rPr>
           </w:pPr>
-          <w:hyperlink w:anchor="_Toc103937596" w:history="1">
+          <w:hyperlink w:anchor="_Toc104157466" w:history="1">
             <w:r>
               <w:rPr>
                 <w:rStyle w:val="Hyperlink"/>
                 <w:noProof/>
                 <w:lang w:val="en-US"/>
               </w:rPr>
-              <w:t>2.3 Presentation layer architecture</w:t>
+              <w:t>6.1 Object definitions</w:t>
             </w:r>
             <w:r>
               <w:rPr>
@@ -1227,7 +1676,7 @@
                 <w:noProof/>
                 <w:webHidden/>
               </w:rPr>
-              <w:instrText xml:space="preserve"> PAGEREF _Toc103937596 \h </w:instrText>
+              <w:instrText xml:space="preserve"> PAGEREF _Toc104157466 \h </w:instrText>
             </w:r>
             <w:r>
               <w:rPr>
@@ -1247,223 +1696,7 @@
                 <w:noProof/>
                 <w:webHidden/>
               </w:rPr>
-              <w:t>11</w:t>
-            </w:r>
-            <w:r>
-              <w:rPr>
-                <w:noProof/>
-                <w:webHidden/>
-              </w:rPr>
-              <w:fldChar w:fldCharType="end"/>
-            </w:r>
-          </w:hyperlink>
-        </w:p>
-        <w:p>
-          <w:pPr>
-            <w:pStyle w:val="TOC1"/>
-            <w:tabs>
-              <w:tab w:val="right" w:leader="dot" w:pos="9345"/>
-            </w:tabs>
-            <w:rPr>
-              <w:rFonts w:asciiTheme="minorHAnsi" w:eastAsiaTheme="minorEastAsia" w:hAnsiTheme="minorHAnsi"/>
-              <w:noProof/>
-              <w:sz w:val="22"/>
-              <w:lang w:eastAsia="ru-RU"/>
-            </w:rPr>
-          </w:pPr>
-          <w:hyperlink w:anchor="_Toc103937597" w:history="1">
-            <w:r>
-              <w:rPr>
-                <w:rStyle w:val="Hyperlink"/>
-                <w:noProof/>
-                <w:lang w:val="en-US"/>
-              </w:rPr>
-              <w:t>3 MODELING OF THE DOMAIN OF INFORMATIONAL SYSTEM</w:t>
-            </w:r>
-            <w:r>
-              <w:rPr>
-                <w:noProof/>
-                <w:webHidden/>
-              </w:rPr>
-              <w:tab/>
-            </w:r>
-            <w:r>
-              <w:rPr>
-                <w:noProof/>
-                <w:webHidden/>
-              </w:rPr>
-              <w:fldChar w:fldCharType="begin"/>
-            </w:r>
-            <w:r>
-              <w:rPr>
-                <w:noProof/>
-                <w:webHidden/>
-              </w:rPr>
-              <w:instrText xml:space="preserve"> PAGEREF _Toc103937597 \h </w:instrText>
-            </w:r>
-            <w:r>
-              <w:rPr>
-                <w:noProof/>
-                <w:webHidden/>
-              </w:rPr>
-            </w:r>
-            <w:r>
-              <w:rPr>
-                <w:noProof/>
-                <w:webHidden/>
-              </w:rPr>
-              <w:fldChar w:fldCharType="separate"/>
-            </w:r>
-            <w:r>
-              <w:rPr>
-                <w:noProof/>
-                <w:webHidden/>
-              </w:rPr>
-              <w:t>12</w:t>
-            </w:r>
-            <w:r>
-              <w:rPr>
-                <w:noProof/>
-                <w:webHidden/>
-              </w:rPr>
-              <w:fldChar w:fldCharType="end"/>
-            </w:r>
-          </w:hyperlink>
-        </w:p>
-        <w:p>
-          <w:pPr>
-            <w:pStyle w:val="TOC1"/>
-            <w:tabs>
-              <w:tab w:val="right" w:leader="dot" w:pos="9345"/>
-            </w:tabs>
-            <w:rPr>
-              <w:rFonts w:asciiTheme="minorHAnsi" w:eastAsiaTheme="minorEastAsia" w:hAnsiTheme="minorHAnsi"/>
-              <w:noProof/>
-              <w:sz w:val="22"/>
-              <w:lang w:eastAsia="ru-RU"/>
-            </w:rPr>
-          </w:pPr>
-          <w:hyperlink w:anchor="_Toc103937598" w:history="1">
-            <w:r>
-              <w:rPr>
-                <w:rStyle w:val="Hyperlink"/>
-                <w:noProof/>
-                <w:lang w:val="en-US"/>
-              </w:rPr>
-              <w:t>4 USED TECHNOLOGIES AND SOFTWARE</w:t>
-            </w:r>
-            <w:r>
-              <w:rPr>
-                <w:noProof/>
-                <w:webHidden/>
-              </w:rPr>
-              <w:tab/>
-            </w:r>
-            <w:r>
-              <w:rPr>
-                <w:noProof/>
-                <w:webHidden/>
-              </w:rPr>
-              <w:fldChar w:fldCharType="begin"/>
-            </w:r>
-            <w:r>
-              <w:rPr>
-                <w:noProof/>
-                <w:webHidden/>
-              </w:rPr>
-              <w:instrText xml:space="preserve"> PAGEREF _Toc103937598 \h </w:instrText>
-            </w:r>
-            <w:r>
-              <w:rPr>
-                <w:noProof/>
-                <w:webHidden/>
-              </w:rPr>
-            </w:r>
-            <w:r>
-              <w:rPr>
-                <w:noProof/>
-                <w:webHidden/>
-              </w:rPr>
-              <w:fldChar w:fldCharType="separate"/>
-            </w:r>
-            <w:r>
-              <w:rPr>
-                <w:noProof/>
-                <w:webHidden/>
-              </w:rPr>
-              <w:t>17</w:t>
-            </w:r>
-            <w:r>
-              <w:rPr>
-                <w:noProof/>
-                <w:webHidden/>
-              </w:rPr>
-              <w:fldChar w:fldCharType="end"/>
-            </w:r>
-          </w:hyperlink>
-        </w:p>
-        <w:p>
-          <w:pPr>
-            <w:pStyle w:val="TOC1"/>
-            <w:tabs>
-              <w:tab w:val="right" w:leader="dot" w:pos="9345"/>
-            </w:tabs>
-            <w:rPr>
-              <w:rFonts w:asciiTheme="minorHAnsi" w:eastAsiaTheme="minorEastAsia" w:hAnsiTheme="minorHAnsi"/>
-              <w:noProof/>
-              <w:sz w:val="22"/>
-              <w:lang w:eastAsia="ru-RU"/>
-            </w:rPr>
-          </w:pPr>
-          <w:hyperlink w:anchor="_Toc103937599" w:history="1">
-            <w:r>
-              <w:rPr>
-                <w:rStyle w:val="Hyperlink"/>
-                <w:noProof/>
-                <w:lang w:val="en-US"/>
-              </w:rPr>
-              <w:t>5 STRUCTURE OF THE APPLICATION</w:t>
-            </w:r>
-            <w:r>
-              <w:rPr>
-                <w:noProof/>
-                <w:webHidden/>
-              </w:rPr>
-              <w:tab/>
-            </w:r>
-            <w:r>
-              <w:rPr>
-                <w:noProof/>
-                <w:webHidden/>
-              </w:rPr>
-              <w:fldChar w:fldCharType="begin"/>
-            </w:r>
-            <w:r>
-              <w:rPr>
-                <w:noProof/>
-                <w:webHidden/>
-              </w:rPr>
-              <w:instrText xml:space="preserve"> PAGEREF _Toc103937599 \h </w:instrText>
-            </w:r>
-            <w:r>
-              <w:rPr>
-                <w:noProof/>
-                <w:webHidden/>
-              </w:rPr>
-            </w:r>
-            <w:r>
-              <w:rPr>
-                <w:noProof/>
-                <w:webHidden/>
-              </w:rPr>
-              <w:fldChar w:fldCharType="separate"/>
-            </w:r>
-            <w:r>
-              <w:rPr>
-                <w:noProof/>
-                <w:webHidden/>
-              </w:rPr>
-              <w:t>18</w:t>
+              <w:t>21</w:t>
             </w:r>
             <w:r>
               <w:rPr>
@@ -1480,6 +1713,7 @@
             <w:tabs>
               <w:tab w:val="right" w:leader="dot" w:pos="9345"/>
             </w:tabs>
+            <w:ind w:firstLine="0"/>
             <w:rPr>
               <w:rFonts w:asciiTheme="minorHAnsi" w:eastAsiaTheme="minorEastAsia" w:hAnsiTheme="minorHAnsi"/>
               <w:noProof/>
@@ -1487,21 +1721,14 @@
               <w:lang w:eastAsia="ru-RU"/>
             </w:rPr>
           </w:pPr>
-          <w:hyperlink w:anchor="_Toc103937600" w:history="1">
+          <w:hyperlink w:anchor="_Toc104157467" w:history="1">
             <w:r>
               <w:rPr>
                 <w:rStyle w:val="Hyperlink"/>
                 <w:noProof/>
-              </w:rPr>
-              <w:t>5</w:t>
-            </w:r>
-            <w:r>
-              <w:rPr>
-                <w:rStyle w:val="Hyperlink"/>
-                <w:noProof/>
-                <w:lang w:val="en-US"/>
-              </w:rPr>
-              <w:t>.1 Backend architecture</w:t>
+                <w:lang w:val="en-US"/>
+              </w:rPr>
+              <w:t>6.2 Accesses to database objects</w:t>
             </w:r>
             <w:r>
               <w:rPr>
@@ -1522,295 +1749,7 @@
                 <w:noProof/>
                 <w:webHidden/>
               </w:rPr>
-              <w:instrText xml:space="preserve"> PAGEREF _Toc103937600 \h </w:instrText>
-            </w:r>
-            <w:r>
-              <w:rPr>
-                <w:noProof/>
-                <w:webHidden/>
-              </w:rPr>
-            </w:r>
-            <w:r>
-              <w:rPr>
-                <w:noProof/>
-                <w:webHidden/>
-              </w:rPr>
-              <w:fldChar w:fldCharType="separate"/>
-            </w:r>
-            <w:r>
-              <w:rPr>
-                <w:noProof/>
-                <w:webHidden/>
-              </w:rPr>
-              <w:t>18</w:t>
-            </w:r>
-            <w:r>
-              <w:rPr>
-                <w:noProof/>
-                <w:webHidden/>
-              </w:rPr>
-              <w:fldChar w:fldCharType="end"/>
-            </w:r>
-          </w:hyperlink>
-        </w:p>
-        <w:p>
-          <w:pPr>
-            <w:pStyle w:val="TOC2"/>
-            <w:tabs>
-              <w:tab w:val="right" w:leader="dot" w:pos="9345"/>
-            </w:tabs>
-            <w:rPr>
-              <w:rFonts w:asciiTheme="minorHAnsi" w:eastAsiaTheme="minorEastAsia" w:hAnsiTheme="minorHAnsi"/>
-              <w:noProof/>
-              <w:sz w:val="22"/>
-              <w:lang w:eastAsia="ru-RU"/>
-            </w:rPr>
-          </w:pPr>
-          <w:hyperlink w:anchor="_Toc103937601" w:history="1">
-            <w:r>
-              <w:rPr>
-                <w:rStyle w:val="Hyperlink"/>
-                <w:noProof/>
-                <w:lang w:val="en-US"/>
-              </w:rPr>
-              <w:t>5.2 Frontend architecture</w:t>
-            </w:r>
-            <w:r>
-              <w:rPr>
-                <w:noProof/>
-                <w:webHidden/>
-              </w:rPr>
-              <w:tab/>
-            </w:r>
-            <w:r>
-              <w:rPr>
-                <w:noProof/>
-                <w:webHidden/>
-              </w:rPr>
-              <w:fldChar w:fldCharType="begin"/>
-            </w:r>
-            <w:r>
-              <w:rPr>
-                <w:noProof/>
-                <w:webHidden/>
-              </w:rPr>
-              <w:instrText xml:space="preserve"> PAGEREF _Toc103937601 \h </w:instrText>
-            </w:r>
-            <w:r>
-              <w:rPr>
-                <w:noProof/>
-                <w:webHidden/>
-              </w:rPr>
-            </w:r>
-            <w:r>
-              <w:rPr>
-                <w:noProof/>
-                <w:webHidden/>
-              </w:rPr>
-              <w:fldChar w:fldCharType="separate"/>
-            </w:r>
-            <w:r>
-              <w:rPr>
-                <w:noProof/>
-                <w:webHidden/>
-              </w:rPr>
-              <w:t>20</w:t>
-            </w:r>
-            <w:r>
-              <w:rPr>
-                <w:noProof/>
-                <w:webHidden/>
-              </w:rPr>
-              <w:fldChar w:fldCharType="end"/>
-            </w:r>
-          </w:hyperlink>
-        </w:p>
-        <w:p>
-          <w:pPr>
-            <w:pStyle w:val="TOC1"/>
-            <w:tabs>
-              <w:tab w:val="right" w:leader="dot" w:pos="9345"/>
-            </w:tabs>
-            <w:rPr>
-              <w:rFonts w:asciiTheme="minorHAnsi" w:eastAsiaTheme="minorEastAsia" w:hAnsiTheme="minorHAnsi"/>
-              <w:noProof/>
-              <w:sz w:val="22"/>
-              <w:lang w:eastAsia="ru-RU"/>
-            </w:rPr>
-          </w:pPr>
-          <w:hyperlink w:anchor="_Toc103937602" w:history="1">
-            <w:r>
-              <w:rPr>
-                <w:rStyle w:val="Hyperlink"/>
-                <w:noProof/>
-                <w:lang w:val="en-US"/>
-              </w:rPr>
-              <w:t>6 DATABASE CREATION</w:t>
-            </w:r>
-            <w:r>
-              <w:rPr>
-                <w:noProof/>
-                <w:webHidden/>
-              </w:rPr>
-              <w:tab/>
-            </w:r>
-            <w:r>
-              <w:rPr>
-                <w:noProof/>
-                <w:webHidden/>
-              </w:rPr>
-              <w:fldChar w:fldCharType="begin"/>
-            </w:r>
-            <w:r>
-              <w:rPr>
-                <w:noProof/>
-                <w:webHidden/>
-              </w:rPr>
-              <w:instrText xml:space="preserve"> PAGEREF _Toc103937602 \h </w:instrText>
-            </w:r>
-            <w:r>
-              <w:rPr>
-                <w:noProof/>
-                <w:webHidden/>
-              </w:rPr>
-            </w:r>
-            <w:r>
-              <w:rPr>
-                <w:noProof/>
-                <w:webHidden/>
-              </w:rPr>
-              <w:fldChar w:fldCharType="separate"/>
-            </w:r>
-            <w:r>
-              <w:rPr>
-                <w:noProof/>
-                <w:webHidden/>
-              </w:rPr>
-              <w:t>21</w:t>
-            </w:r>
-            <w:r>
-              <w:rPr>
-                <w:noProof/>
-                <w:webHidden/>
-              </w:rPr>
-              <w:fldChar w:fldCharType="end"/>
-            </w:r>
-          </w:hyperlink>
-        </w:p>
-        <w:p>
-          <w:pPr>
-            <w:pStyle w:val="TOC2"/>
-            <w:tabs>
-              <w:tab w:val="right" w:leader="dot" w:pos="9345"/>
-            </w:tabs>
-            <w:rPr>
-              <w:rFonts w:asciiTheme="minorHAnsi" w:eastAsiaTheme="minorEastAsia" w:hAnsiTheme="minorHAnsi"/>
-              <w:noProof/>
-              <w:sz w:val="22"/>
-              <w:lang w:eastAsia="ru-RU"/>
-            </w:rPr>
-          </w:pPr>
-          <w:hyperlink w:anchor="_Toc103937603" w:history="1">
-            <w:r>
-              <w:rPr>
-                <w:rStyle w:val="Hyperlink"/>
-                <w:noProof/>
-                <w:lang w:val="en-US"/>
-              </w:rPr>
-              <w:t>6.1 Object definitions</w:t>
-            </w:r>
-            <w:r>
-              <w:rPr>
-                <w:noProof/>
-                <w:webHidden/>
-              </w:rPr>
-              <w:tab/>
-            </w:r>
-            <w:r>
-              <w:rPr>
-                <w:noProof/>
-                <w:webHidden/>
-              </w:rPr>
-              <w:fldChar w:fldCharType="begin"/>
-            </w:r>
-            <w:r>
-              <w:rPr>
-                <w:noProof/>
-                <w:webHidden/>
-              </w:rPr>
-              <w:instrText xml:space="preserve"> PAGEREF _Toc103937603 \h </w:instrText>
-            </w:r>
-            <w:r>
-              <w:rPr>
-                <w:noProof/>
-                <w:webHidden/>
-              </w:rPr>
-            </w:r>
-            <w:r>
-              <w:rPr>
-                <w:noProof/>
-                <w:webHidden/>
-              </w:rPr>
-              <w:fldChar w:fldCharType="separate"/>
-            </w:r>
-            <w:r>
-              <w:rPr>
-                <w:noProof/>
-                <w:webHidden/>
-              </w:rPr>
-              <w:t>21</w:t>
-            </w:r>
-            <w:r>
-              <w:rPr>
-                <w:noProof/>
-                <w:webHidden/>
-              </w:rPr>
-              <w:fldChar w:fldCharType="end"/>
-            </w:r>
-          </w:hyperlink>
-        </w:p>
-        <w:p>
-          <w:pPr>
-            <w:pStyle w:val="TOC2"/>
-            <w:tabs>
-              <w:tab w:val="right" w:leader="dot" w:pos="9345"/>
-            </w:tabs>
-            <w:rPr>
-              <w:rFonts w:asciiTheme="minorHAnsi" w:eastAsiaTheme="minorEastAsia" w:hAnsiTheme="minorHAnsi"/>
-              <w:noProof/>
-              <w:sz w:val="22"/>
-              <w:lang w:eastAsia="ru-RU"/>
-            </w:rPr>
-          </w:pPr>
-          <w:hyperlink w:anchor="_Toc103937604" w:history="1">
-            <w:r>
-              <w:rPr>
-                <w:rStyle w:val="Hyperlink"/>
-                <w:noProof/>
-                <w:lang w:val="en-US"/>
-              </w:rPr>
-              <w:t>6.2 Accesses to database objects</w:t>
-            </w:r>
-            <w:r>
-              <w:rPr>
-                <w:noProof/>
-                <w:webHidden/>
-              </w:rPr>
-              <w:tab/>
-            </w:r>
-            <w:r>
-              <w:rPr>
-                <w:noProof/>
-                <w:webHidden/>
-              </w:rPr>
-              <w:fldChar w:fldCharType="begin"/>
-            </w:r>
-            <w:r>
-              <w:rPr>
-                <w:noProof/>
-                <w:webHidden/>
-              </w:rPr>
-              <w:instrText xml:space="preserve"> PAGEREF _Toc103937604 \h </w:instrText>
+              <w:instrText xml:space="preserve"> PAGEREF _Toc104157467 \h </w:instrText>
             </w:r>
             <w:r>
               <w:rPr>
@@ -1848,6 +1787,7 @@
               <w:tab w:val="left" w:pos="1100"/>
               <w:tab w:val="right" w:leader="dot" w:pos="9345"/>
             </w:tabs>
+            <w:ind w:firstLine="0"/>
             <w:rPr>
               <w:rFonts w:asciiTheme="minorHAnsi" w:eastAsiaTheme="minorEastAsia" w:hAnsiTheme="minorHAnsi"/>
               <w:noProof/>
@@ -1855,7 +1795,7 @@
               <w:lang w:eastAsia="ru-RU"/>
             </w:rPr>
           </w:pPr>
-          <w:hyperlink w:anchor="_Toc103937605" w:history="1">
+          <w:hyperlink w:anchor="_Toc104157468" w:history="1">
             <w:r>
               <w:rPr>
                 <w:rStyle w:val="Hyperlink"/>
@@ -1879,7 +1819,7 @@
                 <w:noProof/>
                 <w:lang w:val="en-US"/>
               </w:rPr>
-              <w:t>SQL QUERIES FOR USER GOALS</w:t>
+              <w:t>SQL QUERIES FOR USER TASKS</w:t>
             </w:r>
             <w:r>
               <w:rPr>
@@ -1900,7 +1840,7 @@
                 <w:noProof/>
                 <w:webHidden/>
               </w:rPr>
-              <w:instrText xml:space="preserve"> PAGEREF _Toc103937605 \h </w:instrText>
+              <w:instrText xml:space="preserve"> PAGEREF _Toc104157468 \h </w:instrText>
             </w:r>
             <w:r>
               <w:rPr>
@@ -1937,6 +1877,7 @@
             <w:tabs>
               <w:tab w:val="right" w:leader="dot" w:pos="9345"/>
             </w:tabs>
+            <w:ind w:firstLine="0"/>
             <w:rPr>
               <w:rFonts w:asciiTheme="minorHAnsi" w:eastAsiaTheme="minorEastAsia" w:hAnsiTheme="minorHAnsi"/>
               <w:noProof/>
@@ -1944,7 +1885,7 @@
               <w:lang w:eastAsia="ru-RU"/>
             </w:rPr>
           </w:pPr>
-          <w:hyperlink w:anchor="_Toc103937606" w:history="1">
+          <w:hyperlink w:anchor="_Toc104157469" w:history="1">
             <w:r>
               <w:rPr>
                 <w:rStyle w:val="Hyperlink"/>
@@ -1972,7 +1913,7 @@
                 <w:noProof/>
                 <w:webHidden/>
               </w:rPr>
-              <w:instrText xml:space="preserve"> PAGEREF _Toc103937606 \h </w:instrText>
+              <w:instrText xml:space="preserve"> PAGEREF _Toc104157469 \h </w:instrText>
             </w:r>
             <w:r>
               <w:rPr>
@@ -2009,6 +1950,7 @@
             <w:tabs>
               <w:tab w:val="right" w:leader="dot" w:pos="9345"/>
             </w:tabs>
+            <w:ind w:firstLine="0"/>
             <w:rPr>
               <w:rFonts w:asciiTheme="minorHAnsi" w:eastAsiaTheme="minorEastAsia" w:hAnsiTheme="minorHAnsi"/>
               <w:noProof/>
@@ -2016,7 +1958,7 @@
               <w:lang w:eastAsia="ru-RU"/>
             </w:rPr>
           </w:pPr>
-          <w:hyperlink w:anchor="_Toc103937607" w:history="1">
+          <w:hyperlink w:anchor="_Toc104157470" w:history="1">
             <w:r>
               <w:rPr>
                 <w:rStyle w:val="Hyperlink"/>
@@ -2044,7 +1986,7 @@
                 <w:noProof/>
                 <w:webHidden/>
               </w:rPr>
-              <w:instrText xml:space="preserve"> PAGEREF _Toc103937607 \h </w:instrText>
+              <w:instrText xml:space="preserve"> PAGEREF _Toc104157470 \h </w:instrText>
             </w:r>
             <w:r>
               <w:rPr>
@@ -2081,6 +2023,7 @@
             <w:tabs>
               <w:tab w:val="right" w:leader="dot" w:pos="9345"/>
             </w:tabs>
+            <w:ind w:firstLine="0"/>
             <w:rPr>
               <w:rFonts w:asciiTheme="minorHAnsi" w:eastAsiaTheme="minorEastAsia" w:hAnsiTheme="minorHAnsi"/>
               <w:noProof/>
@@ -2088,7 +2031,7 @@
               <w:lang w:eastAsia="ru-RU"/>
             </w:rPr>
           </w:pPr>
-          <w:hyperlink w:anchor="_Toc103937608" w:history="1">
+          <w:hyperlink w:anchor="_Toc104157471" w:history="1">
             <w:r>
               <w:rPr>
                 <w:rStyle w:val="Hyperlink"/>
@@ -2116,7 +2059,7 @@
                 <w:noProof/>
                 <w:webHidden/>
               </w:rPr>
-              <w:instrText xml:space="preserve"> PAGEREF _Toc103937608 \h </w:instrText>
+              <w:instrText xml:space="preserve"> PAGEREF _Toc104157471 \h </w:instrText>
             </w:r>
             <w:r>
               <w:rPr>
@@ -2153,6 +2096,7 @@
             <w:tabs>
               <w:tab w:val="right" w:leader="dot" w:pos="9345"/>
             </w:tabs>
+            <w:ind w:firstLine="0"/>
             <w:rPr>
               <w:rFonts w:asciiTheme="minorHAnsi" w:eastAsiaTheme="minorEastAsia" w:hAnsiTheme="minorHAnsi"/>
               <w:noProof/>
@@ -2160,7 +2104,7 @@
               <w:lang w:eastAsia="ru-RU"/>
             </w:rPr>
           </w:pPr>
-          <w:hyperlink w:anchor="_Toc103937609" w:history="1">
+          <w:hyperlink w:anchor="_Toc104157472" w:history="1">
             <w:r>
               <w:rPr>
                 <w:rStyle w:val="Hyperlink"/>
@@ -2188,7 +2132,7 @@
                 <w:noProof/>
                 <w:webHidden/>
               </w:rPr>
-              <w:instrText xml:space="preserve"> PAGEREF _Toc103937609 \h </w:instrText>
+              <w:instrText xml:space="preserve"> PAGEREF _Toc104157472 \h </w:instrText>
             </w:r>
             <w:r>
               <w:rPr>
@@ -2225,6 +2169,7 @@
             <w:tabs>
               <w:tab w:val="right" w:leader="dot" w:pos="9345"/>
             </w:tabs>
+            <w:ind w:firstLine="0"/>
             <w:rPr>
               <w:rFonts w:asciiTheme="minorHAnsi" w:eastAsiaTheme="minorEastAsia" w:hAnsiTheme="minorHAnsi"/>
               <w:noProof/>
@@ -2232,7 +2177,7 @@
               <w:lang w:eastAsia="ru-RU"/>
             </w:rPr>
           </w:pPr>
-          <w:hyperlink w:anchor="_Toc103937610" w:history="1">
+          <w:hyperlink w:anchor="_Toc104157473" w:history="1">
             <w:r>
               <w:rPr>
                 <w:rStyle w:val="Hyperlink"/>
@@ -2260,7 +2205,7 @@
                 <w:noProof/>
                 <w:webHidden/>
               </w:rPr>
-              <w:instrText xml:space="preserve"> PAGEREF _Toc103937610 \h </w:instrText>
+              <w:instrText xml:space="preserve"> PAGEREF _Toc104157473 \h </w:instrText>
             </w:r>
             <w:r>
               <w:rPr>
@@ -2297,6 +2242,7 @@
             <w:tabs>
               <w:tab w:val="right" w:leader="dot" w:pos="9345"/>
             </w:tabs>
+            <w:ind w:firstLine="0"/>
             <w:rPr>
               <w:rFonts w:asciiTheme="minorHAnsi" w:eastAsiaTheme="minorEastAsia" w:hAnsiTheme="minorHAnsi"/>
               <w:noProof/>
@@ -2304,7 +2250,7 @@
               <w:lang w:eastAsia="ru-RU"/>
             </w:rPr>
           </w:pPr>
-          <w:hyperlink w:anchor="_Toc103937611" w:history="1">
+          <w:hyperlink w:anchor="_Toc104157474" w:history="1">
             <w:r>
               <w:rPr>
                 <w:rStyle w:val="Hyperlink"/>
@@ -2332,7 +2278,7 @@
                 <w:noProof/>
                 <w:webHidden/>
               </w:rPr>
-              <w:instrText xml:space="preserve"> PAGEREF _Toc103937611 \h </w:instrText>
+              <w:instrText xml:space="preserve"> PAGEREF _Toc104157474 \h </w:instrText>
             </w:r>
             <w:r>
               <w:rPr>
@@ -2369,6 +2315,7 @@
             <w:tabs>
               <w:tab w:val="right" w:leader="dot" w:pos="9345"/>
             </w:tabs>
+            <w:ind w:firstLine="0"/>
             <w:rPr>
               <w:rFonts w:asciiTheme="minorHAnsi" w:eastAsiaTheme="minorEastAsia" w:hAnsiTheme="minorHAnsi"/>
               <w:noProof/>
@@ -2376,7 +2323,7 @@
               <w:lang w:eastAsia="ru-RU"/>
             </w:rPr>
           </w:pPr>
-          <w:hyperlink w:anchor="_Toc103937612" w:history="1">
+          <w:hyperlink w:anchor="_Toc104157475" w:history="1">
             <w:r>
               <w:rPr>
                 <w:rStyle w:val="Hyperlink"/>
@@ -2404,7 +2351,7 @@
                 <w:noProof/>
                 <w:webHidden/>
               </w:rPr>
-              <w:instrText xml:space="preserve"> PAGEREF _Toc103937612 \h </w:instrText>
+              <w:instrText xml:space="preserve"> PAGEREF _Toc104157475 \h </w:instrText>
             </w:r>
             <w:r>
               <w:rPr>
@@ -2441,6 +2388,7 @@
             <w:tabs>
               <w:tab w:val="right" w:leader="dot" w:pos="9345"/>
             </w:tabs>
+            <w:ind w:firstLine="0"/>
             <w:rPr>
               <w:rFonts w:asciiTheme="minorHAnsi" w:eastAsiaTheme="minorEastAsia" w:hAnsiTheme="minorHAnsi"/>
               <w:noProof/>
@@ -2448,7 +2396,7 @@
               <w:lang w:eastAsia="ru-RU"/>
             </w:rPr>
           </w:pPr>
-          <w:hyperlink w:anchor="_Toc103937613" w:history="1">
+          <w:hyperlink w:anchor="_Toc104157476" w:history="1">
             <w:r>
               <w:rPr>
                 <w:rStyle w:val="Hyperlink"/>
@@ -2476,7 +2424,7 @@
                 <w:noProof/>
                 <w:webHidden/>
               </w:rPr>
-              <w:instrText xml:space="preserve"> PAGEREF _Toc103937613 \h </w:instrText>
+              <w:instrText xml:space="preserve"> PAGEREF _Toc104157476 \h </w:instrText>
             </w:r>
             <w:r>
               <w:rPr>
@@ -2513,6 +2461,7 @@
             <w:tabs>
               <w:tab w:val="right" w:leader="dot" w:pos="9345"/>
             </w:tabs>
+            <w:ind w:firstLine="0"/>
             <w:rPr>
               <w:rFonts w:asciiTheme="minorHAnsi" w:eastAsiaTheme="minorEastAsia" w:hAnsiTheme="minorHAnsi"/>
               <w:noProof/>
@@ -2520,7 +2469,7 @@
               <w:lang w:eastAsia="ru-RU"/>
             </w:rPr>
           </w:pPr>
-          <w:hyperlink w:anchor="_Toc103937614" w:history="1">
+          <w:hyperlink w:anchor="_Toc104157477" w:history="1">
             <w:r>
               <w:rPr>
                 <w:rStyle w:val="Hyperlink"/>
@@ -2548,7 +2497,7 @@
                 <w:noProof/>
                 <w:webHidden/>
               </w:rPr>
-              <w:instrText xml:space="preserve"> PAGEREF _Toc103937614 \h </w:instrText>
+              <w:instrText xml:space="preserve"> PAGEREF _Toc104157477 \h </w:instrText>
             </w:r>
             <w:r>
               <w:rPr>
@@ -2585,6 +2534,7 @@
             <w:tabs>
               <w:tab w:val="right" w:leader="dot" w:pos="9345"/>
             </w:tabs>
+            <w:ind w:firstLine="0"/>
             <w:rPr>
               <w:rFonts w:asciiTheme="minorHAnsi" w:eastAsiaTheme="minorEastAsia" w:hAnsiTheme="minorHAnsi"/>
               <w:noProof/>
@@ -2592,7 +2542,7 @@
               <w:lang w:eastAsia="ru-RU"/>
             </w:rPr>
           </w:pPr>
-          <w:hyperlink w:anchor="_Toc103937615" w:history="1">
+          <w:hyperlink w:anchor="_Toc104157478" w:history="1">
             <w:r>
               <w:rPr>
                 <w:rStyle w:val="Hyperlink"/>
@@ -2620,7 +2570,7 @@
                 <w:noProof/>
                 <w:webHidden/>
               </w:rPr>
-              <w:instrText xml:space="preserve"> PAGEREF _Toc103937615 \h </w:instrText>
+              <w:instrText xml:space="preserve"> PAGEREF _Toc104157478 \h </w:instrText>
             </w:r>
             <w:r>
               <w:rPr>
@@ -2657,6 +2607,7 @@
             <w:tabs>
               <w:tab w:val="right" w:leader="dot" w:pos="9345"/>
             </w:tabs>
+            <w:ind w:firstLine="0"/>
             <w:rPr>
               <w:rFonts w:asciiTheme="minorHAnsi" w:eastAsiaTheme="minorEastAsia" w:hAnsiTheme="minorHAnsi"/>
               <w:noProof/>
@@ -2664,7 +2615,7 @@
               <w:lang w:eastAsia="ru-RU"/>
             </w:rPr>
           </w:pPr>
-          <w:hyperlink w:anchor="_Toc103937616" w:history="1">
+          <w:hyperlink w:anchor="_Toc104157479" w:history="1">
             <w:r>
               <w:rPr>
                 <w:rStyle w:val="Hyperlink"/>
@@ -2692,7 +2643,7 @@
                 <w:noProof/>
                 <w:webHidden/>
               </w:rPr>
-              <w:instrText xml:space="preserve"> PAGEREF _Toc103937616 \h </w:instrText>
+              <w:instrText xml:space="preserve"> PAGEREF _Toc104157479 \h </w:instrText>
             </w:r>
             <w:r>
               <w:rPr>
@@ -2729,6 +2680,7 @@
             <w:tabs>
               <w:tab w:val="right" w:leader="dot" w:pos="9345"/>
             </w:tabs>
+            <w:ind w:firstLine="0"/>
             <w:rPr>
               <w:rFonts w:asciiTheme="minorHAnsi" w:eastAsiaTheme="minorEastAsia" w:hAnsiTheme="minorHAnsi"/>
               <w:noProof/>
@@ -2736,7 +2688,7 @@
               <w:lang w:eastAsia="ru-RU"/>
             </w:rPr>
           </w:pPr>
-          <w:hyperlink w:anchor="_Toc103937617" w:history="1">
+          <w:hyperlink w:anchor="_Toc104157480" w:history="1">
             <w:r>
               <w:rPr>
                 <w:rStyle w:val="Hyperlink"/>
@@ -2764,7 +2716,7 @@
                 <w:noProof/>
                 <w:webHidden/>
               </w:rPr>
-              <w:instrText xml:space="preserve"> PAGEREF _Toc103937617 \h </w:instrText>
+              <w:instrText xml:space="preserve"> PAGEREF _Toc104157480 \h </w:instrText>
             </w:r>
             <w:r>
               <w:rPr>
@@ -2801,6 +2753,7 @@
             <w:tabs>
               <w:tab w:val="right" w:leader="dot" w:pos="9345"/>
             </w:tabs>
+            <w:ind w:firstLine="0"/>
             <w:rPr>
               <w:rFonts w:asciiTheme="minorHAnsi" w:eastAsiaTheme="minorEastAsia" w:hAnsiTheme="minorHAnsi"/>
               <w:noProof/>
@@ -2808,7 +2761,7 @@
               <w:lang w:eastAsia="ru-RU"/>
             </w:rPr>
           </w:pPr>
-          <w:hyperlink w:anchor="_Toc103937618" w:history="1">
+          <w:hyperlink w:anchor="_Toc104157481" w:history="1">
             <w:r>
               <w:rPr>
                 <w:rStyle w:val="Hyperlink"/>
@@ -2836,7 +2789,7 @@
                 <w:noProof/>
                 <w:webHidden/>
               </w:rPr>
-              <w:instrText xml:space="preserve"> PAGEREF _Toc103937618 \h </w:instrText>
+              <w:instrText xml:space="preserve"> PAGEREF _Toc104157481 \h </w:instrText>
             </w:r>
             <w:r>
               <w:rPr>
@@ -2873,6 +2826,7 @@
             <w:tabs>
               <w:tab w:val="right" w:leader="dot" w:pos="9345"/>
             </w:tabs>
+            <w:ind w:firstLine="0"/>
             <w:rPr>
               <w:rFonts w:asciiTheme="minorHAnsi" w:eastAsiaTheme="minorEastAsia" w:hAnsiTheme="minorHAnsi"/>
               <w:noProof/>
@@ -2880,7 +2834,7 @@
               <w:lang w:eastAsia="ru-RU"/>
             </w:rPr>
           </w:pPr>
-          <w:hyperlink w:anchor="_Toc103937619" w:history="1">
+          <w:hyperlink w:anchor="_Toc104157482" w:history="1">
             <w:r>
               <w:rPr>
                 <w:rStyle w:val="Hyperlink"/>
@@ -2908,7 +2862,7 @@
                 <w:noProof/>
                 <w:webHidden/>
               </w:rPr>
-              <w:instrText xml:space="preserve"> PAGEREF _Toc103937619 \h </w:instrText>
+              <w:instrText xml:space="preserve"> PAGEREF _Toc104157482 \h </w:instrText>
             </w:r>
             <w:r>
               <w:rPr>
@@ -2945,6 +2899,7 @@
             <w:tabs>
               <w:tab w:val="right" w:leader="dot" w:pos="9345"/>
             </w:tabs>
+            <w:ind w:firstLine="0"/>
             <w:rPr>
               <w:rFonts w:asciiTheme="minorHAnsi" w:eastAsiaTheme="minorEastAsia" w:hAnsiTheme="minorHAnsi"/>
               <w:noProof/>
@@ -2952,7 +2907,7 @@
               <w:lang w:eastAsia="ru-RU"/>
             </w:rPr>
           </w:pPr>
-          <w:hyperlink w:anchor="_Toc103937620" w:history="1">
+          <w:hyperlink w:anchor="_Toc104157483" w:history="1">
             <w:r>
               <w:rPr>
                 <w:rStyle w:val="Hyperlink"/>
@@ -2980,7 +2935,7 @@
                 <w:noProof/>
                 <w:webHidden/>
               </w:rPr>
-              <w:instrText xml:space="preserve"> PAGEREF _Toc103937620 \h </w:instrText>
+              <w:instrText xml:space="preserve"> PAGEREF _Toc104157483 \h </w:instrText>
             </w:r>
             <w:r>
               <w:rPr>
@@ -3046,7 +3001,7 @@
           <w:lang w:val="en-US"/>
         </w:rPr>
       </w:pPr>
-      <w:bookmarkStart w:id="2" w:name="_Toc103937590"/>
+      <w:bookmarkStart w:id="0" w:name="_Toc104157453"/>
       <w:r>
         <w:rPr>
           <w:lang w:val="en-US"/>
@@ -3054,7 +3009,7 @@
         <w:lastRenderedPageBreak/>
         <w:t>DEFINITIONS AND TERMS</w:t>
       </w:r>
-      <w:bookmarkEnd w:id="2"/>
+      <w:bookmarkEnd w:id="0"/>
     </w:p>
     <w:p>
       <w:pPr>
@@ -3185,7 +3140,7 @@
       <w:pPr>
         <w:pStyle w:val="Heading1"/>
       </w:pPr>
-      <w:bookmarkStart w:id="3" w:name="_Toc103937591"/>
+      <w:bookmarkStart w:id="1" w:name="_Toc104157454"/>
       <w:r>
         <w:rPr>
           <w:lang w:val="en-US"/>
@@ -3193,7 +3148,7 @@
         <w:lastRenderedPageBreak/>
         <w:t>INTRODUCTION</w:t>
       </w:r>
-      <w:bookmarkEnd w:id="3"/>
+      <w:bookmarkEnd w:id="1"/>
     </w:p>
     <w:p>
       <w:pPr>
@@ -3375,13 +3330,13 @@
         <w:rPr>
           <w:lang w:val="en-US"/>
         </w:rPr>
-        <w:t>he goal</w:t>
-      </w:r>
-      <w:r>
-        <w:rPr>
-          <w:lang w:val="en-US"/>
-        </w:rPr>
-        <w:t>s</w:t>
+        <w:t xml:space="preserve">he </w:t>
+      </w:r>
+      <w:r>
+        <w:rPr>
+          <w:lang w:val="en-US"/>
+        </w:rPr>
+        <w:t>tasks</w:t>
       </w:r>
       <w:r>
         <w:rPr>
@@ -3616,19 +3571,31 @@
         <w:rPr>
           <w:lang w:val="en-US"/>
         </w:rPr>
-        <w:t xml:space="preserve">Following from the goals of the business, the </w:t>
-      </w:r>
-      <w:r>
-        <w:rPr>
-          <w:lang w:val="en-US"/>
-        </w:rPr>
-        <w:t>goals</w:t>
-      </w:r>
-      <w:r>
-        <w:rPr>
-          <w:lang w:val="en-US"/>
-        </w:rPr>
-        <w:t xml:space="preserve"> of </w:t>
+        <w:t xml:space="preserve">Following from the </w:t>
+      </w:r>
+      <w:r>
+        <w:rPr>
+          <w:lang w:val="en-US"/>
+        </w:rPr>
+        <w:t>tasks</w:t>
+      </w:r>
+      <w:r>
+        <w:rPr>
+          <w:lang w:val="en-US"/>
+        </w:rPr>
+        <w:t xml:space="preserve"> of the business, the </w:t>
+      </w:r>
+      <w:r>
+        <w:rPr>
+          <w:lang w:val="en-US"/>
+        </w:rPr>
+        <w:t xml:space="preserve">tasks </w:t>
+      </w:r>
+      <w:r>
+        <w:rPr>
+          <w:lang w:val="en-US"/>
+        </w:rPr>
+        <w:t xml:space="preserve">of </w:t>
       </w:r>
       <w:r>
         <w:rPr>
@@ -3863,7 +3830,7 @@
           <w:lang w:val="en-US"/>
         </w:rPr>
       </w:pPr>
-      <w:bookmarkStart w:id="4" w:name="_Toc103937592"/>
+      <w:bookmarkStart w:id="2" w:name="_Toc104157455"/>
       <w:r>
         <w:lastRenderedPageBreak/>
         <w:t xml:space="preserve">1 </w:t>
@@ -3874,7 +3841,7 @@
         </w:rPr>
         <w:t>REQUIREMENTS OF THE INFORMATIONAL SYSTEM</w:t>
       </w:r>
-      <w:bookmarkEnd w:id="4"/>
+      <w:bookmarkEnd w:id="2"/>
     </w:p>
     <w:p>
       <w:r>
@@ -3917,7 +3884,13 @@
         <w:rPr>
           <w:lang w:val="en-US"/>
         </w:rPr>
-        <w:t>includes their goals</w:t>
+        <w:t xml:space="preserve">includes their </w:t>
+      </w:r>
+      <w:r>
+        <w:rPr>
+          <w:lang w:val="en-US"/>
+        </w:rPr>
+        <w:t>tasks</w:t>
       </w:r>
       <w:r>
         <w:rPr>
@@ -3948,7 +3921,13 @@
         <w:rPr>
           <w:lang w:val="en-US"/>
         </w:rPr>
-        <w:t xml:space="preserve"> – User Goals</w:t>
+        <w:t xml:space="preserve"> – User </w:t>
+      </w:r>
+      <w:r>
+        <w:rPr>
+          <w:lang w:val="en-US"/>
+        </w:rPr>
+        <w:t>Tasks</w:t>
       </w:r>
     </w:p>
     <w:tbl>
@@ -4004,7 +3983,7 @@
               <w:rPr>
                 <w:lang w:val="en-US"/>
               </w:rPr>
-              <w:t>Goal</w:t>
+              <w:t>Task</w:t>
             </w:r>
           </w:p>
         </w:tc>
@@ -4410,7 +4389,31 @@
               <w:rPr>
                 <w:lang w:val="en-US"/>
               </w:rPr>
-              <w:t>Consumers have this goal to be able to order plants. Producers have this goal for analysis of posted plants.</w:t>
+              <w:t xml:space="preserve">Consumers have this </w:t>
+            </w:r>
+            <w:r>
+              <w:rPr>
+                <w:lang w:val="en-US"/>
+              </w:rPr>
+              <w:t>task</w:t>
+            </w:r>
+            <w:r>
+              <w:rPr>
+                <w:lang w:val="en-US"/>
+              </w:rPr>
+              <w:t xml:space="preserve"> to be able to order plants. Producers have this </w:t>
+            </w:r>
+            <w:r>
+              <w:rPr>
+                <w:lang w:val="en-US"/>
+              </w:rPr>
+              <w:t>task</w:t>
+            </w:r>
+            <w:r>
+              <w:rPr>
+                <w:lang w:val="en-US"/>
+              </w:rPr>
+              <w:t xml:space="preserve"> for analysis of posted plants.</w:t>
             </w:r>
           </w:p>
         </w:tc>
@@ -7626,7 +7629,7 @@
       <w:pPr>
         <w:pStyle w:val="Heading1"/>
       </w:pPr>
-      <w:bookmarkStart w:id="5" w:name="_Toc103937593"/>
+      <w:bookmarkStart w:id="3" w:name="_Toc104157456"/>
       <w:r>
         <w:rPr>
           <w:lang w:val="en-US"/>
@@ -7640,7 +7643,7 @@
         </w:rPr>
         <w:t>INFORMATIONAL SYSTEM ARCHITECTURE</w:t>
       </w:r>
-      <w:bookmarkEnd w:id="5"/>
+      <w:bookmarkEnd w:id="3"/>
     </w:p>
     <w:p>
       <w:pPr>
@@ -7649,7 +7652,7 @@
           <w:lang w:val="en-US"/>
         </w:rPr>
       </w:pPr>
-      <w:bookmarkStart w:id="6" w:name="_Toc103937594"/>
+      <w:bookmarkStart w:id="4" w:name="_Toc104157457"/>
       <w:r>
         <w:rPr>
           <w:lang w:val="en-US"/>
@@ -7662,7 +7665,7 @@
         </w:rPr>
         <w:t>High-level overview</w:t>
       </w:r>
-      <w:bookmarkEnd w:id="6"/>
+      <w:bookmarkEnd w:id="4"/>
     </w:p>
     <w:p>
       <w:pPr>
@@ -7741,6 +7744,12 @@
           <w:lang w:val="en-US"/>
         </w:rPr>
         <w:t>architecture</w:t>
+      </w:r>
+      <w:r>
+        <w:rPr>
+          <w:lang w:val="en-US"/>
+        </w:rPr>
+        <w:t>, whose diagram can be seen on fig. 2.1</w:t>
       </w:r>
       <w:r>
         <w:rPr>
@@ -7941,7 +7950,7 @@
           <w:lang w:val="en-US"/>
         </w:rPr>
       </w:pPr>
-      <w:bookmarkStart w:id="7" w:name="_Toc103937595"/>
+      <w:bookmarkStart w:id="5" w:name="_Toc104157458"/>
       <w:r>
         <w:rPr>
           <w:lang w:val="en-US"/>
@@ -7960,7 +7969,7 @@
         </w:rPr>
         <w:t>Business logic layer architecture</w:t>
       </w:r>
-      <w:bookmarkEnd w:id="7"/>
+      <w:bookmarkEnd w:id="5"/>
     </w:p>
     <w:p>
       <w:pPr>
@@ -8210,14 +8219,14 @@
           <w:lang w:val="en-US"/>
         </w:rPr>
       </w:pPr>
-      <w:bookmarkStart w:id="8" w:name="_Toc103937596"/>
+      <w:bookmarkStart w:id="6" w:name="_Toc104157459"/>
       <w:r>
         <w:rPr>
           <w:lang w:val="en-US"/>
         </w:rPr>
         <w:t>2.3 Presentation layer architecture</w:t>
       </w:r>
-      <w:bookmarkEnd w:id="8"/>
+      <w:bookmarkEnd w:id="6"/>
     </w:p>
     <w:p>
       <w:pPr>
@@ -8494,7 +8503,7 @@
           <w:lang w:val="en-US"/>
         </w:rPr>
       </w:pPr>
-      <w:bookmarkStart w:id="9" w:name="_Toc103937597"/>
+      <w:bookmarkStart w:id="7" w:name="_Toc104157460"/>
       <w:r>
         <w:rPr>
           <w:lang w:val="en-US"/>
@@ -8508,7 +8517,7 @@
         </w:rPr>
         <w:t>MODELING OF THE DOMAIN OF INFORMATIONAL SYSTEM</w:t>
       </w:r>
-      <w:bookmarkEnd w:id="9"/>
+      <w:bookmarkEnd w:id="7"/>
     </w:p>
     <w:p>
       <w:pPr>
@@ -12095,7 +12104,7 @@
     </w:tbl>
     <w:p>
       <w:pPr>
-        <w:spacing w:after="200" w:line="276" w:lineRule="auto"/>
+        <w:spacing w:after="200"/>
         <w:ind w:firstLine="0"/>
         <w:jc w:val="left"/>
       </w:pPr>
@@ -12723,7 +12732,6 @@
     </w:tbl>
     <w:p>
       <w:pPr>
-        <w:spacing w:after="200" w:line="276" w:lineRule="auto"/>
         <w:ind w:firstLine="708"/>
         <w:jc w:val="left"/>
         <w:rPr>
@@ -12764,7 +12772,6 @@
           </w:tcPr>
           <w:p>
             <w:pPr>
-              <w:spacing w:after="200" w:line="276" w:lineRule="auto"/>
               <w:ind w:firstLine="0"/>
               <w:jc w:val="center"/>
               <w:rPr>
@@ -12785,7 +12792,6 @@
           </w:tcPr>
           <w:p>
             <w:pPr>
-              <w:spacing w:after="200" w:line="276" w:lineRule="auto"/>
               <w:ind w:firstLine="0"/>
               <w:jc w:val="center"/>
               <w:rPr>
@@ -12817,7 +12823,6 @@
           </w:tcPr>
           <w:p>
             <w:pPr>
-              <w:spacing w:after="200" w:line="276" w:lineRule="auto"/>
               <w:ind w:firstLine="0"/>
               <w:jc w:val="left"/>
               <w:rPr>
@@ -12838,7 +12843,6 @@
           </w:tcPr>
           <w:p>
             <w:pPr>
-              <w:spacing w:after="200" w:line="276" w:lineRule="auto"/>
               <w:ind w:firstLine="0"/>
               <w:jc w:val="left"/>
               <w:rPr>
@@ -12900,7 +12904,6 @@
           </w:tcPr>
           <w:p>
             <w:pPr>
-              <w:spacing w:after="200" w:line="276" w:lineRule="auto"/>
               <w:ind w:firstLine="0"/>
               <w:jc w:val="left"/>
               <w:rPr>
@@ -12921,7 +12924,6 @@
           </w:tcPr>
           <w:p>
             <w:pPr>
-              <w:spacing w:after="200" w:line="276" w:lineRule="auto"/>
               <w:ind w:firstLine="0"/>
               <w:jc w:val="left"/>
               <w:rPr>
@@ -13031,7 +13033,6 @@
           </w:tcPr>
           <w:p>
             <w:pPr>
-              <w:spacing w:after="200" w:line="276" w:lineRule="auto"/>
               <w:ind w:firstLine="0"/>
               <w:jc w:val="left"/>
               <w:rPr>
@@ -13052,7 +13053,6 @@
           </w:tcPr>
           <w:p>
             <w:pPr>
-              <w:spacing w:after="200" w:line="276" w:lineRule="auto"/>
               <w:ind w:firstLine="0"/>
               <w:jc w:val="left"/>
               <w:rPr>
@@ -13096,7 +13096,6 @@
           </w:tcPr>
           <w:p>
             <w:pPr>
-              <w:spacing w:after="200" w:line="276" w:lineRule="auto"/>
               <w:ind w:firstLine="0"/>
               <w:jc w:val="left"/>
               <w:rPr>
@@ -13117,7 +13116,6 @@
           </w:tcPr>
           <w:p>
             <w:pPr>
-              <w:spacing w:after="200" w:line="276" w:lineRule="auto"/>
               <w:ind w:firstLine="0"/>
               <w:jc w:val="left"/>
               <w:rPr>
@@ -13190,7 +13188,7 @@
           <w:ilvl w:val="0"/>
           <w:numId w:val="6"/>
         </w:numPr>
-        <w:spacing w:after="200" w:line="276" w:lineRule="auto"/>
+        <w:spacing w:after="200"/>
         <w:jc w:val="left"/>
         <w:rPr>
           <w:lang w:val="en-US"/>
@@ -13216,7 +13214,7 @@
           <w:ilvl w:val="0"/>
           <w:numId w:val="6"/>
         </w:numPr>
-        <w:spacing w:after="200" w:line="276" w:lineRule="auto"/>
+        <w:spacing w:after="200"/>
         <w:jc w:val="left"/>
         <w:rPr>
           <w:lang w:val="en-US"/>
@@ -13236,7 +13234,7 @@
           <w:ilvl w:val="0"/>
           <w:numId w:val="6"/>
         </w:numPr>
-        <w:spacing w:after="200" w:line="276" w:lineRule="auto"/>
+        <w:spacing w:after="200"/>
         <w:jc w:val="left"/>
         <w:rPr>
           <w:lang w:val="en-US"/>
@@ -13251,8 +13249,6 @@
     </w:p>
     <w:p>
       <w:pPr>
-        <w:spacing w:after="200" w:line="276" w:lineRule="auto"/>
-        <w:jc w:val="left"/>
         <w:rPr>
           <w:lang w:val="en-US"/>
         </w:rPr>
@@ -13357,8 +13353,6 @@
     </w:p>
     <w:p>
       <w:pPr>
-        <w:spacing w:after="200" w:line="276" w:lineRule="auto"/>
-        <w:jc w:val="left"/>
         <w:rPr>
           <w:lang w:val="en-US"/>
         </w:rPr>
@@ -13377,8 +13371,6 @@
           <w:ilvl w:val="0"/>
           <w:numId w:val="6"/>
         </w:numPr>
-        <w:spacing w:after="200" w:line="276" w:lineRule="auto"/>
-        <w:jc w:val="left"/>
         <w:rPr>
           <w:lang w:val="en-US"/>
         </w:rPr>
@@ -13397,8 +13389,6 @@
           <w:ilvl w:val="0"/>
           <w:numId w:val="6"/>
         </w:numPr>
-        <w:spacing w:after="200" w:line="276" w:lineRule="auto"/>
-        <w:jc w:val="left"/>
         <w:rPr>
           <w:lang w:val="en-US"/>
         </w:rPr>
@@ -13417,8 +13407,6 @@
           <w:ilvl w:val="0"/>
           <w:numId w:val="6"/>
         </w:numPr>
-        <w:spacing w:after="200" w:line="276" w:lineRule="auto"/>
-        <w:jc w:val="left"/>
         <w:rPr>
           <w:lang w:val="en-US"/>
         </w:rPr>
@@ -13437,8 +13425,6 @@
           <w:ilvl w:val="0"/>
           <w:numId w:val="6"/>
         </w:numPr>
-        <w:spacing w:after="200" w:line="276" w:lineRule="auto"/>
-        <w:jc w:val="left"/>
         <w:rPr>
           <w:lang w:val="en-US"/>
         </w:rPr>
@@ -13457,8 +13443,6 @@
           <w:ilvl w:val="0"/>
           <w:numId w:val="6"/>
         </w:numPr>
-        <w:spacing w:after="200" w:line="276" w:lineRule="auto"/>
-        <w:jc w:val="left"/>
         <w:rPr>
           <w:lang w:val="en-US"/>
         </w:rPr>
@@ -13477,29 +13461,19 @@
           <w:ilvl w:val="0"/>
           <w:numId w:val="6"/>
         </w:numPr>
-        <w:spacing w:after="200" w:line="276" w:lineRule="auto"/>
-        <w:jc w:val="left"/>
-        <w:rPr>
-          <w:lang w:val="en-US"/>
-        </w:rPr>
-      </w:pPr>
-      <w:r>
-        <w:rPr>
-          <w:lang w:val="en-US"/>
-        </w:rPr>
-        <w:t>plant_caring_instruction</w:t>
-      </w:r>
-      <w:r>
-        <w:rPr>
-          <w:lang w:val="en-US"/>
-        </w:rPr>
-        <w:t xml:space="preserve"> and instruction_to_cover</w:t>
-      </w:r>
-    </w:p>
-    <w:p>
-      <w:pPr>
-        <w:spacing w:after="200" w:line="276" w:lineRule="auto"/>
-        <w:jc w:val="left"/>
+        <w:rPr>
+          <w:lang w:val="en-US"/>
+        </w:rPr>
+      </w:pPr>
+      <w:r>
+        <w:rPr>
+          <w:lang w:val="en-US"/>
+        </w:rPr>
+        <w:t>plant_caring_instruction and instruction_to_cover</w:t>
+      </w:r>
+    </w:p>
+    <w:p>
+      <w:pPr>
         <w:rPr>
           <w:lang w:val="en-US"/>
         </w:rPr>
@@ -13543,8 +13517,6 @@
     </w:p>
     <w:p>
       <w:pPr>
-        <w:spacing w:after="200" w:line="276" w:lineRule="auto"/>
-        <w:jc w:val="left"/>
         <w:rPr>
           <w:lang w:val="en-US"/>
         </w:rPr>
@@ -13594,8 +13566,6 @@
     </w:p>
     <w:p>
       <w:pPr>
-        <w:spacing w:after="200" w:line="276" w:lineRule="auto"/>
-        <w:jc w:val="left"/>
         <w:rPr>
           <w:lang w:val="en-US"/>
         </w:rPr>
@@ -13614,8 +13584,6 @@
           <w:ilvl w:val="0"/>
           <w:numId w:val="6"/>
         </w:numPr>
-        <w:spacing w:after="200" w:line="276" w:lineRule="auto"/>
-        <w:jc w:val="left"/>
         <w:rPr>
           <w:lang w:val="en-US"/>
         </w:rPr>
@@ -13634,8 +13602,6 @@
           <w:ilvl w:val="0"/>
           <w:numId w:val="6"/>
         </w:numPr>
-        <w:spacing w:after="200" w:line="276" w:lineRule="auto"/>
-        <w:jc w:val="left"/>
         <w:rPr>
           <w:lang w:val="en-US"/>
         </w:rPr>
@@ -13654,8 +13620,6 @@
           <w:ilvl w:val="0"/>
           <w:numId w:val="6"/>
         </w:numPr>
-        <w:spacing w:after="200" w:line="276" w:lineRule="auto"/>
-        <w:jc w:val="left"/>
         <w:rPr>
           <w:lang w:val="en-US"/>
         </w:rPr>
@@ -13674,8 +13638,6 @@
           <w:ilvl w:val="0"/>
           <w:numId w:val="6"/>
         </w:numPr>
-        <w:spacing w:after="200" w:line="276" w:lineRule="auto"/>
-        <w:jc w:val="left"/>
         <w:rPr>
           <w:lang w:val="en-US"/>
         </w:rPr>
@@ -13694,8 +13656,6 @@
           <w:ilvl w:val="0"/>
           <w:numId w:val="6"/>
         </w:numPr>
-        <w:spacing w:after="200" w:line="276" w:lineRule="auto"/>
-        <w:jc w:val="left"/>
         <w:rPr>
           <w:lang w:val="en-US"/>
         </w:rPr>
@@ -13714,8 +13674,6 @@
           <w:ilvl w:val="0"/>
           <w:numId w:val="6"/>
         </w:numPr>
-        <w:spacing w:after="200" w:line="276" w:lineRule="auto"/>
-        <w:jc w:val="left"/>
         <w:rPr>
           <w:lang w:val="en-US"/>
         </w:rPr>
@@ -13734,8 +13692,6 @@
           <w:ilvl w:val="0"/>
           <w:numId w:val="6"/>
         </w:numPr>
-        <w:spacing w:after="200" w:line="276" w:lineRule="auto"/>
-        <w:jc w:val="left"/>
         <w:rPr>
           <w:lang w:val="en-US"/>
         </w:rPr>
@@ -13754,8 +13710,6 @@
           <w:ilvl w:val="0"/>
           <w:numId w:val="6"/>
         </w:numPr>
-        <w:spacing w:after="200" w:line="276" w:lineRule="auto"/>
-        <w:jc w:val="left"/>
         <w:rPr>
           <w:lang w:val="en-US"/>
         </w:rPr>
@@ -13769,9 +13723,6 @@
     </w:p>
     <w:p>
       <w:pPr>
-        <w:spacing w:after="200" w:line="276" w:lineRule="auto"/>
-        <w:ind w:left="708" w:firstLine="0"/>
-        <w:jc w:val="left"/>
         <w:rPr>
           <w:lang w:val="en-US"/>
         </w:rPr>
@@ -13785,8 +13736,6 @@
     </w:p>
     <w:p>
       <w:pPr>
-        <w:spacing w:after="200" w:line="276" w:lineRule="auto"/>
-        <w:jc w:val="left"/>
         <w:rPr>
           <w:lang w:val="en-US"/>
         </w:rPr>
@@ -13860,8 +13809,6 @@
     </w:p>
     <w:p>
       <w:pPr>
-        <w:spacing w:after="200" w:line="276" w:lineRule="auto"/>
-        <w:jc w:val="left"/>
         <w:rPr>
           <w:lang w:val="en-US"/>
         </w:rPr>
@@ -13880,8 +13827,6 @@
           <w:ilvl w:val="0"/>
           <w:numId w:val="6"/>
         </w:numPr>
-        <w:spacing w:after="200" w:line="276" w:lineRule="auto"/>
-        <w:jc w:val="left"/>
         <w:rPr>
           <w:lang w:val="en-US"/>
         </w:rPr>
@@ -13900,8 +13845,6 @@
           <w:ilvl w:val="0"/>
           <w:numId w:val="6"/>
         </w:numPr>
-        <w:spacing w:after="200" w:line="276" w:lineRule="auto"/>
-        <w:jc w:val="left"/>
         <w:rPr>
           <w:lang w:val="en-US"/>
         </w:rPr>
@@ -13915,8 +13858,6 @@
     </w:p>
     <w:p>
       <w:pPr>
-        <w:spacing w:after="200" w:line="276" w:lineRule="auto"/>
-        <w:jc w:val="left"/>
         <w:rPr>
           <w:lang w:val="en-US"/>
         </w:rPr>
@@ -13937,13 +13878,23 @@
         <w:rPr>
           <w:lang w:val="en-US"/>
         </w:rPr>
-        <w:t>go first and then their connecting relation is presented.</w:t>
-      </w:r>
-    </w:p>
-    <w:p>
-      <w:pPr>
-        <w:spacing w:after="200" w:line="276" w:lineRule="auto"/>
-        <w:jc w:val="left"/>
+        <w:t xml:space="preserve">go first and connecting relation </w:t>
+      </w:r>
+      <w:r>
+        <w:rPr>
+          <w:lang w:val="en-US"/>
+        </w:rPr>
+        <w:t>after them</w:t>
+      </w:r>
+      <w:r>
+        <w:rPr>
+          <w:lang w:val="en-US"/>
+        </w:rPr>
+        <w:t>.</w:t>
+      </w:r>
+    </w:p>
+    <w:p>
+      <w:pPr>
         <w:rPr>
           <w:lang w:val="en-US"/>
         </w:rPr>
@@ -14004,7 +13955,7 @@
           <w:lang w:val="en-US"/>
         </w:rPr>
       </w:pPr>
-      <w:bookmarkStart w:id="10" w:name="_Toc103937598"/>
+      <w:bookmarkStart w:id="8" w:name="_Toc104157461"/>
       <w:r>
         <w:rPr>
           <w:lang w:val="en-US"/>
@@ -14018,7 +13969,7 @@
         </w:rPr>
         <w:t>USED TECHNOLOGIES AND SOFTWARE</w:t>
       </w:r>
-      <w:bookmarkEnd w:id="10"/>
+      <w:bookmarkEnd w:id="8"/>
     </w:p>
     <w:p>
       <w:pPr>
@@ -14665,7 +14616,7 @@
           <w:lang w:val="en-US"/>
         </w:rPr>
       </w:pPr>
-      <w:bookmarkStart w:id="11" w:name="_Toc103937599"/>
+      <w:bookmarkStart w:id="9" w:name="_Toc104157462"/>
       <w:r>
         <w:rPr>
           <w:lang w:val="en-US"/>
@@ -14679,7 +14630,7 @@
         </w:rPr>
         <w:t>STRUCTURE OF THE APPLICATION</w:t>
       </w:r>
-      <w:bookmarkEnd w:id="11"/>
+      <w:bookmarkEnd w:id="9"/>
     </w:p>
     <w:p>
       <w:r>
@@ -14840,7 +14791,7 @@
           <w:lang w:val="en-US"/>
         </w:rPr>
       </w:pPr>
-      <w:bookmarkStart w:id="12" w:name="_Toc103937600"/>
+      <w:bookmarkStart w:id="10" w:name="_Toc104157463"/>
       <w:r>
         <w:t>5</w:t>
       </w:r>
@@ -14850,7 +14801,7 @@
         </w:rPr>
         <w:t>.1 Backend architecture</w:t>
       </w:r>
-      <w:bookmarkEnd w:id="12"/>
+      <w:bookmarkEnd w:id="10"/>
     </w:p>
     <w:p>
       <w:pPr>
@@ -15345,7 +15296,31 @@
         <w:rPr>
           <w:lang w:val="en-US"/>
         </w:rPr>
-        <w:t xml:space="preserve">hrough the infrastructure layer. However, </w:t>
+        <w:t>hrough the infrastructure layer</w:t>
+      </w:r>
+      <w:r>
+        <w:rPr>
+          <w:lang w:val="en-US"/>
+        </w:rPr>
+        <w:t xml:space="preserve"> [</w:t>
+      </w:r>
+      <w:r>
+        <w:rPr>
+          <w:lang w:val="en-US"/>
+        </w:rPr>
+        <w:t>3</w:t>
+      </w:r>
+      <w:r>
+        <w:rPr>
+          <w:lang w:val="en-US"/>
+        </w:rPr>
+        <w:t>]</w:t>
+      </w:r>
+      <w:r>
+        <w:rPr>
+          <w:lang w:val="en-US"/>
+        </w:rPr>
+        <w:t xml:space="preserve">. However, </w:t>
       </w:r>
       <w:r>
         <w:rPr>
@@ -15400,6 +15375,24 @@
           <w:lang w:val="en-US"/>
         </w:rPr>
         <w:t xml:space="preserve"> through the usage of dependency injection</w:t>
+      </w:r>
+      <w:r>
+        <w:rPr>
+          <w:lang w:val="en-US"/>
+        </w:rPr>
+        <w:t xml:space="preserve"> [</w:t>
+      </w:r>
+      <w:r>
+        <w:rPr>
+          <w:lang w:val="en-US"/>
+        </w:rPr>
+        <w:t>1</w:t>
+      </w:r>
+      <w:r>
+        <w:rPr>
+          <w:lang w:val="en-US"/>
+        </w:rPr>
+        <w:t>]</w:t>
       </w:r>
       <w:r>
         <w:rPr>
@@ -15616,14 +15609,14 @@
           <w:lang w:val="en-US"/>
         </w:rPr>
       </w:pPr>
-      <w:bookmarkStart w:id="13" w:name="_Toc103937601"/>
+      <w:bookmarkStart w:id="11" w:name="_Toc104157464"/>
       <w:r>
         <w:rPr>
           <w:lang w:val="en-US"/>
         </w:rPr>
         <w:t>5.2 Frontend architecture</w:t>
       </w:r>
-      <w:bookmarkEnd w:id="13"/>
+      <w:bookmarkEnd w:id="11"/>
     </w:p>
     <w:p>
       <w:pPr>
@@ -15653,7 +15646,31 @@
         <w:rPr>
           <w:lang w:val="en-US"/>
         </w:rPr>
-        <w:t xml:space="preserve"> applications</w:t>
+        <w:t xml:space="preserve"> </w:t>
+      </w:r>
+      <w:r>
+        <w:rPr>
+          <w:lang w:val="en-US"/>
+        </w:rPr>
+        <w:t>[</w:t>
+      </w:r>
+      <w:r>
+        <w:rPr>
+          <w:lang w:val="en-US"/>
+        </w:rPr>
+        <w:t>5</w:t>
+      </w:r>
+      <w:r>
+        <w:rPr>
+          <w:lang w:val="en-US"/>
+        </w:rPr>
+        <w:t xml:space="preserve">] </w:t>
+      </w:r>
+      <w:r>
+        <w:rPr>
+          <w:lang w:val="en-US"/>
+        </w:rPr>
+        <w:t>applications</w:t>
       </w:r>
       <w:r>
         <w:rPr>
@@ -15702,7 +15719,13 @@
         <w:rPr>
           <w:lang w:val="en-US"/>
         </w:rPr>
-        <w:t>base application for MVC applications that would handle cases of unauthorized access and no login info being available.</w:t>
+        <w:t>base application for MVU</w:t>
+      </w:r>
+      <w:r>
+        <w:rPr>
+          <w:lang w:val="en-US"/>
+        </w:rPr>
+        <w:t xml:space="preserve"> applications that would handle cases of unauthorized access and no login info being available.</w:t>
       </w:r>
     </w:p>
     <w:p>
@@ -15809,7 +15832,7 @@
           <w:lang w:val="en-US"/>
         </w:rPr>
       </w:pPr>
-      <w:bookmarkStart w:id="14" w:name="_Toc103937602"/>
+      <w:bookmarkStart w:id="12" w:name="_Toc104157465"/>
       <w:r>
         <w:rPr>
           <w:lang w:val="en-US"/>
@@ -15829,7 +15852,7 @@
         </w:rPr>
         <w:t>DATABASE CREATION</w:t>
       </w:r>
-      <w:bookmarkEnd w:id="14"/>
+      <w:bookmarkEnd w:id="12"/>
     </w:p>
     <w:p>
       <w:pPr>
@@ -15935,14 +15958,14 @@
           <w:lang w:val="en-US"/>
         </w:rPr>
       </w:pPr>
-      <w:bookmarkStart w:id="15" w:name="_Toc103937603"/>
+      <w:bookmarkStart w:id="13" w:name="_Toc104157466"/>
       <w:r>
         <w:rPr>
           <w:lang w:val="en-US"/>
         </w:rPr>
         <w:t>6.1 Object definitions</w:t>
       </w:r>
-      <w:bookmarkEnd w:id="15"/>
+      <w:bookmarkEnd w:id="13"/>
     </w:p>
     <w:p>
       <w:pPr>
@@ -18188,7 +18211,7 @@
           <w:lang w:val="en-US"/>
         </w:rPr>
       </w:pPr>
-      <w:bookmarkStart w:id="16" w:name="_Toc103937604"/>
+      <w:bookmarkStart w:id="14" w:name="_Toc104157467"/>
       <w:r>
         <w:rPr>
           <w:lang w:val="en-US"/>
@@ -18213,7 +18236,7 @@
         </w:rPr>
         <w:t xml:space="preserve"> to database objects</w:t>
       </w:r>
-      <w:bookmarkEnd w:id="16"/>
+      <w:bookmarkEnd w:id="14"/>
     </w:p>
     <w:p>
       <w:pPr>
@@ -21542,7 +21565,7 @@
           <w:lang w:val="en-US"/>
         </w:rPr>
       </w:pPr>
-      <w:bookmarkStart w:id="17" w:name="_Toc103937605"/>
+      <w:bookmarkStart w:id="15" w:name="_Toc104157468"/>
       <w:r>
         <w:rPr>
           <w:lang w:val="en-US"/>
@@ -21554,9 +21577,15 @@
         <w:rPr>
           <w:lang w:val="en-US"/>
         </w:rPr>
-        <w:t xml:space="preserve"> FOR USER GOALS</w:t>
-      </w:r>
-      <w:bookmarkEnd w:id="17"/>
+        <w:t xml:space="preserve"> FOR USER </w:t>
+      </w:r>
+      <w:r>
+        <w:rPr>
+          <w:lang w:val="en-US"/>
+        </w:rPr>
+        <w:t>TASKS</w:t>
+      </w:r>
+      <w:bookmarkEnd w:id="15"/>
     </w:p>
     <w:p>
       <w:pPr>
@@ -21586,7 +21615,13 @@
         <w:rPr>
           <w:lang w:val="en-US"/>
         </w:rPr>
-        <w:t xml:space="preserve">Goals A3, B2, C4 and D1 </w:t>
+        <w:t>Tasks</w:t>
+      </w:r>
+      <w:r>
+        <w:rPr>
+          <w:lang w:val="en-US"/>
+        </w:rPr>
+        <w:t xml:space="preserve"> A3, B2, C4 and D1 </w:t>
       </w:r>
       <w:r>
         <w:rPr>
@@ -21938,7 +21973,13 @@
         <w:rPr>
           <w:lang w:val="en-US"/>
         </w:rPr>
-        <w:t xml:space="preserve">Goals </w:t>
+        <w:t>Tasks</w:t>
+      </w:r>
+      <w:r>
+        <w:rPr>
+          <w:lang w:val="en-US"/>
+        </w:rPr>
+        <w:t xml:space="preserve"> </w:t>
       </w:r>
       <w:r>
         <w:rPr>
@@ -22415,7 +22456,13 @@
         <w:rPr>
           <w:lang w:val="en-US"/>
         </w:rPr>
-        <w:t>Goals B3</w:t>
+        <w:t xml:space="preserve">Tasks </w:t>
+      </w:r>
+      <w:r>
+        <w:rPr>
+          <w:lang w:val="en-US"/>
+        </w:rPr>
+        <w:t>B3</w:t>
       </w:r>
       <w:r>
         <w:rPr>
@@ -22821,7 +22868,13 @@
         <w:rPr>
           <w:lang w:val="en-US"/>
         </w:rPr>
-        <w:t>Goals C10 and</w:t>
+        <w:t xml:space="preserve">Tasks </w:t>
+      </w:r>
+      <w:r>
+        <w:rPr>
+          <w:lang w:val="en-US"/>
+        </w:rPr>
+        <w:t>C10 and</w:t>
       </w:r>
       <w:r>
         <w:rPr>
@@ -22845,39 +22898,25 @@
         <w:rPr>
           <w:lang w:val="en-US"/>
         </w:rPr>
+        <w:t xml:space="preserve"> [2]</w:t>
+      </w:r>
+      <w:r>
+        <w:rPr>
+          <w:lang w:val="en-US"/>
+        </w:rPr>
         <w:t xml:space="preserve"> that </w:t>
       </w:r>
       <w:r>
         <w:rPr>
           <w:lang w:val="en-US"/>
         </w:rPr>
-        <w:t xml:space="preserve">that </w:t>
-      </w:r>
-      <w:proofErr w:type="gramStart"/>
-      <w:r>
-        <w:rPr>
-          <w:lang w:val="en-US"/>
-        </w:rPr>
-        <w:t>enforce</w:t>
-      </w:r>
-      <w:proofErr w:type="gramEnd"/>
-      <w:r>
-        <w:rPr>
-          <w:lang w:val="en-US"/>
-        </w:rPr>
-        <w:t xml:space="preserve"> removal by only poster or manager</w:t>
-      </w:r>
-      <w:r>
-        <w:rPr>
-          <w:lang w:val="en-US"/>
-        </w:rPr>
-        <w:t xml:space="preserve">. For C10 the trigger is </w:t>
-      </w:r>
-      <w:r>
-        <w:rPr>
-          <w:lang w:val="en-US"/>
-        </w:rPr>
-        <w:t>order_</w:t>
+        <w:t>enforce removal by only poster or manager</w:t>
+      </w:r>
+      <w:r>
+        <w:rPr>
+          <w:lang w:val="en-US"/>
+        </w:rPr>
+        <w:t>. For C10 the trigger is order_</w:t>
       </w:r>
       <w:r>
         <w:rPr>
@@ -22889,19 +22928,7 @@
         <w:rPr>
           <w:lang w:val="en-US"/>
         </w:rPr>
-        <w:t xml:space="preserve"> and </w:t>
-      </w:r>
-      <w:r>
-        <w:rPr>
-          <w:lang w:val="en-US"/>
-        </w:rPr>
-        <w:t xml:space="preserve">for C12 the trigger is </w:t>
-      </w:r>
-      <w:r>
-        <w:rPr>
-          <w:lang w:val="en-US"/>
-        </w:rPr>
-        <w:t>post_</w:t>
+        <w:t xml:space="preserve"> and for C12 the trigger is post_</w:t>
       </w:r>
       <w:r>
         <w:rPr>
@@ -23065,13 +23092,43 @@
         <w:rPr>
           <w:lang w:val="en-US"/>
         </w:rPr>
-        <w:t xml:space="preserve">Goal Z2 </w:t>
-      </w:r>
-      <w:r>
-        <w:rPr>
-          <w:lang w:val="en-US"/>
-        </w:rPr>
-        <w:t>is solved with the following query</w:t>
+        <w:t xml:space="preserve">Task </w:t>
+      </w:r>
+      <w:r>
+        <w:rPr>
+          <w:lang w:val="en-US"/>
+        </w:rPr>
+        <w:t xml:space="preserve">Z2 </w:t>
+      </w:r>
+      <w:r>
+        <w:rPr>
+          <w:lang w:val="en-US"/>
+        </w:rPr>
+        <w:t>is solved with the</w:t>
+      </w:r>
+      <w:r>
+        <w:rPr>
+          <w:lang w:val="en-US"/>
+        </w:rPr>
+        <w:t xml:space="preserve"> alter role [</w:t>
+      </w:r>
+      <w:r>
+        <w:rPr>
+          <w:lang w:val="en-US"/>
+        </w:rPr>
+        <w:t>4</w:t>
+      </w:r>
+      <w:r>
+        <w:rPr>
+          <w:lang w:val="en-US"/>
+        </w:rPr>
+        <w:t>] though the</w:t>
+      </w:r>
+      <w:r>
+        <w:rPr>
+          <w:lang w:val="en-US"/>
+        </w:rPr>
+        <w:t xml:space="preserve"> following query</w:t>
       </w:r>
     </w:p>
     <w:p>
@@ -23121,7 +23178,13 @@
         <w:rPr>
           <w:lang w:val="en-US"/>
         </w:rPr>
-        <w:t xml:space="preserve">Goal </w:t>
+        <w:t>Task</w:t>
+      </w:r>
+      <w:r>
+        <w:rPr>
+          <w:lang w:val="en-US"/>
+        </w:rPr>
+        <w:t xml:space="preserve"> </w:t>
       </w:r>
       <w:r>
         <w:rPr>
@@ -23187,7 +23250,7 @@
           <w:lang w:val="en-US"/>
         </w:rPr>
         <w:lastRenderedPageBreak/>
-        <w:t xml:space="preserve">Goals </w:t>
+        <w:t xml:space="preserve">Tasks </w:t>
       </w:r>
       <w:r>
         <w:rPr>
@@ -23715,7 +23778,7 @@
         </w:rPr>
         <w:br w:type="page"/>
       </w:r>
-      <w:bookmarkStart w:id="18" w:name="_Toc103937606"/>
+      <w:bookmarkStart w:id="16" w:name="_Toc104157469"/>
       <w:r>
         <w:rPr>
           <w:lang w:val="en-US"/>
@@ -23741,7 +23804,7 @@
         </w:rPr>
         <w:t xml:space="preserve"> IMPLEMENTATION</w:t>
       </w:r>
-      <w:bookmarkEnd w:id="18"/>
+      <w:bookmarkEnd w:id="16"/>
     </w:p>
     <w:p>
       <w:pPr>
@@ -23750,14 +23813,14 @@
           <w:lang w:val="en-US"/>
         </w:rPr>
       </w:pPr>
-      <w:bookmarkStart w:id="19" w:name="_Toc103937607"/>
+      <w:bookmarkStart w:id="17" w:name="_Toc104157470"/>
       <w:r>
         <w:rPr>
           <w:lang w:val="en-US"/>
         </w:rPr>
         <w:t>8.1 Backend</w:t>
       </w:r>
-      <w:bookmarkEnd w:id="19"/>
+      <w:bookmarkEnd w:id="17"/>
     </w:p>
     <w:p>
       <w:r>
@@ -25378,7 +25441,7 @@
           <w:lang w:val="en-US"/>
         </w:rPr>
       </w:pPr>
-      <w:bookmarkStart w:id="20" w:name="_Toc103937608"/>
+      <w:bookmarkStart w:id="18" w:name="_Toc104157471"/>
       <w:r>
         <w:rPr>
           <w:lang w:val="en-US"/>
@@ -25386,7 +25449,7 @@
         <w:lastRenderedPageBreak/>
         <w:t>8.2 Frontend</w:t>
       </w:r>
-      <w:bookmarkEnd w:id="20"/>
+      <w:bookmarkEnd w:id="18"/>
     </w:p>
     <w:p>
       <w:pPr>
@@ -28107,7 +28170,7 @@
           <w:lang w:val="en-US"/>
         </w:rPr>
       </w:pPr>
-      <w:bookmarkStart w:id="21" w:name="_Toc103937609"/>
+      <w:bookmarkStart w:id="19" w:name="_Toc104157472"/>
       <w:r>
         <w:rPr>
           <w:lang w:val="en-US"/>
@@ -28145,7 +28208,7 @@
         </w:rPr>
         <w:t>WITH ILLUSTRATIONS</w:t>
       </w:r>
-      <w:bookmarkEnd w:id="21"/>
+      <w:bookmarkEnd w:id="19"/>
     </w:p>
     <w:p>
       <w:pPr>
@@ -28154,7 +28217,7 @@
           <w:lang w:val="en-US"/>
         </w:rPr>
       </w:pPr>
-      <w:bookmarkStart w:id="22" w:name="_Toc103937610"/>
+      <w:bookmarkStart w:id="20" w:name="_Toc104157473"/>
       <w:r>
         <w:rPr>
           <w:lang w:val="en-US"/>
@@ -28167,7 +28230,7 @@
         </w:rPr>
         <w:t>Consumer</w:t>
       </w:r>
-      <w:bookmarkEnd w:id="22"/>
+      <w:bookmarkEnd w:id="20"/>
     </w:p>
     <w:p>
       <w:pPr>
@@ -29365,14 +29428,14 @@
           <w:lang w:val="en-US"/>
         </w:rPr>
       </w:pPr>
-      <w:bookmarkStart w:id="23" w:name="_Toc103937611"/>
+      <w:bookmarkStart w:id="21" w:name="_Toc104157474"/>
       <w:r>
         <w:rPr>
           <w:lang w:val="en-US"/>
         </w:rPr>
         <w:t>9.2 Producer</w:t>
       </w:r>
-      <w:bookmarkEnd w:id="23"/>
+      <w:bookmarkEnd w:id="21"/>
     </w:p>
     <w:p>
       <w:pPr>
@@ -30447,7 +30510,7 @@
           <w:lang w:val="en-US"/>
         </w:rPr>
       </w:pPr>
-      <w:bookmarkStart w:id="24" w:name="_Toc103937612"/>
+      <w:bookmarkStart w:id="22" w:name="_Toc104157475"/>
       <w:r>
         <w:rPr>
           <w:lang w:val="en-US"/>
@@ -30455,7 +30518,7 @@
         <w:lastRenderedPageBreak/>
         <w:t>9.3 Manager</w:t>
       </w:r>
-      <w:bookmarkEnd w:id="24"/>
+      <w:bookmarkEnd w:id="22"/>
     </w:p>
     <w:p>
       <w:pPr>
@@ -30712,7 +30775,7 @@
       <w:pPr>
         <w:pStyle w:val="Heading1"/>
       </w:pPr>
-      <w:bookmarkStart w:id="25" w:name="_Toc103937613"/>
+      <w:bookmarkStart w:id="23" w:name="_Toc104157476"/>
       <w:r>
         <w:rPr>
           <w:lang w:val="en-US"/>
@@ -30720,7 +30783,7 @@
         <w:lastRenderedPageBreak/>
         <w:t>CONCLUSIONS</w:t>
       </w:r>
-      <w:bookmarkEnd w:id="25"/>
+      <w:bookmarkEnd w:id="23"/>
     </w:p>
     <w:p>
       <w:pPr>
@@ -31156,7 +31219,7 @@
           <w:lang w:val="en-US"/>
         </w:rPr>
       </w:pPr>
-      <w:bookmarkStart w:id="26" w:name="_Toc103937614"/>
+      <w:bookmarkStart w:id="24" w:name="_Toc104157477"/>
       <w:r>
         <w:rPr>
           <w:lang w:val="en-US"/>
@@ -31164,10 +31227,15 @@
         <w:lastRenderedPageBreak/>
         <w:t>REFERENCES</w:t>
       </w:r>
-      <w:bookmarkEnd w:id="26"/>
-    </w:p>
-    <w:p>
-      <w:pPr>
+      <w:bookmarkEnd w:id="24"/>
+    </w:p>
+    <w:p>
+      <w:pPr>
+        <w:pStyle w:val="ListParagraph"/>
+        <w:numPr>
+          <w:ilvl w:val="0"/>
+          <w:numId w:val="24"/>
+        </w:numPr>
         <w:rPr>
           <w:lang w:val="en-US"/>
         </w:rPr>
@@ -31185,9 +31253,8 @@
         <w:rPr>
           <w:lang w:val="en-US"/>
         </w:rPr>
-        <w:t xml:space="preserve">ASP.NET Core in Action. </w:t>
-      </w:r>
-      <w:proofErr w:type="gramStart"/>
+        <w:t xml:space="preserve">ASP.NET Core in Action – Manning, </w:t>
+      </w:r>
       <w:r>
         <w:rPr>
           <w:lang w:val="en-US"/>
@@ -31198,7 +31265,46 @@
         <w:rPr>
           <w:lang w:val="en-US"/>
         </w:rPr>
-        <w:t xml:space="preserve"> y</w:t>
+        <w:t>. – 278 p.</w:t>
+      </w:r>
+      <w:r>
+        <w:rPr>
+          <w:lang w:val="en-US"/>
+        </w:rPr>
+        <w:t xml:space="preserve"> </w:t>
+      </w:r>
+    </w:p>
+    <w:p>
+      <w:pPr>
+        <w:pStyle w:val="ListParagraph"/>
+        <w:numPr>
+          <w:ilvl w:val="0"/>
+          <w:numId w:val="24"/>
+        </w:numPr>
+        <w:rPr>
+          <w:lang w:val="en-US"/>
+        </w:rPr>
+      </w:pPr>
+      <w:r>
+        <w:rPr>
+          <w:lang w:val="en-US"/>
+        </w:rPr>
+        <w:t>PostgreSQL: Do</w:t>
+      </w:r>
+      <w:r>
+        <w:rPr>
+          <w:lang w:val="en-US"/>
+        </w:rPr>
+        <w:t>cumentation: 14: CREATE TRIGGER</w:t>
+      </w:r>
+      <w:r>
+        <w:rPr>
+          <w:lang w:val="en-US"/>
+        </w:rPr>
+        <w:t xml:space="preserve"> - </w:t>
+      </w:r>
+      <w:r>
+        <w:t>https://www.postgresql.org/docs/current/sql-createtrigger.html</w:t>
       </w:r>
       <w:r>
         <w:rPr>
@@ -31206,144 +31312,38 @@
         </w:rPr>
         <w:t>.</w:t>
       </w:r>
-      <w:proofErr w:type="gramEnd"/>
-    </w:p>
-    <w:p>
-      <w:pPr>
-        <w:rPr>
-          <w:lang w:val="en-US"/>
-        </w:rPr>
-      </w:pPr>
-      <w:r>
-        <w:rPr>
-          <w:lang w:val="en-US"/>
-        </w:rPr>
-        <w:t>PostgreSQL: Documentation: 9.4: Constraints</w:t>
-      </w:r>
-      <w:r>
-        <w:rPr>
-          <w:lang w:val="en-US"/>
-        </w:rPr>
-        <w:t xml:space="preserve"> - </w:t>
+    </w:p>
+    <w:p>
+      <w:pPr>
+        <w:pStyle w:val="ListParagraph"/>
+        <w:numPr>
+          <w:ilvl w:val="0"/>
+          <w:numId w:val="24"/>
+        </w:numPr>
+        <w:spacing w:line="240" w:lineRule="auto"/>
+        <w:rPr>
+          <w:lang w:val="en-US"/>
+        </w:rPr>
+      </w:pPr>
+      <w:r>
+        <w:rPr>
+          <w:lang w:val="en-US"/>
+        </w:rPr>
+        <w:t>Common web applicati</w:t>
+      </w:r>
+      <w:r>
+        <w:rPr>
+          <w:lang w:val="en-US"/>
+        </w:rPr>
+        <w:t>on architectures:</w:t>
+      </w:r>
+      <w:r>
+        <w:rPr>
+          <w:lang w:val="en-US"/>
+        </w:rPr>
+        <w:t xml:space="preserve"> Microsoft Docs - </w:t>
       </w:r>
       <w:hyperlink r:id="rId37" w:history="1">
-        <w:r>
-          <w:rPr>
-            <w:rStyle w:val="Hyperlink"/>
-            <w:lang w:val="en-US"/>
-          </w:rPr>
-          <w:t>https://www.postgresql.org/docs/9.4/ddl-constraints.html</w:t>
-        </w:r>
-      </w:hyperlink>
-      <w:r>
-        <w:rPr>
-          <w:lang w:val="en-US"/>
-        </w:rPr>
-        <w:t>.</w:t>
-      </w:r>
-    </w:p>
-    <w:p>
-      <w:pPr>
-        <w:rPr>
-          <w:lang w:val="en-US"/>
-        </w:rPr>
-      </w:pPr>
-      <w:proofErr w:type="gramStart"/>
-      <w:r>
-        <w:rPr>
-          <w:lang w:val="en-US"/>
-        </w:rPr>
-        <w:t>Feldman R. Elm in Action.</w:t>
-      </w:r>
-      <w:proofErr w:type="gramEnd"/>
-      <w:r>
-        <w:rPr>
-          <w:lang w:val="en-US"/>
-        </w:rPr>
-        <w:t xml:space="preserve"> </w:t>
-      </w:r>
-      <w:proofErr w:type="gramStart"/>
-      <w:r>
-        <w:rPr>
-          <w:lang w:val="en-US"/>
-        </w:rPr>
-        <w:t>2020 y.</w:t>
-      </w:r>
-      <w:proofErr w:type="gramEnd"/>
-    </w:p>
-    <w:p>
-      <w:pPr>
-        <w:rPr>
-          <w:lang w:val="en-US"/>
-        </w:rPr>
-      </w:pPr>
-      <w:r>
-        <w:rPr>
-          <w:lang w:val="en-US"/>
-        </w:rPr>
-        <w:t>NE</w:t>
-      </w:r>
-      <w:r>
-        <w:rPr>
-          <w:lang w:val="en-US"/>
-        </w:rPr>
-        <w:t>T Generic Host in ASP.NET Core</w:t>
-      </w:r>
-      <w:r>
-        <w:rPr>
-          <w:lang w:val="en-US"/>
-        </w:rPr>
-        <w:t>:</w:t>
-      </w:r>
-      <w:r>
-        <w:rPr>
-          <w:lang w:val="en-US"/>
-        </w:rPr>
-        <w:t xml:space="preserve"> Microsoft Docs - </w:t>
-      </w:r>
-      <w:hyperlink r:id="rId38" w:history="1">
-        <w:r>
-          <w:rPr>
-            <w:rStyle w:val="Hyperlink"/>
-            <w:lang w:val="en-US"/>
-          </w:rPr>
-          <w:t>https://docs.microsoft.com/en-us/aspnet/core/fundamentals/host/generic-host</w:t>
-        </w:r>
-      </w:hyperlink>
-      <w:r>
-        <w:rPr>
-          <w:rStyle w:val="Hyperlink"/>
-          <w:lang w:val="en-US"/>
-        </w:rPr>
-        <w:t>.</w:t>
-      </w:r>
-    </w:p>
-    <w:p>
-      <w:pPr>
-        <w:spacing w:line="240" w:lineRule="auto"/>
-        <w:rPr>
-          <w:lang w:val="en-US"/>
-        </w:rPr>
-      </w:pPr>
-      <w:r>
-        <w:rPr>
-          <w:lang w:val="en-US"/>
-        </w:rPr>
-        <w:t>Common web applicati</w:t>
-      </w:r>
-      <w:r>
-        <w:rPr>
-          <w:lang w:val="en-US"/>
-        </w:rPr>
-        <w:t>on architectures:</w:t>
-      </w:r>
-      <w:r>
-        <w:rPr>
-          <w:lang w:val="en-US"/>
-        </w:rPr>
-        <w:t xml:space="preserve"> Microsoft Docs - </w:t>
-      </w:r>
-      <w:hyperlink r:id="rId39" w:history="1">
         <w:r>
           <w:rPr>
             <w:rStyle w:val="Hyperlink"/>
@@ -31358,9 +31358,20 @@
         </w:rPr>
         <w:t>.</w:t>
       </w:r>
-    </w:p>
-    <w:p>
-      <w:pPr>
+      <w:r>
+        <w:rPr>
+          <w:lang w:val="en-US"/>
+        </w:rPr>
+        <w:t xml:space="preserve"> </w:t>
+      </w:r>
+    </w:p>
+    <w:p>
+      <w:pPr>
+        <w:pStyle w:val="ListParagraph"/>
+        <w:numPr>
+          <w:ilvl w:val="0"/>
+          <w:numId w:val="24"/>
+        </w:numPr>
         <w:spacing w:line="240" w:lineRule="auto"/>
         <w:rPr>
           <w:lang w:val="en-US"/>
@@ -31370,84 +31381,6 @@
         <w:rPr>
           <w:lang w:val="en-US"/>
         </w:rPr>
-        <w:t>Teplyakov S</w:t>
-      </w:r>
-      <w:proofErr w:type="gramStart"/>
-      <w:r>
-        <w:rPr>
-          <w:lang w:val="en-US"/>
-        </w:rPr>
-        <w:t>. .NET Software architecture pat</w:t>
-      </w:r>
-      <w:r>
-        <w:rPr>
-          <w:lang w:val="en-US"/>
-        </w:rPr>
-        <w:t>terns.</w:t>
-      </w:r>
-      <w:proofErr w:type="gramEnd"/>
-      <w:r>
-        <w:rPr>
-          <w:lang w:val="en-US"/>
-        </w:rPr>
-        <w:t xml:space="preserve"> </w:t>
-      </w:r>
-      <w:proofErr w:type="gramStart"/>
-      <w:r>
-        <w:rPr>
-          <w:lang w:val="en-US"/>
-        </w:rPr>
-        <w:t>2015 y.</w:t>
-      </w:r>
-      <w:proofErr w:type="gramEnd"/>
-    </w:p>
-    <w:p>
-      <w:pPr>
-        <w:spacing w:line="240" w:lineRule="auto"/>
-        <w:rPr>
-          <w:lang w:val="en-US"/>
-        </w:rPr>
-      </w:pPr>
-      <w:proofErr w:type="gramStart"/>
-      <w:r>
-        <w:rPr>
-          <w:lang w:val="en-US"/>
-        </w:rPr>
-        <w:t>Richter J. CLR via C#</w:t>
-      </w:r>
-      <w:r>
-        <w:rPr>
-          <w:lang w:val="en-US"/>
-        </w:rPr>
-        <w:t>.</w:t>
-      </w:r>
-      <w:proofErr w:type="gramEnd"/>
-      <w:r>
-        <w:rPr>
-          <w:lang w:val="en-US"/>
-        </w:rPr>
-        <w:t xml:space="preserve">  </w:t>
-      </w:r>
-      <w:proofErr w:type="gramStart"/>
-      <w:r>
-        <w:rPr>
-          <w:lang w:val="en-US"/>
-        </w:rPr>
-        <w:t>2012 y.</w:t>
-      </w:r>
-      <w:proofErr w:type="gramEnd"/>
-    </w:p>
-    <w:p>
-      <w:pPr>
-        <w:spacing w:line="240" w:lineRule="auto"/>
-        <w:rPr>
-          <w:lang w:val="en-US"/>
-        </w:rPr>
-      </w:pPr>
-      <w:r>
-        <w:rPr>
-          <w:lang w:val="en-US"/>
-        </w:rPr>
         <w:t xml:space="preserve">PostgreSQL: Documentation: 9.4: </w:t>
       </w:r>
       <w:r>
@@ -31456,7 +31389,7 @@
         </w:rPr>
         <w:t xml:space="preserve">Alter Role - </w:t>
       </w:r>
-      <w:hyperlink r:id="rId40" w:history="1">
+      <w:hyperlink r:id="rId38" w:history="1">
         <w:r>
           <w:rPr>
             <w:rStyle w:val="Hyperlink"/>
@@ -31474,12 +31407,16 @@
     </w:p>
     <w:p>
       <w:pPr>
+        <w:pStyle w:val="ListParagraph"/>
+        <w:numPr>
+          <w:ilvl w:val="0"/>
+          <w:numId w:val="24"/>
+        </w:numPr>
         <w:spacing w:line="240" w:lineRule="auto"/>
         <w:rPr>
           <w:lang w:val="en-US"/>
         </w:rPr>
       </w:pPr>
-      <w:proofErr w:type="gramStart"/>
       <w:r>
         <w:rPr>
           <w:lang w:val="en-US"/>
@@ -31504,7 +31441,7 @@
         </w:rPr>
         <w:t xml:space="preserve"> - </w:t>
       </w:r>
-      <w:hyperlink r:id="rId41" w:history="1">
+      <w:hyperlink r:id="rId39" w:history="1">
         <w:r>
           <w:rPr>
             <w:rStyle w:val="Hyperlink"/>
@@ -31519,7 +31456,6 @@
         </w:rPr>
         <w:t>.</w:t>
       </w:r>
-      <w:proofErr w:type="gramEnd"/>
     </w:p>
     <w:p>
       <w:pPr>
@@ -31547,7 +31483,7 @@
           <w:lang w:val="en-US"/>
         </w:rPr>
       </w:pPr>
-      <w:bookmarkStart w:id="27" w:name="_Toc103937615"/>
+      <w:bookmarkStart w:id="25" w:name="_Toc104157478"/>
       <w:r>
         <w:rPr>
           <w:lang w:val="en-US"/>
@@ -31582,7 +31518,7 @@
         </w:rPr>
         <w:t xml:space="preserve"> creation</w:t>
       </w:r>
-      <w:bookmarkEnd w:id="27"/>
+      <w:bookmarkEnd w:id="25"/>
     </w:p>
     <w:p>
       <w:pPr>
@@ -34811,7 +34747,7 @@
           <w:lang w:val="en-US"/>
         </w:rPr>
       </w:pPr>
-      <w:bookmarkStart w:id="28" w:name="_Toc103937616"/>
+      <w:bookmarkStart w:id="26" w:name="_Toc104157479"/>
       <w:r>
         <w:rPr>
           <w:lang w:val="en-US"/>
@@ -34831,7 +34767,7 @@
         </w:rPr>
         <w:t>Database objects creation</w:t>
       </w:r>
-      <w:bookmarkEnd w:id="28"/>
+      <w:bookmarkEnd w:id="26"/>
     </w:p>
     <w:p>
       <w:pPr>
@@ -50055,7 +49991,7 @@
           <w:lang w:val="en-US"/>
         </w:rPr>
       </w:pPr>
-      <w:bookmarkStart w:id="29" w:name="_Toc103937617"/>
+      <w:bookmarkStart w:id="27" w:name="_Toc104157480"/>
       <w:r>
         <w:rPr>
           <w:lang w:val="en-US"/>
@@ -50075,7 +50011,7 @@
         </w:rPr>
         <w:t>Access Grants</w:t>
       </w:r>
-      <w:bookmarkEnd w:id="29"/>
+      <w:bookmarkEnd w:id="27"/>
     </w:p>
     <w:p>
       <w:pPr>
@@ -51049,7 +50985,7 @@
           <w:lang w:val="en-US"/>
         </w:rPr>
       </w:pPr>
-      <w:bookmarkStart w:id="30" w:name="_Toc103937618"/>
+      <w:bookmarkStart w:id="28" w:name="_Toc104157481"/>
       <w:r>
         <w:rPr>
           <w:lang w:val="en-US"/>
@@ -51064,7 +51000,7 @@
         <w:br/>
         <w:t>Database Diagram</w:t>
       </w:r>
-      <w:bookmarkEnd w:id="30"/>
+      <w:bookmarkEnd w:id="28"/>
     </w:p>
     <w:p>
       <w:pPr>
@@ -51085,13 +51021,13 @@
               <wp:anchor distT="0" distB="0" distL="114300" distR="114300" simplePos="0" relativeHeight="251659264" behindDoc="0" locked="0" layoutInCell="1" allowOverlap="1" wp14:anchorId="5BC52D9E" wp14:editId="3673F5BE">
                 <wp:simplePos x="0" y="0"/>
                 <wp:positionH relativeFrom="column">
-                  <wp:posOffset>5296535</wp:posOffset>
+                  <wp:posOffset>5292090</wp:posOffset>
                 </wp:positionH>
                 <wp:positionV relativeFrom="paragraph">
-                  <wp:posOffset>1716183</wp:posOffset>
+                  <wp:posOffset>1471295</wp:posOffset>
                 </wp:positionV>
-                <wp:extent cx="731520" cy="4475370"/>
-                <wp:effectExtent l="0" t="0" r="0" b="1905"/>
+                <wp:extent cx="731520" cy="5132070"/>
+                <wp:effectExtent l="0" t="0" r="0" b="0"/>
                 <wp:wrapNone/>
                 <wp:docPr id="307" name="Text Box 2"/>
                 <wp:cNvGraphicFramePr>
@@ -51106,7 +51042,7 @@
                       <wps:spPr bwMode="auto">
                         <a:xfrm>
                           <a:off x="0" y="0"/>
-                          <a:ext cx="731520" cy="4475370"/>
+                          <a:ext cx="731520" cy="5132070"/>
                         </a:xfrm>
                         <a:prstGeom prst="rect">
                           <a:avLst/>
@@ -51127,12 +51063,38 @@
                             <w:pPr>
                               <w:ind w:firstLine="0"/>
                             </w:pPr>
+                            <w:bookmarkStart w:id="29" w:name="_GoBack"/>
                             <w:r>
                               <w:rPr>
                                 <w:lang w:val="en-US"/>
                               </w:rPr>
-                              <w:t>Figure D.1 – Database entity relationship diagram.</w:t>
+                              <w:t>Fig</w:t>
                             </w:r>
+                            <w:r>
+                              <w:rPr>
+                                <w:lang w:val="en-US"/>
+                              </w:rPr>
+                              <w:t>ure D.1 – E</w:t>
+                            </w:r>
+                            <w:r>
+                              <w:rPr>
+                                <w:lang w:val="en-US"/>
+                              </w:rPr>
+                              <w:t>ntity relationship diagram</w:t>
+                            </w:r>
+                            <w:r>
+                              <w:rPr>
+                                <w:lang w:val="en-US"/>
+                              </w:rPr>
+                              <w:t xml:space="preserve"> of the plants database</w:t>
+                            </w:r>
+                            <w:r>
+                              <w:rPr>
+                                <w:lang w:val="en-US"/>
+                              </w:rPr>
+                              <w:t>.</w:t>
+                            </w:r>
+                            <w:bookmarkEnd w:id="29"/>
                           </w:p>
                         </w:txbxContent>
                       </wps:txbx>
@@ -51157,19 +51119,45 @@
                 <v:stroke joinstyle="miter"/>
                 <v:path gradientshapeok="t" o:connecttype="rect"/>
               </v:shapetype>
-              <v:shape id="Text Box 2" o:spid="_x0000_s1026" type="#_x0000_t202" style="position:absolute;left:0;text-align:left;margin-left:417.05pt;margin-top:135.15pt;width:57.6pt;height:352.4pt;z-index:251659264;visibility:visible;mso-wrap-style:square;mso-width-percent:0;mso-height-percent:0;mso-wrap-distance-left:9pt;mso-wrap-distance-top:0;mso-wrap-distance-right:9pt;mso-wrap-distance-bottom:0;mso-position-horizontal:absolute;mso-position-horizontal-relative:text;mso-position-vertical:absolute;mso-position-vertical-relative:text;mso-width-percent:0;mso-height-percent:0;mso-width-relative:margin;mso-height-relative:margin;v-text-anchor:top" o:gfxdata="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" stroked="f">
+              <v:shape id="Text Box 2" o:spid="_x0000_s1026" type="#_x0000_t202" style="position:absolute;left:0;text-align:left;margin-left:416.7pt;margin-top:115.85pt;width:57.6pt;height:404.1pt;z-index:251659264;visibility:visible;mso-wrap-style:square;mso-width-percent:0;mso-height-percent:0;mso-wrap-distance-left:9pt;mso-wrap-distance-top:0;mso-wrap-distance-right:9pt;mso-wrap-distance-bottom:0;mso-position-horizontal:absolute;mso-position-horizontal-relative:text;mso-position-vertical:absolute;mso-position-vertical-relative:text;mso-width-percent:0;mso-height-percent:0;mso-width-relative:margin;mso-height-relative:margin;v-text-anchor:top" o:gfxdata="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" stroked="f">
                 <v:textbox style="layout-flow:vertical;mso-layout-flow-alt:bottom-to-top">
                   <w:txbxContent>
                     <w:p>
                       <w:pPr>
                         <w:ind w:firstLine="0"/>
                       </w:pPr>
+                      <w:bookmarkStart w:id="30" w:name="_GoBack"/>
                       <w:r>
                         <w:rPr>
                           <w:lang w:val="en-US"/>
                         </w:rPr>
-                        <w:t>Figure D.1 – Database entity relationship diagram.</w:t>
+                        <w:t>Fig</w:t>
                       </w:r>
+                      <w:r>
+                        <w:rPr>
+                          <w:lang w:val="en-US"/>
+                        </w:rPr>
+                        <w:t>ure D.1 – E</w:t>
+                      </w:r>
+                      <w:r>
+                        <w:rPr>
+                          <w:lang w:val="en-US"/>
+                        </w:rPr>
+                        <w:t>ntity relationship diagram</w:t>
+                      </w:r>
+                      <w:r>
+                        <w:rPr>
+                          <w:lang w:val="en-US"/>
+                        </w:rPr>
+                        <w:t xml:space="preserve"> of the plants database</w:t>
+                      </w:r>
+                      <w:r>
+                        <w:rPr>
+                          <w:lang w:val="en-US"/>
+                        </w:rPr>
+                        <w:t>.</w:t>
+                      </w:r>
+                      <w:bookmarkEnd w:id="30"/>
                     </w:p>
                   </w:txbxContent>
                 </v:textbox>
@@ -51201,7 +51189,7 @@
                     </pic:cNvPicPr>
                   </pic:nvPicPr>
                   <pic:blipFill>
-                    <a:blip r:embed="rId42" cstate="print">
+                    <a:blip r:embed="rId40" cstate="print">
                       <a:extLst>
                         <a:ext uri="{28A0092B-C50C-407E-A947-70E740481C1C}">
                           <a14:useLocalDpi xmlns:a14="http://schemas.microsoft.com/office/drawing/2010/main" val="0"/>
@@ -51256,7 +51244,7 @@
           <w:lang w:val="en-US"/>
         </w:rPr>
       </w:pPr>
-      <w:bookmarkStart w:id="31" w:name="_Toc103937619"/>
+      <w:bookmarkStart w:id="31" w:name="_Toc104157482"/>
       <w:r>
         <w:rPr>
           <w:lang w:val="en-US"/>
@@ -55094,7 +55082,7 @@
           <w:lang w:val="en-US"/>
         </w:rPr>
       </w:pPr>
-      <w:bookmarkStart w:id="32" w:name="_Toc103937620"/>
+      <w:bookmarkStart w:id="32" w:name="_Toc104157483"/>
       <w:r>
         <w:rPr>
           <w:lang w:val="en-US"/>
@@ -55254,7 +55242,7 @@
                     </pic:cNvPicPr>
                   </pic:nvPicPr>
                   <pic:blipFill>
-                    <a:blip r:embed="rId43">
+                    <a:blip r:embed="rId41">
                       <a:extLst>
                         <a:ext uri="{28A0092B-C50C-407E-A947-70E740481C1C}">
                           <a14:useLocalDpi xmlns:a14="http://schemas.microsoft.com/office/drawing/2010/main" val="0"/>
@@ -55295,7 +55283,7 @@
       </w:pPr>
     </w:p>
     <w:sectPr>
-      <w:headerReference w:type="default" r:id="rId44"/>
+      <w:headerReference w:type="default" r:id="rId42"/>
       <w:pgSz w:w="11906" w:h="16838"/>
       <w:pgMar w:top="1134" w:right="850" w:bottom="1134" w:left="1701" w:header="708" w:footer="708" w:gutter="0"/>
       <w:cols w:space="708"/>
@@ -55390,7 +55378,7 @@
           <w:rPr>
             <w:noProof/>
           </w:rPr>
-          <w:t>3</w:t>
+          <w:t>74</w:t>
         </w:r>
         <w:r>
           <w:rPr>
@@ -56705,10 +56693,10 @@
     </w:lvl>
   </w:abstractNum>
   <w:abstractNum w:abstractNumId="14">
-    <w:nsid w:val="430E3959"/>
+    <w:nsid w:val="42A16D50"/>
     <w:multiLevelType w:val="hybridMultilevel"/>
-    <w:tmpl w:val="773E0168"/>
-    <w:lvl w:ilvl="0" w:tplc="8D2C71A0">
+    <w:tmpl w:val="0C383F32"/>
+    <w:lvl w:ilvl="0" w:tplc="EED60A58">
       <w:start w:val="1"/>
       <w:numFmt w:val="decimal"/>
       <w:lvlText w:val="%1."/>
@@ -56794,10 +56782,10 @@
     </w:lvl>
   </w:abstractNum>
   <w:abstractNum w:abstractNumId="15">
-    <w:nsid w:val="4AA27F7A"/>
+    <w:nsid w:val="430E3959"/>
     <w:multiLevelType w:val="hybridMultilevel"/>
-    <w:tmpl w:val="65F26D4E"/>
-    <w:lvl w:ilvl="0" w:tplc="F68CEF00">
+    <w:tmpl w:val="773E0168"/>
+    <w:lvl w:ilvl="0" w:tplc="8D2C71A0">
       <w:start w:val="1"/>
       <w:numFmt w:val="decimal"/>
       <w:lvlText w:val="%1."/>
@@ -56883,10 +56871,10 @@
     </w:lvl>
   </w:abstractNum>
   <w:abstractNum w:abstractNumId="16">
-    <w:nsid w:val="556835FB"/>
+    <w:nsid w:val="4AA27F7A"/>
     <w:multiLevelType w:val="hybridMultilevel"/>
-    <w:tmpl w:val="8CAC48D4"/>
-    <w:lvl w:ilvl="0" w:tplc="128E407E">
+    <w:tmpl w:val="65F26D4E"/>
+    <w:lvl w:ilvl="0" w:tplc="F68CEF00">
       <w:start w:val="1"/>
       <w:numFmt w:val="decimal"/>
       <w:lvlText w:val="%1."/>
@@ -56972,13 +56960,13 @@
     </w:lvl>
   </w:abstractNum>
   <w:abstractNum w:abstractNumId="17">
-    <w:nsid w:val="5F087D95"/>
+    <w:nsid w:val="556835FB"/>
     <w:multiLevelType w:val="hybridMultilevel"/>
-    <w:tmpl w:val="2410CCEA"/>
-    <w:lvl w:ilvl="0" w:tplc="6DFCDC32">
+    <w:tmpl w:val="8CAC48D4"/>
+    <w:lvl w:ilvl="0" w:tplc="128E407E">
       <w:start w:val="1"/>
       <w:numFmt w:val="decimal"/>
-      <w:lvlText w:val="%1)"/>
+      <w:lvlText w:val="%1."/>
       <w:lvlJc w:val="left"/>
       <w:pPr>
         <w:ind w:left="1069" w:hanging="360"/>
@@ -57061,16 +57049,16 @@
     </w:lvl>
   </w:abstractNum>
   <w:abstractNum w:abstractNumId="18">
-    <w:nsid w:val="635B66D6"/>
+    <w:nsid w:val="5F087D95"/>
     <w:multiLevelType w:val="hybridMultilevel"/>
-    <w:tmpl w:val="4BEE6BCE"/>
-    <w:lvl w:ilvl="0" w:tplc="F7C4BDD0">
+    <w:tmpl w:val="2410CCEA"/>
+    <w:lvl w:ilvl="0" w:tplc="6DFCDC32">
       <w:start w:val="1"/>
       <w:numFmt w:val="decimal"/>
       <w:lvlText w:val="%1)"/>
       <w:lvlJc w:val="left"/>
       <w:pPr>
-        <w:ind w:left="1429" w:hanging="360"/>
+        <w:ind w:left="1069" w:hanging="360"/>
       </w:pPr>
       <w:rPr>
         <w:rFonts w:hint="default"/>
@@ -57082,7 +57070,7 @@
       <w:lvlText w:val="%2."/>
       <w:lvlJc w:val="left"/>
       <w:pPr>
-        <w:ind w:left="2149" w:hanging="360"/>
+        <w:ind w:left="1789" w:hanging="360"/>
       </w:pPr>
     </w:lvl>
     <w:lvl w:ilvl="2" w:tplc="0419001B" w:tentative="1">
@@ -57091,7 +57079,7 @@
       <w:lvlText w:val="%3."/>
       <w:lvlJc w:val="right"/>
       <w:pPr>
-        <w:ind w:left="2869" w:hanging="180"/>
+        <w:ind w:left="2509" w:hanging="180"/>
       </w:pPr>
     </w:lvl>
     <w:lvl w:ilvl="3" w:tplc="0419000F" w:tentative="1">
@@ -57100,7 +57088,7 @@
       <w:lvlText w:val="%4."/>
       <w:lvlJc w:val="left"/>
       <w:pPr>
-        <w:ind w:left="3589" w:hanging="360"/>
+        <w:ind w:left="3229" w:hanging="360"/>
       </w:pPr>
     </w:lvl>
     <w:lvl w:ilvl="4" w:tplc="04190019" w:tentative="1">
@@ -57109,7 +57097,7 @@
       <w:lvlText w:val="%5."/>
       <w:lvlJc w:val="left"/>
       <w:pPr>
-        <w:ind w:left="4309" w:hanging="360"/>
+        <w:ind w:left="3949" w:hanging="360"/>
       </w:pPr>
     </w:lvl>
     <w:lvl w:ilvl="5" w:tplc="0419001B" w:tentative="1">
@@ -57118,7 +57106,7 @@
       <w:lvlText w:val="%6."/>
       <w:lvlJc w:val="right"/>
       <w:pPr>
-        <w:ind w:left="5029" w:hanging="180"/>
+        <w:ind w:left="4669" w:hanging="180"/>
       </w:pPr>
     </w:lvl>
     <w:lvl w:ilvl="6" w:tplc="0419000F" w:tentative="1">
@@ -57127,7 +57115,7 @@
       <w:lvlText w:val="%7."/>
       <w:lvlJc w:val="left"/>
       <w:pPr>
-        <w:ind w:left="5749" w:hanging="360"/>
+        <w:ind w:left="5389" w:hanging="360"/>
       </w:pPr>
     </w:lvl>
     <w:lvl w:ilvl="7" w:tplc="04190019" w:tentative="1">
@@ -57136,7 +57124,7 @@
       <w:lvlText w:val="%8."/>
       <w:lvlJc w:val="left"/>
       <w:pPr>
-        <w:ind w:left="6469" w:hanging="360"/>
+        <w:ind w:left="6109" w:hanging="360"/>
       </w:pPr>
     </w:lvl>
     <w:lvl w:ilvl="8" w:tplc="0419001B" w:tentative="1">
@@ -57145,21 +57133,21 @@
       <w:lvlText w:val="%9."/>
       <w:lvlJc w:val="right"/>
       <w:pPr>
-        <w:ind w:left="7189" w:hanging="180"/>
+        <w:ind w:left="6829" w:hanging="180"/>
       </w:pPr>
     </w:lvl>
   </w:abstractNum>
   <w:abstractNum w:abstractNumId="19">
-    <w:nsid w:val="66023935"/>
+    <w:nsid w:val="635B66D6"/>
     <w:multiLevelType w:val="hybridMultilevel"/>
-    <w:tmpl w:val="0BDC54F2"/>
-    <w:lvl w:ilvl="0" w:tplc="D7E89B9A">
+    <w:tmpl w:val="4BEE6BCE"/>
+    <w:lvl w:ilvl="0" w:tplc="F7C4BDD0">
       <w:start w:val="1"/>
       <w:numFmt w:val="decimal"/>
       <w:lvlText w:val="%1)"/>
       <w:lvlJc w:val="left"/>
       <w:pPr>
-        <w:ind w:left="1069" w:hanging="360"/>
+        <w:ind w:left="1429" w:hanging="360"/>
       </w:pPr>
       <w:rPr>
         <w:rFonts w:hint="default"/>
@@ -57171,7 +57159,7 @@
       <w:lvlText w:val="%2."/>
       <w:lvlJc w:val="left"/>
       <w:pPr>
-        <w:ind w:left="1789" w:hanging="360"/>
+        <w:ind w:left="2149" w:hanging="360"/>
       </w:pPr>
     </w:lvl>
     <w:lvl w:ilvl="2" w:tplc="0419001B" w:tentative="1">
@@ -57180,7 +57168,7 @@
       <w:lvlText w:val="%3."/>
       <w:lvlJc w:val="right"/>
       <w:pPr>
-        <w:ind w:left="2509" w:hanging="180"/>
+        <w:ind w:left="2869" w:hanging="180"/>
       </w:pPr>
     </w:lvl>
     <w:lvl w:ilvl="3" w:tplc="0419000F" w:tentative="1">
@@ -57189,7 +57177,7 @@
       <w:lvlText w:val="%4."/>
       <w:lvlJc w:val="left"/>
       <w:pPr>
-        <w:ind w:left="3229" w:hanging="360"/>
+        <w:ind w:left="3589" w:hanging="360"/>
       </w:pPr>
     </w:lvl>
     <w:lvl w:ilvl="4" w:tplc="04190019" w:tentative="1">
@@ -57198,7 +57186,7 @@
       <w:lvlText w:val="%5."/>
       <w:lvlJc w:val="left"/>
       <w:pPr>
-        <w:ind w:left="3949" w:hanging="360"/>
+        <w:ind w:left="4309" w:hanging="360"/>
       </w:pPr>
     </w:lvl>
     <w:lvl w:ilvl="5" w:tplc="0419001B" w:tentative="1">
@@ -57207,7 +57195,7 @@
       <w:lvlText w:val="%6."/>
       <w:lvlJc w:val="right"/>
       <w:pPr>
-        <w:ind w:left="4669" w:hanging="180"/>
+        <w:ind w:left="5029" w:hanging="180"/>
       </w:pPr>
     </w:lvl>
     <w:lvl w:ilvl="6" w:tplc="0419000F" w:tentative="1">
@@ -57216,7 +57204,7 @@
       <w:lvlText w:val="%7."/>
       <w:lvlJc w:val="left"/>
       <w:pPr>
-        <w:ind w:left="5389" w:hanging="360"/>
+        <w:ind w:left="5749" w:hanging="360"/>
       </w:pPr>
     </w:lvl>
     <w:lvl w:ilvl="7" w:tplc="04190019" w:tentative="1">
@@ -57225,7 +57213,7 @@
       <w:lvlText w:val="%8."/>
       <w:lvlJc w:val="left"/>
       <w:pPr>
-        <w:ind w:left="6109" w:hanging="360"/>
+        <w:ind w:left="6469" w:hanging="360"/>
       </w:pPr>
     </w:lvl>
     <w:lvl w:ilvl="8" w:tplc="0419001B" w:tentative="1">
@@ -57234,11 +57222,100 @@
       <w:lvlText w:val="%9."/>
       <w:lvlJc w:val="right"/>
       <w:pPr>
-        <w:ind w:left="6829" w:hanging="180"/>
+        <w:ind w:left="7189" w:hanging="180"/>
       </w:pPr>
     </w:lvl>
   </w:abstractNum>
   <w:abstractNum w:abstractNumId="20">
+    <w:nsid w:val="66023935"/>
+    <w:multiLevelType w:val="hybridMultilevel"/>
+    <w:tmpl w:val="0BDC54F2"/>
+    <w:lvl w:ilvl="0" w:tplc="D7E89B9A">
+      <w:start w:val="1"/>
+      <w:numFmt w:val="decimal"/>
+      <w:lvlText w:val="%1)"/>
+      <w:lvlJc w:val="left"/>
+      <w:pPr>
+        <w:ind w:left="1069" w:hanging="360"/>
+      </w:pPr>
+      <w:rPr>
+        <w:rFonts w:hint="default"/>
+      </w:rPr>
+    </w:lvl>
+    <w:lvl w:ilvl="1" w:tplc="04190019" w:tentative="1">
+      <w:start w:val="1"/>
+      <w:numFmt w:val="lowerLetter"/>
+      <w:lvlText w:val="%2."/>
+      <w:lvlJc w:val="left"/>
+      <w:pPr>
+        <w:ind w:left="1789" w:hanging="360"/>
+      </w:pPr>
+    </w:lvl>
+    <w:lvl w:ilvl="2" w:tplc="0419001B" w:tentative="1">
+      <w:start w:val="1"/>
+      <w:numFmt w:val="lowerRoman"/>
+      <w:lvlText w:val="%3."/>
+      <w:lvlJc w:val="right"/>
+      <w:pPr>
+        <w:ind w:left="2509" w:hanging="180"/>
+      </w:pPr>
+    </w:lvl>
+    <w:lvl w:ilvl="3" w:tplc="0419000F" w:tentative="1">
+      <w:start w:val="1"/>
+      <w:numFmt w:val="decimal"/>
+      <w:lvlText w:val="%4."/>
+      <w:lvlJc w:val="left"/>
+      <w:pPr>
+        <w:ind w:left="3229" w:hanging="360"/>
+      </w:pPr>
+    </w:lvl>
+    <w:lvl w:ilvl="4" w:tplc="04190019" w:tentative="1">
+      <w:start w:val="1"/>
+      <w:numFmt w:val="lowerLetter"/>
+      <w:lvlText w:val="%5."/>
+      <w:lvlJc w:val="left"/>
+      <w:pPr>
+        <w:ind w:left="3949" w:hanging="360"/>
+      </w:pPr>
+    </w:lvl>
+    <w:lvl w:ilvl="5" w:tplc="0419001B" w:tentative="1">
+      <w:start w:val="1"/>
+      <w:numFmt w:val="lowerRoman"/>
+      <w:lvlText w:val="%6."/>
+      <w:lvlJc w:val="right"/>
+      <w:pPr>
+        <w:ind w:left="4669" w:hanging="180"/>
+      </w:pPr>
+    </w:lvl>
+    <w:lvl w:ilvl="6" w:tplc="0419000F" w:tentative="1">
+      <w:start w:val="1"/>
+      <w:numFmt w:val="decimal"/>
+      <w:lvlText w:val="%7."/>
+      <w:lvlJc w:val="left"/>
+      <w:pPr>
+        <w:ind w:left="5389" w:hanging="360"/>
+      </w:pPr>
+    </w:lvl>
+    <w:lvl w:ilvl="7" w:tplc="04190019" w:tentative="1">
+      <w:start w:val="1"/>
+      <w:numFmt w:val="lowerLetter"/>
+      <w:lvlText w:val="%8."/>
+      <w:lvlJc w:val="left"/>
+      <w:pPr>
+        <w:ind w:left="6109" w:hanging="360"/>
+      </w:pPr>
+    </w:lvl>
+    <w:lvl w:ilvl="8" w:tplc="0419001B" w:tentative="1">
+      <w:start w:val="1"/>
+      <w:numFmt w:val="lowerRoman"/>
+      <w:lvlText w:val="%9."/>
+      <w:lvlJc w:val="right"/>
+      <w:pPr>
+        <w:ind w:left="6829" w:hanging="180"/>
+      </w:pPr>
+    </w:lvl>
+  </w:abstractNum>
+  <w:abstractNum w:abstractNumId="21">
     <w:nsid w:val="68DE47C3"/>
     <w:multiLevelType w:val="hybridMultilevel"/>
     <w:tmpl w:val="9CB447A6"/>
@@ -57351,7 +57428,7 @@
       </w:rPr>
     </w:lvl>
   </w:abstractNum>
-  <w:abstractNum w:abstractNumId="21">
+  <w:abstractNum w:abstractNumId="22">
     <w:nsid w:val="69D9766C"/>
     <w:multiLevelType w:val="hybridMultilevel"/>
     <w:tmpl w:val="3C004422"/>
@@ -57440,7 +57517,7 @@
       </w:pPr>
     </w:lvl>
   </w:abstractNum>
-  <w:abstractNum w:abstractNumId="22">
+  <w:abstractNum w:abstractNumId="23">
     <w:nsid w:val="7B7D380E"/>
     <w:multiLevelType w:val="hybridMultilevel"/>
     <w:tmpl w:val="7F405D4C"/>
@@ -57554,31 +57631,31 @@
     </w:lvl>
   </w:abstractNum>
   <w:num w:numId="1">
+    <w:abstractNumId w:val="17"/>
+  </w:num>
+  <w:num w:numId="2">
     <w:abstractNumId w:val="16"/>
   </w:num>
-  <w:num w:numId="2">
+  <w:num w:numId="3">
+    <w:abstractNumId w:val="22"/>
+  </w:num>
+  <w:num w:numId="4">
     <w:abstractNumId w:val="15"/>
   </w:num>
-  <w:num w:numId="3">
+  <w:num w:numId="5">
     <w:abstractNumId w:val="21"/>
-  </w:num>
-  <w:num w:numId="4">
-    <w:abstractNumId w:val="14"/>
-  </w:num>
-  <w:num w:numId="5">
-    <w:abstractNumId w:val="20"/>
   </w:num>
   <w:num w:numId="6">
     <w:abstractNumId w:val="2"/>
   </w:num>
   <w:num w:numId="7">
-    <w:abstractNumId w:val="17"/>
+    <w:abstractNumId w:val="18"/>
   </w:num>
   <w:num w:numId="8">
     <w:abstractNumId w:val="11"/>
   </w:num>
   <w:num w:numId="9">
-    <w:abstractNumId w:val="19"/>
+    <w:abstractNumId w:val="20"/>
   </w:num>
   <w:num w:numId="10">
     <w:abstractNumId w:val="13"/>
@@ -57611,16 +57688,19 @@
     <w:abstractNumId w:val="4"/>
   </w:num>
   <w:num w:numId="20">
-    <w:abstractNumId w:val="22"/>
+    <w:abstractNumId w:val="23"/>
   </w:num>
   <w:num w:numId="21">
-    <w:abstractNumId w:val="18"/>
+    <w:abstractNumId w:val="19"/>
   </w:num>
   <w:num w:numId="22">
     <w:abstractNumId w:val="0"/>
   </w:num>
   <w:num w:numId="23">
     <w:abstractNumId w:val="5"/>
+  </w:num>
+  <w:num w:numId="24">
+    <w:abstractNumId w:val="14"/>
   </w:num>
 </w:numbering>
 </file>
@@ -58911,7 +58991,7 @@
 </file>
 
 <file path=customXml/itemProps1.xml><?xml version="1.0" encoding="utf-8"?>
-<ds:datastoreItem xmlns:ds="http://schemas.openxmlformats.org/officeDocument/2006/customXml" ds:itemID="{FF9906B7-08ED-4F83-9C2C-2C489C5056AD}">
+<ds:datastoreItem xmlns:ds="http://schemas.openxmlformats.org/officeDocument/2006/customXml" ds:itemID="{E771E0F7-9295-4809-BA42-4C628488592A}">
   <ds:schemaRefs>
     <ds:schemaRef ds:uri="http://schemas.openxmlformats.org/officeDocument/2006/bibliography"/>
   </ds:schemaRefs>

--- a/HolotaSeDbTechTask.docx
+++ b/HolotaSeDbTechTask.docx
@@ -7760,7 +7760,6 @@
     </w:p>
     <w:p>
       <w:pPr>
-        <w:pStyle w:val="NoSpacing"/>
         <w:jc w:val="center"/>
         <w:rPr>
           <w:lang w:val="en-US"/>
@@ -7799,9 +7798,6 @@
     <w:p>
       <w:pPr>
         <w:jc w:val="center"/>
-        <w:rPr>
-          <w:lang w:val="en-US"/>
-        </w:rPr>
       </w:pPr>
       <w:r>
         <w:rPr>
@@ -7824,6 +7820,11 @@
     </w:p>
     <w:p>
       <w:pPr>
+        <w:jc w:val="center"/>
+      </w:pPr>
+    </w:p>
+    <w:p>
+      <w:pPr>
         <w:rPr>
           <w:lang w:val="en-US"/>
         </w:rPr>
@@ -7941,6 +7942,12 @@
           <w:lang w:val="en-US"/>
         </w:rPr>
         <w:t xml:space="preserve"> that use the same business logic component.</w:t>
+      </w:r>
+      <w:r>
+        <w:rPr>
+          <w:lang w:val="en-US"/>
+        </w:rPr>
+        <w:tab/>
       </w:r>
     </w:p>
     <w:p>
@@ -8105,6 +8112,7 @@
         <w:rPr>
           <w:lang w:val="en-US"/>
         </w:rPr>
+        <w:lastRenderedPageBreak/>
         <w:t xml:space="preserve">Here, </w:t>
       </w:r>
       <w:r>
@@ -8135,14 +8143,7 @@
         <w:rPr>
           <w:lang w:val="en-US"/>
         </w:rPr>
-        <w:t xml:space="preserve">ts business logic, </w:t>
-      </w:r>
-      <w:r>
-        <w:rPr>
-          <w:lang w:val="en-US"/>
-        </w:rPr>
-        <w:lastRenderedPageBreak/>
-        <w:t xml:space="preserve">infrastructure </w:t>
+        <w:t xml:space="preserve">ts business logic, infrastructure </w:t>
       </w:r>
       <w:r>
         <w:rPr>
@@ -8368,7 +8369,7 @@
           <w:lang w:eastAsia="ru-RU"/>
         </w:rPr>
         <w:drawing>
-          <wp:inline distT="0" distB="0" distL="0" distR="0">
+          <wp:inline distT="0" distB="0" distL="0" distR="0" wp14:anchorId="7A018DC0" wp14:editId="28A802DA">
             <wp:extent cx="3434715" cy="2639695"/>
             <wp:effectExtent l="0" t="0" r="0" b="8255"/>
             <wp:docPr id="3" name="Picture 3" descr="C:\Users\korov\AppData\Local\Microsoft\Windows\INetCache\Content.Word\123.drawio (2).png"/>
@@ -8420,9 +8421,6 @@
     <w:p>
       <w:pPr>
         <w:jc w:val="center"/>
-        <w:rPr>
-          <w:lang w:val="en-US"/>
-        </w:rPr>
       </w:pPr>
       <w:r>
         <w:rPr>
@@ -8436,6 +8434,11 @@
         </w:rPr>
         <w:t>MVU pattern</w:t>
       </w:r>
+    </w:p>
+    <w:p>
+      <w:pPr>
+        <w:jc w:val="center"/>
+      </w:pPr>
     </w:p>
     <w:p>
       <w:pPr>
@@ -8485,9 +8488,6 @@
         <w:spacing w:after="200" w:line="276" w:lineRule="auto"/>
         <w:ind w:firstLine="0"/>
         <w:jc w:val="left"/>
-        <w:rPr>
-          <w:lang w:val="en-US"/>
-        </w:rPr>
       </w:pPr>
       <w:r>
         <w:rPr>
@@ -14854,7 +14854,6 @@
     </w:p>
     <w:p>
       <w:pPr>
-        <w:pStyle w:val="NoSpacing"/>
         <w:jc w:val="center"/>
         <w:rPr>
           <w:lang w:val="en-US"/>
@@ -14866,7 +14865,7 @@
           <w:lang w:eastAsia="ru-RU"/>
         </w:rPr>
         <w:drawing>
-          <wp:inline distT="0" distB="0" distL="0" distR="0">
+          <wp:inline distT="0" distB="0" distL="0" distR="0" wp14:anchorId="21FB7018" wp14:editId="4607FCB8">
             <wp:extent cx="4293870" cy="668020"/>
             <wp:effectExtent l="0" t="0" r="0" b="0"/>
             <wp:docPr id="1" name="Picture 1" descr="C:\Users\korov\Downloads\123.drawio (4).png"/>
@@ -14918,9 +14917,6 @@
     <w:p>
       <w:pPr>
         <w:jc w:val="center"/>
-        <w:rPr>
-          <w:lang w:val="en-US"/>
-        </w:rPr>
       </w:pPr>
       <w:r>
         <w:rPr>
@@ -14952,6 +14948,11 @@
         </w:rPr>
         <w:t>API diagram</w:t>
       </w:r>
+    </w:p>
+    <w:p>
+      <w:pPr>
+        <w:jc w:val="center"/>
+      </w:pPr>
     </w:p>
     <w:p>
       <w:pPr>
@@ -15124,7 +15125,7 @@
           <w:lang w:eastAsia="ru-RU"/>
         </w:rPr>
         <w:drawing>
-          <wp:inline distT="0" distB="0" distL="0" distR="0" wp14:anchorId="6994543A" wp14:editId="3DDDEE6C">
+          <wp:inline distT="0" distB="0" distL="0" distR="0" wp14:anchorId="1CE7AD66" wp14:editId="7EF3E6E9">
             <wp:extent cx="2934109" cy="1533739"/>
             <wp:effectExtent l="0" t="0" r="0" b="9525"/>
             <wp:docPr id="2" name="Picture 2"/>
@@ -15200,7 +15201,6 @@
     </w:p>
     <w:p>
       <w:pPr>
-        <w:pStyle w:val="NoSpacing"/>
         <w:jc w:val="center"/>
         <w:rPr>
           <w:lang w:val="en-US"/>
@@ -15221,9 +15221,6 @@
     <w:p>
       <w:pPr>
         <w:jc w:val="center"/>
-        <w:rPr>
-          <w:lang w:val="en-US"/>
-        </w:rPr>
       </w:pPr>
       <w:r>
         <w:rPr>
@@ -15249,6 +15246,11 @@
         </w:rPr>
         <w:t>Financial Request class diagram</w:t>
       </w:r>
+    </w:p>
+    <w:p>
+      <w:pPr>
+        <w:jc w:val="center"/>
+      </w:pPr>
     </w:p>
     <w:p>
       <w:pPr>
@@ -15426,7 +15428,7 @@
           <w:lang w:eastAsia="ru-RU"/>
         </w:rPr>
         <w:drawing>
-          <wp:inline distT="0" distB="0" distL="0" distR="0" wp14:anchorId="0CA99749" wp14:editId="452D5C55">
+          <wp:inline distT="0" distB="0" distL="0" distR="0" wp14:anchorId="4185AB2C" wp14:editId="40049984">
             <wp:extent cx="2676899" cy="1667108"/>
             <wp:effectExtent l="0" t="0" r="9525" b="9525"/>
             <wp:docPr id="5" name="Picture 5"/>
@@ -15496,7 +15498,6 @@
     </w:p>
     <w:p>
       <w:pPr>
-        <w:pStyle w:val="NoSpacing"/>
         <w:jc w:val="center"/>
         <w:rPr>
           <w:lang w:val="en-US"/>
@@ -15509,7 +15510,7 @@
         </w:rPr>
         <w:lastRenderedPageBreak/>
         <w:drawing>
-          <wp:inline distT="0" distB="0" distL="0" distR="0" wp14:anchorId="693647BA" wp14:editId="626AA0F5">
+          <wp:inline distT="0" distB="0" distL="0" distR="0" wp14:anchorId="48F6AEC5" wp14:editId="3A9B86CC">
             <wp:extent cx="3172460" cy="2369185"/>
             <wp:effectExtent l="0" t="0" r="0" b="0"/>
             <wp:docPr id="6" name="Picture 6" descr="C:\Users\korov\AppData\Local\Microsoft\Windows\INetCache\Content.Word\123.drawio (5)-modified.png"/>
@@ -15561,9 +15562,6 @@
     <w:p>
       <w:pPr>
         <w:jc w:val="center"/>
-        <w:rPr>
-          <w:lang w:val="en-US"/>
-        </w:rPr>
       </w:pPr>
       <w:r>
         <w:rPr>
@@ -15601,6 +15599,11 @@
         </w:rPr>
         <w:t>diagram</w:t>
       </w:r>
+    </w:p>
+    <w:p>
+      <w:pPr>
+        <w:jc w:val="center"/>
+      </w:pPr>
     </w:p>
     <w:p>
       <w:pPr>
@@ -15741,7 +15744,7 @@
           <w:lang w:eastAsia="ru-RU"/>
         </w:rPr>
         <w:drawing>
-          <wp:inline distT="0" distB="0" distL="0" distR="0">
+          <wp:inline distT="0" distB="0" distL="0" distR="0" wp14:anchorId="681F7DAB" wp14:editId="1B24F612">
             <wp:extent cx="4301490" cy="3800475"/>
             <wp:effectExtent l="0" t="0" r="3810" b="9525"/>
             <wp:docPr id="7" name="Picture 7" descr="C:\Users\korov\Downloads\frontend.drawio (1).png"/>
@@ -15803,21 +15806,6 @@
         </w:rPr>
         <w:t>Figure 5.6 – Frontend architecture</w:t>
       </w:r>
-    </w:p>
-    <w:p>
-      <w:pPr>
-        <w:spacing w:after="200" w:line="276" w:lineRule="auto"/>
-        <w:ind w:firstLine="0"/>
-        <w:jc w:val="left"/>
-        <w:rPr>
-          <w:rFonts w:eastAsiaTheme="majorEastAsia" w:cstheme="majorBidi"/>
-          <w:b/>
-          <w:bCs/>
-          <w:color w:val="000000" w:themeColor="text1"/>
-          <w:szCs w:val="28"/>
-          <w:lang w:val="en-US"/>
-        </w:rPr>
-      </w:pPr>
       <w:r>
         <w:rPr>
           <w:lang w:val="en-US"/>
@@ -24430,6 +24418,14 @@
     </w:p>
     <w:p>
       <w:pPr>
+        <w:jc w:val="center"/>
+        <w:rPr>
+          <w:lang w:val="en-US"/>
+        </w:rPr>
+      </w:pPr>
+    </w:p>
+    <w:p>
+      <w:pPr>
         <w:rPr>
           <w:lang w:val="en-US"/>
         </w:rPr>
@@ -24473,6 +24469,13 @@
     </w:p>
     <w:p>
       <w:pPr>
+        <w:rPr>
+          <w:lang w:val="en-US"/>
+        </w:rPr>
+      </w:pPr>
+    </w:p>
+    <w:p>
+      <w:pPr>
         <w:pStyle w:val="NoSpacing"/>
         <w:rPr>
           <w:lang w:val="en-US"/>
@@ -24630,6 +24633,7 @@
         <w:rPr>
           <w:lang w:val="en-US"/>
         </w:rPr>
+        <w:lastRenderedPageBreak/>
         <w:t xml:space="preserve">        </w:t>
       </w:r>
       <w:proofErr w:type="gramStart"/>
@@ -24855,13 +24859,25 @@
         <w:rPr>
           <w:lang w:val="en-US"/>
         </w:rPr>
-        <w:t xml:space="preserve">The implementation for </w:t>
-      </w:r>
-      <w:r>
-        <w:rPr>
-          <w:lang w:val="en-US"/>
-        </w:rPr>
-        <w:t>plants infrastructure service can be seen on listing 8.3.</w:t>
+        <w:t>An</w:t>
+      </w:r>
+      <w:r>
+        <w:rPr>
+          <w:lang w:val="en-US"/>
+        </w:rPr>
+        <w:t xml:space="preserve"> implementation for </w:t>
+      </w:r>
+      <w:r>
+        <w:rPr>
+          <w:lang w:val="en-US"/>
+        </w:rPr>
+        <w:t>some</w:t>
+      </w:r>
+      <w:r>
+        <w:rPr>
+          <w:lang w:val="en-US"/>
+        </w:rPr>
+        <w:t xml:space="preserve"> infrastructure service can be seen on listing 8.3.</w:t>
       </w:r>
     </w:p>
     <w:p>
@@ -26124,6 +26140,14 @@
     </w:p>
     <w:p>
       <w:pPr>
+        <w:jc w:val="center"/>
+        <w:rPr>
+          <w:lang w:val="en-US"/>
+        </w:rPr>
+      </w:pPr>
+    </w:p>
+    <w:p>
+      <w:pPr>
         <w:rPr>
           <w:lang w:val="en-US"/>
         </w:rPr>
@@ -26274,6 +26298,7 @@
         <w:rPr>
           <w:lang w:val="en-US"/>
         </w:rPr>
+        <w:lastRenderedPageBreak/>
         <w:t xml:space="preserve">                Ok res -&gt;</w:t>
       </w:r>
     </w:p>
@@ -26288,17 +26313,1968 @@
         <w:rPr>
           <w:lang w:val="en-US"/>
         </w:rPr>
+        <w:t xml:space="preserve">                    Just res</w:t>
+      </w:r>
+    </w:p>
+    <w:p>
+      <w:pPr>
+        <w:pStyle w:val="NoSpacing"/>
+        <w:rPr>
+          <w:lang w:val="en-US"/>
+        </w:rPr>
+      </w:pPr>
+    </w:p>
+    <w:p>
+      <w:pPr>
+        <w:pStyle w:val="NoSpacing"/>
+        <w:rPr>
+          <w:lang w:val="en-US"/>
+        </w:rPr>
+      </w:pPr>
+      <w:r>
+        <w:rPr>
+          <w:lang w:val="en-US"/>
+        </w:rPr>
+        <w:t xml:space="preserve">                </w:t>
+      </w:r>
+      <w:proofErr w:type="gramStart"/>
+      <w:r>
+        <w:rPr>
+          <w:lang w:val="en-US"/>
+        </w:rPr>
+        <w:t>Err</w:t>
+      </w:r>
+      <w:proofErr w:type="gramEnd"/>
+      <w:r>
+        <w:rPr>
+          <w:lang w:val="en-US"/>
+        </w:rPr>
+        <w:t xml:space="preserve"> _ -&gt;</w:t>
+      </w:r>
+    </w:p>
+    <w:p>
+      <w:pPr>
+        <w:pStyle w:val="NoSpacing"/>
+        <w:rPr>
+          <w:lang w:val="en-US"/>
+        </w:rPr>
+      </w:pPr>
+      <w:r>
+        <w:rPr>
+          <w:lang w:val="en-US"/>
+        </w:rPr>
+        <w:t xml:space="preserve">                    Nothing</w:t>
+      </w:r>
+    </w:p>
+    <w:p>
+      <w:pPr>
+        <w:pStyle w:val="NoSpacing"/>
+        <w:rPr>
+          <w:lang w:val="en-US"/>
+        </w:rPr>
+      </w:pPr>
+      <w:r>
+        <w:rPr>
+          <w:lang w:val="en-US"/>
+        </w:rPr>
+        <w:t xml:space="preserve">    </w:t>
+      </w:r>
+      <w:proofErr w:type="gramStart"/>
+      <w:r>
+        <w:rPr>
+          <w:lang w:val="en-US"/>
+        </w:rPr>
+        <w:t>in</w:t>
+      </w:r>
+      <w:proofErr w:type="gramEnd"/>
+    </w:p>
+    <w:p>
+      <w:pPr>
+        <w:pStyle w:val="NoSpacing"/>
+        <w:rPr>
+          <w:lang w:val="en-US"/>
+        </w:rPr>
+      </w:pPr>
+      <w:r>
+        <w:rPr>
+          <w:lang w:val="en-US"/>
+        </w:rPr>
+        <w:t xml:space="preserve">    </w:t>
+      </w:r>
+      <w:proofErr w:type="gramStart"/>
+      <w:r>
+        <w:rPr>
+          <w:lang w:val="en-US"/>
+        </w:rPr>
+        <w:t>initFunc</w:t>
+      </w:r>
+      <w:proofErr w:type="gramEnd"/>
+      <w:r>
+        <w:rPr>
+          <w:lang w:val="en-US"/>
+        </w:rPr>
+        <w:t xml:space="preserve"> authResp flags</w:t>
+      </w:r>
+    </w:p>
+    <w:p>
+      <w:pPr>
+        <w:pStyle w:val="NoSpacing"/>
+        <w:rPr>
+          <w:lang w:val="en-US"/>
+        </w:rPr>
+      </w:pPr>
+    </w:p>
+    <w:p>
+      <w:pPr>
+        <w:pStyle w:val="NoSpacing"/>
+        <w:rPr>
+          <w:lang w:val="en-US"/>
+        </w:rPr>
+      </w:pPr>
+      <w:proofErr w:type="gramStart"/>
+      <w:r>
+        <w:rPr>
+          <w:lang w:val="en-US"/>
+        </w:rPr>
+        <w:t>type</w:t>
+      </w:r>
+      <w:proofErr w:type="gramEnd"/>
+      <w:r>
+        <w:rPr>
+          <w:lang w:val="en-US"/>
+        </w:rPr>
+        <w:t xml:space="preserve"> alias AuthResponse =</w:t>
+      </w:r>
+    </w:p>
+    <w:p>
+      <w:pPr>
+        <w:pStyle w:val="NoSpacing"/>
+        <w:rPr>
+          <w:lang w:val="en-US"/>
+        </w:rPr>
+      </w:pPr>
+      <w:r>
+        <w:rPr>
+          <w:lang w:val="en-US"/>
+        </w:rPr>
+        <w:t xml:space="preserve">    </w:t>
+      </w:r>
+      <w:proofErr w:type="gramStart"/>
+      <w:r>
+        <w:rPr>
+          <w:lang w:val="en-US"/>
+        </w:rPr>
+        <w:t>{ token</w:t>
+      </w:r>
+      <w:proofErr w:type="gramEnd"/>
+      <w:r>
+        <w:rPr>
+          <w:lang w:val="en-US"/>
+        </w:rPr>
+        <w:t xml:space="preserve"> : String</w:t>
+      </w:r>
+    </w:p>
+    <w:p>
+      <w:pPr>
+        <w:pStyle w:val="NoSpacing"/>
+        <w:rPr>
+          <w:lang w:val="en-US"/>
+        </w:rPr>
+      </w:pPr>
+      <w:r>
+        <w:rPr>
+          <w:lang w:val="en-US"/>
+        </w:rPr>
+        <w:t xml:space="preserve">    , </w:t>
+      </w:r>
+      <w:proofErr w:type="gramStart"/>
+      <w:r>
+        <w:rPr>
+          <w:lang w:val="en-US"/>
+        </w:rPr>
+        <w:t>roles :</w:t>
+      </w:r>
+      <w:proofErr w:type="gramEnd"/>
+      <w:r>
+        <w:rPr>
+          <w:lang w:val="en-US"/>
+        </w:rPr>
+        <w:t xml:space="preserve"> List UserRole</w:t>
+      </w:r>
+    </w:p>
+    <w:p>
+      <w:pPr>
+        <w:pStyle w:val="NoSpacing"/>
+        <w:rPr>
+          <w:lang w:val="en-US"/>
+        </w:rPr>
+      </w:pPr>
+      <w:r>
+        <w:rPr>
+          <w:lang w:val="en-US"/>
+        </w:rPr>
+        <w:t xml:space="preserve">    , </w:t>
+      </w:r>
+      <w:proofErr w:type="gramStart"/>
+      <w:r>
+        <w:rPr>
+          <w:lang w:val="en-US"/>
+        </w:rPr>
+        <w:t>username :</w:t>
+      </w:r>
+      <w:proofErr w:type="gramEnd"/>
+      <w:r>
+        <w:rPr>
+          <w:lang w:val="en-US"/>
+        </w:rPr>
+        <w:t xml:space="preserve"> String</w:t>
+      </w:r>
+    </w:p>
+    <w:p>
+      <w:pPr>
+        <w:pStyle w:val="NoSpacing"/>
+        <w:rPr>
+          <w:lang w:val="en-US"/>
+        </w:rPr>
+      </w:pPr>
+      <w:r>
+        <w:rPr>
+          <w:lang w:val="en-US"/>
+        </w:rPr>
+        <w:t xml:space="preserve">    }</w:t>
+      </w:r>
+    </w:p>
+    <w:p>
+      <w:pPr>
+        <w:pStyle w:val="NoSpacing"/>
+        <w:rPr>
+          <w:lang w:val="en-US"/>
+        </w:rPr>
+      </w:pPr>
+    </w:p>
+    <w:p>
+      <w:pPr>
+        <w:pStyle w:val="NoSpacing"/>
+        <w:rPr>
+          <w:lang w:val="en-US"/>
+        </w:rPr>
+      </w:pPr>
+      <w:proofErr w:type="gramStart"/>
+      <w:r>
+        <w:rPr>
+          <w:lang w:val="en-US"/>
+        </w:rPr>
+        <w:t>type</w:t>
+      </w:r>
+      <w:proofErr w:type="gramEnd"/>
+      <w:r>
+        <w:rPr>
+          <w:lang w:val="en-US"/>
+        </w:rPr>
+        <w:t xml:space="preserve"> alias ApplicationConfig model msg =</w:t>
+      </w:r>
+    </w:p>
+    <w:p>
+      <w:pPr>
+        <w:pStyle w:val="NoSpacing"/>
+        <w:rPr>
+          <w:lang w:val="en-US"/>
+        </w:rPr>
+      </w:pPr>
+      <w:r>
+        <w:rPr>
+          <w:lang w:val="en-US"/>
+        </w:rPr>
+        <w:t xml:space="preserve">    </w:t>
+      </w:r>
+      <w:proofErr w:type="gramStart"/>
+      <w:r>
+        <w:rPr>
+          <w:lang w:val="en-US"/>
+        </w:rPr>
+        <w:t>{ init</w:t>
+      </w:r>
+      <w:proofErr w:type="gramEnd"/>
+      <w:r>
+        <w:rPr>
+          <w:lang w:val="en-US"/>
+        </w:rPr>
+        <w:t xml:space="preserve"> : Maybe AuthResponse -&gt; D.Value -&gt; ( model, Cmd msg )</w:t>
+      </w:r>
+    </w:p>
+    <w:p>
+      <w:pPr>
+        <w:pStyle w:val="NoSpacing"/>
+        <w:rPr>
+          <w:lang w:val="en-US"/>
+        </w:rPr>
+      </w:pPr>
+      <w:r>
+        <w:rPr>
+          <w:lang w:val="en-US"/>
+        </w:rPr>
+        <w:t xml:space="preserve">    , </w:t>
+      </w:r>
+      <w:proofErr w:type="gramStart"/>
+      <w:r>
+        <w:rPr>
+          <w:lang w:val="en-US"/>
+        </w:rPr>
+        <w:t>view :</w:t>
+      </w:r>
+      <w:proofErr w:type="gramEnd"/>
+      <w:r>
+        <w:rPr>
+          <w:lang w:val="en-US"/>
+        </w:rPr>
+        <w:t xml:space="preserve"> model -&gt; Html msg</w:t>
+      </w:r>
+    </w:p>
+    <w:p>
+      <w:pPr>
+        <w:pStyle w:val="NoSpacing"/>
+        <w:rPr>
+          <w:lang w:val="en-US"/>
+        </w:rPr>
+      </w:pPr>
+      <w:r>
+        <w:rPr>
+          <w:lang w:val="en-US"/>
+        </w:rPr>
+        <w:t xml:space="preserve">    , </w:t>
+      </w:r>
+      <w:proofErr w:type="gramStart"/>
+      <w:r>
+        <w:rPr>
+          <w:lang w:val="en-US"/>
+        </w:rPr>
+        <w:t>update :</w:t>
+      </w:r>
+      <w:proofErr w:type="gramEnd"/>
+      <w:r>
+        <w:rPr>
+          <w:lang w:val="en-US"/>
+        </w:rPr>
+        <w:t xml:space="preserve"> msg -&gt; model -&gt; ( model, Cmd msg )</w:t>
+      </w:r>
+    </w:p>
+    <w:p>
+      <w:pPr>
+        <w:pStyle w:val="NoSpacing"/>
+        <w:rPr>
+          <w:lang w:val="en-US"/>
+        </w:rPr>
+      </w:pPr>
+      <w:r>
+        <w:rPr>
+          <w:lang w:val="en-US"/>
+        </w:rPr>
+        <w:t xml:space="preserve">    , </w:t>
+      </w:r>
+      <w:proofErr w:type="gramStart"/>
+      <w:r>
+        <w:rPr>
+          <w:lang w:val="en-US"/>
+        </w:rPr>
+        <w:t>subscriptions :</w:t>
+      </w:r>
+      <w:proofErr w:type="gramEnd"/>
+      <w:r>
+        <w:rPr>
+          <w:lang w:val="en-US"/>
+        </w:rPr>
+        <w:t xml:space="preserve"> model -&gt; Sub msg</w:t>
+      </w:r>
+    </w:p>
+    <w:p>
+      <w:pPr>
+        <w:pStyle w:val="NoSpacing"/>
+        <w:rPr>
+          <w:lang w:val="en-US"/>
+        </w:rPr>
+      </w:pPr>
+      <w:r>
+        <w:rPr>
+          <w:lang w:val="en-US"/>
+        </w:rPr>
+        <w:t xml:space="preserve">    }</w:t>
+      </w:r>
+    </w:p>
+    <w:p>
+      <w:pPr>
+        <w:pStyle w:val="NoSpacing"/>
+        <w:rPr>
+          <w:lang w:val="en-US"/>
+        </w:rPr>
+      </w:pPr>
+    </w:p>
+    <w:p>
+      <w:pPr>
+        <w:pStyle w:val="NoSpacing"/>
+        <w:rPr>
+          <w:lang w:val="en-US"/>
+        </w:rPr>
+      </w:pPr>
+      <w:proofErr w:type="gramStart"/>
+      <w:r>
+        <w:rPr>
+          <w:lang w:val="en-US"/>
+        </w:rPr>
+        <w:t>baseApplication :</w:t>
+      </w:r>
+      <w:proofErr w:type="gramEnd"/>
+      <w:r>
+        <w:rPr>
+          <w:lang w:val="en-US"/>
+        </w:rPr>
+        <w:t xml:space="preserve"> ApplicationConfig model msg -&gt; Program D.Value model msg</w:t>
+      </w:r>
+    </w:p>
+    <w:p>
+      <w:pPr>
+        <w:pStyle w:val="NoSpacing"/>
+        <w:rPr>
+          <w:lang w:val="en-US"/>
+        </w:rPr>
+      </w:pPr>
+      <w:proofErr w:type="gramStart"/>
+      <w:r>
+        <w:rPr>
+          <w:lang w:val="en-US"/>
+        </w:rPr>
+        <w:t>baseApplication</w:t>
+      </w:r>
+      <w:proofErr w:type="gramEnd"/>
+      <w:r>
+        <w:rPr>
+          <w:lang w:val="en-US"/>
+        </w:rPr>
+        <w:t xml:space="preserve"> config =</w:t>
+      </w:r>
+    </w:p>
+    <w:p>
+      <w:pPr>
+        <w:pStyle w:val="NoSpacing"/>
+        <w:rPr>
+          <w:lang w:val="en-US"/>
+        </w:rPr>
+      </w:pPr>
+      <w:r>
+        <w:rPr>
+          <w:lang w:val="en-US"/>
+        </w:rPr>
+        <w:t xml:space="preserve">    Browser.element</w:t>
+      </w:r>
+    </w:p>
+    <w:p>
+      <w:pPr>
+        <w:pStyle w:val="NoSpacing"/>
+        <w:rPr>
+          <w:lang w:val="en-US"/>
+        </w:rPr>
+      </w:pPr>
+      <w:r>
+        <w:rPr>
+          <w:lang w:val="en-US"/>
+        </w:rPr>
+        <w:t xml:space="preserve">        </w:t>
+      </w:r>
+      <w:proofErr w:type="gramStart"/>
+      <w:r>
+        <w:rPr>
+          <w:lang w:val="en-US"/>
+        </w:rPr>
+        <w:t>{ init</w:t>
+      </w:r>
+      <w:proofErr w:type="gramEnd"/>
+      <w:r>
+        <w:rPr>
+          <w:lang w:val="en-US"/>
+        </w:rPr>
+        <w:t xml:space="preserve"> = mainInit config.init</w:t>
+      </w:r>
+    </w:p>
+    <w:p>
+      <w:pPr>
+        <w:pStyle w:val="NoSpacing"/>
+        <w:rPr>
+          <w:lang w:val="en-US"/>
+        </w:rPr>
+      </w:pPr>
+      <w:r>
+        <w:rPr>
+          <w:lang w:val="en-US"/>
+        </w:rPr>
+        <w:t xml:space="preserve">        , view = config.view</w:t>
+      </w:r>
+    </w:p>
+    <w:p>
+      <w:pPr>
+        <w:pStyle w:val="NoSpacing"/>
+        <w:rPr>
+          <w:lang w:val="en-US"/>
+        </w:rPr>
+      </w:pPr>
+      <w:r>
+        <w:rPr>
+          <w:lang w:val="en-US"/>
+        </w:rPr>
+        <w:t xml:space="preserve">        , update = config.update</w:t>
+      </w:r>
+    </w:p>
+    <w:p>
+      <w:pPr>
+        <w:pStyle w:val="NoSpacing"/>
+        <w:rPr>
+          <w:lang w:val="en-US"/>
+        </w:rPr>
+      </w:pPr>
+      <w:r>
+        <w:rPr>
+          <w:lang w:val="en-US"/>
+        </w:rPr>
+        <w:t xml:space="preserve">        , subscriptions = config.subscriptions</w:t>
+      </w:r>
+    </w:p>
+    <w:p>
+      <w:pPr>
+        <w:pStyle w:val="NoSpacing"/>
+        <w:rPr>
+          <w:lang w:val="en-US"/>
+        </w:rPr>
+      </w:pPr>
+      <w:r>
+        <w:rPr>
+          <w:lang w:val="en-US"/>
+        </w:rPr>
+        <w:t xml:space="preserve">        }</w:t>
+      </w:r>
+    </w:p>
+    <w:p>
+      <w:pPr>
+        <w:jc w:val="center"/>
+        <w:rPr>
+          <w:lang w:val="en-US"/>
+        </w:rPr>
+      </w:pPr>
+      <w:r>
+        <w:rPr>
+          <w:lang w:val="en-US"/>
+        </w:rPr>
+        <w:t>Listing 8.5 – base application</w:t>
+      </w:r>
+    </w:p>
+    <w:p>
+      <w:pPr>
+        <w:jc w:val="center"/>
+        <w:rPr>
+          <w:lang w:val="en-US"/>
+        </w:rPr>
+      </w:pPr>
+    </w:p>
+    <w:p>
+      <w:pPr>
+        <w:rPr>
+          <w:lang w:val="en-US"/>
+        </w:rPr>
+      </w:pPr>
+      <w:r>
+        <w:rPr>
+          <w:lang w:val="en-US"/>
+        </w:rPr>
+        <w:t xml:space="preserve">The router of </w:t>
+      </w:r>
+      <w:r>
+        <w:rPr>
+          <w:lang w:val="en-US"/>
+        </w:rPr>
+        <w:t>routing single page application can be seen on listing 8.6</w:t>
+      </w:r>
+      <w:r>
+        <w:rPr>
+          <w:lang w:val="en-US"/>
+        </w:rPr>
+        <w:t>.</w:t>
+      </w:r>
+    </w:p>
+    <w:p>
+      <w:pPr>
+        <w:pStyle w:val="NoSpacing"/>
+        <w:rPr>
+          <w:lang w:val="en-US"/>
+        </w:rPr>
+      </w:pPr>
+      <w:proofErr w:type="gramStart"/>
+      <w:r>
+        <w:rPr>
+          <w:lang w:val="en-US"/>
+        </w:rPr>
+        <w:t>const</w:t>
+      </w:r>
+      <w:proofErr w:type="gramEnd"/>
+      <w:r>
+        <w:rPr>
+          <w:lang w:val="en-US"/>
+        </w:rPr>
+        <w:t xml:space="preserve"> App = () =&gt; (</w:t>
+      </w:r>
+    </w:p>
+    <w:p>
+      <w:pPr>
+        <w:pStyle w:val="NoSpacing"/>
+        <w:rPr>
+          <w:lang w:val="en-US"/>
+        </w:rPr>
+      </w:pPr>
+      <w:r>
+        <w:rPr>
+          <w:lang w:val="en-US"/>
+        </w:rPr>
+        <w:t xml:space="preserve">  &lt;BrowserRouter&gt;</w:t>
+      </w:r>
+    </w:p>
+    <w:p>
+      <w:pPr>
+        <w:pStyle w:val="NoSpacing"/>
+        <w:rPr>
+          <w:lang w:val="en-US"/>
+        </w:rPr>
+      </w:pPr>
+      <w:r>
+        <w:rPr>
+          <w:lang w:val="en-US"/>
+        </w:rPr>
+        <w:t xml:space="preserve">    &lt;Routes&gt;</w:t>
+      </w:r>
+    </w:p>
+    <w:p>
+      <w:pPr>
+        <w:pStyle w:val="NoSpacing"/>
+        <w:rPr>
+          <w:lang w:val="en-US"/>
+        </w:rPr>
+      </w:pPr>
+      <w:r>
+        <w:rPr>
+          <w:lang w:val="en-US"/>
+        </w:rPr>
+        <w:t xml:space="preserve">      &lt;Route path="/login" element</w:t>
+      </w:r>
+      <w:proofErr w:type="gramStart"/>
+      <w:r>
+        <w:rPr>
+          <w:lang w:val="en-US"/>
+        </w:rPr>
+        <w:t>={</w:t>
+      </w:r>
+      <w:proofErr w:type="gramEnd"/>
+      <w:r>
+        <w:rPr>
+          <w:lang w:val="en-US"/>
+        </w:rPr>
+        <w:t>&lt;Login</w:t>
+      </w:r>
+    </w:p>
+    <w:p>
+      <w:pPr>
+        <w:pStyle w:val="NoSpacing"/>
+        <w:rPr>
+          <w:lang w:val="en-US"/>
+        </w:rPr>
+      </w:pPr>
+      <w:r>
+        <w:rPr>
+          <w:lang w:val="en-US"/>
+        </w:rPr>
+        <w:t>Page isNew</w:t>
+      </w:r>
+      <w:proofErr w:type="gramStart"/>
+      <w:r>
+        <w:rPr>
+          <w:lang w:val="en-US"/>
+        </w:rPr>
+        <w:t>={</w:t>
+      </w:r>
+      <w:proofErr w:type="gramEnd"/>
+      <w:r>
+        <w:rPr>
+          <w:lang w:val="en-US"/>
+        </w:rPr>
+        <w:t>false} /&gt;} /&gt;</w:t>
+      </w:r>
+    </w:p>
+    <w:p>
+      <w:pPr>
+        <w:pStyle w:val="NoSpacing"/>
+        <w:rPr>
+          <w:lang w:val="en-US"/>
+        </w:rPr>
+      </w:pPr>
+      <w:r>
+        <w:rPr>
+          <w:lang w:val="en-US"/>
+        </w:rPr>
+        <w:t xml:space="preserve">      &lt;Route path="/login/new" element</w:t>
+      </w:r>
+      <w:proofErr w:type="gramStart"/>
+      <w:r>
+        <w:rPr>
+          <w:lang w:val="en-US"/>
+        </w:rPr>
+        <w:t>={</w:t>
+      </w:r>
+      <w:proofErr w:type="gramEnd"/>
+      <w:r>
+        <w:rPr>
+          <w:lang w:val="en-US"/>
+        </w:rPr>
+        <w:t>&lt;LoginPage isNew={true} /&gt;} /&gt;</w:t>
+      </w:r>
+    </w:p>
+    <w:p>
+      <w:pPr>
+        <w:pStyle w:val="NoSpacing"/>
+        <w:rPr>
+          <w:lang w:val="en-US"/>
+        </w:rPr>
+      </w:pPr>
+      <w:r>
+        <w:rPr>
+          <w:lang w:val="en-US"/>
+        </w:rPr>
+        <w:t xml:space="preserve">      &lt;Route path="/stats" element</w:t>
+      </w:r>
+      <w:proofErr w:type="gramStart"/>
+      <w:r>
+        <w:rPr>
+          <w:lang w:val="en-US"/>
+        </w:rPr>
+        <w:t>={</w:t>
+      </w:r>
+      <w:proofErr w:type="gramEnd"/>
+      <w:r>
+        <w:rPr>
+          <w:lang w:val="en-US"/>
+        </w:rPr>
+        <w:t>&lt;StatsPage /&gt;} /&gt;</w:t>
+      </w:r>
+    </w:p>
+    <w:p>
+      <w:pPr>
+        <w:pStyle w:val="NoSpacing"/>
+        <w:rPr>
+          <w:lang w:val="en-US"/>
+        </w:rPr>
+      </w:pPr>
+      <w:r>
+        <w:rPr>
+          <w:lang w:val="en-US"/>
+        </w:rPr>
+        <w:t xml:space="preserve">      &lt;Route path="/search" element</w:t>
+      </w:r>
+      <w:proofErr w:type="gramStart"/>
+      <w:r>
+        <w:rPr>
+          <w:lang w:val="en-US"/>
+        </w:rPr>
+        <w:t>={</w:t>
+      </w:r>
+      <w:proofErr w:type="gramEnd"/>
+      <w:r>
+        <w:rPr>
+          <w:lang w:val="en-US"/>
+        </w:rPr>
+        <w:t>&lt;SearchPage /&gt;} /&gt;</w:t>
+      </w:r>
+    </w:p>
+    <w:p>
+      <w:pPr>
+        <w:pStyle w:val="NoSpacing"/>
+        <w:rPr>
+          <w:lang w:val="en-US"/>
+        </w:rPr>
+      </w:pPr>
+      <w:r>
+        <w:rPr>
+          <w:lang w:val="en-US"/>
+        </w:rPr>
+        <w:t xml:space="preserve">      &lt;Route path="/notPosted" element</w:t>
+      </w:r>
+      <w:proofErr w:type="gramStart"/>
+      <w:r>
+        <w:rPr>
+          <w:lang w:val="en-US"/>
+        </w:rPr>
+        <w:t>={</w:t>
+      </w:r>
+      <w:proofErr w:type="gramEnd"/>
+      <w:r>
+        <w:rPr>
+          <w:lang w:val="en-US"/>
+        </w:rPr>
+        <w:t>&lt;NotPostedPage /&gt;} /&gt;</w:t>
+      </w:r>
+    </w:p>
+    <w:p>
+      <w:pPr>
+        <w:pStyle w:val="NoSpacing"/>
+        <w:rPr>
+          <w:lang w:val="en-US"/>
+        </w:rPr>
+      </w:pPr>
+      <w:r>
+        <w:rPr>
+          <w:lang w:val="en-US"/>
+        </w:rPr>
+        <w:t xml:space="preserve">      &lt;Route path="/plant/</w:t>
+      </w:r>
+      <w:proofErr w:type="gramStart"/>
+      <w:r>
+        <w:rPr>
+          <w:lang w:val="en-US"/>
+        </w:rPr>
+        <w:t>:plantId</w:t>
+      </w:r>
+      <w:proofErr w:type="gramEnd"/>
+      <w:r>
+        <w:rPr>
+          <w:lang w:val="en-US"/>
+        </w:rPr>
+        <w:t>" element={&lt;PlantPage isOrder={false} /&gt;} /&gt;</w:t>
+      </w:r>
+    </w:p>
+    <w:p>
+      <w:pPr>
+        <w:pStyle w:val="NoSpacing"/>
+        <w:rPr>
+          <w:lang w:val="en-US"/>
+        </w:rPr>
+      </w:pPr>
+      <w:r>
+        <w:rPr>
+          <w:lang w:val="en-US"/>
+        </w:rPr>
+        <w:t xml:space="preserve">      &lt;Route</w:t>
+      </w:r>
+    </w:p>
+    <w:p>
+      <w:pPr>
+        <w:pStyle w:val="NoSpacing"/>
+        <w:rPr>
+          <w:lang w:val="en-US"/>
+        </w:rPr>
+      </w:pPr>
+      <w:r>
+        <w:rPr>
+          <w:lang w:val="en-US"/>
+        </w:rPr>
+        <w:t xml:space="preserve">        </w:t>
+      </w:r>
+      <w:proofErr w:type="gramStart"/>
+      <w:r>
+        <w:rPr>
+          <w:lang w:val="en-US"/>
+        </w:rPr>
+        <w:t>path</w:t>
+      </w:r>
+      <w:proofErr w:type="gramEnd"/>
+      <w:r>
+        <w:rPr>
+          <w:lang w:val="en-US"/>
+        </w:rPr>
+        <w:t>="/plant/:plantId/order"</w:t>
+      </w:r>
+    </w:p>
+    <w:p>
+      <w:pPr>
+        <w:pStyle w:val="NoSpacing"/>
+        <w:rPr>
+          <w:lang w:val="en-US"/>
+        </w:rPr>
+      </w:pPr>
+      <w:r>
+        <w:rPr>
+          <w:lang w:val="en-US"/>
+        </w:rPr>
+        <w:t xml:space="preserve">        </w:t>
+      </w:r>
+      <w:proofErr w:type="gramStart"/>
+      <w:r>
+        <w:rPr>
+          <w:lang w:val="en-US"/>
+        </w:rPr>
+        <w:t>element</w:t>
+      </w:r>
+      <w:proofErr w:type="gramEnd"/>
+      <w:r>
+        <w:rPr>
+          <w:lang w:val="en-US"/>
+        </w:rPr>
+        <w:t>={&lt;PlantPage isOrder={true} /&gt;}</w:t>
+      </w:r>
+    </w:p>
+    <w:p>
+      <w:pPr>
+        <w:pStyle w:val="NoSpacing"/>
+        <w:rPr>
+          <w:lang w:val="en-US"/>
+        </w:rPr>
+      </w:pPr>
+      <w:r>
+        <w:rPr>
+          <w:lang w:val="en-US"/>
+        </w:rPr>
+        <w:t xml:space="preserve">      /&gt;</w:t>
+      </w:r>
+    </w:p>
+    <w:p>
+      <w:pPr>
+        <w:pStyle w:val="NoSpacing"/>
+        <w:rPr>
+          <w:lang w:val="en-US"/>
+        </w:rPr>
+      </w:pPr>
+      <w:r>
+        <w:rPr>
+          <w:lang w:val="en-US"/>
+        </w:rPr>
         <w:lastRenderedPageBreak/>
-        <w:t xml:space="preserve">                    Just res</w:t>
-      </w:r>
-    </w:p>
-    <w:p>
-      <w:pPr>
-        <w:pStyle w:val="NoSpacing"/>
-        <w:rPr>
-          <w:lang w:val="en-US"/>
-        </w:rPr>
-      </w:pPr>
+        <w:t xml:space="preserve">      &lt;Route path="/notPosted/</w:t>
+      </w:r>
+      <w:proofErr w:type="gramStart"/>
+      <w:r>
+        <w:rPr>
+          <w:lang w:val="en-US"/>
+        </w:rPr>
+        <w:t>:plantId</w:t>
+      </w:r>
+      <w:proofErr w:type="gramEnd"/>
+      <w:r>
+        <w:rPr>
+          <w:lang w:val="en-US"/>
+        </w:rPr>
+        <w:t>/post" element={&lt;PostPlantPage /&gt;} /&gt;</w:t>
+      </w:r>
+    </w:p>
+    <w:p>
+      <w:pPr>
+        <w:pStyle w:val="NoSpacing"/>
+        <w:rPr>
+          <w:lang w:val="en-US"/>
+        </w:rPr>
+      </w:pPr>
+      <w:r>
+        <w:rPr>
+          <w:lang w:val="en-US"/>
+        </w:rPr>
+        <w:t xml:space="preserve">      &lt;Route path="/notPosted/add" element</w:t>
+      </w:r>
+      <w:proofErr w:type="gramStart"/>
+      <w:r>
+        <w:rPr>
+          <w:lang w:val="en-US"/>
+        </w:rPr>
+        <w:t>={</w:t>
+      </w:r>
+      <w:proofErr w:type="gramEnd"/>
+      <w:r>
+        <w:rPr>
+          <w:lang w:val="en-US"/>
+        </w:rPr>
+        <w:t>&lt;AddEditPage isEdit={false} /&gt;} /&gt;</w:t>
+      </w:r>
+    </w:p>
+    <w:p>
+      <w:pPr>
+        <w:pStyle w:val="NoSpacing"/>
+        <w:rPr>
+          <w:lang w:val="en-US"/>
+        </w:rPr>
+      </w:pPr>
+      <w:r>
+        <w:rPr>
+          <w:lang w:val="en-US"/>
+        </w:rPr>
+        <w:t xml:space="preserve">      &lt;Route</w:t>
+      </w:r>
+    </w:p>
+    <w:p>
+      <w:pPr>
+        <w:pStyle w:val="NoSpacing"/>
+        <w:rPr>
+          <w:lang w:val="en-US"/>
+        </w:rPr>
+      </w:pPr>
+      <w:r>
+        <w:rPr>
+          <w:lang w:val="en-US"/>
+        </w:rPr>
+        <w:t xml:space="preserve">        </w:t>
+      </w:r>
+      <w:proofErr w:type="gramStart"/>
+      <w:r>
+        <w:rPr>
+          <w:lang w:val="en-US"/>
+        </w:rPr>
+        <w:t>path</w:t>
+      </w:r>
+      <w:proofErr w:type="gramEnd"/>
+      <w:r>
+        <w:rPr>
+          <w:lang w:val="en-US"/>
+        </w:rPr>
+        <w:t>="/notPosted/:plantId/edit"</w:t>
+      </w:r>
+    </w:p>
+    <w:p>
+      <w:pPr>
+        <w:pStyle w:val="NoSpacing"/>
+        <w:rPr>
+          <w:lang w:val="en-US"/>
+        </w:rPr>
+      </w:pPr>
+      <w:r>
+        <w:rPr>
+          <w:lang w:val="en-US"/>
+        </w:rPr>
+        <w:t xml:space="preserve">        </w:t>
+      </w:r>
+      <w:proofErr w:type="gramStart"/>
+      <w:r>
+        <w:rPr>
+          <w:lang w:val="en-US"/>
+        </w:rPr>
+        <w:t>element</w:t>
+      </w:r>
+      <w:proofErr w:type="gramEnd"/>
+      <w:r>
+        <w:rPr>
+          <w:lang w:val="en-US"/>
+        </w:rPr>
+        <w:t>={&lt;AddEditPage isEdit={true} /&gt;}</w:t>
+      </w:r>
+    </w:p>
+    <w:p>
+      <w:pPr>
+        <w:pStyle w:val="NoSpacing"/>
+        <w:rPr>
+          <w:lang w:val="en-US"/>
+        </w:rPr>
+      </w:pPr>
+      <w:r>
+        <w:rPr>
+          <w:lang w:val="en-US"/>
+        </w:rPr>
+        <w:t xml:space="preserve">      /&gt;</w:t>
+      </w:r>
+    </w:p>
+    <w:p>
+      <w:pPr>
+        <w:pStyle w:val="NoSpacing"/>
+        <w:rPr>
+          <w:lang w:val="en-US"/>
+        </w:rPr>
+      </w:pPr>
+      <w:r>
+        <w:rPr>
+          <w:lang w:val="en-US"/>
+        </w:rPr>
+        <w:t xml:space="preserve">      &lt;Route path="/orders" element</w:t>
+      </w:r>
+      <w:proofErr w:type="gramStart"/>
+      <w:r>
+        <w:rPr>
+          <w:lang w:val="en-US"/>
+        </w:rPr>
+        <w:t>={</w:t>
+      </w:r>
+      <w:proofErr w:type="gramEnd"/>
+      <w:r>
+        <w:rPr>
+          <w:lang w:val="en-US"/>
+        </w:rPr>
+        <w:t>&lt;OrdersPage isEmployee={false} /&gt;} /&gt;</w:t>
+      </w:r>
+    </w:p>
+    <w:p>
+      <w:pPr>
+        <w:pStyle w:val="NoSpacing"/>
+        <w:rPr>
+          <w:lang w:val="en-US"/>
+        </w:rPr>
+      </w:pPr>
+      <w:r>
+        <w:rPr>
+          <w:lang w:val="en-US"/>
+        </w:rPr>
+        <w:t xml:space="preserve">      &lt;Route</w:t>
+      </w:r>
+    </w:p>
+    <w:p>
+      <w:pPr>
+        <w:pStyle w:val="NoSpacing"/>
+        <w:rPr>
+          <w:lang w:val="en-US"/>
+        </w:rPr>
+      </w:pPr>
+      <w:r>
+        <w:rPr>
+          <w:lang w:val="en-US"/>
+        </w:rPr>
+        <w:t xml:space="preserve">        </w:t>
+      </w:r>
+      <w:proofErr w:type="gramStart"/>
+      <w:r>
+        <w:rPr>
+          <w:lang w:val="en-US"/>
+        </w:rPr>
+        <w:t>path</w:t>
+      </w:r>
+      <w:proofErr w:type="gramEnd"/>
+      <w:r>
+        <w:rPr>
+          <w:lang w:val="en-US"/>
+        </w:rPr>
+        <w:t>="/orders/employee"</w:t>
+      </w:r>
+    </w:p>
+    <w:p>
+      <w:pPr>
+        <w:pStyle w:val="NoSpacing"/>
+        <w:rPr>
+          <w:lang w:val="en-US"/>
+        </w:rPr>
+      </w:pPr>
+      <w:r>
+        <w:rPr>
+          <w:lang w:val="en-US"/>
+        </w:rPr>
+        <w:t xml:space="preserve">        </w:t>
+      </w:r>
+      <w:proofErr w:type="gramStart"/>
+      <w:r>
+        <w:rPr>
+          <w:lang w:val="en-US"/>
+        </w:rPr>
+        <w:t>element</w:t>
+      </w:r>
+      <w:proofErr w:type="gramEnd"/>
+      <w:r>
+        <w:rPr>
+          <w:lang w:val="en-US"/>
+        </w:rPr>
+        <w:t>={&lt;OrdersPage isEmployee={true} /&gt;}</w:t>
+      </w:r>
+    </w:p>
+    <w:p>
+      <w:pPr>
+        <w:pStyle w:val="NoSpacing"/>
+        <w:rPr>
+          <w:lang w:val="en-US"/>
+        </w:rPr>
+      </w:pPr>
+      <w:r>
+        <w:rPr>
+          <w:lang w:val="en-US"/>
+        </w:rPr>
+        <w:t xml:space="preserve">      /&gt;</w:t>
+      </w:r>
+    </w:p>
+    <w:p>
+      <w:pPr>
+        <w:pStyle w:val="NoSpacing"/>
+        <w:rPr>
+          <w:lang w:val="en-US"/>
+        </w:rPr>
+      </w:pPr>
+      <w:r>
+        <w:rPr>
+          <w:lang w:val="en-US"/>
+        </w:rPr>
+        <w:t xml:space="preserve">      &lt;Route path="/user" element</w:t>
+      </w:r>
+      <w:proofErr w:type="gramStart"/>
+      <w:r>
+        <w:rPr>
+          <w:lang w:val="en-US"/>
+        </w:rPr>
+        <w:t>={</w:t>
+      </w:r>
+      <w:proofErr w:type="gramEnd"/>
+      <w:r>
+        <w:rPr>
+          <w:lang w:val="en-US"/>
+        </w:rPr>
+        <w:t>&lt;UsersPage /&gt;} /&gt;</w:t>
+      </w:r>
+    </w:p>
+    <w:p>
+      <w:pPr>
+        <w:pStyle w:val="NoSpacing"/>
+        <w:rPr>
+          <w:lang w:val="en-US"/>
+        </w:rPr>
+      </w:pPr>
+      <w:r>
+        <w:rPr>
+          <w:lang w:val="en-US"/>
+        </w:rPr>
+        <w:t xml:space="preserve">      &lt;Route path="/user/add" element</w:t>
+      </w:r>
+      <w:proofErr w:type="gramStart"/>
+      <w:r>
+        <w:rPr>
+          <w:lang w:val="en-US"/>
+        </w:rPr>
+        <w:t>={</w:t>
+      </w:r>
+      <w:proofErr w:type="gramEnd"/>
+      <w:r>
+        <w:rPr>
+          <w:lang w:val="en-US"/>
+        </w:rPr>
+        <w:t>&lt;AddUserPage /&gt;} /&gt;</w:t>
+      </w:r>
+    </w:p>
+    <w:p>
+      <w:pPr>
+        <w:pStyle w:val="NoSpacing"/>
+        <w:rPr>
+          <w:lang w:val="en-US"/>
+        </w:rPr>
+      </w:pPr>
+      <w:r>
+        <w:rPr>
+          <w:lang w:val="en-US"/>
+        </w:rPr>
+        <w:t xml:space="preserve">      &lt;Route path="/instructions" element</w:t>
+      </w:r>
+      <w:proofErr w:type="gramStart"/>
+      <w:r>
+        <w:rPr>
+          <w:lang w:val="en-US"/>
+        </w:rPr>
+        <w:t>={</w:t>
+      </w:r>
+      <w:proofErr w:type="gramEnd"/>
+      <w:r>
+        <w:rPr>
+          <w:lang w:val="en-US"/>
+        </w:rPr>
+        <w:t>&lt;SearchInstructionsPage /&gt;} /&gt;</w:t>
+      </w:r>
+    </w:p>
+    <w:p>
+      <w:pPr>
+        <w:pStyle w:val="NoSpacing"/>
+        <w:rPr>
+          <w:lang w:val="en-US"/>
+        </w:rPr>
+      </w:pPr>
+      <w:r>
+        <w:rPr>
+          <w:lang w:val="en-US"/>
+        </w:rPr>
+        <w:t xml:space="preserve">      &lt;Route</w:t>
+      </w:r>
+    </w:p>
+    <w:p>
+      <w:pPr>
+        <w:pStyle w:val="NoSpacing"/>
+        <w:rPr>
+          <w:lang w:val="en-US"/>
+        </w:rPr>
+      </w:pPr>
+      <w:r>
+        <w:rPr>
+          <w:lang w:val="en-US"/>
+        </w:rPr>
+        <w:t xml:space="preserve">        </w:t>
+      </w:r>
+      <w:proofErr w:type="gramStart"/>
+      <w:r>
+        <w:rPr>
+          <w:lang w:val="en-US"/>
+        </w:rPr>
+        <w:t>path</w:t>
+      </w:r>
+      <w:proofErr w:type="gramEnd"/>
+      <w:r>
+        <w:rPr>
+          <w:lang w:val="en-US"/>
+        </w:rPr>
+        <w:t>="/instructions/add"</w:t>
+      </w:r>
+    </w:p>
+    <w:p>
+      <w:pPr>
+        <w:pStyle w:val="NoSpacing"/>
+        <w:rPr>
+          <w:lang w:val="en-US"/>
+        </w:rPr>
+      </w:pPr>
+      <w:r>
+        <w:rPr>
+          <w:lang w:val="en-US"/>
+        </w:rPr>
+        <w:t xml:space="preserve">        </w:t>
+      </w:r>
+      <w:proofErr w:type="gramStart"/>
+      <w:r>
+        <w:rPr>
+          <w:lang w:val="en-US"/>
+        </w:rPr>
+        <w:t>element</w:t>
+      </w:r>
+      <w:proofErr w:type="gramEnd"/>
+      <w:r>
+        <w:rPr>
+          <w:lang w:val="en-US"/>
+        </w:rPr>
+        <w:t>={&lt;AddInstructionPage isEdit={false} /&gt;}</w:t>
+      </w:r>
+    </w:p>
+    <w:p>
+      <w:pPr>
+        <w:pStyle w:val="NoSpacing"/>
+        <w:rPr>
+          <w:lang w:val="en-US"/>
+        </w:rPr>
+      </w:pPr>
+      <w:r>
+        <w:rPr>
+          <w:lang w:val="en-US"/>
+        </w:rPr>
+        <w:t xml:space="preserve">      /&gt;</w:t>
+      </w:r>
+    </w:p>
+    <w:p>
+      <w:pPr>
+        <w:pStyle w:val="NoSpacing"/>
+        <w:rPr>
+          <w:lang w:val="en-US"/>
+        </w:rPr>
+      </w:pPr>
+      <w:r>
+        <w:rPr>
+          <w:lang w:val="en-US"/>
+        </w:rPr>
+        <w:t xml:space="preserve">      &lt;Route</w:t>
+      </w:r>
+    </w:p>
+    <w:p>
+      <w:pPr>
+        <w:pStyle w:val="NoSpacing"/>
+        <w:rPr>
+          <w:lang w:val="en-US"/>
+        </w:rPr>
+      </w:pPr>
+      <w:r>
+        <w:rPr>
+          <w:lang w:val="en-US"/>
+        </w:rPr>
+        <w:t xml:space="preserve">        </w:t>
+      </w:r>
+      <w:proofErr w:type="gramStart"/>
+      <w:r>
+        <w:rPr>
+          <w:lang w:val="en-US"/>
+        </w:rPr>
+        <w:t>path</w:t>
+      </w:r>
+      <w:proofErr w:type="gramEnd"/>
+      <w:r>
+        <w:rPr>
+          <w:lang w:val="en-US"/>
+        </w:rPr>
+        <w:t>="/instructions/:id/edit"</w:t>
+      </w:r>
+    </w:p>
+    <w:p>
+      <w:pPr>
+        <w:pStyle w:val="NoSpacing"/>
+        <w:rPr>
+          <w:lang w:val="en-US"/>
+        </w:rPr>
+      </w:pPr>
+      <w:r>
+        <w:rPr>
+          <w:lang w:val="en-US"/>
+        </w:rPr>
+        <w:t xml:space="preserve">        </w:t>
+      </w:r>
+      <w:proofErr w:type="gramStart"/>
+      <w:r>
+        <w:rPr>
+          <w:lang w:val="en-US"/>
+        </w:rPr>
+        <w:t>element</w:t>
+      </w:r>
+      <w:proofErr w:type="gramEnd"/>
+      <w:r>
+        <w:rPr>
+          <w:lang w:val="en-US"/>
+        </w:rPr>
+        <w:t>={&lt;AddInstructionPage isEdit={true} /&gt;}</w:t>
+      </w:r>
+    </w:p>
+    <w:p>
+      <w:pPr>
+        <w:pStyle w:val="NoSpacing"/>
+        <w:rPr>
+          <w:lang w:val="en-US"/>
+        </w:rPr>
+      </w:pPr>
+      <w:r>
+        <w:rPr>
+          <w:lang w:val="en-US"/>
+        </w:rPr>
+        <w:t xml:space="preserve">      /&gt;</w:t>
+      </w:r>
+    </w:p>
+    <w:p>
+      <w:pPr>
+        <w:pStyle w:val="NoSpacing"/>
+        <w:rPr>
+          <w:lang w:val="en-US"/>
+        </w:rPr>
+      </w:pPr>
+      <w:r>
+        <w:rPr>
+          <w:lang w:val="en-US"/>
+        </w:rPr>
+        <w:t xml:space="preserve">      &lt;Route path="/instructions/</w:t>
+      </w:r>
+      <w:proofErr w:type="gramStart"/>
+      <w:r>
+        <w:rPr>
+          <w:lang w:val="en-US"/>
+        </w:rPr>
+        <w:t>:id</w:t>
+      </w:r>
+      <w:proofErr w:type="gramEnd"/>
+      <w:r>
+        <w:rPr>
+          <w:lang w:val="en-US"/>
+        </w:rPr>
+        <w:t>" element={&lt;InstructionPage /&gt;} /&gt;</w:t>
+      </w:r>
+    </w:p>
+    <w:p>
+      <w:pPr>
+        <w:pStyle w:val="NoSpacing"/>
+        <w:rPr>
+          <w:lang w:val="en-US"/>
+        </w:rPr>
+      </w:pPr>
+      <w:r>
+        <w:rPr>
+          <w:lang w:val="en-US"/>
+        </w:rPr>
+        <w:t xml:space="preserve">      &lt;Route path="/profile" element</w:t>
+      </w:r>
+      <w:proofErr w:type="gramStart"/>
+      <w:r>
+        <w:rPr>
+          <w:lang w:val="en-US"/>
+        </w:rPr>
+        <w:t>={</w:t>
+      </w:r>
+      <w:proofErr w:type="gramEnd"/>
+      <w:r>
+        <w:rPr>
+          <w:lang w:val="en-US"/>
+        </w:rPr>
+        <w:t>&lt;ProfilePage /&gt;} /&gt;</w:t>
+      </w:r>
+    </w:p>
+    <w:p>
+      <w:pPr>
+        <w:pStyle w:val="NoSpacing"/>
+        <w:rPr>
+          <w:lang w:val="en-US"/>
+        </w:rPr>
+      </w:pPr>
+      <w:r>
+        <w:rPr>
+          <w:lang w:val="en-US"/>
+        </w:rPr>
+        <w:t xml:space="preserve">      &lt;Route path="*" element</w:t>
+      </w:r>
+      <w:proofErr w:type="gramStart"/>
+      <w:r>
+        <w:rPr>
+          <w:lang w:val="en-US"/>
+        </w:rPr>
+        <w:t>={</w:t>
+      </w:r>
+      <w:proofErr w:type="gramEnd"/>
+      <w:r>
+        <w:rPr>
+          <w:lang w:val="en-US"/>
+        </w:rPr>
+        <w:t>&lt;NotFound /&gt;} /&gt;</w:t>
+      </w:r>
+    </w:p>
+    <w:p>
+      <w:pPr>
+        <w:pStyle w:val="NoSpacing"/>
+        <w:rPr>
+          <w:lang w:val="en-US"/>
+        </w:rPr>
+      </w:pPr>
+      <w:r>
+        <w:rPr>
+          <w:lang w:val="en-US"/>
+        </w:rPr>
+        <w:t xml:space="preserve">    &lt;/Routes&gt;</w:t>
+      </w:r>
+    </w:p>
+    <w:p>
+      <w:pPr>
+        <w:pStyle w:val="NoSpacing"/>
+        <w:rPr>
+          <w:lang w:val="en-US"/>
+        </w:rPr>
+      </w:pPr>
+      <w:r>
+        <w:rPr>
+          <w:lang w:val="en-US"/>
+        </w:rPr>
+        <w:t xml:space="preserve">  &lt;/BrowserRouter&gt;</w:t>
+      </w:r>
+    </w:p>
+    <w:p>
+      <w:pPr>
+        <w:pStyle w:val="NoSpacing"/>
+        <w:rPr>
+          <w:lang w:val="en-US"/>
+        </w:rPr>
+      </w:pPr>
+      <w:r>
+        <w:rPr>
+          <w:lang w:val="en-US"/>
+        </w:rPr>
+        <w:t>);</w:t>
+      </w:r>
+    </w:p>
+    <w:p>
+      <w:pPr>
+        <w:jc w:val="center"/>
+        <w:rPr>
+          <w:lang w:val="en-US"/>
+        </w:rPr>
+      </w:pPr>
+      <w:r>
+        <w:rPr>
+          <w:lang w:val="en-US"/>
+        </w:rPr>
+        <w:t>Li</w:t>
+      </w:r>
+      <w:r>
+        <w:rPr>
+          <w:lang w:val="en-US"/>
+        </w:rPr>
+        <w:t>st</w:t>
+      </w:r>
+      <w:r>
+        <w:rPr>
+          <w:lang w:val="en-US"/>
+        </w:rPr>
+        <w:t xml:space="preserve">ing 8.6 </w:t>
+      </w:r>
+      <w:r>
+        <w:rPr>
+          <w:lang w:val="en-US"/>
+        </w:rPr>
+        <w:t>–</w:t>
+      </w:r>
+      <w:r>
+        <w:rPr>
+          <w:lang w:val="en-US"/>
+        </w:rPr>
+        <w:t xml:space="preserve"> </w:t>
+      </w:r>
+      <w:r>
+        <w:rPr>
+          <w:lang w:val="en-US"/>
+        </w:rPr>
+        <w:t>a</w:t>
+      </w:r>
+      <w:r>
+        <w:rPr>
+          <w:lang w:val="en-US"/>
+        </w:rPr>
+        <w:t xml:space="preserve">pplication </w:t>
+      </w:r>
+      <w:r>
+        <w:rPr>
+          <w:lang w:val="en-US"/>
+        </w:rPr>
+        <w:t>r</w:t>
+      </w:r>
+      <w:r>
+        <w:rPr>
+          <w:lang w:val="en-US"/>
+        </w:rPr>
+        <w:t>outer</w:t>
+      </w:r>
+    </w:p>
+    <w:p>
+      <w:pPr>
+        <w:jc w:val="center"/>
+      </w:pPr>
+    </w:p>
+    <w:p>
+      <w:pPr>
+        <w:rPr>
+          <w:lang w:val="en-US"/>
+        </w:rPr>
+      </w:pPr>
+      <w:r>
+        <w:rPr>
+          <w:lang w:val="en-US"/>
+        </w:rPr>
+        <w:t xml:space="preserve">All of the pages are applications </w:t>
+      </w:r>
+      <w:r>
+        <w:rPr>
+          <w:lang w:val="en-US"/>
+        </w:rPr>
+        <w:t xml:space="preserve">that use base application template, as shown in the listing </w:t>
+      </w:r>
+      <w:r>
+        <w:rPr>
+          <w:lang w:val="en-US"/>
+        </w:rPr>
+        <w:t xml:space="preserve">8.7 with </w:t>
+      </w:r>
+      <w:r>
+        <w:rPr>
+          <w:lang w:val="en-US"/>
+        </w:rPr>
+        <w:t xml:space="preserve">the </w:t>
+      </w:r>
+      <w:r>
+        <w:rPr>
+          <w:lang w:val="en-US"/>
+        </w:rPr>
+        <w:t xml:space="preserve">model, view, update and </w:t>
+      </w:r>
+      <w:r>
+        <w:rPr>
+          <w:lang w:val="en-US"/>
+        </w:rPr>
+        <w:t xml:space="preserve">main function of </w:t>
+      </w:r>
+      <w:r>
+        <w:rPr>
+          <w:lang w:val="en-US"/>
+        </w:rPr>
+        <w:t>Login page.</w:t>
+      </w:r>
+    </w:p>
+    <w:p>
+      <w:pPr>
+        <w:pStyle w:val="NoSpacing"/>
+        <w:rPr>
+          <w:lang w:val="en-US"/>
+        </w:rPr>
+      </w:pPr>
+      <w:proofErr w:type="gramStart"/>
+      <w:r>
+        <w:rPr>
+          <w:lang w:val="en-US"/>
+        </w:rPr>
+        <w:t>type</w:t>
+      </w:r>
+      <w:proofErr w:type="gramEnd"/>
+      <w:r>
+        <w:rPr>
+          <w:lang w:val="en-US"/>
+        </w:rPr>
+        <w:t xml:space="preserve"> alias Model =</w:t>
+      </w:r>
+    </w:p>
+    <w:p>
+      <w:pPr>
+        <w:pStyle w:val="NoSpacing"/>
+        <w:rPr>
+          <w:lang w:val="en-US"/>
+        </w:rPr>
+      </w:pPr>
+      <w:r>
+        <w:rPr>
+          <w:lang w:val="en-US"/>
+        </w:rPr>
+        <w:t xml:space="preserve">    </w:t>
+      </w:r>
+      <w:proofErr w:type="gramStart"/>
+      <w:r>
+        <w:rPr>
+          <w:lang w:val="en-US"/>
+        </w:rPr>
+        <w:t>{ username</w:t>
+      </w:r>
+      <w:proofErr w:type="gramEnd"/>
+      <w:r>
+        <w:rPr>
+          <w:lang w:val="en-US"/>
+        </w:rPr>
+        <w:t xml:space="preserve"> : String</w:t>
+      </w:r>
+    </w:p>
+    <w:p>
+      <w:pPr>
+        <w:pStyle w:val="NoSpacing"/>
+        <w:rPr>
+          <w:lang w:val="en-US"/>
+        </w:rPr>
+      </w:pPr>
+      <w:r>
+        <w:rPr>
+          <w:lang w:val="en-US"/>
+        </w:rPr>
+        <w:t xml:space="preserve">    , </w:t>
+      </w:r>
+      <w:proofErr w:type="gramStart"/>
+      <w:r>
+        <w:rPr>
+          <w:lang w:val="en-US"/>
+        </w:rPr>
+        <w:t>password :</w:t>
+      </w:r>
+      <w:proofErr w:type="gramEnd"/>
+      <w:r>
+        <w:rPr>
+          <w:lang w:val="en-US"/>
+        </w:rPr>
+        <w:t xml:space="preserve"> String</w:t>
+      </w:r>
+    </w:p>
+    <w:p>
+      <w:pPr>
+        <w:pStyle w:val="NoSpacing"/>
+        <w:rPr>
+          <w:lang w:val="en-US"/>
+        </w:rPr>
+      </w:pPr>
+      <w:r>
+        <w:rPr>
+          <w:lang w:val="en-US"/>
+        </w:rPr>
+        <w:t xml:space="preserve">    , </w:t>
+      </w:r>
+      <w:proofErr w:type="gramStart"/>
+      <w:r>
+        <w:rPr>
+          <w:lang w:val="en-US"/>
+        </w:rPr>
+        <w:t>status :</w:t>
+      </w:r>
+      <w:proofErr w:type="gramEnd"/>
+      <w:r>
+        <w:rPr>
+          <w:lang w:val="en-US"/>
+        </w:rPr>
+        <w:t xml:space="preserve"> Maybe (WebData CredsStatus)</w:t>
+      </w:r>
+    </w:p>
+    <w:p>
+      <w:pPr>
+        <w:pStyle w:val="NoSpacing"/>
+        <w:rPr>
+          <w:lang w:val="en-US"/>
+        </w:rPr>
+      </w:pPr>
+      <w:r>
+        <w:rPr>
+          <w:lang w:val="en-US"/>
+        </w:rPr>
+        <w:t xml:space="preserve">    }</w:t>
+      </w:r>
+      <w:r>
+        <w:t xml:space="preserve"> </w:t>
+      </w:r>
+    </w:p>
+    <w:p>
+      <w:pPr>
+        <w:pStyle w:val="NoSpacing"/>
+        <w:rPr>
+          <w:lang w:val="en-US"/>
+        </w:rPr>
+      </w:pPr>
+    </w:p>
+    <w:p>
+      <w:pPr>
+        <w:pStyle w:val="NoSpacing"/>
+        <w:rPr>
+          <w:lang w:val="en-US"/>
+        </w:rPr>
+      </w:pPr>
+      <w:proofErr w:type="gramStart"/>
+      <w:r>
+        <w:rPr>
+          <w:lang w:val="en-US"/>
+        </w:rPr>
+        <w:t>view :</w:t>
+      </w:r>
+      <w:proofErr w:type="gramEnd"/>
+      <w:r>
+        <w:rPr>
+          <w:lang w:val="en-US"/>
+        </w:rPr>
+        <w:t xml:space="preserve"> Model -&gt; Html Msg</w:t>
+      </w:r>
+    </w:p>
+    <w:p>
+      <w:pPr>
+        <w:pStyle w:val="NoSpacing"/>
+        <w:rPr>
+          <w:lang w:val="en-US"/>
+        </w:rPr>
+      </w:pPr>
+      <w:proofErr w:type="gramStart"/>
+      <w:r>
+        <w:rPr>
+          <w:lang w:val="en-US"/>
+        </w:rPr>
+        <w:t>view</w:t>
+      </w:r>
+      <w:proofErr w:type="gramEnd"/>
+      <w:r>
+        <w:rPr>
+          <w:lang w:val="en-US"/>
+        </w:rPr>
+        <w:t xml:space="preserve"> model =</w:t>
+      </w:r>
+    </w:p>
+    <w:p>
+      <w:pPr>
+        <w:pStyle w:val="NoSpacing"/>
+        <w:rPr>
+          <w:lang w:val="en-US"/>
+        </w:rPr>
+      </w:pPr>
+      <w:r>
+        <w:rPr>
+          <w:lang w:val="en-US"/>
+        </w:rPr>
+        <w:t xml:space="preserve">    Grid.containerFluid </w:t>
+      </w:r>
+      <w:proofErr w:type="gramStart"/>
+      <w:r>
+        <w:rPr>
+          <w:lang w:val="en-US"/>
+        </w:rPr>
+        <w:t>[ style</w:t>
+      </w:r>
+      <w:proofErr w:type="gramEnd"/>
+      <w:r>
+        <w:rPr>
+          <w:lang w:val="en-US"/>
+        </w:rPr>
+        <w:t xml:space="preserve"> "height" "100vh" ]</w:t>
+      </w:r>
+    </w:p>
+    <w:p>
+      <w:pPr>
+        <w:pStyle w:val="NoSpacing"/>
+        <w:rPr>
+          <w:lang w:val="en-US"/>
+        </w:rPr>
+      </w:pPr>
+      <w:r>
+        <w:rPr>
+          <w:lang w:val="en-US"/>
+        </w:rPr>
+        <w:t xml:space="preserve">        </w:t>
+      </w:r>
+      <w:proofErr w:type="gramStart"/>
+      <w:r>
+        <w:rPr>
+          <w:lang w:val="en-US"/>
+        </w:rPr>
+        <w:t>[ Grid.row</w:t>
+      </w:r>
+      <w:proofErr w:type="gramEnd"/>
+      <w:r>
+        <w:rPr>
+          <w:lang w:val="en-US"/>
+        </w:rPr>
+        <w:t xml:space="preserve"> [ Row.attrs (fillParent ++ flexCenter) ]</w:t>
+      </w:r>
+    </w:p>
+    <w:p>
+      <w:pPr>
+        <w:pStyle w:val="NoSpacing"/>
+        <w:rPr>
+          <w:lang w:val="en-US"/>
+        </w:rPr>
+      </w:pPr>
+      <w:r>
+        <w:rPr>
+          <w:lang w:val="en-US"/>
+        </w:rPr>
+        <w:t xml:space="preserve">            </w:t>
+      </w:r>
+      <w:proofErr w:type="gramStart"/>
+      <w:r>
+        <w:rPr>
+          <w:lang w:val="en-US"/>
+        </w:rPr>
+        <w:t>[ Grid.col</w:t>
+      </w:r>
+      <w:proofErr w:type="gramEnd"/>
+      <w:r>
+        <w:rPr>
+          <w:lang w:val="en-US"/>
+        </w:rPr>
+        <w:t xml:space="preserve"> [] []</w:t>
+      </w:r>
+    </w:p>
+    <w:p>
+      <w:pPr>
+        <w:pStyle w:val="NoSpacing"/>
+        <w:rPr>
+          <w:lang w:val="en-US"/>
+        </w:rPr>
+      </w:pPr>
+      <w:r>
+        <w:rPr>
+          <w:lang w:val="en-US"/>
+        </w:rPr>
+        <w:t xml:space="preserve">            , Grid.col [] []</w:t>
+      </w:r>
+    </w:p>
+    <w:p>
+      <w:pPr>
+        <w:pStyle w:val="NoSpacing"/>
+        <w:rPr>
+          <w:lang w:val="en-US"/>
+        </w:rPr>
+      </w:pPr>
+      <w:r>
+        <w:rPr>
+          <w:lang w:val="en-US"/>
+        </w:rPr>
+        <w:lastRenderedPageBreak/>
+        <w:t xml:space="preserve">            , Grid.col </w:t>
+      </w:r>
+      <w:proofErr w:type="gramStart"/>
+      <w:r>
+        <w:rPr>
+          <w:lang w:val="en-US"/>
+        </w:rPr>
+        <w:t>[ Col.middleXs</w:t>
+      </w:r>
+      <w:proofErr w:type="gramEnd"/>
+      <w:r>
+        <w:rPr>
+          <w:lang w:val="en-US"/>
+        </w:rPr>
+        <w:t xml:space="preserve"> ]</w:t>
+      </w:r>
     </w:p>
     <w:p>
       <w:pPr>
@@ -26318,28 +28294,238 @@
         <w:rPr>
           <w:lang w:val="en-US"/>
         </w:rPr>
-        <w:t>Err</w:t>
+        <w:t>[ viewForm</w:t>
       </w:r>
       <w:proofErr w:type="gramEnd"/>
       <w:r>
         <w:rPr>
           <w:lang w:val="en-US"/>
         </w:rPr>
-        <w:t xml:space="preserve"> _ -&gt;</w:t>
-      </w:r>
-    </w:p>
-    <w:p>
-      <w:pPr>
-        <w:pStyle w:val="NoSpacing"/>
-        <w:rPr>
-          <w:lang w:val="en-US"/>
-        </w:rPr>
-      </w:pPr>
-      <w:r>
-        <w:rPr>
-          <w:lang w:val="en-US"/>
-        </w:rPr>
-        <w:t xml:space="preserve">                    Nothing</w:t>
+        <w:t xml:space="preserve"> model</w:t>
+      </w:r>
+    </w:p>
+    <w:p>
+      <w:pPr>
+        <w:pStyle w:val="NoSpacing"/>
+        <w:rPr>
+          <w:lang w:val="en-US"/>
+        </w:rPr>
+      </w:pPr>
+      <w:r>
+        <w:rPr>
+          <w:lang w:val="en-US"/>
+        </w:rPr>
+        <w:t xml:space="preserve">                , viewBackground</w:t>
+      </w:r>
+    </w:p>
+    <w:p>
+      <w:pPr>
+        <w:pStyle w:val="NoSpacing"/>
+        <w:rPr>
+          <w:lang w:val="en-US"/>
+        </w:rPr>
+      </w:pPr>
+      <w:r>
+        <w:rPr>
+          <w:lang w:val="en-US"/>
+        </w:rPr>
+        <w:t xml:space="preserve">                ]</w:t>
+      </w:r>
+    </w:p>
+    <w:p>
+      <w:pPr>
+        <w:pStyle w:val="NoSpacing"/>
+        <w:rPr>
+          <w:lang w:val="en-US"/>
+        </w:rPr>
+      </w:pPr>
+      <w:r>
+        <w:rPr>
+          <w:lang w:val="en-US"/>
+        </w:rPr>
+        <w:t xml:space="preserve">            , Grid.col [] []</w:t>
+      </w:r>
+    </w:p>
+    <w:p>
+      <w:pPr>
+        <w:pStyle w:val="NoSpacing"/>
+        <w:rPr>
+          <w:lang w:val="en-US"/>
+        </w:rPr>
+      </w:pPr>
+      <w:r>
+        <w:rPr>
+          <w:lang w:val="en-US"/>
+        </w:rPr>
+        <w:t xml:space="preserve">            , Grid.col [] []</w:t>
+      </w:r>
+    </w:p>
+    <w:p>
+      <w:pPr>
+        <w:pStyle w:val="NoSpacing"/>
+        <w:rPr>
+          <w:lang w:val="en-US"/>
+        </w:rPr>
+      </w:pPr>
+      <w:r>
+        <w:rPr>
+          <w:lang w:val="en-US"/>
+        </w:rPr>
+        <w:t xml:space="preserve">            ]</w:t>
+      </w:r>
+    </w:p>
+    <w:p>
+      <w:pPr>
+        <w:pStyle w:val="NoSpacing"/>
+        <w:rPr>
+          <w:lang w:val="en-US"/>
+        </w:rPr>
+      </w:pPr>
+      <w:r>
+        <w:rPr>
+          <w:lang w:val="en-US"/>
+        </w:rPr>
+        <w:t xml:space="preserve">        ]</w:t>
+      </w:r>
+      <w:bookmarkStart w:id="19" w:name="_GoBack"/>
+      <w:bookmarkEnd w:id="19"/>
+    </w:p>
+    <w:p>
+      <w:pPr>
+        <w:pStyle w:val="NoSpacing"/>
+        <w:rPr>
+          <w:lang w:val="en-US"/>
+        </w:rPr>
+      </w:pPr>
+    </w:p>
+    <w:p>
+      <w:pPr>
+        <w:pStyle w:val="NoSpacing"/>
+        <w:rPr>
+          <w:lang w:val="en-US"/>
+        </w:rPr>
+      </w:pPr>
+      <w:proofErr w:type="gramStart"/>
+      <w:r>
+        <w:rPr>
+          <w:lang w:val="en-US"/>
+        </w:rPr>
+        <w:t>type</w:t>
+      </w:r>
+      <w:proofErr w:type="gramEnd"/>
+      <w:r>
+        <w:rPr>
+          <w:lang w:val="en-US"/>
+        </w:rPr>
+        <w:t xml:space="preserve"> Msg</w:t>
+      </w:r>
+    </w:p>
+    <w:p>
+      <w:pPr>
+        <w:pStyle w:val="NoSpacing"/>
+        <w:rPr>
+          <w:lang w:val="en-US"/>
+        </w:rPr>
+      </w:pPr>
+      <w:r>
+        <w:rPr>
+          <w:lang w:val="en-US"/>
+        </w:rPr>
+        <w:t xml:space="preserve">    = UsernameUpdated String</w:t>
+      </w:r>
+    </w:p>
+    <w:p>
+      <w:pPr>
+        <w:pStyle w:val="NoSpacing"/>
+        <w:rPr>
+          <w:lang w:val="en-US"/>
+        </w:rPr>
+      </w:pPr>
+      <w:r>
+        <w:rPr>
+          <w:lang w:val="en-US"/>
+        </w:rPr>
+        <w:t xml:space="preserve">    | PasswordUpdate String</w:t>
+      </w:r>
+    </w:p>
+    <w:p>
+      <w:pPr>
+        <w:pStyle w:val="NoSpacing"/>
+        <w:rPr>
+          <w:lang w:val="en-US"/>
+        </w:rPr>
+      </w:pPr>
+      <w:r>
+        <w:rPr>
+          <w:lang w:val="en-US"/>
+        </w:rPr>
+        <w:t xml:space="preserve">    | Submitted</w:t>
+      </w:r>
+    </w:p>
+    <w:p>
+      <w:pPr>
+        <w:pStyle w:val="NoSpacing"/>
+        <w:rPr>
+          <w:lang w:val="en-US"/>
+        </w:rPr>
+      </w:pPr>
+      <w:r>
+        <w:rPr>
+          <w:lang w:val="en-US"/>
+        </w:rPr>
+        <w:t xml:space="preserve">    | SubmitRequest (Result Http.Error AuthResponse)</w:t>
+      </w:r>
+    </w:p>
+    <w:p>
+      <w:pPr>
+        <w:pStyle w:val="NoSpacing"/>
+        <w:rPr>
+          <w:lang w:val="en-US"/>
+        </w:rPr>
+      </w:pPr>
+    </w:p>
+    <w:p>
+      <w:pPr>
+        <w:pStyle w:val="NoSpacing"/>
+        <w:rPr>
+          <w:lang w:val="en-US"/>
+        </w:rPr>
+      </w:pPr>
+      <w:proofErr w:type="gramStart"/>
+      <w:r>
+        <w:rPr>
+          <w:lang w:val="en-US"/>
+        </w:rPr>
+        <w:t>update :</w:t>
+      </w:r>
+      <w:proofErr w:type="gramEnd"/>
+      <w:r>
+        <w:rPr>
+          <w:lang w:val="en-US"/>
+        </w:rPr>
+        <w:t xml:space="preserve"> Msg -&gt; Model -&gt; ( Model, Cmd Msg )</w:t>
+      </w:r>
+    </w:p>
+    <w:p>
+      <w:pPr>
+        <w:pStyle w:val="NoSpacing"/>
+        <w:rPr>
+          <w:lang w:val="en-US"/>
+        </w:rPr>
+      </w:pPr>
+      <w:proofErr w:type="gramStart"/>
+      <w:r>
+        <w:rPr>
+          <w:lang w:val="en-US"/>
+        </w:rPr>
+        <w:t>update</w:t>
+      </w:r>
+      <w:proofErr w:type="gramEnd"/>
+      <w:r>
+        <w:rPr>
+          <w:lang w:val="en-US"/>
+        </w:rPr>
+        <w:t xml:space="preserve"> msg model =</w:t>
       </w:r>
     </w:p>
     <w:p>
@@ -26360,9 +28546,309 @@
         <w:rPr>
           <w:lang w:val="en-US"/>
         </w:rPr>
-        <w:t>in</w:t>
+        <w:t>case</w:t>
       </w:r>
       <w:proofErr w:type="gramEnd"/>
+      <w:r>
+        <w:rPr>
+          <w:lang w:val="en-US"/>
+        </w:rPr>
+        <w:t xml:space="preserve"> msg of</w:t>
+      </w:r>
+    </w:p>
+    <w:p>
+      <w:pPr>
+        <w:pStyle w:val="NoSpacing"/>
+        <w:rPr>
+          <w:lang w:val="en-US"/>
+        </w:rPr>
+      </w:pPr>
+      <w:r>
+        <w:rPr>
+          <w:lang w:val="en-US"/>
+        </w:rPr>
+        <w:t xml:space="preserve">        UsernameUpdated login -&gt;</w:t>
+      </w:r>
+    </w:p>
+    <w:p>
+      <w:pPr>
+        <w:pStyle w:val="NoSpacing"/>
+        <w:rPr>
+          <w:lang w:val="en-US"/>
+        </w:rPr>
+      </w:pPr>
+      <w:r>
+        <w:rPr>
+          <w:lang w:val="en-US"/>
+        </w:rPr>
+        <w:t xml:space="preserve">            </w:t>
+      </w:r>
+      <w:proofErr w:type="gramStart"/>
+      <w:r>
+        <w:rPr>
+          <w:lang w:val="en-US"/>
+        </w:rPr>
+        <w:t>( {</w:t>
+      </w:r>
+      <w:proofErr w:type="gramEnd"/>
+      <w:r>
+        <w:rPr>
+          <w:lang w:val="en-US"/>
+        </w:rPr>
+        <w:t xml:space="preserve"> model | username = login, status = Nothing }, Cmd.none )</w:t>
+      </w:r>
+    </w:p>
+    <w:p>
+      <w:pPr>
+        <w:pStyle w:val="NoSpacing"/>
+        <w:rPr>
+          <w:lang w:val="en-US"/>
+        </w:rPr>
+      </w:pPr>
+    </w:p>
+    <w:p>
+      <w:pPr>
+        <w:pStyle w:val="NoSpacing"/>
+        <w:rPr>
+          <w:lang w:val="en-US"/>
+        </w:rPr>
+      </w:pPr>
+      <w:r>
+        <w:rPr>
+          <w:lang w:val="en-US"/>
+        </w:rPr>
+        <w:t xml:space="preserve">        PasswordUpdate pass -&gt;</w:t>
+      </w:r>
+    </w:p>
+    <w:p>
+      <w:pPr>
+        <w:pStyle w:val="NoSpacing"/>
+        <w:rPr>
+          <w:lang w:val="en-US"/>
+        </w:rPr>
+      </w:pPr>
+      <w:r>
+        <w:rPr>
+          <w:lang w:val="en-US"/>
+        </w:rPr>
+        <w:t xml:space="preserve">            </w:t>
+      </w:r>
+      <w:proofErr w:type="gramStart"/>
+      <w:r>
+        <w:rPr>
+          <w:lang w:val="en-US"/>
+        </w:rPr>
+        <w:t>( {</w:t>
+      </w:r>
+      <w:proofErr w:type="gramEnd"/>
+      <w:r>
+        <w:rPr>
+          <w:lang w:val="en-US"/>
+        </w:rPr>
+        <w:t xml:space="preserve"> model | password = pass, status = Nothing }, Cmd.none )</w:t>
+      </w:r>
+    </w:p>
+    <w:p>
+      <w:pPr>
+        <w:pStyle w:val="NoSpacing"/>
+        <w:rPr>
+          <w:lang w:val="en-US"/>
+        </w:rPr>
+      </w:pPr>
+    </w:p>
+    <w:p>
+      <w:pPr>
+        <w:pStyle w:val="NoSpacing"/>
+        <w:rPr>
+          <w:lang w:val="en-US"/>
+        </w:rPr>
+      </w:pPr>
+      <w:r>
+        <w:rPr>
+          <w:lang w:val="en-US"/>
+        </w:rPr>
+        <w:t xml:space="preserve">        Submitted -&gt;</w:t>
+      </w:r>
+    </w:p>
+    <w:p>
+      <w:pPr>
+        <w:pStyle w:val="NoSpacing"/>
+        <w:rPr>
+          <w:lang w:val="en-US"/>
+        </w:rPr>
+      </w:pPr>
+      <w:r>
+        <w:rPr>
+          <w:lang w:val="en-US"/>
+        </w:rPr>
+        <w:t xml:space="preserve">            </w:t>
+      </w:r>
+      <w:proofErr w:type="gramStart"/>
+      <w:r>
+        <w:rPr>
+          <w:lang w:val="en-US"/>
+        </w:rPr>
+        <w:t>( {</w:t>
+      </w:r>
+      <w:proofErr w:type="gramEnd"/>
+      <w:r>
+        <w:rPr>
+          <w:lang w:val="en-US"/>
+        </w:rPr>
+        <w:t xml:space="preserve"> model | status = Just Loading }, submit model )</w:t>
+      </w:r>
+    </w:p>
+    <w:p>
+      <w:pPr>
+        <w:pStyle w:val="NoSpacing"/>
+        <w:rPr>
+          <w:lang w:val="en-US"/>
+        </w:rPr>
+      </w:pPr>
+    </w:p>
+    <w:p>
+      <w:pPr>
+        <w:pStyle w:val="NoSpacing"/>
+        <w:rPr>
+          <w:lang w:val="en-US"/>
+        </w:rPr>
+      </w:pPr>
+      <w:r>
+        <w:rPr>
+          <w:lang w:val="en-US"/>
+        </w:rPr>
+        <w:t xml:space="preserve">        SubmitRequest (Ok response) -&gt;</w:t>
+      </w:r>
+    </w:p>
+    <w:p>
+      <w:pPr>
+        <w:pStyle w:val="NoSpacing"/>
+        <w:rPr>
+          <w:lang w:val="en-US"/>
+        </w:rPr>
+      </w:pPr>
+      <w:r>
+        <w:rPr>
+          <w:lang w:val="en-US"/>
+        </w:rPr>
+        <w:t xml:space="preserve">            </w:t>
+      </w:r>
+      <w:proofErr w:type="gramStart"/>
+      <w:r>
+        <w:rPr>
+          <w:lang w:val="en-US"/>
+        </w:rPr>
+        <w:t>( {</w:t>
+      </w:r>
+      <w:proofErr w:type="gramEnd"/>
+      <w:r>
+        <w:rPr>
+          <w:lang w:val="en-US"/>
+        </w:rPr>
+        <w:t xml:space="preserve"> model | status = Just &lt;| Loaded GoodCredentials }, notifyLoggedIn &lt;| encodeResponse response )</w:t>
+      </w:r>
+    </w:p>
+    <w:p>
+      <w:pPr>
+        <w:pStyle w:val="NoSpacing"/>
+        <w:rPr>
+          <w:lang w:val="en-US"/>
+        </w:rPr>
+      </w:pPr>
+    </w:p>
+    <w:p>
+      <w:pPr>
+        <w:pStyle w:val="NoSpacing"/>
+        <w:rPr>
+          <w:lang w:val="en-US"/>
+        </w:rPr>
+      </w:pPr>
+      <w:r>
+        <w:rPr>
+          <w:lang w:val="en-US"/>
+        </w:rPr>
+        <w:t xml:space="preserve">        SubmitRequest (Err err) -&gt;</w:t>
+      </w:r>
+    </w:p>
+    <w:p>
+      <w:pPr>
+        <w:pStyle w:val="NoSpacing"/>
+        <w:rPr>
+          <w:lang w:val="en-US"/>
+        </w:rPr>
+      </w:pPr>
+      <w:r>
+        <w:rPr>
+          <w:lang w:val="en-US"/>
+        </w:rPr>
+        <w:t xml:space="preserve">            </w:t>
+      </w:r>
+      <w:proofErr w:type="gramStart"/>
+      <w:r>
+        <w:rPr>
+          <w:lang w:val="en-US"/>
+        </w:rPr>
+        <w:t>( {</w:t>
+      </w:r>
+      <w:proofErr w:type="gramEnd"/>
+      <w:r>
+        <w:rPr>
+          <w:lang w:val="en-US"/>
+        </w:rPr>
+        <w:t xml:space="preserve"> model | status = Just &lt;| Loaded BadCredentials }, Cmd.none )</w:t>
+      </w:r>
+    </w:p>
+    <w:p>
+      <w:pPr>
+        <w:pStyle w:val="NoSpacing"/>
+        <w:rPr>
+          <w:lang w:val="en-US"/>
+        </w:rPr>
+      </w:pPr>
+    </w:p>
+    <w:p>
+      <w:pPr>
+        <w:pStyle w:val="NoSpacing"/>
+        <w:rPr>
+          <w:lang w:val="en-US"/>
+        </w:rPr>
+      </w:pPr>
+      <w:proofErr w:type="gramStart"/>
+      <w:r>
+        <w:rPr>
+          <w:lang w:val="en-US"/>
+        </w:rPr>
+        <w:t>main :</w:t>
+      </w:r>
+      <w:proofErr w:type="gramEnd"/>
+      <w:r>
+        <w:rPr>
+          <w:lang w:val="en-US"/>
+        </w:rPr>
+        <w:t xml:space="preserve"> Program D.Value Model Msg</w:t>
+      </w:r>
+    </w:p>
+    <w:p>
+      <w:pPr>
+        <w:pStyle w:val="NoSpacing"/>
+        <w:rPr>
+          <w:lang w:val="en-US"/>
+        </w:rPr>
+      </w:pPr>
+      <w:proofErr w:type="gramStart"/>
+      <w:r>
+        <w:rPr>
+          <w:lang w:val="en-US"/>
+        </w:rPr>
+        <w:t>main</w:t>
+      </w:r>
+      <w:proofErr w:type="gramEnd"/>
+      <w:r>
+        <w:rPr>
+          <w:lang w:val="en-US"/>
+        </w:rPr>
+        <w:t xml:space="preserve"> =</w:t>
+      </w:r>
     </w:p>
     <w:p>
       <w:pPr>
@@ -26382,434 +28868,78 @@
         <w:rPr>
           <w:lang w:val="en-US"/>
         </w:rPr>
-        <w:t>initFunc</w:t>
+        <w:t>baseApplication</w:t>
       </w:r>
       <w:proofErr w:type="gramEnd"/>
-      <w:r>
-        <w:rPr>
-          <w:lang w:val="en-US"/>
-        </w:rPr>
-        <w:t xml:space="preserve"> authResp flags</w:t>
-      </w:r>
-    </w:p>
-    <w:p>
-      <w:pPr>
-        <w:pStyle w:val="NoSpacing"/>
-        <w:rPr>
-          <w:lang w:val="en-US"/>
-        </w:rPr>
-      </w:pPr>
-    </w:p>
-    <w:p>
-      <w:pPr>
-        <w:pStyle w:val="NoSpacing"/>
-        <w:rPr>
-          <w:lang w:val="en-US"/>
-        </w:rPr>
-      </w:pPr>
+    </w:p>
+    <w:p>
+      <w:pPr>
+        <w:pStyle w:val="NoSpacing"/>
+        <w:rPr>
+          <w:lang w:val="en-US"/>
+        </w:rPr>
+      </w:pPr>
+      <w:r>
+        <w:rPr>
+          <w:lang w:val="en-US"/>
+        </w:rPr>
+        <w:t xml:space="preserve">        </w:t>
+      </w:r>
       <w:proofErr w:type="gramStart"/>
       <w:r>
         <w:rPr>
           <w:lang w:val="en-US"/>
         </w:rPr>
-        <w:t>type</w:t>
+        <w:t>{ init</w:t>
       </w:r>
       <w:proofErr w:type="gramEnd"/>
       <w:r>
         <w:rPr>
           <w:lang w:val="en-US"/>
         </w:rPr>
-        <w:t xml:space="preserve"> alias AuthResponse =</w:t>
-      </w:r>
-    </w:p>
-    <w:p>
-      <w:pPr>
-        <w:pStyle w:val="NoSpacing"/>
-        <w:rPr>
-          <w:lang w:val="en-US"/>
-        </w:rPr>
-      </w:pPr>
-      <w:r>
-        <w:rPr>
-          <w:lang w:val="en-US"/>
-        </w:rPr>
-        <w:t xml:space="preserve">    </w:t>
-      </w:r>
-      <w:proofErr w:type="gramStart"/>
-      <w:r>
-        <w:rPr>
-          <w:lang w:val="en-US"/>
-        </w:rPr>
-        <w:t>{ token</w:t>
-      </w:r>
-      <w:proofErr w:type="gramEnd"/>
-      <w:r>
-        <w:rPr>
-          <w:lang w:val="en-US"/>
-        </w:rPr>
-        <w:t xml:space="preserve"> : String</w:t>
-      </w:r>
-    </w:p>
-    <w:p>
-      <w:pPr>
-        <w:pStyle w:val="NoSpacing"/>
-        <w:rPr>
-          <w:lang w:val="en-US"/>
-        </w:rPr>
-      </w:pPr>
-      <w:r>
-        <w:rPr>
-          <w:lang w:val="en-US"/>
-        </w:rPr>
-        <w:t xml:space="preserve">    , </w:t>
-      </w:r>
-      <w:proofErr w:type="gramStart"/>
-      <w:r>
-        <w:rPr>
-          <w:lang w:val="en-US"/>
-        </w:rPr>
-        <w:t>roles :</w:t>
-      </w:r>
-      <w:proofErr w:type="gramEnd"/>
-      <w:r>
-        <w:rPr>
-          <w:lang w:val="en-US"/>
-        </w:rPr>
-        <w:t xml:space="preserve"> List UserRole</w:t>
-      </w:r>
-    </w:p>
-    <w:p>
-      <w:pPr>
-        <w:pStyle w:val="NoSpacing"/>
-        <w:rPr>
-          <w:lang w:val="en-US"/>
-        </w:rPr>
-      </w:pPr>
-      <w:r>
-        <w:rPr>
-          <w:lang w:val="en-US"/>
-        </w:rPr>
-        <w:t xml:space="preserve">    , </w:t>
-      </w:r>
-      <w:proofErr w:type="gramStart"/>
-      <w:r>
-        <w:rPr>
-          <w:lang w:val="en-US"/>
-        </w:rPr>
-        <w:t>username :</w:t>
-      </w:r>
-      <w:proofErr w:type="gramEnd"/>
-      <w:r>
-        <w:rPr>
-          <w:lang w:val="en-US"/>
-        </w:rPr>
-        <w:t xml:space="preserve"> String</w:t>
-      </w:r>
-    </w:p>
-    <w:p>
-      <w:pPr>
-        <w:pStyle w:val="NoSpacing"/>
-        <w:rPr>
-          <w:lang w:val="en-US"/>
-        </w:rPr>
-      </w:pPr>
-      <w:r>
-        <w:rPr>
-          <w:lang w:val="en-US"/>
-        </w:rPr>
-        <w:t xml:space="preserve">    }</w:t>
-      </w:r>
-    </w:p>
-    <w:p>
-      <w:pPr>
-        <w:pStyle w:val="NoSpacing"/>
-        <w:rPr>
-          <w:lang w:val="en-US"/>
-        </w:rPr>
-      </w:pPr>
-    </w:p>
-    <w:p>
-      <w:pPr>
-        <w:pStyle w:val="NoSpacing"/>
-        <w:rPr>
-          <w:lang w:val="en-US"/>
-        </w:rPr>
-      </w:pPr>
-      <w:proofErr w:type="gramStart"/>
-      <w:r>
-        <w:rPr>
-          <w:lang w:val="en-US"/>
-        </w:rPr>
-        <w:t>type</w:t>
-      </w:r>
-      <w:proofErr w:type="gramEnd"/>
-      <w:r>
-        <w:rPr>
-          <w:lang w:val="en-US"/>
-        </w:rPr>
-        <w:t xml:space="preserve"> alias ApplicationConfig model msg =</w:t>
-      </w:r>
-    </w:p>
-    <w:p>
-      <w:pPr>
-        <w:pStyle w:val="NoSpacing"/>
-        <w:rPr>
-          <w:lang w:val="en-US"/>
-        </w:rPr>
-      </w:pPr>
-      <w:r>
-        <w:rPr>
-          <w:lang w:val="en-US"/>
-        </w:rPr>
-        <w:t xml:space="preserve">    </w:t>
-      </w:r>
-      <w:proofErr w:type="gramStart"/>
-      <w:r>
-        <w:rPr>
-          <w:lang w:val="en-US"/>
-        </w:rPr>
-        <w:t>{ init</w:t>
-      </w:r>
-      <w:proofErr w:type="gramEnd"/>
-      <w:r>
-        <w:rPr>
-          <w:lang w:val="en-US"/>
-        </w:rPr>
-        <w:t xml:space="preserve"> : Maybe AuthResponse -&gt; D.Value -&gt; ( model, Cmd msg )</w:t>
-      </w:r>
-    </w:p>
-    <w:p>
-      <w:pPr>
-        <w:pStyle w:val="NoSpacing"/>
-        <w:rPr>
-          <w:lang w:val="en-US"/>
-        </w:rPr>
-      </w:pPr>
-      <w:r>
-        <w:rPr>
-          <w:lang w:val="en-US"/>
-        </w:rPr>
-        <w:t xml:space="preserve">    , </w:t>
-      </w:r>
-      <w:proofErr w:type="gramStart"/>
-      <w:r>
-        <w:rPr>
-          <w:lang w:val="en-US"/>
-        </w:rPr>
-        <w:t>view :</w:t>
-      </w:r>
-      <w:proofErr w:type="gramEnd"/>
-      <w:r>
-        <w:rPr>
-          <w:lang w:val="en-US"/>
-        </w:rPr>
-        <w:t xml:space="preserve"> model -&gt; Html msg</w:t>
-      </w:r>
-    </w:p>
-    <w:p>
-      <w:pPr>
-        <w:pStyle w:val="NoSpacing"/>
-        <w:rPr>
-          <w:lang w:val="en-US"/>
-        </w:rPr>
-      </w:pPr>
-      <w:r>
-        <w:rPr>
-          <w:lang w:val="en-US"/>
-        </w:rPr>
-        <w:t xml:space="preserve">    , </w:t>
-      </w:r>
-      <w:proofErr w:type="gramStart"/>
-      <w:r>
-        <w:rPr>
-          <w:lang w:val="en-US"/>
-        </w:rPr>
-        <w:t>update :</w:t>
-      </w:r>
-      <w:proofErr w:type="gramEnd"/>
-      <w:r>
-        <w:rPr>
-          <w:lang w:val="en-US"/>
-        </w:rPr>
-        <w:t xml:space="preserve"> msg -&gt; model -&gt; ( model, Cmd msg )</w:t>
-      </w:r>
-    </w:p>
-    <w:p>
-      <w:pPr>
-        <w:pStyle w:val="NoSpacing"/>
-        <w:rPr>
-          <w:lang w:val="en-US"/>
-        </w:rPr>
-      </w:pPr>
-      <w:r>
-        <w:rPr>
-          <w:lang w:val="en-US"/>
-        </w:rPr>
-        <w:t xml:space="preserve">    , </w:t>
-      </w:r>
-      <w:proofErr w:type="gramStart"/>
-      <w:r>
-        <w:rPr>
-          <w:lang w:val="en-US"/>
-        </w:rPr>
-        <w:t>subscriptions :</w:t>
-      </w:r>
-      <w:proofErr w:type="gramEnd"/>
-      <w:r>
-        <w:rPr>
-          <w:lang w:val="en-US"/>
-        </w:rPr>
-        <w:t xml:space="preserve"> model -&gt; Sub msg</w:t>
-      </w:r>
-    </w:p>
-    <w:p>
-      <w:pPr>
-        <w:pStyle w:val="NoSpacing"/>
-        <w:rPr>
-          <w:lang w:val="en-US"/>
-        </w:rPr>
-      </w:pPr>
-      <w:r>
-        <w:rPr>
-          <w:lang w:val="en-US"/>
-        </w:rPr>
-        <w:t xml:space="preserve">    }</w:t>
-      </w:r>
-    </w:p>
-    <w:p>
-      <w:pPr>
-        <w:pStyle w:val="NoSpacing"/>
-        <w:rPr>
-          <w:lang w:val="en-US"/>
-        </w:rPr>
-      </w:pPr>
-    </w:p>
-    <w:p>
-      <w:pPr>
-        <w:pStyle w:val="NoSpacing"/>
-        <w:rPr>
-          <w:lang w:val="en-US"/>
-        </w:rPr>
-      </w:pPr>
-      <w:proofErr w:type="gramStart"/>
-      <w:r>
-        <w:rPr>
-          <w:lang w:val="en-US"/>
-        </w:rPr>
-        <w:t>baseApplication :</w:t>
-      </w:r>
-      <w:proofErr w:type="gramEnd"/>
-      <w:r>
-        <w:rPr>
-          <w:lang w:val="en-US"/>
-        </w:rPr>
-        <w:t xml:space="preserve"> ApplicationConfig model msg -&gt; Program D.Value model msg</w:t>
-      </w:r>
-    </w:p>
-    <w:p>
-      <w:pPr>
-        <w:pStyle w:val="NoSpacing"/>
-        <w:rPr>
-          <w:lang w:val="en-US"/>
-        </w:rPr>
-      </w:pPr>
-      <w:proofErr w:type="gramStart"/>
-      <w:r>
-        <w:rPr>
-          <w:lang w:val="en-US"/>
-        </w:rPr>
-        <w:t>baseApplication</w:t>
-      </w:r>
-      <w:proofErr w:type="gramEnd"/>
-      <w:r>
-        <w:rPr>
-          <w:lang w:val="en-US"/>
-        </w:rPr>
-        <w:t xml:space="preserve"> config =</w:t>
-      </w:r>
-    </w:p>
-    <w:p>
-      <w:pPr>
-        <w:pStyle w:val="NoSpacing"/>
-        <w:rPr>
-          <w:lang w:val="en-US"/>
-        </w:rPr>
-      </w:pPr>
-      <w:r>
-        <w:rPr>
-          <w:lang w:val="en-US"/>
-        </w:rPr>
-        <w:t xml:space="preserve">    Browser.element</w:t>
-      </w:r>
-    </w:p>
-    <w:p>
-      <w:pPr>
-        <w:pStyle w:val="NoSpacing"/>
-        <w:rPr>
-          <w:lang w:val="en-US"/>
-        </w:rPr>
-      </w:pPr>
-      <w:r>
-        <w:rPr>
-          <w:lang w:val="en-US"/>
-        </w:rPr>
-        <w:t xml:space="preserve">        </w:t>
-      </w:r>
-      <w:proofErr w:type="gramStart"/>
-      <w:r>
-        <w:rPr>
-          <w:lang w:val="en-US"/>
-        </w:rPr>
-        <w:t>{ init</w:t>
-      </w:r>
-      <w:proofErr w:type="gramEnd"/>
-      <w:r>
-        <w:rPr>
-          <w:lang w:val="en-US"/>
-        </w:rPr>
-        <w:t xml:space="preserve"> = mainInit config.init</w:t>
-      </w:r>
-    </w:p>
-    <w:p>
-      <w:pPr>
-        <w:pStyle w:val="NoSpacing"/>
-        <w:rPr>
-          <w:lang w:val="en-US"/>
-        </w:rPr>
-      </w:pPr>
-      <w:r>
-        <w:rPr>
-          <w:lang w:val="en-US"/>
-        </w:rPr>
-        <w:t xml:space="preserve">        , view = config.view</w:t>
-      </w:r>
-    </w:p>
-    <w:p>
-      <w:pPr>
-        <w:pStyle w:val="NoSpacing"/>
-        <w:rPr>
-          <w:lang w:val="en-US"/>
-        </w:rPr>
-      </w:pPr>
-      <w:r>
-        <w:rPr>
-          <w:lang w:val="en-US"/>
-        </w:rPr>
-        <w:t xml:space="preserve">        , update = config.update</w:t>
-      </w:r>
-    </w:p>
-    <w:p>
-      <w:pPr>
-        <w:pStyle w:val="NoSpacing"/>
-        <w:rPr>
-          <w:lang w:val="en-US"/>
-        </w:rPr>
-      </w:pPr>
-      <w:r>
-        <w:rPr>
-          <w:lang w:val="en-US"/>
-        </w:rPr>
-        <w:t xml:space="preserve">        , subscriptions = config.subscriptions</w:t>
+        <w:t xml:space="preserve"> = init</w:t>
+      </w:r>
+    </w:p>
+    <w:p>
+      <w:pPr>
+        <w:pStyle w:val="NoSpacing"/>
+        <w:rPr>
+          <w:lang w:val="en-US"/>
+        </w:rPr>
+      </w:pPr>
+      <w:r>
+        <w:rPr>
+          <w:lang w:val="en-US"/>
+        </w:rPr>
+        <w:t xml:space="preserve">        , view = view</w:t>
+      </w:r>
+    </w:p>
+    <w:p>
+      <w:pPr>
+        <w:pStyle w:val="NoSpacing"/>
+        <w:rPr>
+          <w:lang w:val="en-US"/>
+        </w:rPr>
+      </w:pPr>
+      <w:r>
+        <w:rPr>
+          <w:lang w:val="en-US"/>
+        </w:rPr>
+        <w:t xml:space="preserve">        , update = update</w:t>
+      </w:r>
+    </w:p>
+    <w:p>
+      <w:pPr>
+        <w:pStyle w:val="NoSpacing"/>
+        <w:rPr>
+          <w:lang w:val="en-US"/>
+        </w:rPr>
+      </w:pPr>
+      <w:r>
+        <w:rPr>
+          <w:lang w:val="en-US"/>
+        </w:rPr>
+        <w:t xml:space="preserve">        , subscriptions = subscriptions</w:t>
       </w:r>
     </w:p>
     <w:p>
@@ -26837,1252 +28967,6 @@
         <w:rPr>
           <w:lang w:val="en-US"/>
         </w:rPr>
-        <w:t>Listing 8.5 – base application</w:t>
-      </w:r>
-    </w:p>
-    <w:p>
-      <w:pPr>
-        <w:rPr>
-          <w:lang w:val="en-US"/>
-        </w:rPr>
-      </w:pPr>
-      <w:r>
-        <w:rPr>
-          <w:lang w:val="en-US"/>
-        </w:rPr>
-        <w:t xml:space="preserve">The router of </w:t>
-      </w:r>
-      <w:r>
-        <w:rPr>
-          <w:lang w:val="en-US"/>
-        </w:rPr>
-        <w:t>routing single page application can be seen on listing 8.6</w:t>
-      </w:r>
-      <w:r>
-        <w:rPr>
-          <w:lang w:val="en-US"/>
-        </w:rPr>
-        <w:t>.</w:t>
-      </w:r>
-    </w:p>
-    <w:p>
-      <w:pPr>
-        <w:pStyle w:val="NoSpacing"/>
-        <w:rPr>
-          <w:lang w:val="en-US"/>
-        </w:rPr>
-      </w:pPr>
-      <w:proofErr w:type="gramStart"/>
-      <w:r>
-        <w:rPr>
-          <w:lang w:val="en-US"/>
-        </w:rPr>
-        <w:t>const</w:t>
-      </w:r>
-      <w:proofErr w:type="gramEnd"/>
-      <w:r>
-        <w:rPr>
-          <w:lang w:val="en-US"/>
-        </w:rPr>
-        <w:t xml:space="preserve"> App = () =&gt; (</w:t>
-      </w:r>
-    </w:p>
-    <w:p>
-      <w:pPr>
-        <w:pStyle w:val="NoSpacing"/>
-        <w:rPr>
-          <w:lang w:val="en-US"/>
-        </w:rPr>
-      </w:pPr>
-      <w:r>
-        <w:rPr>
-          <w:lang w:val="en-US"/>
-        </w:rPr>
-        <w:t xml:space="preserve">  &lt;BrowserRouter&gt;</w:t>
-      </w:r>
-    </w:p>
-    <w:p>
-      <w:pPr>
-        <w:pStyle w:val="NoSpacing"/>
-        <w:rPr>
-          <w:lang w:val="en-US"/>
-        </w:rPr>
-      </w:pPr>
-      <w:r>
-        <w:rPr>
-          <w:lang w:val="en-US"/>
-        </w:rPr>
-        <w:t xml:space="preserve">    &lt;Routes&gt;</w:t>
-      </w:r>
-    </w:p>
-    <w:p>
-      <w:pPr>
-        <w:pStyle w:val="NoSpacing"/>
-        <w:rPr>
-          <w:lang w:val="en-US"/>
-        </w:rPr>
-      </w:pPr>
-      <w:r>
-        <w:rPr>
-          <w:lang w:val="en-US"/>
-        </w:rPr>
-        <w:t xml:space="preserve">      &lt;Route path="/login" element</w:t>
-      </w:r>
-      <w:proofErr w:type="gramStart"/>
-      <w:r>
-        <w:rPr>
-          <w:lang w:val="en-US"/>
-        </w:rPr>
-        <w:t>={</w:t>
-      </w:r>
-      <w:proofErr w:type="gramEnd"/>
-      <w:r>
-        <w:rPr>
-          <w:lang w:val="en-US"/>
-        </w:rPr>
-        <w:t>&lt;Login</w:t>
-      </w:r>
-    </w:p>
-    <w:p>
-      <w:pPr>
-        <w:pStyle w:val="NoSpacing"/>
-        <w:rPr>
-          <w:lang w:val="en-US"/>
-        </w:rPr>
-      </w:pPr>
-      <w:r>
-        <w:rPr>
-          <w:lang w:val="en-US"/>
-        </w:rPr>
-        <w:t>Page isNew</w:t>
-      </w:r>
-      <w:proofErr w:type="gramStart"/>
-      <w:r>
-        <w:rPr>
-          <w:lang w:val="en-US"/>
-        </w:rPr>
-        <w:t>={</w:t>
-      </w:r>
-      <w:proofErr w:type="gramEnd"/>
-      <w:r>
-        <w:rPr>
-          <w:lang w:val="en-US"/>
-        </w:rPr>
-        <w:t>false} /&gt;} /&gt;</w:t>
-      </w:r>
-    </w:p>
-    <w:p>
-      <w:pPr>
-        <w:pStyle w:val="NoSpacing"/>
-        <w:rPr>
-          <w:lang w:val="en-US"/>
-        </w:rPr>
-      </w:pPr>
-      <w:r>
-        <w:rPr>
-          <w:lang w:val="en-US"/>
-        </w:rPr>
-        <w:t xml:space="preserve">      &lt;Route path="/login/new" element</w:t>
-      </w:r>
-      <w:proofErr w:type="gramStart"/>
-      <w:r>
-        <w:rPr>
-          <w:lang w:val="en-US"/>
-        </w:rPr>
-        <w:t>={</w:t>
-      </w:r>
-      <w:proofErr w:type="gramEnd"/>
-      <w:r>
-        <w:rPr>
-          <w:lang w:val="en-US"/>
-        </w:rPr>
-        <w:t>&lt;LoginPage isNew={true} /&gt;} /&gt;</w:t>
-      </w:r>
-    </w:p>
-    <w:p>
-      <w:pPr>
-        <w:pStyle w:val="NoSpacing"/>
-        <w:rPr>
-          <w:lang w:val="en-US"/>
-        </w:rPr>
-      </w:pPr>
-      <w:r>
-        <w:rPr>
-          <w:lang w:val="en-US"/>
-        </w:rPr>
-        <w:t xml:space="preserve">      &lt;Route path="/stats" element</w:t>
-      </w:r>
-      <w:proofErr w:type="gramStart"/>
-      <w:r>
-        <w:rPr>
-          <w:lang w:val="en-US"/>
-        </w:rPr>
-        <w:t>={</w:t>
-      </w:r>
-      <w:proofErr w:type="gramEnd"/>
-      <w:r>
-        <w:rPr>
-          <w:lang w:val="en-US"/>
-        </w:rPr>
-        <w:t>&lt;StatsPage /&gt;} /&gt;</w:t>
-      </w:r>
-    </w:p>
-    <w:p>
-      <w:pPr>
-        <w:pStyle w:val="NoSpacing"/>
-        <w:rPr>
-          <w:lang w:val="en-US"/>
-        </w:rPr>
-      </w:pPr>
-      <w:r>
-        <w:rPr>
-          <w:lang w:val="en-US"/>
-        </w:rPr>
-        <w:t xml:space="preserve">      &lt;Route path="/search" element</w:t>
-      </w:r>
-      <w:proofErr w:type="gramStart"/>
-      <w:r>
-        <w:rPr>
-          <w:lang w:val="en-US"/>
-        </w:rPr>
-        <w:t>={</w:t>
-      </w:r>
-      <w:proofErr w:type="gramEnd"/>
-      <w:r>
-        <w:rPr>
-          <w:lang w:val="en-US"/>
-        </w:rPr>
-        <w:t>&lt;SearchPage /&gt;} /&gt;</w:t>
-      </w:r>
-    </w:p>
-    <w:p>
-      <w:pPr>
-        <w:pStyle w:val="NoSpacing"/>
-        <w:rPr>
-          <w:lang w:val="en-US"/>
-        </w:rPr>
-      </w:pPr>
-      <w:r>
-        <w:rPr>
-          <w:lang w:val="en-US"/>
-        </w:rPr>
-        <w:t xml:space="preserve">      &lt;Route path="/notPosted" element</w:t>
-      </w:r>
-      <w:proofErr w:type="gramStart"/>
-      <w:r>
-        <w:rPr>
-          <w:lang w:val="en-US"/>
-        </w:rPr>
-        <w:t>={</w:t>
-      </w:r>
-      <w:proofErr w:type="gramEnd"/>
-      <w:r>
-        <w:rPr>
-          <w:lang w:val="en-US"/>
-        </w:rPr>
-        <w:t>&lt;NotPostedPage /&gt;} /&gt;</w:t>
-      </w:r>
-    </w:p>
-    <w:p>
-      <w:pPr>
-        <w:pStyle w:val="NoSpacing"/>
-        <w:rPr>
-          <w:lang w:val="en-US"/>
-        </w:rPr>
-      </w:pPr>
-      <w:r>
-        <w:rPr>
-          <w:lang w:val="en-US"/>
-        </w:rPr>
-        <w:t xml:space="preserve">      &lt;Route path="/plant/</w:t>
-      </w:r>
-      <w:proofErr w:type="gramStart"/>
-      <w:r>
-        <w:rPr>
-          <w:lang w:val="en-US"/>
-        </w:rPr>
-        <w:t>:plantId</w:t>
-      </w:r>
-      <w:proofErr w:type="gramEnd"/>
-      <w:r>
-        <w:rPr>
-          <w:lang w:val="en-US"/>
-        </w:rPr>
-        <w:t>" element={&lt;PlantPage isOrder={false} /&gt;} /&gt;</w:t>
-      </w:r>
-    </w:p>
-    <w:p>
-      <w:pPr>
-        <w:pStyle w:val="NoSpacing"/>
-        <w:rPr>
-          <w:lang w:val="en-US"/>
-        </w:rPr>
-      </w:pPr>
-      <w:r>
-        <w:rPr>
-          <w:lang w:val="en-US"/>
-        </w:rPr>
-        <w:t xml:space="preserve">      &lt;Route</w:t>
-      </w:r>
-    </w:p>
-    <w:p>
-      <w:pPr>
-        <w:pStyle w:val="NoSpacing"/>
-        <w:rPr>
-          <w:lang w:val="en-US"/>
-        </w:rPr>
-      </w:pPr>
-      <w:r>
-        <w:rPr>
-          <w:lang w:val="en-US"/>
-        </w:rPr>
-        <w:t xml:space="preserve">        </w:t>
-      </w:r>
-      <w:proofErr w:type="gramStart"/>
-      <w:r>
-        <w:rPr>
-          <w:lang w:val="en-US"/>
-        </w:rPr>
-        <w:t>path</w:t>
-      </w:r>
-      <w:proofErr w:type="gramEnd"/>
-      <w:r>
-        <w:rPr>
-          <w:lang w:val="en-US"/>
-        </w:rPr>
-        <w:t>="/plant/:plantId/order"</w:t>
-      </w:r>
-    </w:p>
-    <w:p>
-      <w:pPr>
-        <w:pStyle w:val="NoSpacing"/>
-        <w:rPr>
-          <w:lang w:val="en-US"/>
-        </w:rPr>
-      </w:pPr>
-      <w:r>
-        <w:rPr>
-          <w:lang w:val="en-US"/>
-        </w:rPr>
-        <w:t xml:space="preserve">        </w:t>
-      </w:r>
-      <w:proofErr w:type="gramStart"/>
-      <w:r>
-        <w:rPr>
-          <w:lang w:val="en-US"/>
-        </w:rPr>
-        <w:t>element</w:t>
-      </w:r>
-      <w:proofErr w:type="gramEnd"/>
-      <w:r>
-        <w:rPr>
-          <w:lang w:val="en-US"/>
-        </w:rPr>
-        <w:t>={&lt;PlantPage isOrder={true} /&gt;}</w:t>
-      </w:r>
-    </w:p>
-    <w:p>
-      <w:pPr>
-        <w:pStyle w:val="NoSpacing"/>
-        <w:rPr>
-          <w:lang w:val="en-US"/>
-        </w:rPr>
-      </w:pPr>
-      <w:r>
-        <w:rPr>
-          <w:lang w:val="en-US"/>
-        </w:rPr>
-        <w:t xml:space="preserve">      /&gt;</w:t>
-      </w:r>
-    </w:p>
-    <w:p>
-      <w:pPr>
-        <w:pStyle w:val="NoSpacing"/>
-        <w:rPr>
-          <w:lang w:val="en-US"/>
-        </w:rPr>
-      </w:pPr>
-      <w:r>
-        <w:rPr>
-          <w:lang w:val="en-US"/>
-        </w:rPr>
-        <w:t xml:space="preserve">      &lt;Route path="/notPosted/</w:t>
-      </w:r>
-      <w:proofErr w:type="gramStart"/>
-      <w:r>
-        <w:rPr>
-          <w:lang w:val="en-US"/>
-        </w:rPr>
-        <w:t>:plantId</w:t>
-      </w:r>
-      <w:proofErr w:type="gramEnd"/>
-      <w:r>
-        <w:rPr>
-          <w:lang w:val="en-US"/>
-        </w:rPr>
-        <w:t>/post" element={&lt;PostPlantPage /&gt;} /&gt;</w:t>
-      </w:r>
-    </w:p>
-    <w:p>
-      <w:pPr>
-        <w:pStyle w:val="NoSpacing"/>
-        <w:rPr>
-          <w:lang w:val="en-US"/>
-        </w:rPr>
-      </w:pPr>
-      <w:r>
-        <w:rPr>
-          <w:lang w:val="en-US"/>
-        </w:rPr>
-        <w:t xml:space="preserve">      &lt;Route path="/notPosted/add" element</w:t>
-      </w:r>
-      <w:proofErr w:type="gramStart"/>
-      <w:r>
-        <w:rPr>
-          <w:lang w:val="en-US"/>
-        </w:rPr>
-        <w:t>={</w:t>
-      </w:r>
-      <w:proofErr w:type="gramEnd"/>
-      <w:r>
-        <w:rPr>
-          <w:lang w:val="en-US"/>
-        </w:rPr>
-        <w:t>&lt;AddEditPage isEdit={false} /&gt;} /&gt;</w:t>
-      </w:r>
-    </w:p>
-    <w:p>
-      <w:pPr>
-        <w:pStyle w:val="NoSpacing"/>
-        <w:rPr>
-          <w:lang w:val="en-US"/>
-        </w:rPr>
-      </w:pPr>
-      <w:r>
-        <w:rPr>
-          <w:lang w:val="en-US"/>
-        </w:rPr>
-        <w:lastRenderedPageBreak/>
-        <w:t xml:space="preserve">      &lt;Route</w:t>
-      </w:r>
-    </w:p>
-    <w:p>
-      <w:pPr>
-        <w:pStyle w:val="NoSpacing"/>
-        <w:rPr>
-          <w:lang w:val="en-US"/>
-        </w:rPr>
-      </w:pPr>
-      <w:r>
-        <w:rPr>
-          <w:lang w:val="en-US"/>
-        </w:rPr>
-        <w:t xml:space="preserve">        </w:t>
-      </w:r>
-      <w:proofErr w:type="gramStart"/>
-      <w:r>
-        <w:rPr>
-          <w:lang w:val="en-US"/>
-        </w:rPr>
-        <w:t>path</w:t>
-      </w:r>
-      <w:proofErr w:type="gramEnd"/>
-      <w:r>
-        <w:rPr>
-          <w:lang w:val="en-US"/>
-        </w:rPr>
-        <w:t>="/notPosted/:plantId/edit"</w:t>
-      </w:r>
-    </w:p>
-    <w:p>
-      <w:pPr>
-        <w:pStyle w:val="NoSpacing"/>
-        <w:rPr>
-          <w:lang w:val="en-US"/>
-        </w:rPr>
-      </w:pPr>
-      <w:r>
-        <w:rPr>
-          <w:lang w:val="en-US"/>
-        </w:rPr>
-        <w:t xml:space="preserve">        </w:t>
-      </w:r>
-      <w:proofErr w:type="gramStart"/>
-      <w:r>
-        <w:rPr>
-          <w:lang w:val="en-US"/>
-        </w:rPr>
-        <w:t>element</w:t>
-      </w:r>
-      <w:proofErr w:type="gramEnd"/>
-      <w:r>
-        <w:rPr>
-          <w:lang w:val="en-US"/>
-        </w:rPr>
-        <w:t>={&lt;AddEditPage isEdit={true} /&gt;}</w:t>
-      </w:r>
-    </w:p>
-    <w:p>
-      <w:pPr>
-        <w:pStyle w:val="NoSpacing"/>
-        <w:rPr>
-          <w:lang w:val="en-US"/>
-        </w:rPr>
-      </w:pPr>
-      <w:r>
-        <w:rPr>
-          <w:lang w:val="en-US"/>
-        </w:rPr>
-        <w:t xml:space="preserve">      /&gt;</w:t>
-      </w:r>
-    </w:p>
-    <w:p>
-      <w:pPr>
-        <w:pStyle w:val="NoSpacing"/>
-        <w:rPr>
-          <w:lang w:val="en-US"/>
-        </w:rPr>
-      </w:pPr>
-      <w:r>
-        <w:rPr>
-          <w:lang w:val="en-US"/>
-        </w:rPr>
-        <w:t xml:space="preserve">      &lt;Route path="/orders" element</w:t>
-      </w:r>
-      <w:proofErr w:type="gramStart"/>
-      <w:r>
-        <w:rPr>
-          <w:lang w:val="en-US"/>
-        </w:rPr>
-        <w:t>={</w:t>
-      </w:r>
-      <w:proofErr w:type="gramEnd"/>
-      <w:r>
-        <w:rPr>
-          <w:lang w:val="en-US"/>
-        </w:rPr>
-        <w:t>&lt;OrdersPage isEmployee={false} /&gt;} /&gt;</w:t>
-      </w:r>
-    </w:p>
-    <w:p>
-      <w:pPr>
-        <w:pStyle w:val="NoSpacing"/>
-        <w:rPr>
-          <w:lang w:val="en-US"/>
-        </w:rPr>
-      </w:pPr>
-      <w:r>
-        <w:rPr>
-          <w:lang w:val="en-US"/>
-        </w:rPr>
-        <w:t xml:space="preserve">      &lt;Route</w:t>
-      </w:r>
-    </w:p>
-    <w:p>
-      <w:pPr>
-        <w:pStyle w:val="NoSpacing"/>
-        <w:rPr>
-          <w:lang w:val="en-US"/>
-        </w:rPr>
-      </w:pPr>
-      <w:r>
-        <w:rPr>
-          <w:lang w:val="en-US"/>
-        </w:rPr>
-        <w:t xml:space="preserve">        </w:t>
-      </w:r>
-      <w:proofErr w:type="gramStart"/>
-      <w:r>
-        <w:rPr>
-          <w:lang w:val="en-US"/>
-        </w:rPr>
-        <w:t>path</w:t>
-      </w:r>
-      <w:proofErr w:type="gramEnd"/>
-      <w:r>
-        <w:rPr>
-          <w:lang w:val="en-US"/>
-        </w:rPr>
-        <w:t>="/orders/employee"</w:t>
-      </w:r>
-    </w:p>
-    <w:p>
-      <w:pPr>
-        <w:pStyle w:val="NoSpacing"/>
-        <w:rPr>
-          <w:lang w:val="en-US"/>
-        </w:rPr>
-      </w:pPr>
-      <w:r>
-        <w:rPr>
-          <w:lang w:val="en-US"/>
-        </w:rPr>
-        <w:t xml:space="preserve">        </w:t>
-      </w:r>
-      <w:proofErr w:type="gramStart"/>
-      <w:r>
-        <w:rPr>
-          <w:lang w:val="en-US"/>
-        </w:rPr>
-        <w:t>element</w:t>
-      </w:r>
-      <w:proofErr w:type="gramEnd"/>
-      <w:r>
-        <w:rPr>
-          <w:lang w:val="en-US"/>
-        </w:rPr>
-        <w:t>={&lt;OrdersPage isEmployee={true} /&gt;}</w:t>
-      </w:r>
-    </w:p>
-    <w:p>
-      <w:pPr>
-        <w:pStyle w:val="NoSpacing"/>
-        <w:rPr>
-          <w:lang w:val="en-US"/>
-        </w:rPr>
-      </w:pPr>
-      <w:r>
-        <w:rPr>
-          <w:lang w:val="en-US"/>
-        </w:rPr>
-        <w:t xml:space="preserve">      /&gt;</w:t>
-      </w:r>
-    </w:p>
-    <w:p>
-      <w:pPr>
-        <w:pStyle w:val="NoSpacing"/>
-        <w:rPr>
-          <w:lang w:val="en-US"/>
-        </w:rPr>
-      </w:pPr>
-      <w:r>
-        <w:rPr>
-          <w:lang w:val="en-US"/>
-        </w:rPr>
-        <w:t xml:space="preserve">      &lt;Route path="/user" element</w:t>
-      </w:r>
-      <w:proofErr w:type="gramStart"/>
-      <w:r>
-        <w:rPr>
-          <w:lang w:val="en-US"/>
-        </w:rPr>
-        <w:t>={</w:t>
-      </w:r>
-      <w:proofErr w:type="gramEnd"/>
-      <w:r>
-        <w:rPr>
-          <w:lang w:val="en-US"/>
-        </w:rPr>
-        <w:t>&lt;UsersPage /&gt;} /&gt;</w:t>
-      </w:r>
-    </w:p>
-    <w:p>
-      <w:pPr>
-        <w:pStyle w:val="NoSpacing"/>
-        <w:rPr>
-          <w:lang w:val="en-US"/>
-        </w:rPr>
-      </w:pPr>
-      <w:r>
-        <w:rPr>
-          <w:lang w:val="en-US"/>
-        </w:rPr>
-        <w:t xml:space="preserve">      &lt;Route path="/user/add" element</w:t>
-      </w:r>
-      <w:proofErr w:type="gramStart"/>
-      <w:r>
-        <w:rPr>
-          <w:lang w:val="en-US"/>
-        </w:rPr>
-        <w:t>={</w:t>
-      </w:r>
-      <w:proofErr w:type="gramEnd"/>
-      <w:r>
-        <w:rPr>
-          <w:lang w:val="en-US"/>
-        </w:rPr>
-        <w:t>&lt;AddUserPage /&gt;} /&gt;</w:t>
-      </w:r>
-    </w:p>
-    <w:p>
-      <w:pPr>
-        <w:pStyle w:val="NoSpacing"/>
-        <w:rPr>
-          <w:lang w:val="en-US"/>
-        </w:rPr>
-      </w:pPr>
-      <w:r>
-        <w:rPr>
-          <w:lang w:val="en-US"/>
-        </w:rPr>
-        <w:t xml:space="preserve">      &lt;Route path="/instructions" element</w:t>
-      </w:r>
-      <w:proofErr w:type="gramStart"/>
-      <w:r>
-        <w:rPr>
-          <w:lang w:val="en-US"/>
-        </w:rPr>
-        <w:t>={</w:t>
-      </w:r>
-      <w:proofErr w:type="gramEnd"/>
-      <w:r>
-        <w:rPr>
-          <w:lang w:val="en-US"/>
-        </w:rPr>
-        <w:t>&lt;SearchInstructionsPage /&gt;} /&gt;</w:t>
-      </w:r>
-    </w:p>
-    <w:p>
-      <w:pPr>
-        <w:pStyle w:val="NoSpacing"/>
-        <w:rPr>
-          <w:lang w:val="en-US"/>
-        </w:rPr>
-      </w:pPr>
-      <w:r>
-        <w:rPr>
-          <w:lang w:val="en-US"/>
-        </w:rPr>
-        <w:t xml:space="preserve">      &lt;Route</w:t>
-      </w:r>
-    </w:p>
-    <w:p>
-      <w:pPr>
-        <w:pStyle w:val="NoSpacing"/>
-        <w:rPr>
-          <w:lang w:val="en-US"/>
-        </w:rPr>
-      </w:pPr>
-      <w:r>
-        <w:rPr>
-          <w:lang w:val="en-US"/>
-        </w:rPr>
-        <w:t xml:space="preserve">        </w:t>
-      </w:r>
-      <w:proofErr w:type="gramStart"/>
-      <w:r>
-        <w:rPr>
-          <w:lang w:val="en-US"/>
-        </w:rPr>
-        <w:t>path</w:t>
-      </w:r>
-      <w:proofErr w:type="gramEnd"/>
-      <w:r>
-        <w:rPr>
-          <w:lang w:val="en-US"/>
-        </w:rPr>
-        <w:t>="/instructions/add"</w:t>
-      </w:r>
-    </w:p>
-    <w:p>
-      <w:pPr>
-        <w:pStyle w:val="NoSpacing"/>
-        <w:rPr>
-          <w:lang w:val="en-US"/>
-        </w:rPr>
-      </w:pPr>
-      <w:r>
-        <w:rPr>
-          <w:lang w:val="en-US"/>
-        </w:rPr>
-        <w:t xml:space="preserve">        </w:t>
-      </w:r>
-      <w:proofErr w:type="gramStart"/>
-      <w:r>
-        <w:rPr>
-          <w:lang w:val="en-US"/>
-        </w:rPr>
-        <w:t>element</w:t>
-      </w:r>
-      <w:proofErr w:type="gramEnd"/>
-      <w:r>
-        <w:rPr>
-          <w:lang w:val="en-US"/>
-        </w:rPr>
-        <w:t>={&lt;AddInstructionPage isEdit={false} /&gt;}</w:t>
-      </w:r>
-    </w:p>
-    <w:p>
-      <w:pPr>
-        <w:pStyle w:val="NoSpacing"/>
-        <w:rPr>
-          <w:lang w:val="en-US"/>
-        </w:rPr>
-      </w:pPr>
-      <w:r>
-        <w:rPr>
-          <w:lang w:val="en-US"/>
-        </w:rPr>
-        <w:t xml:space="preserve">      /&gt;</w:t>
-      </w:r>
-    </w:p>
-    <w:p>
-      <w:pPr>
-        <w:pStyle w:val="NoSpacing"/>
-        <w:rPr>
-          <w:lang w:val="en-US"/>
-        </w:rPr>
-      </w:pPr>
-      <w:r>
-        <w:rPr>
-          <w:lang w:val="en-US"/>
-        </w:rPr>
-        <w:t xml:space="preserve">      &lt;Route</w:t>
-      </w:r>
-    </w:p>
-    <w:p>
-      <w:pPr>
-        <w:pStyle w:val="NoSpacing"/>
-        <w:rPr>
-          <w:lang w:val="en-US"/>
-        </w:rPr>
-      </w:pPr>
-      <w:r>
-        <w:rPr>
-          <w:lang w:val="en-US"/>
-        </w:rPr>
-        <w:t xml:space="preserve">        </w:t>
-      </w:r>
-      <w:proofErr w:type="gramStart"/>
-      <w:r>
-        <w:rPr>
-          <w:lang w:val="en-US"/>
-        </w:rPr>
-        <w:t>path</w:t>
-      </w:r>
-      <w:proofErr w:type="gramEnd"/>
-      <w:r>
-        <w:rPr>
-          <w:lang w:val="en-US"/>
-        </w:rPr>
-        <w:t>="/instructions/:id/edit"</w:t>
-      </w:r>
-    </w:p>
-    <w:p>
-      <w:pPr>
-        <w:pStyle w:val="NoSpacing"/>
-        <w:rPr>
-          <w:lang w:val="en-US"/>
-        </w:rPr>
-      </w:pPr>
-      <w:r>
-        <w:rPr>
-          <w:lang w:val="en-US"/>
-        </w:rPr>
-        <w:t xml:space="preserve">        </w:t>
-      </w:r>
-      <w:proofErr w:type="gramStart"/>
-      <w:r>
-        <w:rPr>
-          <w:lang w:val="en-US"/>
-        </w:rPr>
-        <w:t>element</w:t>
-      </w:r>
-      <w:proofErr w:type="gramEnd"/>
-      <w:r>
-        <w:rPr>
-          <w:lang w:val="en-US"/>
-        </w:rPr>
-        <w:t>={&lt;AddInstructionPage isEdit={true} /&gt;}</w:t>
-      </w:r>
-    </w:p>
-    <w:p>
-      <w:pPr>
-        <w:pStyle w:val="NoSpacing"/>
-        <w:rPr>
-          <w:lang w:val="en-US"/>
-        </w:rPr>
-      </w:pPr>
-      <w:r>
-        <w:rPr>
-          <w:lang w:val="en-US"/>
-        </w:rPr>
-        <w:t xml:space="preserve">      /&gt;</w:t>
-      </w:r>
-    </w:p>
-    <w:p>
-      <w:pPr>
-        <w:pStyle w:val="NoSpacing"/>
-        <w:rPr>
-          <w:lang w:val="en-US"/>
-        </w:rPr>
-      </w:pPr>
-      <w:r>
-        <w:rPr>
-          <w:lang w:val="en-US"/>
-        </w:rPr>
-        <w:t xml:space="preserve">      &lt;Route path="/instructions/</w:t>
-      </w:r>
-      <w:proofErr w:type="gramStart"/>
-      <w:r>
-        <w:rPr>
-          <w:lang w:val="en-US"/>
-        </w:rPr>
-        <w:t>:id</w:t>
-      </w:r>
-      <w:proofErr w:type="gramEnd"/>
-      <w:r>
-        <w:rPr>
-          <w:lang w:val="en-US"/>
-        </w:rPr>
-        <w:t>" element={&lt;InstructionPage /&gt;} /&gt;</w:t>
-      </w:r>
-    </w:p>
-    <w:p>
-      <w:pPr>
-        <w:pStyle w:val="NoSpacing"/>
-        <w:rPr>
-          <w:lang w:val="en-US"/>
-        </w:rPr>
-      </w:pPr>
-      <w:r>
-        <w:rPr>
-          <w:lang w:val="en-US"/>
-        </w:rPr>
-        <w:t xml:space="preserve">      &lt;Route path="/profile" element</w:t>
-      </w:r>
-      <w:proofErr w:type="gramStart"/>
-      <w:r>
-        <w:rPr>
-          <w:lang w:val="en-US"/>
-        </w:rPr>
-        <w:t>={</w:t>
-      </w:r>
-      <w:proofErr w:type="gramEnd"/>
-      <w:r>
-        <w:rPr>
-          <w:lang w:val="en-US"/>
-        </w:rPr>
-        <w:t>&lt;ProfilePage /&gt;} /&gt;</w:t>
-      </w:r>
-    </w:p>
-    <w:p>
-      <w:pPr>
-        <w:pStyle w:val="NoSpacing"/>
-        <w:rPr>
-          <w:lang w:val="en-US"/>
-        </w:rPr>
-      </w:pPr>
-      <w:r>
-        <w:rPr>
-          <w:lang w:val="en-US"/>
-        </w:rPr>
-        <w:t xml:space="preserve">      &lt;Route path="*" element</w:t>
-      </w:r>
-      <w:proofErr w:type="gramStart"/>
-      <w:r>
-        <w:rPr>
-          <w:lang w:val="en-US"/>
-        </w:rPr>
-        <w:t>={</w:t>
-      </w:r>
-      <w:proofErr w:type="gramEnd"/>
-      <w:r>
-        <w:rPr>
-          <w:lang w:val="en-US"/>
-        </w:rPr>
-        <w:t>&lt;NotFound /&gt;} /&gt;</w:t>
-      </w:r>
-    </w:p>
-    <w:p>
-      <w:pPr>
-        <w:pStyle w:val="NoSpacing"/>
-        <w:rPr>
-          <w:lang w:val="en-US"/>
-        </w:rPr>
-      </w:pPr>
-      <w:r>
-        <w:rPr>
-          <w:lang w:val="en-US"/>
-        </w:rPr>
-        <w:t xml:space="preserve">    &lt;/Routes&gt;</w:t>
-      </w:r>
-    </w:p>
-    <w:p>
-      <w:pPr>
-        <w:pStyle w:val="NoSpacing"/>
-        <w:rPr>
-          <w:lang w:val="en-US"/>
-        </w:rPr>
-      </w:pPr>
-      <w:r>
-        <w:rPr>
-          <w:lang w:val="en-US"/>
-        </w:rPr>
-        <w:t xml:space="preserve">  &lt;/BrowserRouter&gt;</w:t>
-      </w:r>
-    </w:p>
-    <w:p>
-      <w:pPr>
-        <w:pStyle w:val="NoSpacing"/>
-        <w:rPr>
-          <w:lang w:val="en-US"/>
-        </w:rPr>
-      </w:pPr>
-      <w:r>
-        <w:rPr>
-          <w:lang w:val="en-US"/>
-        </w:rPr>
-        <w:t>);</w:t>
-      </w:r>
-    </w:p>
-    <w:p>
-      <w:pPr>
-        <w:jc w:val="center"/>
-      </w:pPr>
-      <w:r>
-        <w:rPr>
-          <w:lang w:val="en-US"/>
-        </w:rPr>
-        <w:t>Li</w:t>
-      </w:r>
-      <w:r>
-        <w:rPr>
-          <w:lang w:val="en-US"/>
-        </w:rPr>
-        <w:t>st</w:t>
-      </w:r>
-      <w:r>
-        <w:rPr>
-          <w:lang w:val="en-US"/>
-        </w:rPr>
-        <w:t xml:space="preserve">ing 8.6 </w:t>
-      </w:r>
-      <w:r>
-        <w:rPr>
-          <w:lang w:val="en-US"/>
-        </w:rPr>
-        <w:t>–</w:t>
-      </w:r>
-      <w:r>
-        <w:rPr>
-          <w:lang w:val="en-US"/>
-        </w:rPr>
-        <w:t xml:space="preserve"> </w:t>
-      </w:r>
-      <w:r>
-        <w:rPr>
-          <w:lang w:val="en-US"/>
-        </w:rPr>
-        <w:t>a</w:t>
-      </w:r>
-      <w:r>
-        <w:rPr>
-          <w:lang w:val="en-US"/>
-        </w:rPr>
-        <w:t xml:space="preserve">pplication </w:t>
-      </w:r>
-      <w:r>
-        <w:rPr>
-          <w:lang w:val="en-US"/>
-        </w:rPr>
-        <w:t>r</w:t>
-      </w:r>
-      <w:r>
-        <w:rPr>
-          <w:lang w:val="en-US"/>
-        </w:rPr>
-        <w:t>outer</w:t>
-      </w:r>
-    </w:p>
-    <w:p>
-      <w:pPr>
-        <w:rPr>
-          <w:lang w:val="en-US"/>
-        </w:rPr>
-      </w:pPr>
-      <w:r>
-        <w:rPr>
-          <w:lang w:val="en-US"/>
-        </w:rPr>
-        <w:t xml:space="preserve">All of the pages are applications </w:t>
-      </w:r>
-      <w:r>
-        <w:rPr>
-          <w:lang w:val="en-US"/>
-        </w:rPr>
-        <w:t xml:space="preserve">that use base application template, as shown in the listing </w:t>
-      </w:r>
-      <w:r>
-        <w:rPr>
-          <w:lang w:val="en-US"/>
-        </w:rPr>
-        <w:t xml:space="preserve">8.7 with </w:t>
-      </w:r>
-      <w:r>
-        <w:rPr>
-          <w:lang w:val="en-US"/>
-        </w:rPr>
-        <w:t xml:space="preserve">the main function of </w:t>
-      </w:r>
-      <w:r>
-        <w:rPr>
-          <w:lang w:val="en-US"/>
-        </w:rPr>
-        <w:t>Login page.</w:t>
-      </w:r>
-    </w:p>
-    <w:p>
-      <w:pPr>
-        <w:pStyle w:val="NoSpacing"/>
-        <w:rPr>
-          <w:lang w:val="en-US"/>
-        </w:rPr>
-      </w:pPr>
-      <w:proofErr w:type="gramStart"/>
-      <w:r>
-        <w:rPr>
-          <w:lang w:val="en-US"/>
-        </w:rPr>
-        <w:t>main :</w:t>
-      </w:r>
-      <w:proofErr w:type="gramEnd"/>
-      <w:r>
-        <w:rPr>
-          <w:lang w:val="en-US"/>
-        </w:rPr>
-        <w:t xml:space="preserve"> Program D.Value Model Msg</w:t>
-      </w:r>
-    </w:p>
-    <w:p>
-      <w:pPr>
-        <w:pStyle w:val="NoSpacing"/>
-        <w:rPr>
-          <w:lang w:val="en-US"/>
-        </w:rPr>
-      </w:pPr>
-      <w:proofErr w:type="gramStart"/>
-      <w:r>
-        <w:rPr>
-          <w:lang w:val="en-US"/>
-        </w:rPr>
-        <w:t>main</w:t>
-      </w:r>
-      <w:proofErr w:type="gramEnd"/>
-      <w:r>
-        <w:rPr>
-          <w:lang w:val="en-US"/>
-        </w:rPr>
-        <w:t xml:space="preserve"> =</w:t>
-      </w:r>
-    </w:p>
-    <w:p>
-      <w:pPr>
-        <w:pStyle w:val="NoSpacing"/>
-        <w:rPr>
-          <w:lang w:val="en-US"/>
-        </w:rPr>
-      </w:pPr>
-      <w:r>
-        <w:rPr>
-          <w:lang w:val="en-US"/>
-        </w:rPr>
-        <w:t xml:space="preserve">    </w:t>
-      </w:r>
-      <w:proofErr w:type="gramStart"/>
-      <w:r>
-        <w:rPr>
-          <w:lang w:val="en-US"/>
-        </w:rPr>
-        <w:t>baseApplication</w:t>
-      </w:r>
-      <w:proofErr w:type="gramEnd"/>
-    </w:p>
-    <w:p>
-      <w:pPr>
-        <w:pStyle w:val="NoSpacing"/>
-        <w:rPr>
-          <w:lang w:val="en-US"/>
-        </w:rPr>
-      </w:pPr>
-      <w:r>
-        <w:rPr>
-          <w:lang w:val="en-US"/>
-        </w:rPr>
-        <w:t xml:space="preserve">        </w:t>
-      </w:r>
-      <w:proofErr w:type="gramStart"/>
-      <w:r>
-        <w:rPr>
-          <w:lang w:val="en-US"/>
-        </w:rPr>
-        <w:t>{ init</w:t>
-      </w:r>
-      <w:proofErr w:type="gramEnd"/>
-      <w:r>
-        <w:rPr>
-          <w:lang w:val="en-US"/>
-        </w:rPr>
-        <w:t xml:space="preserve"> = init</w:t>
-      </w:r>
-    </w:p>
-    <w:p>
-      <w:pPr>
-        <w:pStyle w:val="NoSpacing"/>
-        <w:rPr>
-          <w:lang w:val="en-US"/>
-        </w:rPr>
-      </w:pPr>
-      <w:r>
-        <w:rPr>
-          <w:lang w:val="en-US"/>
-        </w:rPr>
-        <w:t xml:space="preserve">        , view = view</w:t>
-      </w:r>
-    </w:p>
-    <w:p>
-      <w:pPr>
-        <w:pStyle w:val="NoSpacing"/>
-        <w:rPr>
-          <w:lang w:val="en-US"/>
-        </w:rPr>
-      </w:pPr>
-      <w:r>
-        <w:rPr>
-          <w:lang w:val="en-US"/>
-        </w:rPr>
-        <w:t xml:space="preserve">        , update = update</w:t>
-      </w:r>
-    </w:p>
-    <w:p>
-      <w:pPr>
-        <w:pStyle w:val="NoSpacing"/>
-        <w:rPr>
-          <w:lang w:val="en-US"/>
-        </w:rPr>
-      </w:pPr>
-      <w:r>
-        <w:rPr>
-          <w:lang w:val="en-US"/>
-        </w:rPr>
-        <w:t xml:space="preserve">        , subscriptions = subscriptions</w:t>
-      </w:r>
-    </w:p>
-    <w:p>
-      <w:pPr>
-        <w:pStyle w:val="NoSpacing"/>
-        <w:rPr>
-          <w:lang w:val="en-US"/>
-        </w:rPr>
-      </w:pPr>
-      <w:r>
-        <w:rPr>
-          <w:lang w:val="en-US"/>
-        </w:rPr>
-        <w:t xml:space="preserve">        }</w:t>
-      </w:r>
-    </w:p>
-    <w:p>
-      <w:pPr>
-        <w:jc w:val="center"/>
-        <w:rPr>
-          <w:lang w:val="en-US"/>
-        </w:rPr>
-      </w:pPr>
-      <w:r>
-        <w:rPr>
-          <w:lang w:val="en-US"/>
-        </w:rPr>
         <w:t>Listing 8.7</w:t>
       </w:r>
       <w:r>
@@ -28101,7 +28985,13 @@
         <w:rPr>
           <w:lang w:val="en-US"/>
         </w:rPr>
-        <w:t>ogin page main</w:t>
+        <w:t xml:space="preserve">ogin page </w:t>
+      </w:r>
+      <w:r>
+        <w:rPr>
+          <w:lang w:val="en-US"/>
+        </w:rPr>
+        <w:t>components</w:t>
       </w:r>
     </w:p>
     <w:p>
@@ -28170,7 +29060,7 @@
           <w:lang w:val="en-US"/>
         </w:rPr>
       </w:pPr>
-      <w:bookmarkStart w:id="19" w:name="_Toc104157472"/>
+      <w:bookmarkStart w:id="20" w:name="_Toc104157472"/>
       <w:r>
         <w:rPr>
           <w:lang w:val="en-US"/>
@@ -28208,7 +29098,7 @@
         </w:rPr>
         <w:t>WITH ILLUSTRATIONS</w:t>
       </w:r>
-      <w:bookmarkEnd w:id="19"/>
+      <w:bookmarkEnd w:id="20"/>
     </w:p>
     <w:p>
       <w:pPr>
@@ -28217,7 +29107,7 @@
           <w:lang w:val="en-US"/>
         </w:rPr>
       </w:pPr>
-      <w:bookmarkStart w:id="20" w:name="_Toc104157473"/>
+      <w:bookmarkStart w:id="21" w:name="_Toc104157473"/>
       <w:r>
         <w:rPr>
           <w:lang w:val="en-US"/>
@@ -28230,7 +29120,7 @@
         </w:rPr>
         <w:t>Consumer</w:t>
       </w:r>
-      <w:bookmarkEnd w:id="20"/>
+      <w:bookmarkEnd w:id="21"/>
     </w:p>
     <w:p>
       <w:pPr>
@@ -28307,7 +29197,6 @@
     </w:p>
     <w:p>
       <w:pPr>
-        <w:pStyle w:val="NoSpacing"/>
         <w:jc w:val="center"/>
         <w:rPr>
           <w:lang w:val="en-US"/>
@@ -28318,7 +29207,7 @@
           <w:lang w:val="en-US"/>
         </w:rPr>
         <w:pict>
-          <v:shape id="_x0000_i1028" type="#_x0000_t75" style="width:339pt;height:366pt">
+          <v:shape id="_x0000_i1028" type="#_x0000_t75" style="width:318.65pt;height:344.05pt">
             <v:imagedata r:id="rId18" o:title="Login-modified"/>
           </v:shape>
         </w:pict>
@@ -28327,9 +29216,6 @@
     <w:p>
       <w:pPr>
         <w:jc w:val="center"/>
-        <w:rPr>
-          <w:lang w:val="en-US"/>
-        </w:rPr>
       </w:pPr>
       <w:r>
         <w:rPr>
@@ -28340,6 +29226,11 @@
     </w:p>
     <w:p>
       <w:pPr>
+        <w:jc w:val="center"/>
+      </w:pPr>
+    </w:p>
+    <w:p>
+      <w:pPr>
         <w:rPr>
           <w:lang w:val="en-US"/>
         </w:rPr>
@@ -28437,7 +29328,6 @@
     </w:p>
     <w:p>
       <w:pPr>
-        <w:pStyle w:val="NoSpacing"/>
         <w:jc w:val="center"/>
         <w:rPr>
           <w:lang w:val="en-US"/>
@@ -28449,7 +29339,7 @@
         </w:rPr>
         <w:lastRenderedPageBreak/>
         <w:pict>
-          <v:shape id="_x0000_i1029" type="#_x0000_t75" style="width:466.55pt;height:229.65pt">
+          <v:shape id="_x0000_i1029" type="#_x0000_t75" style="width:401.75pt;height:197.75pt">
             <v:imagedata r:id="rId19" o:title="Search-modified"/>
           </v:shape>
         </w:pict>
@@ -28458,9 +29348,6 @@
     <w:p>
       <w:pPr>
         <w:jc w:val="center"/>
-        <w:rPr>
-          <w:lang w:val="en-US"/>
-        </w:rPr>
       </w:pPr>
       <w:r>
         <w:rPr>
@@ -28501,6 +29388,11 @@
     </w:p>
     <w:p>
       <w:pPr>
+        <w:jc w:val="center"/>
+      </w:pPr>
+    </w:p>
+    <w:p>
+      <w:pPr>
         <w:rPr>
           <w:lang w:val="en-US"/>
         </w:rPr>
@@ -28556,7 +29448,6 @@
     </w:p>
     <w:p>
       <w:pPr>
-        <w:pStyle w:val="NoSpacing"/>
         <w:jc w:val="center"/>
         <w:rPr>
           <w:lang w:val="en-US"/>
@@ -28568,8 +29459,8 @@
           <w:lang w:eastAsia="ru-RU"/>
         </w:rPr>
         <w:drawing>
-          <wp:inline distT="0" distB="0" distL="0" distR="0" wp14:anchorId="32B439E4" wp14:editId="471DB279">
-            <wp:extent cx="5753100" cy="2863166"/>
+          <wp:inline distT="0" distB="0" distL="0" distR="0" wp14:anchorId="42D0ACD9" wp14:editId="5A83D773">
+            <wp:extent cx="5019675" cy="2498160"/>
             <wp:effectExtent l="0" t="0" r="0" b="0"/>
             <wp:docPr id="10" name="Picture 10" descr="E:\Repos\Plants\diagrams\Guide\Post-modified.png"/>
             <wp:cNvGraphicFramePr>
@@ -28600,7 +29491,7 @@
                   <pic:spPr bwMode="auto">
                     <a:xfrm>
                       <a:off x="0" y="0"/>
-                      <a:ext cx="5760198" cy="2866698"/>
+                      <a:ext cx="5031124" cy="2503858"/>
                     </a:xfrm>
                     <a:prstGeom prst="rect">
                       <a:avLst/>
@@ -28620,9 +29511,6 @@
     <w:p>
       <w:pPr>
         <w:jc w:val="center"/>
-        <w:rPr>
-          <w:lang w:val="en-US"/>
-        </w:rPr>
       </w:pPr>
       <w:r>
         <w:rPr>
@@ -28633,6 +29521,11 @@
     </w:p>
     <w:p>
       <w:pPr>
+        <w:jc w:val="center"/>
+      </w:pPr>
+    </w:p>
+    <w:p>
+      <w:pPr>
         <w:rPr>
           <w:lang w:val="en-US"/>
         </w:rPr>
@@ -28724,7 +29617,6 @@
     </w:p>
     <w:p>
       <w:pPr>
-        <w:pStyle w:val="NoSpacing"/>
         <w:jc w:val="center"/>
         <w:rPr>
           <w:lang w:val="en-US"/>
@@ -28737,9 +29629,9 @@
         </w:rPr>
         <w:lastRenderedPageBreak/>
         <w:drawing>
-          <wp:inline distT="0" distB="0" distL="0" distR="0" wp14:anchorId="04ABECA2" wp14:editId="52A1B2BB">
-            <wp:extent cx="5572125" cy="2789367"/>
-            <wp:effectExtent l="0" t="0" r="0" b="0"/>
+          <wp:inline distT="0" distB="0" distL="0" distR="0" wp14:anchorId="4EFD5C88" wp14:editId="68D3B315">
+            <wp:extent cx="4985188" cy="2495550"/>
+            <wp:effectExtent l="0" t="0" r="6350" b="0"/>
             <wp:docPr id="11" name="Picture 11" descr="C:\Users\korov\Downloads\Order-modified.png"/>
             <wp:cNvGraphicFramePr>
               <a:graphicFrameLocks xmlns:a="http://schemas.openxmlformats.org/drawingml/2006/main" noChangeAspect="1"/>
@@ -28769,7 +29661,7 @@
                   <pic:spPr bwMode="auto">
                     <a:xfrm>
                       <a:off x="0" y="0"/>
-                      <a:ext cx="5588987" cy="2797808"/>
+                      <a:ext cx="5006205" cy="2506071"/>
                     </a:xfrm>
                     <a:prstGeom prst="rect">
                       <a:avLst/>
@@ -28789,9 +29681,6 @@
     <w:p>
       <w:pPr>
         <w:jc w:val="center"/>
-        <w:rPr>
-          <w:lang w:val="en-US"/>
-        </w:rPr>
       </w:pPr>
       <w:r>
         <w:rPr>
@@ -28799,6 +29688,11 @@
         </w:rPr>
         <w:t>Figure 9.4- Order page</w:t>
       </w:r>
+    </w:p>
+    <w:p>
+      <w:pPr>
+        <w:jc w:val="center"/>
+      </w:pPr>
     </w:p>
     <w:p>
       <w:pPr>
@@ -28984,7 +29878,6 @@
     </w:p>
     <w:p>
       <w:pPr>
-        <w:pStyle w:val="NoSpacing"/>
         <w:jc w:val="center"/>
         <w:rPr>
           <w:lang w:val="en-US"/>
@@ -28996,9 +29889,9 @@
           <w:lang w:eastAsia="ru-RU"/>
         </w:rPr>
         <w:drawing>
-          <wp:inline distT="0" distB="0" distL="0" distR="0" wp14:anchorId="2E0CE7CA" wp14:editId="4024F2D8">
-            <wp:extent cx="5429250" cy="2686027"/>
-            <wp:effectExtent l="0" t="0" r="0" b="635"/>
+          <wp:inline distT="0" distB="0" distL="0" distR="0" wp14:anchorId="4B77F995" wp14:editId="54AEB0D4">
+            <wp:extent cx="4772025" cy="2360876"/>
+            <wp:effectExtent l="0" t="0" r="0" b="1905"/>
             <wp:docPr id="14" name="Picture 14" descr="E:\Repos\Plants\diagrams\Guide\Consumer\Orders-modified.png"/>
             <wp:cNvGraphicFramePr>
               <a:graphicFrameLocks xmlns:a="http://schemas.openxmlformats.org/drawingml/2006/main" noChangeAspect="1"/>
@@ -29028,7 +29921,7 @@
                   <pic:spPr bwMode="auto">
                     <a:xfrm>
                       <a:off x="0" y="0"/>
-                      <a:ext cx="5426349" cy="2684592"/>
+                      <a:ext cx="4769475" cy="2359614"/>
                     </a:xfrm>
                     <a:prstGeom prst="rect">
                       <a:avLst/>
@@ -29117,7 +30010,6 @@
     </w:p>
     <w:p>
       <w:pPr>
-        <w:pStyle w:val="NoSpacing"/>
         <w:jc w:val="center"/>
         <w:rPr>
           <w:lang w:val="en-US"/>
@@ -29129,9 +30021,9 @@
           <w:lang w:eastAsia="ru-RU"/>
         </w:rPr>
         <w:drawing>
-          <wp:inline distT="0" distB="0" distL="0" distR="0" wp14:anchorId="648526BA" wp14:editId="632B9ABD">
-            <wp:extent cx="5940425" cy="2925247"/>
-            <wp:effectExtent l="0" t="0" r="3175" b="8890"/>
+          <wp:inline distT="0" distB="0" distL="0" distR="0" wp14:anchorId="474972AF" wp14:editId="67C18F65">
+            <wp:extent cx="5429250" cy="2673529"/>
+            <wp:effectExtent l="0" t="0" r="0" b="0"/>
             <wp:docPr id="13" name="Picture 13" descr="E:\Repos\Plants\diagrams\Guide\Consumer\Instructions-modified.png"/>
             <wp:cNvGraphicFramePr>
               <a:graphicFrameLocks xmlns:a="http://schemas.openxmlformats.org/drawingml/2006/main" noChangeAspect="1"/>
@@ -29161,7 +30053,7 @@
                   <pic:spPr bwMode="auto">
                     <a:xfrm>
                       <a:off x="0" y="0"/>
-                      <a:ext cx="5940425" cy="2925247"/>
+                      <a:ext cx="5431240" cy="2674509"/>
                     </a:xfrm>
                     <a:prstGeom prst="rect">
                       <a:avLst/>
@@ -29181,9 +30073,6 @@
     <w:p>
       <w:pPr>
         <w:jc w:val="center"/>
-        <w:rPr>
-          <w:lang w:val="en-US"/>
-        </w:rPr>
       </w:pPr>
       <w:r>
         <w:rPr>
@@ -29212,6 +30101,11 @@
     </w:p>
     <w:p>
       <w:pPr>
+        <w:jc w:val="center"/>
+      </w:pPr>
+    </w:p>
+    <w:p>
+      <w:pPr>
         <w:rPr>
           <w:lang w:val="en-US"/>
         </w:rPr>
@@ -29237,7 +30131,6 @@
     </w:p>
     <w:p>
       <w:pPr>
-        <w:pStyle w:val="NoSpacing"/>
         <w:jc w:val="center"/>
         <w:rPr>
           <w:lang w:val="en-US"/>
@@ -29249,9 +30142,9 @@
           <w:lang w:eastAsia="ru-RU"/>
         </w:rPr>
         <w:drawing>
-          <wp:inline distT="0" distB="0" distL="0" distR="0" wp14:anchorId="1ADC3774" wp14:editId="0D481B1C">
-            <wp:extent cx="5940425" cy="2939273"/>
-            <wp:effectExtent l="0" t="0" r="3175" b="0"/>
+          <wp:inline distT="0" distB="0" distL="0" distR="0" wp14:anchorId="07276C8B" wp14:editId="0E7BB48A">
+            <wp:extent cx="5114925" cy="2530822"/>
+            <wp:effectExtent l="0" t="0" r="0" b="3175"/>
             <wp:docPr id="16" name="Picture 16" descr="E:\Repos\Plants\diagrams\Guide\Consumer\Instruction-modified.png"/>
             <wp:cNvGraphicFramePr>
               <a:graphicFrameLocks xmlns:a="http://schemas.openxmlformats.org/drawingml/2006/main" noChangeAspect="1"/>
@@ -29281,7 +30174,7 @@
                   <pic:spPr bwMode="auto">
                     <a:xfrm>
                       <a:off x="0" y="0"/>
-                      <a:ext cx="5940425" cy="2939273"/>
+                      <a:ext cx="5112193" cy="2529470"/>
                     </a:xfrm>
                     <a:prstGeom prst="rect">
                       <a:avLst/>
@@ -29346,7 +30239,6 @@
     </w:p>
     <w:p>
       <w:pPr>
-        <w:pStyle w:val="NoSpacing"/>
         <w:jc w:val="center"/>
         <w:rPr>
           <w:lang w:val="en-US"/>
@@ -29358,9 +30250,9 @@
           <w:lang w:eastAsia="ru-RU"/>
         </w:rPr>
         <w:drawing>
-          <wp:inline distT="0" distB="0" distL="0" distR="0" wp14:anchorId="2244BCF7" wp14:editId="4212279F">
-            <wp:extent cx="5940425" cy="3014497"/>
-            <wp:effectExtent l="0" t="0" r="3175" b="0"/>
+          <wp:inline distT="0" distB="0" distL="0" distR="0" wp14:anchorId="390C9214" wp14:editId="324CE069">
+            <wp:extent cx="5537193" cy="2809875"/>
+            <wp:effectExtent l="0" t="0" r="6985" b="0"/>
             <wp:docPr id="17" name="Picture 17" descr="E:\Repos\Plants\diagrams\Guide\Consumer\Profile-modified.png"/>
             <wp:cNvGraphicFramePr>
               <a:graphicFrameLocks xmlns:a="http://schemas.openxmlformats.org/drawingml/2006/main" noChangeAspect="1"/>
@@ -29390,7 +30282,7 @@
                   <pic:spPr bwMode="auto">
                     <a:xfrm>
                       <a:off x="0" y="0"/>
-                      <a:ext cx="5940425" cy="3014497"/>
+                      <a:ext cx="5545650" cy="2814167"/>
                     </a:xfrm>
                     <a:prstGeom prst="rect">
                       <a:avLst/>
@@ -29410,9 +30302,6 @@
     <w:p>
       <w:pPr>
         <w:jc w:val="center"/>
-        <w:rPr>
-          <w:lang w:val="en-US"/>
-        </w:rPr>
       </w:pPr>
       <w:r>
         <w:rPr>
@@ -29423,19 +30312,24 @@
     </w:p>
     <w:p>
       <w:pPr>
+        <w:jc w:val="center"/>
+      </w:pPr>
+    </w:p>
+    <w:p>
+      <w:pPr>
         <w:pStyle w:val="Heading2"/>
         <w:rPr>
           <w:lang w:val="en-US"/>
         </w:rPr>
       </w:pPr>
-      <w:bookmarkStart w:id="21" w:name="_Toc104157474"/>
+      <w:bookmarkStart w:id="22" w:name="_Toc104157474"/>
       <w:r>
         <w:rPr>
           <w:lang w:val="en-US"/>
         </w:rPr>
         <w:t>9.2 Producer</w:t>
       </w:r>
-      <w:bookmarkEnd w:id="21"/>
+      <w:bookmarkEnd w:id="22"/>
     </w:p>
     <w:p>
       <w:pPr>
@@ -29488,7 +30382,6 @@
     </w:p>
     <w:p>
       <w:pPr>
-        <w:pStyle w:val="NoSpacing"/>
         <w:jc w:val="center"/>
         <w:rPr>
           <w:lang w:val="en-US"/>
@@ -29500,9 +30393,9 @@
           <w:lang w:eastAsia="ru-RU"/>
         </w:rPr>
         <w:drawing>
-          <wp:inline distT="0" distB="0" distL="0" distR="0" wp14:anchorId="4D86DB13" wp14:editId="498F3959">
-            <wp:extent cx="5940425" cy="2951493"/>
-            <wp:effectExtent l="0" t="0" r="3175" b="1270"/>
+          <wp:inline distT="0" distB="0" distL="0" distR="0" wp14:anchorId="069FD278" wp14:editId="3C59EF8E">
+            <wp:extent cx="5438775" cy="2702249"/>
+            <wp:effectExtent l="0" t="0" r="0" b="3175"/>
             <wp:docPr id="18" name="Picture 18" descr="E:\Repos\Plants\diagrams\Guide\Producer\Search-modified.png"/>
             <wp:cNvGraphicFramePr>
               <a:graphicFrameLocks xmlns:a="http://schemas.openxmlformats.org/drawingml/2006/main" noChangeAspect="1"/>
@@ -29532,7 +30425,7 @@
                   <pic:spPr bwMode="auto">
                     <a:xfrm>
                       <a:off x="0" y="0"/>
-                      <a:ext cx="5940425" cy="2951493"/>
+                      <a:ext cx="5436460" cy="2701099"/>
                     </a:xfrm>
                     <a:prstGeom prst="rect">
                       <a:avLst/>
@@ -29615,7 +30508,6 @@
     </w:p>
     <w:p>
       <w:pPr>
-        <w:pStyle w:val="NoSpacing"/>
         <w:jc w:val="center"/>
         <w:rPr>
           <w:lang w:val="en-US"/>
@@ -29627,9 +30519,9 @@
           <w:lang w:eastAsia="ru-RU"/>
         </w:rPr>
         <w:drawing>
-          <wp:inline distT="0" distB="0" distL="0" distR="0" wp14:anchorId="1697F62F" wp14:editId="5ECC1D4C">
-            <wp:extent cx="5940425" cy="2979622"/>
-            <wp:effectExtent l="0" t="0" r="3175" b="0"/>
+          <wp:inline distT="0" distB="0" distL="0" distR="0" wp14:anchorId="7A9689AA" wp14:editId="7C2C47E0">
+            <wp:extent cx="5257800" cy="2637229"/>
+            <wp:effectExtent l="0" t="0" r="0" b="0"/>
             <wp:docPr id="19" name="Picture 19" descr="E:\Repos\Plants\diagrams\Guide\Producer\Plants-modified.png"/>
             <wp:cNvGraphicFramePr>
               <a:graphicFrameLocks xmlns:a="http://schemas.openxmlformats.org/drawingml/2006/main" noChangeAspect="1"/>
@@ -29659,7 +30551,7 @@
                   <pic:spPr bwMode="auto">
                     <a:xfrm>
                       <a:off x="0" y="0"/>
-                      <a:ext cx="5940425" cy="2979622"/>
+                      <a:ext cx="5254991" cy="2635820"/>
                     </a:xfrm>
                     <a:prstGeom prst="rect">
                       <a:avLst/>
@@ -29679,9 +30571,6 @@
     <w:p>
       <w:pPr>
         <w:jc w:val="center"/>
-        <w:rPr>
-          <w:lang w:val="en-US"/>
-        </w:rPr>
       </w:pPr>
       <w:r>
         <w:rPr>
@@ -29692,6 +30581,11 @@
     </w:p>
     <w:p>
       <w:pPr>
+        <w:jc w:val="center"/>
+      </w:pPr>
+    </w:p>
+    <w:p>
+      <w:pPr>
         <w:rPr>
           <w:lang w:val="en-US"/>
         </w:rPr>
@@ -29717,7 +30611,6 @@
     </w:p>
     <w:p>
       <w:pPr>
-        <w:pStyle w:val="NoSpacing"/>
         <w:jc w:val="center"/>
         <w:rPr>
           <w:lang w:val="en-US"/>
@@ -29729,9 +30622,9 @@
           <w:lang w:eastAsia="ru-RU"/>
         </w:rPr>
         <w:drawing>
-          <wp:inline distT="0" distB="0" distL="0" distR="0" wp14:anchorId="578CDD9A" wp14:editId="521E337D">
-            <wp:extent cx="5940425" cy="2964012"/>
-            <wp:effectExtent l="0" t="0" r="3175" b="8255"/>
+          <wp:inline distT="0" distB="0" distL="0" distR="0" wp14:anchorId="3384886B" wp14:editId="7E723906">
+            <wp:extent cx="5650597" cy="2819400"/>
+            <wp:effectExtent l="0" t="0" r="7620" b="0"/>
             <wp:docPr id="20" name="Picture 20" descr="E:\Repos\Plants\diagrams\Guide\Producer\AddPlant-modified.png"/>
             <wp:cNvGraphicFramePr>
               <a:graphicFrameLocks xmlns:a="http://schemas.openxmlformats.org/drawingml/2006/main" noChangeAspect="1"/>
@@ -29761,7 +30654,7 @@
                   <pic:spPr bwMode="auto">
                     <a:xfrm>
                       <a:off x="0" y="0"/>
-                      <a:ext cx="5940425" cy="2964012"/>
+                      <a:ext cx="5656342" cy="2822267"/>
                     </a:xfrm>
                     <a:prstGeom prst="rect">
                       <a:avLst/>
@@ -29814,7 +30707,6 @@
     </w:p>
     <w:p>
       <w:pPr>
-        <w:pStyle w:val="NoSpacing"/>
         <w:jc w:val="center"/>
         <w:rPr>
           <w:lang w:val="en-US"/>
@@ -29826,9 +30718,9 @@
           <w:lang w:eastAsia="ru-RU"/>
         </w:rPr>
         <w:drawing>
-          <wp:inline distT="0" distB="0" distL="0" distR="0" wp14:anchorId="6BAA1461" wp14:editId="76DCC27F">
-            <wp:extent cx="5940425" cy="2964012"/>
-            <wp:effectExtent l="0" t="0" r="3175" b="8255"/>
+          <wp:inline distT="0" distB="0" distL="0" distR="0" wp14:anchorId="4EAB9E28" wp14:editId="28DF402C">
+            <wp:extent cx="5383338" cy="2686050"/>
+            <wp:effectExtent l="0" t="0" r="8255" b="0"/>
             <wp:docPr id="21" name="Picture 21" descr="E:\Repos\Plants\diagrams\Guide\Producer\EditPlant-modified.png"/>
             <wp:cNvGraphicFramePr>
               <a:graphicFrameLocks xmlns:a="http://schemas.openxmlformats.org/drawingml/2006/main" noChangeAspect="1"/>
@@ -29858,7 +30750,7 @@
                   <pic:spPr bwMode="auto">
                     <a:xfrm>
                       <a:off x="0" y="0"/>
-                      <a:ext cx="5940425" cy="2964012"/>
+                      <a:ext cx="5386495" cy="2687625"/>
                     </a:xfrm>
                     <a:prstGeom prst="rect">
                       <a:avLst/>
@@ -29878,9 +30770,6 @@
     <w:p>
       <w:pPr>
         <w:jc w:val="center"/>
-        <w:rPr>
-          <w:lang w:val="en-US"/>
-        </w:rPr>
       </w:pPr>
       <w:r>
         <w:rPr>
@@ -29891,6 +30780,11 @@
     </w:p>
     <w:p>
       <w:pPr>
+        <w:jc w:val="center"/>
+      </w:pPr>
+    </w:p>
+    <w:p>
+      <w:pPr>
         <w:rPr>
           <w:lang w:val="en-US"/>
         </w:rPr>
@@ -29934,7 +30828,6 @@
     </w:p>
     <w:p>
       <w:pPr>
-        <w:pStyle w:val="NoSpacing"/>
         <w:jc w:val="center"/>
         <w:rPr>
           <w:lang w:val="en-US"/>
@@ -29946,9 +30839,9 @@
           <w:lang w:eastAsia="ru-RU"/>
         </w:rPr>
         <w:drawing>
-          <wp:inline distT="0" distB="0" distL="0" distR="0" wp14:anchorId="0E1E8CAF" wp14:editId="4507C381">
-            <wp:extent cx="5940425" cy="2970213"/>
-            <wp:effectExtent l="0" t="0" r="3175" b="1905"/>
+          <wp:inline distT="0" distB="0" distL="0" distR="0" wp14:anchorId="319A533B" wp14:editId="0877D26F">
+            <wp:extent cx="5543550" cy="2771775"/>
+            <wp:effectExtent l="0" t="0" r="0" b="9525"/>
             <wp:docPr id="22" name="Picture 22" descr="E:\Repos\Plants\diagrams\Guide\Producer\AddInstruction-modified.png"/>
             <wp:cNvGraphicFramePr>
               <a:graphicFrameLocks xmlns:a="http://schemas.openxmlformats.org/drawingml/2006/main" noChangeAspect="1"/>
@@ -29978,7 +30871,7 @@
                   <pic:spPr bwMode="auto">
                     <a:xfrm>
                       <a:off x="0" y="0"/>
-                      <a:ext cx="5940425" cy="2970213"/>
+                      <a:ext cx="5549673" cy="2774837"/>
                     </a:xfrm>
                     <a:prstGeom prst="rect">
                       <a:avLst/>
@@ -30043,7 +30936,6 @@
     </w:p>
     <w:p>
       <w:pPr>
-        <w:pStyle w:val="NoSpacing"/>
         <w:jc w:val="center"/>
         <w:rPr>
           <w:lang w:val="en-US"/>
@@ -30055,9 +30947,9 @@
           <w:lang w:eastAsia="ru-RU"/>
         </w:rPr>
         <w:drawing>
-          <wp:inline distT="0" distB="0" distL="0" distR="0" wp14:anchorId="55E412F7" wp14:editId="29B8652C">
-            <wp:extent cx="5940425" cy="3004860"/>
-            <wp:effectExtent l="0" t="0" r="3175" b="5080"/>
+          <wp:inline distT="0" distB="0" distL="0" distR="0" wp14:anchorId="55C735B8" wp14:editId="5664B77F">
+            <wp:extent cx="5441968" cy="2752725"/>
+            <wp:effectExtent l="0" t="0" r="6350" b="0"/>
             <wp:docPr id="23" name="Picture 23" descr="E:\Repos\Plants\diagrams\Guide\Producer\EditInstruction-modified.png"/>
             <wp:cNvGraphicFramePr>
               <a:graphicFrameLocks xmlns:a="http://schemas.openxmlformats.org/drawingml/2006/main" noChangeAspect="1"/>
@@ -30087,7 +30979,7 @@
                   <pic:spPr bwMode="auto">
                     <a:xfrm>
                       <a:off x="0" y="0"/>
-                      <a:ext cx="5940425" cy="3004860"/>
+                      <a:ext cx="5450103" cy="2756840"/>
                     </a:xfrm>
                     <a:prstGeom prst="rect">
                       <a:avLst/>
@@ -30107,9 +30999,6 @@
     <w:p>
       <w:pPr>
         <w:jc w:val="center"/>
-        <w:rPr>
-          <w:lang w:val="en-US"/>
-        </w:rPr>
       </w:pPr>
       <w:r>
         <w:rPr>
@@ -30120,6 +31009,11 @@
     </w:p>
     <w:p>
       <w:pPr>
+        <w:jc w:val="center"/>
+      </w:pPr>
+    </w:p>
+    <w:p>
+      <w:pPr>
         <w:rPr>
           <w:lang w:val="en-US"/>
         </w:rPr>
@@ -30163,7 +31057,6 @@
     </w:p>
     <w:p>
       <w:pPr>
-        <w:pStyle w:val="NoSpacing"/>
         <w:jc w:val="center"/>
         <w:rPr>
           <w:lang w:val="en-US"/>
@@ -30175,9 +31068,9 @@
           <w:lang w:eastAsia="ru-RU"/>
         </w:rPr>
         <w:drawing>
-          <wp:inline distT="0" distB="0" distL="0" distR="0" wp14:anchorId="220E21DA" wp14:editId="13356C02">
-            <wp:extent cx="5940425" cy="2951532"/>
-            <wp:effectExtent l="0" t="0" r="3175" b="1270"/>
+          <wp:inline distT="0" distB="0" distL="0" distR="0" wp14:anchorId="375923CB" wp14:editId="71BEE2E2">
+            <wp:extent cx="5271904" cy="2619375"/>
+            <wp:effectExtent l="0" t="0" r="5080" b="0"/>
             <wp:docPr id="24" name="Picture 24" descr="E:\Repos\Plants\diagrams\Guide\Producer\Orders-modified.png"/>
             <wp:cNvGraphicFramePr>
               <a:graphicFrameLocks xmlns:a="http://schemas.openxmlformats.org/drawingml/2006/main" noChangeAspect="1"/>
@@ -30207,7 +31100,7 @@
                   <pic:spPr bwMode="auto">
                     <a:xfrm>
                       <a:off x="0" y="0"/>
-                      <a:ext cx="5940425" cy="2951532"/>
+                      <a:ext cx="5273232" cy="2620035"/>
                     </a:xfrm>
                     <a:prstGeom prst="rect">
                       <a:avLst/>
@@ -30272,7 +31165,6 @@
     </w:p>
     <w:p>
       <w:pPr>
-        <w:pStyle w:val="NoSpacing"/>
         <w:jc w:val="center"/>
         <w:rPr>
           <w:lang w:val="en-US"/>
@@ -30284,8 +31176,8 @@
           <w:lang w:eastAsia="ru-RU"/>
         </w:rPr>
         <w:drawing>
-          <wp:inline distT="0" distB="0" distL="0" distR="0" wp14:anchorId="037D4AF8" wp14:editId="78B1AF15">
-            <wp:extent cx="5819775" cy="2842430"/>
+          <wp:inline distT="0" distB="0" distL="0" distR="0" wp14:anchorId="1973F83D" wp14:editId="1107079E">
+            <wp:extent cx="5168056" cy="2524125"/>
             <wp:effectExtent l="0" t="0" r="0" b="0"/>
             <wp:docPr id="25" name="Picture 25" descr="E:\Repos\Plants\diagrams\Guide\Producer\Users-modified.png"/>
             <wp:cNvGraphicFramePr>
@@ -30316,7 +31208,7 @@
                   <pic:spPr bwMode="auto">
                     <a:xfrm>
                       <a:off x="0" y="0"/>
-                      <a:ext cx="5816666" cy="2840912"/>
+                      <a:ext cx="5172539" cy="2526314"/>
                     </a:xfrm>
                     <a:prstGeom prst="rect">
                       <a:avLst/>
@@ -30336,9 +31228,6 @@
     <w:p>
       <w:pPr>
         <w:jc w:val="center"/>
-        <w:rPr>
-          <w:lang w:val="en-US"/>
-        </w:rPr>
       </w:pPr>
       <w:r>
         <w:rPr>
@@ -30367,6 +31256,11 @@
     </w:p>
     <w:p>
       <w:pPr>
+        <w:jc w:val="center"/>
+      </w:pPr>
+    </w:p>
+    <w:p>
+      <w:pPr>
         <w:rPr>
           <w:lang w:val="en-US"/>
         </w:rPr>
@@ -30422,7 +31316,6 @@
     </w:p>
     <w:p>
       <w:pPr>
-        <w:pStyle w:val="NoSpacing"/>
         <w:jc w:val="center"/>
         <w:rPr>
           <w:lang w:val="en-US"/>
@@ -30434,7 +31327,7 @@
           <w:lang w:eastAsia="ru-RU"/>
         </w:rPr>
         <w:drawing>
-          <wp:inline distT="0" distB="0" distL="0" distR="0" wp14:anchorId="5396B229" wp14:editId="573DC0B6">
+          <wp:inline distT="0" distB="0" distL="0" distR="0" wp14:anchorId="0F8FF042" wp14:editId="2000CDAC">
             <wp:extent cx="3781425" cy="3236250"/>
             <wp:effectExtent l="0" t="0" r="0" b="2540"/>
             <wp:docPr id="27" name="Picture 27" descr="E:\Repos\Plants\diagrams\Guide\Producer\AddUser-modified.png"/>
@@ -30510,7 +31403,7 @@
           <w:lang w:val="en-US"/>
         </w:rPr>
       </w:pPr>
-      <w:bookmarkStart w:id="22" w:name="_Toc104157475"/>
+      <w:bookmarkStart w:id="23" w:name="_Toc104157475"/>
       <w:r>
         <w:rPr>
           <w:lang w:val="en-US"/>
@@ -30518,7 +31411,7 @@
         <w:lastRenderedPageBreak/>
         <w:t>9.3 Manager</w:t>
       </w:r>
-      <w:bookmarkEnd w:id="22"/>
+      <w:bookmarkEnd w:id="23"/>
     </w:p>
     <w:p>
       <w:pPr>
@@ -30595,7 +31488,6 @@
     </w:p>
     <w:p>
       <w:pPr>
-        <w:pStyle w:val="NoSpacing"/>
         <w:jc w:val="center"/>
         <w:rPr>
           <w:lang w:val="en-US"/>
@@ -30607,9 +31499,9 @@
           <w:lang w:eastAsia="ru-RU"/>
         </w:rPr>
         <w:drawing>
-          <wp:inline distT="0" distB="0" distL="0" distR="0" wp14:anchorId="7716DC95" wp14:editId="4319317F">
-            <wp:extent cx="5940425" cy="2959287"/>
-            <wp:effectExtent l="0" t="0" r="3175" b="0"/>
+          <wp:inline distT="0" distB="0" distL="0" distR="0" wp14:anchorId="4E7A6752" wp14:editId="48DAA482">
+            <wp:extent cx="5476875" cy="2728365"/>
+            <wp:effectExtent l="0" t="0" r="0" b="0"/>
             <wp:docPr id="28" name="Picture 28" descr="E:\Repos\Plants\diagrams\Guide\Manager\Statistics-modified.png"/>
             <wp:cNvGraphicFramePr>
               <a:graphicFrameLocks xmlns:a="http://schemas.openxmlformats.org/drawingml/2006/main" noChangeAspect="1"/>
@@ -30639,7 +31531,7 @@
                   <pic:spPr bwMode="auto">
                     <a:xfrm>
                       <a:off x="0" y="0"/>
-                      <a:ext cx="5940425" cy="2959287"/>
+                      <a:ext cx="5473949" cy="2726908"/>
                     </a:xfrm>
                     <a:prstGeom prst="rect">
                       <a:avLst/>
@@ -30690,7 +31582,6 @@
     </w:p>
     <w:p>
       <w:pPr>
-        <w:pStyle w:val="NoSpacing"/>
         <w:jc w:val="center"/>
         <w:rPr>
           <w:lang w:val="en-US"/>
@@ -30702,9 +31593,9 @@
           <w:lang w:eastAsia="ru-RU"/>
         </w:rPr>
         <w:drawing>
-          <wp:inline distT="0" distB="0" distL="0" distR="0" wp14:anchorId="388CA83C" wp14:editId="071ECA23">
-            <wp:extent cx="5940425" cy="3032416"/>
-            <wp:effectExtent l="0" t="0" r="3175" b="0"/>
+          <wp:inline distT="0" distB="0" distL="0" distR="0" wp14:anchorId="7D42CD28" wp14:editId="06C56CA6">
+            <wp:extent cx="5572125" cy="2844409"/>
+            <wp:effectExtent l="0" t="0" r="0" b="0"/>
             <wp:docPr id="29" name="Picture 29" descr="E:\Repos\Plants\diagrams\Guide\Manager\StatisticsFin-modified.png"/>
             <wp:cNvGraphicFramePr>
               <a:graphicFrameLocks xmlns:a="http://schemas.openxmlformats.org/drawingml/2006/main" noChangeAspect="1"/>
@@ -30734,7 +31625,7 @@
                   <pic:spPr bwMode="auto">
                     <a:xfrm>
                       <a:off x="0" y="0"/>
-                      <a:ext cx="5940425" cy="3032416"/>
+                      <a:ext cx="5578501" cy="2847664"/>
                     </a:xfrm>
                     <a:prstGeom prst="rect">
                       <a:avLst/>
@@ -30775,7 +31666,7 @@
       <w:pPr>
         <w:pStyle w:val="Heading1"/>
       </w:pPr>
-      <w:bookmarkStart w:id="23" w:name="_Toc104157476"/>
+      <w:bookmarkStart w:id="24" w:name="_Toc104157476"/>
       <w:r>
         <w:rPr>
           <w:lang w:val="en-US"/>
@@ -30783,7 +31674,7 @@
         <w:lastRenderedPageBreak/>
         <w:t>CONCLUSIONS</w:t>
       </w:r>
-      <w:bookmarkEnd w:id="23"/>
+      <w:bookmarkEnd w:id="24"/>
     </w:p>
     <w:p>
       <w:pPr>
@@ -31219,7 +32110,7 @@
           <w:lang w:val="en-US"/>
         </w:rPr>
       </w:pPr>
-      <w:bookmarkStart w:id="24" w:name="_Toc104157477"/>
+      <w:bookmarkStart w:id="25" w:name="_Toc104157477"/>
       <w:r>
         <w:rPr>
           <w:lang w:val="en-US"/>
@@ -31227,7 +32118,7 @@
         <w:lastRenderedPageBreak/>
         <w:t>REFERENCES</w:t>
       </w:r>
-      <w:bookmarkEnd w:id="24"/>
+      <w:bookmarkEnd w:id="25"/>
     </w:p>
     <w:p>
       <w:pPr>
@@ -31427,7 +32318,13 @@
         <w:rPr>
           <w:lang w:val="en-US"/>
         </w:rPr>
-        <w:t xml:space="preserve">Core </w:t>
+        <w:t>Architecture</w:t>
+      </w:r>
+      <w:r>
+        <w:rPr>
+          <w:lang w:val="en-US"/>
+        </w:rPr>
+        <w:t xml:space="preserve"> </w:t>
       </w:r>
       <w:r>
         <w:rPr>
@@ -31445,9 +32342,8 @@
         <w:r>
           <w:rPr>
             <w:rStyle w:val="Hyperlink"/>
-            <w:lang w:val="en-US"/>
           </w:rPr>
-          <w:t>https://package.elm-lang.org/packages/elm/core/latest</w:t>
+          <w:t>https://guide.elm-lang.org/architecture</w:t>
         </w:r>
       </w:hyperlink>
       <w:r>
@@ -31455,6 +32351,12 @@
           <w:lang w:val="en-US"/>
         </w:rPr>
         <w:t>.</w:t>
+      </w:r>
+      <w:r>
+        <w:rPr>
+          <w:lang w:val="en-US"/>
+        </w:rPr>
+        <w:t xml:space="preserve"> </w:t>
       </w:r>
     </w:p>
     <w:p>
@@ -31483,7 +32385,7 @@
           <w:lang w:val="en-US"/>
         </w:rPr>
       </w:pPr>
-      <w:bookmarkStart w:id="25" w:name="_Toc104157478"/>
+      <w:bookmarkStart w:id="26" w:name="_Toc104157478"/>
       <w:r>
         <w:rPr>
           <w:lang w:val="en-US"/>
@@ -31518,7 +32420,7 @@
         </w:rPr>
         <w:t xml:space="preserve"> creation</w:t>
       </w:r>
-      <w:bookmarkEnd w:id="25"/>
+      <w:bookmarkEnd w:id="26"/>
     </w:p>
     <w:p>
       <w:pPr>
@@ -34747,7 +35649,7 @@
           <w:lang w:val="en-US"/>
         </w:rPr>
       </w:pPr>
-      <w:bookmarkStart w:id="26" w:name="_Toc104157479"/>
+      <w:bookmarkStart w:id="27" w:name="_Toc104157479"/>
       <w:r>
         <w:rPr>
           <w:lang w:val="en-US"/>
@@ -34767,7 +35669,7 @@
         </w:rPr>
         <w:t>Database objects creation</w:t>
       </w:r>
-      <w:bookmarkEnd w:id="26"/>
+      <w:bookmarkEnd w:id="27"/>
     </w:p>
     <w:p>
       <w:pPr>
@@ -49991,7 +50893,7 @@
           <w:lang w:val="en-US"/>
         </w:rPr>
       </w:pPr>
-      <w:bookmarkStart w:id="27" w:name="_Toc104157480"/>
+      <w:bookmarkStart w:id="28" w:name="_Toc104157480"/>
       <w:r>
         <w:rPr>
           <w:lang w:val="en-US"/>
@@ -50011,7 +50913,7 @@
         </w:rPr>
         <w:t>Access Grants</w:t>
       </w:r>
-      <w:bookmarkEnd w:id="27"/>
+      <w:bookmarkEnd w:id="28"/>
     </w:p>
     <w:p>
       <w:pPr>
@@ -50985,7 +51887,7 @@
           <w:lang w:val="en-US"/>
         </w:rPr>
       </w:pPr>
-      <w:bookmarkStart w:id="28" w:name="_Toc104157481"/>
+      <w:bookmarkStart w:id="29" w:name="_Toc104157481"/>
       <w:r>
         <w:rPr>
           <w:lang w:val="en-US"/>
@@ -51000,7 +51902,7 @@
         <w:br/>
         <w:t>Database Diagram</w:t>
       </w:r>
-      <w:bookmarkEnd w:id="28"/>
+      <w:bookmarkEnd w:id="29"/>
     </w:p>
     <w:p>
       <w:pPr>
@@ -51063,7 +51965,6 @@
                             <w:pPr>
                               <w:ind w:firstLine="0"/>
                             </w:pPr>
-                            <w:bookmarkStart w:id="29" w:name="_GoBack"/>
                             <w:r>
                               <w:rPr>
                                 <w:lang w:val="en-US"/>
@@ -51094,7 +51995,6 @@
                               </w:rPr>
                               <w:t>.</w:t>
                             </w:r>
-                            <w:bookmarkEnd w:id="29"/>
                           </w:p>
                         </w:txbxContent>
                       </wps:txbx>
@@ -51126,7 +52026,6 @@
                       <w:pPr>
                         <w:ind w:firstLine="0"/>
                       </w:pPr>
-                      <w:bookmarkStart w:id="30" w:name="_GoBack"/>
                       <w:r>
                         <w:rPr>
                           <w:lang w:val="en-US"/>
@@ -51157,7 +52056,6 @@
                         </w:rPr>
                         <w:t>.</w:t>
                       </w:r>
-                      <w:bookmarkEnd w:id="30"/>
                     </w:p>
                   </w:txbxContent>
                 </v:textbox>
@@ -51244,7 +52142,7 @@
           <w:lang w:val="en-US"/>
         </w:rPr>
       </w:pPr>
-      <w:bookmarkStart w:id="31" w:name="_Toc104157482"/>
+      <w:bookmarkStart w:id="30" w:name="_Toc104157482"/>
       <w:r>
         <w:rPr>
           <w:lang w:val="en-US"/>
@@ -51259,7 +52157,7 @@
         <w:br/>
         <w:t>Shared frontend modules</w:t>
       </w:r>
-      <w:bookmarkEnd w:id="31"/>
+      <w:bookmarkEnd w:id="30"/>
     </w:p>
     <w:p>
       <w:pPr>
@@ -55082,7 +55980,7 @@
           <w:lang w:val="en-US"/>
         </w:rPr>
       </w:pPr>
-      <w:bookmarkStart w:id="32" w:name="_Toc104157483"/>
+      <w:bookmarkStart w:id="31" w:name="_Toc104157483"/>
       <w:r>
         <w:rPr>
           <w:lang w:val="en-US"/>
@@ -55103,7 +56001,7 @@
         <w:br/>
         <w:t>Page Navigation</w:t>
       </w:r>
-      <w:bookmarkEnd w:id="32"/>
+      <w:bookmarkEnd w:id="31"/>
     </w:p>
     <w:p>
       <w:pPr>
@@ -55378,7 +56276,7 @@
           <w:rPr>
             <w:noProof/>
           </w:rPr>
-          <w:t>74</w:t>
+          <w:t>52</w:t>
         </w:r>
         <w:r>
           <w:rPr>
@@ -58991,7 +59889,7 @@
 </file>
 
 <file path=customXml/itemProps1.xml><?xml version="1.0" encoding="utf-8"?>
-<ds:datastoreItem xmlns:ds="http://schemas.openxmlformats.org/officeDocument/2006/customXml" ds:itemID="{E771E0F7-9295-4809-BA42-4C628488592A}">
+<ds:datastoreItem xmlns:ds="http://schemas.openxmlformats.org/officeDocument/2006/customXml" ds:itemID="{C0ED0B1F-B894-4391-899A-13A23B52BA85}">
   <ds:schemaRefs>
     <ds:schemaRef ds:uri="http://schemas.openxmlformats.org/officeDocument/2006/bibliography"/>
   </ds:schemaRefs>

--- a/HolotaSeDbTechTask.docx
+++ b/HolotaSeDbTechTask.docx
@@ -660,6 +660,7 @@
         <w:p>
           <w:pPr>
             <w:pStyle w:val="TOCHeading"/>
+            <w:spacing w:line="360" w:lineRule="auto"/>
           </w:pPr>
         </w:p>
         <w:p>
@@ -668,7 +669,7 @@
             <w:tabs>
               <w:tab w:val="right" w:leader="dot" w:pos="9345"/>
             </w:tabs>
-            <w:ind w:firstLine="0"/>
+            <w:spacing w:after="0"/>
             <w:rPr>
               <w:rFonts w:asciiTheme="minorHAnsi" w:eastAsiaTheme="minorEastAsia" w:hAnsiTheme="minorHAnsi"/>
               <w:noProof/>
@@ -685,7 +686,7 @@
           <w:r>
             <w:fldChar w:fldCharType="separate"/>
           </w:r>
-          <w:hyperlink w:anchor="_Toc104157453" w:history="1">
+          <w:hyperlink w:anchor="_Toc104161070" w:history="1">
             <w:r>
               <w:rPr>
                 <w:rStyle w:val="Hyperlink"/>
@@ -713,7 +714,7 @@
                 <w:noProof/>
                 <w:webHidden/>
               </w:rPr>
-              <w:instrText xml:space="preserve"> PAGEREF _Toc104157453 \h </w:instrText>
+              <w:instrText xml:space="preserve"> PAGEREF _Toc104161070 \h </w:instrText>
             </w:r>
             <w:r>
               <w:rPr>
@@ -750,7 +751,7 @@
             <w:tabs>
               <w:tab w:val="right" w:leader="dot" w:pos="9345"/>
             </w:tabs>
-            <w:ind w:firstLine="0"/>
+            <w:spacing w:after="0"/>
             <w:rPr>
               <w:rFonts w:asciiTheme="minorHAnsi" w:eastAsiaTheme="minorEastAsia" w:hAnsiTheme="minorHAnsi"/>
               <w:noProof/>
@@ -758,7 +759,7 @@
               <w:lang w:eastAsia="ru-RU"/>
             </w:rPr>
           </w:pPr>
-          <w:hyperlink w:anchor="_Toc104157454" w:history="1">
+          <w:hyperlink w:anchor="_Toc104161071" w:history="1">
             <w:r>
               <w:rPr>
                 <w:rStyle w:val="Hyperlink"/>
@@ -786,7 +787,7 @@
                 <w:noProof/>
                 <w:webHidden/>
               </w:rPr>
-              <w:instrText xml:space="preserve"> PAGEREF _Toc104157454 \h </w:instrText>
+              <w:instrText xml:space="preserve"> PAGEREF _Toc104161071 \h </w:instrText>
             </w:r>
             <w:r>
               <w:rPr>
@@ -823,7 +824,7 @@
             <w:tabs>
               <w:tab w:val="right" w:leader="dot" w:pos="9345"/>
             </w:tabs>
-            <w:ind w:firstLine="0"/>
+            <w:spacing w:after="0"/>
             <w:rPr>
               <w:rFonts w:asciiTheme="minorHAnsi" w:eastAsiaTheme="minorEastAsia" w:hAnsiTheme="minorHAnsi"/>
               <w:noProof/>
@@ -831,7 +832,7 @@
               <w:lang w:eastAsia="ru-RU"/>
             </w:rPr>
           </w:pPr>
-          <w:hyperlink w:anchor="_Toc104157455" w:history="1">
+          <w:hyperlink w:anchor="_Toc104161072" w:history="1">
             <w:r>
               <w:rPr>
                 <w:rStyle w:val="Hyperlink"/>
@@ -866,7 +867,7 @@
                 <w:noProof/>
                 <w:webHidden/>
               </w:rPr>
-              <w:instrText xml:space="preserve"> PAGEREF _Toc104157455 \h </w:instrText>
+              <w:instrText xml:space="preserve"> PAGEREF _Toc104161072 \h </w:instrText>
             </w:r>
             <w:r>
               <w:rPr>
@@ -903,7 +904,7 @@
             <w:tabs>
               <w:tab w:val="right" w:leader="dot" w:pos="9345"/>
             </w:tabs>
-            <w:ind w:firstLine="0"/>
+            <w:spacing w:after="0"/>
             <w:rPr>
               <w:rFonts w:asciiTheme="minorHAnsi" w:eastAsiaTheme="minorEastAsia" w:hAnsiTheme="minorHAnsi"/>
               <w:noProof/>
@@ -911,7 +912,7 @@
               <w:lang w:eastAsia="ru-RU"/>
             </w:rPr>
           </w:pPr>
-          <w:hyperlink w:anchor="_Toc104157456" w:history="1">
+          <w:hyperlink w:anchor="_Toc104161073" w:history="1">
             <w:r>
               <w:rPr>
                 <w:rStyle w:val="Hyperlink"/>
@@ -939,7 +940,7 @@
                 <w:noProof/>
                 <w:webHidden/>
               </w:rPr>
-              <w:instrText xml:space="preserve"> PAGEREF _Toc104157456 \h </w:instrText>
+              <w:instrText xml:space="preserve"> PAGEREF _Toc104161073 \h </w:instrText>
             </w:r>
             <w:r>
               <w:rPr>
@@ -976,7 +977,7 @@
             <w:tabs>
               <w:tab w:val="right" w:leader="dot" w:pos="9345"/>
             </w:tabs>
-            <w:ind w:firstLine="0"/>
+            <w:spacing w:after="0"/>
             <w:rPr>
               <w:rFonts w:asciiTheme="minorHAnsi" w:eastAsiaTheme="minorEastAsia" w:hAnsiTheme="minorHAnsi"/>
               <w:noProof/>
@@ -984,7 +985,7 @@
               <w:lang w:eastAsia="ru-RU"/>
             </w:rPr>
           </w:pPr>
-          <w:hyperlink w:anchor="_Toc104157457" w:history="1">
+          <w:hyperlink w:anchor="_Toc104161074" w:history="1">
             <w:r>
               <w:rPr>
                 <w:rStyle w:val="Hyperlink"/>
@@ -1012,7 +1013,7 @@
                 <w:noProof/>
                 <w:webHidden/>
               </w:rPr>
-              <w:instrText xml:space="preserve"> PAGEREF _Toc104157457 \h </w:instrText>
+              <w:instrText xml:space="preserve"> PAGEREF _Toc104161074 \h </w:instrText>
             </w:r>
             <w:r>
               <w:rPr>
@@ -1049,7 +1050,7 @@
             <w:tabs>
               <w:tab w:val="right" w:leader="dot" w:pos="9345"/>
             </w:tabs>
-            <w:ind w:firstLine="0"/>
+            <w:spacing w:after="0"/>
             <w:rPr>
               <w:rFonts w:asciiTheme="minorHAnsi" w:eastAsiaTheme="minorEastAsia" w:hAnsiTheme="minorHAnsi"/>
               <w:noProof/>
@@ -1057,7 +1058,7 @@
               <w:lang w:eastAsia="ru-RU"/>
             </w:rPr>
           </w:pPr>
-          <w:hyperlink w:anchor="_Toc104157458" w:history="1">
+          <w:hyperlink w:anchor="_Toc104161075" w:history="1">
             <w:r>
               <w:rPr>
                 <w:rStyle w:val="Hyperlink"/>
@@ -1085,7 +1086,7 @@
                 <w:noProof/>
                 <w:webHidden/>
               </w:rPr>
-              <w:instrText xml:space="preserve"> PAGEREF _Toc104157458 \h </w:instrText>
+              <w:instrText xml:space="preserve"> PAGEREF _Toc104161075 \h </w:instrText>
             </w:r>
             <w:r>
               <w:rPr>
@@ -1122,7 +1123,7 @@
             <w:tabs>
               <w:tab w:val="right" w:leader="dot" w:pos="9345"/>
             </w:tabs>
-            <w:ind w:firstLine="0"/>
+            <w:spacing w:after="0"/>
             <w:rPr>
               <w:rFonts w:asciiTheme="minorHAnsi" w:eastAsiaTheme="minorEastAsia" w:hAnsiTheme="minorHAnsi"/>
               <w:noProof/>
@@ -1130,7 +1131,7 @@
               <w:lang w:eastAsia="ru-RU"/>
             </w:rPr>
           </w:pPr>
-          <w:hyperlink w:anchor="_Toc104157459" w:history="1">
+          <w:hyperlink w:anchor="_Toc104161076" w:history="1">
             <w:r>
               <w:rPr>
                 <w:rStyle w:val="Hyperlink"/>
@@ -1158,7 +1159,7 @@
                 <w:noProof/>
                 <w:webHidden/>
               </w:rPr>
-              <w:instrText xml:space="preserve"> PAGEREF _Toc104157459 \h </w:instrText>
+              <w:instrText xml:space="preserve"> PAGEREF _Toc104161076 \h </w:instrText>
             </w:r>
             <w:r>
               <w:rPr>
@@ -1195,7 +1196,7 @@
             <w:tabs>
               <w:tab w:val="right" w:leader="dot" w:pos="9345"/>
             </w:tabs>
-            <w:ind w:firstLine="0"/>
+            <w:spacing w:after="0"/>
             <w:rPr>
               <w:rFonts w:asciiTheme="minorHAnsi" w:eastAsiaTheme="minorEastAsia" w:hAnsiTheme="minorHAnsi"/>
               <w:noProof/>
@@ -1203,7 +1204,7 @@
               <w:lang w:eastAsia="ru-RU"/>
             </w:rPr>
           </w:pPr>
-          <w:hyperlink w:anchor="_Toc104157460" w:history="1">
+          <w:hyperlink w:anchor="_Toc104161077" w:history="1">
             <w:r>
               <w:rPr>
                 <w:rStyle w:val="Hyperlink"/>
@@ -1231,7 +1232,7 @@
                 <w:noProof/>
                 <w:webHidden/>
               </w:rPr>
-              <w:instrText xml:space="preserve"> PAGEREF _Toc104157460 \h </w:instrText>
+              <w:instrText xml:space="preserve"> PAGEREF _Toc104161077 \h </w:instrText>
             </w:r>
             <w:r>
               <w:rPr>
@@ -1268,7 +1269,7 @@
             <w:tabs>
               <w:tab w:val="right" w:leader="dot" w:pos="9345"/>
             </w:tabs>
-            <w:ind w:firstLine="0"/>
+            <w:spacing w:after="0"/>
             <w:rPr>
               <w:rFonts w:asciiTheme="minorHAnsi" w:eastAsiaTheme="minorEastAsia" w:hAnsiTheme="minorHAnsi"/>
               <w:noProof/>
@@ -1276,7 +1277,7 @@
               <w:lang w:eastAsia="ru-RU"/>
             </w:rPr>
           </w:pPr>
-          <w:hyperlink w:anchor="_Toc104157461" w:history="1">
+          <w:hyperlink w:anchor="_Toc104161078" w:history="1">
             <w:r>
               <w:rPr>
                 <w:rStyle w:val="Hyperlink"/>
@@ -1304,7 +1305,7 @@
                 <w:noProof/>
                 <w:webHidden/>
               </w:rPr>
-              <w:instrText xml:space="preserve"> PAGEREF _Toc104157461 \h </w:instrText>
+              <w:instrText xml:space="preserve"> PAGEREF _Toc104161078 \h </w:instrText>
             </w:r>
             <w:r>
               <w:rPr>
@@ -1341,7 +1342,7 @@
             <w:tabs>
               <w:tab w:val="right" w:leader="dot" w:pos="9345"/>
             </w:tabs>
-            <w:ind w:firstLine="0"/>
+            <w:spacing w:after="0"/>
             <w:rPr>
               <w:rFonts w:asciiTheme="minorHAnsi" w:eastAsiaTheme="minorEastAsia" w:hAnsiTheme="minorHAnsi"/>
               <w:noProof/>
@@ -1349,7 +1350,7 @@
               <w:lang w:eastAsia="ru-RU"/>
             </w:rPr>
           </w:pPr>
-          <w:hyperlink w:anchor="_Toc104157462" w:history="1">
+          <w:hyperlink w:anchor="_Toc104161079" w:history="1">
             <w:r>
               <w:rPr>
                 <w:rStyle w:val="Hyperlink"/>
@@ -1377,7 +1378,7 @@
                 <w:noProof/>
                 <w:webHidden/>
               </w:rPr>
-              <w:instrText xml:space="preserve"> PAGEREF _Toc104157462 \h </w:instrText>
+              <w:instrText xml:space="preserve"> PAGEREF _Toc104161079 \h </w:instrText>
             </w:r>
             <w:r>
               <w:rPr>
@@ -1414,7 +1415,7 @@
             <w:tabs>
               <w:tab w:val="right" w:leader="dot" w:pos="9345"/>
             </w:tabs>
-            <w:ind w:firstLine="0"/>
+            <w:spacing w:after="0"/>
             <w:rPr>
               <w:rFonts w:asciiTheme="minorHAnsi" w:eastAsiaTheme="minorEastAsia" w:hAnsiTheme="minorHAnsi"/>
               <w:noProof/>
@@ -1422,7 +1423,7 @@
               <w:lang w:eastAsia="ru-RU"/>
             </w:rPr>
           </w:pPr>
-          <w:hyperlink w:anchor="_Toc104157463" w:history="1">
+          <w:hyperlink w:anchor="_Toc104161080" w:history="1">
             <w:r>
               <w:rPr>
                 <w:rStyle w:val="Hyperlink"/>
@@ -1457,7 +1458,7 @@
                 <w:noProof/>
                 <w:webHidden/>
               </w:rPr>
-              <w:instrText xml:space="preserve"> PAGEREF _Toc104157463 \h </w:instrText>
+              <w:instrText xml:space="preserve"> PAGEREF _Toc104161080 \h </w:instrText>
             </w:r>
             <w:r>
               <w:rPr>
@@ -1494,7 +1495,7 @@
             <w:tabs>
               <w:tab w:val="right" w:leader="dot" w:pos="9345"/>
             </w:tabs>
-            <w:ind w:firstLine="0"/>
+            <w:spacing w:after="0"/>
             <w:rPr>
               <w:rFonts w:asciiTheme="minorHAnsi" w:eastAsiaTheme="minorEastAsia" w:hAnsiTheme="minorHAnsi"/>
               <w:noProof/>
@@ -1502,7 +1503,7 @@
               <w:lang w:eastAsia="ru-RU"/>
             </w:rPr>
           </w:pPr>
-          <w:hyperlink w:anchor="_Toc104157464" w:history="1">
+          <w:hyperlink w:anchor="_Toc104161081" w:history="1">
             <w:r>
               <w:rPr>
                 <w:rStyle w:val="Hyperlink"/>
@@ -1530,7 +1531,7 @@
                 <w:noProof/>
                 <w:webHidden/>
               </w:rPr>
-              <w:instrText xml:space="preserve"> PAGEREF _Toc104157464 \h </w:instrText>
+              <w:instrText xml:space="preserve"> PAGEREF _Toc104161081 \h </w:instrText>
             </w:r>
             <w:r>
               <w:rPr>
@@ -1567,7 +1568,7 @@
             <w:tabs>
               <w:tab w:val="right" w:leader="dot" w:pos="9345"/>
             </w:tabs>
-            <w:ind w:firstLine="0"/>
+            <w:spacing w:after="0"/>
             <w:rPr>
               <w:rFonts w:asciiTheme="minorHAnsi" w:eastAsiaTheme="minorEastAsia" w:hAnsiTheme="minorHAnsi"/>
               <w:noProof/>
@@ -1575,7 +1576,7 @@
               <w:lang w:eastAsia="ru-RU"/>
             </w:rPr>
           </w:pPr>
-          <w:hyperlink w:anchor="_Toc104157465" w:history="1">
+          <w:hyperlink w:anchor="_Toc104161082" w:history="1">
             <w:r>
               <w:rPr>
                 <w:rStyle w:val="Hyperlink"/>
@@ -1603,7 +1604,7 @@
                 <w:noProof/>
                 <w:webHidden/>
               </w:rPr>
-              <w:instrText xml:space="preserve"> PAGEREF _Toc104157465 \h </w:instrText>
+              <w:instrText xml:space="preserve"> PAGEREF _Toc104161082 \h </w:instrText>
             </w:r>
             <w:r>
               <w:rPr>
@@ -1640,7 +1641,7 @@
             <w:tabs>
               <w:tab w:val="right" w:leader="dot" w:pos="9345"/>
             </w:tabs>
-            <w:ind w:firstLine="0"/>
+            <w:spacing w:after="0"/>
             <w:rPr>
               <w:rFonts w:asciiTheme="minorHAnsi" w:eastAsiaTheme="minorEastAsia" w:hAnsiTheme="minorHAnsi"/>
               <w:noProof/>
@@ -1648,7 +1649,7 @@
               <w:lang w:eastAsia="ru-RU"/>
             </w:rPr>
           </w:pPr>
-          <w:hyperlink w:anchor="_Toc104157466" w:history="1">
+          <w:hyperlink w:anchor="_Toc104161083" w:history="1">
             <w:r>
               <w:rPr>
                 <w:rStyle w:val="Hyperlink"/>
@@ -1676,7 +1677,7 @@
                 <w:noProof/>
                 <w:webHidden/>
               </w:rPr>
-              <w:instrText xml:space="preserve"> PAGEREF _Toc104157466 \h </w:instrText>
+              <w:instrText xml:space="preserve"> PAGEREF _Toc104161083 \h </w:instrText>
             </w:r>
             <w:r>
               <w:rPr>
@@ -1713,7 +1714,7 @@
             <w:tabs>
               <w:tab w:val="right" w:leader="dot" w:pos="9345"/>
             </w:tabs>
-            <w:ind w:firstLine="0"/>
+            <w:spacing w:after="0"/>
             <w:rPr>
               <w:rFonts w:asciiTheme="minorHAnsi" w:eastAsiaTheme="minorEastAsia" w:hAnsiTheme="minorHAnsi"/>
               <w:noProof/>
@@ -1721,7 +1722,7 @@
               <w:lang w:eastAsia="ru-RU"/>
             </w:rPr>
           </w:pPr>
-          <w:hyperlink w:anchor="_Toc104157467" w:history="1">
+          <w:hyperlink w:anchor="_Toc104161084" w:history="1">
             <w:r>
               <w:rPr>
                 <w:rStyle w:val="Hyperlink"/>
@@ -1749,7 +1750,7 @@
                 <w:noProof/>
                 <w:webHidden/>
               </w:rPr>
-              <w:instrText xml:space="preserve"> PAGEREF _Toc104157467 \h </w:instrText>
+              <w:instrText xml:space="preserve"> PAGEREF _Toc104161084 \h </w:instrText>
             </w:r>
             <w:r>
               <w:rPr>
@@ -1770,97 +1771,6 @@
                 <w:webHidden/>
               </w:rPr>
               <w:t>24</w:t>
-            </w:r>
-            <w:r>
-              <w:rPr>
-                <w:noProof/>
-                <w:webHidden/>
-              </w:rPr>
-              <w:fldChar w:fldCharType="end"/>
-            </w:r>
-          </w:hyperlink>
-        </w:p>
-        <w:p>
-          <w:pPr>
-            <w:pStyle w:val="TOC1"/>
-            <w:tabs>
-              <w:tab w:val="left" w:pos="1100"/>
-              <w:tab w:val="right" w:leader="dot" w:pos="9345"/>
-            </w:tabs>
-            <w:ind w:firstLine="0"/>
-            <w:rPr>
-              <w:rFonts w:asciiTheme="minorHAnsi" w:eastAsiaTheme="minorEastAsia" w:hAnsiTheme="minorHAnsi"/>
-              <w:noProof/>
-              <w:sz w:val="22"/>
-              <w:lang w:eastAsia="ru-RU"/>
-            </w:rPr>
-          </w:pPr>
-          <w:hyperlink w:anchor="_Toc104157468" w:history="1">
-            <w:r>
-              <w:rPr>
-                <w:rStyle w:val="Hyperlink"/>
-                <w:noProof/>
-                <w:lang w:val="en-US"/>
-              </w:rPr>
-              <w:t>7</w:t>
-            </w:r>
-            <w:r>
-              <w:rPr>
-                <w:rFonts w:asciiTheme="minorHAnsi" w:eastAsiaTheme="minorEastAsia" w:hAnsiTheme="minorHAnsi"/>
-                <w:noProof/>
-                <w:sz w:val="22"/>
-                <w:lang w:eastAsia="ru-RU"/>
-              </w:rPr>
-              <w:tab/>
-            </w:r>
-            <w:r>
-              <w:rPr>
-                <w:rStyle w:val="Hyperlink"/>
-                <w:noProof/>
-                <w:lang w:val="en-US"/>
-              </w:rPr>
-              <w:t>SQL QUERIES FOR USER TASKS</w:t>
-            </w:r>
-            <w:r>
-              <w:rPr>
-                <w:noProof/>
-                <w:webHidden/>
-              </w:rPr>
-              <w:tab/>
-            </w:r>
-            <w:r>
-              <w:rPr>
-                <w:noProof/>
-                <w:webHidden/>
-              </w:rPr>
-              <w:fldChar w:fldCharType="begin"/>
-            </w:r>
-            <w:r>
-              <w:rPr>
-                <w:noProof/>
-                <w:webHidden/>
-              </w:rPr>
-              <w:instrText xml:space="preserve"> PAGEREF _Toc104157468 \h </w:instrText>
-            </w:r>
-            <w:r>
-              <w:rPr>
-                <w:noProof/>
-                <w:webHidden/>
-              </w:rPr>
-            </w:r>
-            <w:r>
-              <w:rPr>
-                <w:noProof/>
-                <w:webHidden/>
-              </w:rPr>
-              <w:fldChar w:fldCharType="separate"/>
-            </w:r>
-            <w:r>
-              <w:rPr>
-                <w:noProof/>
-                <w:webHidden/>
-              </w:rPr>
-              <w:t>27</w:t>
             </w:r>
             <w:r>
               <w:rPr>
@@ -1877,7 +1787,7 @@
             <w:tabs>
               <w:tab w:val="right" w:leader="dot" w:pos="9345"/>
             </w:tabs>
-            <w:ind w:firstLine="0"/>
+            <w:spacing w:after="0"/>
             <w:rPr>
               <w:rFonts w:asciiTheme="minorHAnsi" w:eastAsiaTheme="minorEastAsia" w:hAnsiTheme="minorHAnsi"/>
               <w:noProof/>
@@ -1885,14 +1795,14 @@
               <w:lang w:eastAsia="ru-RU"/>
             </w:rPr>
           </w:pPr>
-          <w:hyperlink w:anchor="_Toc104157469" w:history="1">
+          <w:hyperlink w:anchor="_Toc104161085" w:history="1">
             <w:r>
               <w:rPr>
                 <w:rStyle w:val="Hyperlink"/>
                 <w:noProof/>
                 <w:lang w:val="en-US"/>
               </w:rPr>
-              <w:t>8 APPLICATION IMPLEMENTATION</w:t>
+              <w:t>7 SQL QUERIES FOR USER TASKS</w:t>
             </w:r>
             <w:r>
               <w:rPr>
@@ -1913,7 +1823,80 @@
                 <w:noProof/>
                 <w:webHidden/>
               </w:rPr>
-              <w:instrText xml:space="preserve"> PAGEREF _Toc104157469 \h </w:instrText>
+              <w:instrText xml:space="preserve"> PAGEREF _Toc104161085 \h </w:instrText>
+            </w:r>
+            <w:r>
+              <w:rPr>
+                <w:noProof/>
+                <w:webHidden/>
+              </w:rPr>
+            </w:r>
+            <w:r>
+              <w:rPr>
+                <w:noProof/>
+                <w:webHidden/>
+              </w:rPr>
+              <w:fldChar w:fldCharType="separate"/>
+            </w:r>
+            <w:r>
+              <w:rPr>
+                <w:noProof/>
+                <w:webHidden/>
+              </w:rPr>
+              <w:t>27</w:t>
+            </w:r>
+            <w:r>
+              <w:rPr>
+                <w:noProof/>
+                <w:webHidden/>
+              </w:rPr>
+              <w:fldChar w:fldCharType="end"/>
+            </w:r>
+          </w:hyperlink>
+        </w:p>
+        <w:p>
+          <w:pPr>
+            <w:pStyle w:val="TOC1"/>
+            <w:tabs>
+              <w:tab w:val="right" w:leader="dot" w:pos="9345"/>
+            </w:tabs>
+            <w:spacing w:after="0"/>
+            <w:rPr>
+              <w:rFonts w:asciiTheme="minorHAnsi" w:eastAsiaTheme="minorEastAsia" w:hAnsiTheme="minorHAnsi"/>
+              <w:noProof/>
+              <w:sz w:val="22"/>
+              <w:lang w:eastAsia="ru-RU"/>
+            </w:rPr>
+          </w:pPr>
+          <w:hyperlink w:anchor="_Toc104161086" w:history="1">
+            <w:r>
+              <w:rPr>
+                <w:rStyle w:val="Hyperlink"/>
+                <w:noProof/>
+                <w:lang w:val="en-US"/>
+              </w:rPr>
+              <w:t>8 APPLICATION IMPLEMENTATION</w:t>
+            </w:r>
+            <w:r>
+              <w:rPr>
+                <w:noProof/>
+                <w:webHidden/>
+              </w:rPr>
+              <w:tab/>
+            </w:r>
+            <w:r>
+              <w:rPr>
+                <w:noProof/>
+                <w:webHidden/>
+              </w:rPr>
+              <w:fldChar w:fldCharType="begin"/>
+            </w:r>
+            <w:r>
+              <w:rPr>
+                <w:noProof/>
+                <w:webHidden/>
+              </w:rPr>
+              <w:instrText xml:space="preserve"> PAGEREF _Toc104161086 \h </w:instrText>
             </w:r>
             <w:r>
               <w:rPr>
@@ -1950,7 +1933,7 @@
             <w:tabs>
               <w:tab w:val="right" w:leader="dot" w:pos="9345"/>
             </w:tabs>
-            <w:ind w:firstLine="0"/>
+            <w:spacing w:after="0"/>
             <w:rPr>
               <w:rFonts w:asciiTheme="minorHAnsi" w:eastAsiaTheme="minorEastAsia" w:hAnsiTheme="minorHAnsi"/>
               <w:noProof/>
@@ -1958,7 +1941,7 @@
               <w:lang w:eastAsia="ru-RU"/>
             </w:rPr>
           </w:pPr>
-          <w:hyperlink w:anchor="_Toc104157470" w:history="1">
+          <w:hyperlink w:anchor="_Toc104161087" w:history="1">
             <w:r>
               <w:rPr>
                 <w:rStyle w:val="Hyperlink"/>
@@ -1986,7 +1969,7 @@
                 <w:noProof/>
                 <w:webHidden/>
               </w:rPr>
-              <w:instrText xml:space="preserve"> PAGEREF _Toc104157470 \h </w:instrText>
+              <w:instrText xml:space="preserve"> PAGEREF _Toc104161087 \h </w:instrText>
             </w:r>
             <w:r>
               <w:rPr>
@@ -2023,7 +2006,7 @@
             <w:tabs>
               <w:tab w:val="right" w:leader="dot" w:pos="9345"/>
             </w:tabs>
-            <w:ind w:firstLine="0"/>
+            <w:spacing w:after="0"/>
             <w:rPr>
               <w:rFonts w:asciiTheme="minorHAnsi" w:eastAsiaTheme="minorEastAsia" w:hAnsiTheme="minorHAnsi"/>
               <w:noProof/>
@@ -2031,7 +2014,7 @@
               <w:lang w:eastAsia="ru-RU"/>
             </w:rPr>
           </w:pPr>
-          <w:hyperlink w:anchor="_Toc104157471" w:history="1">
+          <w:hyperlink w:anchor="_Toc104161088" w:history="1">
             <w:r>
               <w:rPr>
                 <w:rStyle w:val="Hyperlink"/>
@@ -2059,7 +2042,7 @@
                 <w:noProof/>
                 <w:webHidden/>
               </w:rPr>
-              <w:instrText xml:space="preserve"> PAGEREF _Toc104157471 \h </w:instrText>
+              <w:instrText xml:space="preserve"> PAGEREF _Toc104161088 \h </w:instrText>
             </w:r>
             <w:r>
               <w:rPr>
@@ -2096,7 +2079,7 @@
             <w:tabs>
               <w:tab w:val="right" w:leader="dot" w:pos="9345"/>
             </w:tabs>
-            <w:ind w:firstLine="0"/>
+            <w:spacing w:after="0"/>
             <w:rPr>
               <w:rFonts w:asciiTheme="minorHAnsi" w:eastAsiaTheme="minorEastAsia" w:hAnsiTheme="minorHAnsi"/>
               <w:noProof/>
@@ -2104,7 +2087,7 @@
               <w:lang w:eastAsia="ru-RU"/>
             </w:rPr>
           </w:pPr>
-          <w:hyperlink w:anchor="_Toc104157472" w:history="1">
+          <w:hyperlink w:anchor="_Toc104161089" w:history="1">
             <w:r>
               <w:rPr>
                 <w:rStyle w:val="Hyperlink"/>
@@ -2132,7 +2115,7 @@
                 <w:noProof/>
                 <w:webHidden/>
               </w:rPr>
-              <w:instrText xml:space="preserve"> PAGEREF _Toc104157472 \h </w:instrText>
+              <w:instrText xml:space="preserve"> PAGEREF _Toc104161089 \h </w:instrText>
             </w:r>
             <w:r>
               <w:rPr>
@@ -2152,7 +2135,7 @@
                 <w:noProof/>
                 <w:webHidden/>
               </w:rPr>
-              <w:t>35</w:t>
+              <w:t>36</w:t>
             </w:r>
             <w:r>
               <w:rPr>
@@ -2169,7 +2152,7 @@
             <w:tabs>
               <w:tab w:val="right" w:leader="dot" w:pos="9345"/>
             </w:tabs>
-            <w:ind w:firstLine="0"/>
+            <w:spacing w:after="0"/>
             <w:rPr>
               <w:rFonts w:asciiTheme="minorHAnsi" w:eastAsiaTheme="minorEastAsia" w:hAnsiTheme="minorHAnsi"/>
               <w:noProof/>
@@ -2177,7 +2160,7 @@
               <w:lang w:eastAsia="ru-RU"/>
             </w:rPr>
           </w:pPr>
-          <w:hyperlink w:anchor="_Toc104157473" w:history="1">
+          <w:hyperlink w:anchor="_Toc104161090" w:history="1">
             <w:r>
               <w:rPr>
                 <w:rStyle w:val="Hyperlink"/>
@@ -2205,7 +2188,7 @@
                 <w:noProof/>
                 <w:webHidden/>
               </w:rPr>
-              <w:instrText xml:space="preserve"> PAGEREF _Toc104157473 \h </w:instrText>
+              <w:instrText xml:space="preserve"> PAGEREF _Toc104161090 \h </w:instrText>
             </w:r>
             <w:r>
               <w:rPr>
@@ -2225,7 +2208,7 @@
                 <w:noProof/>
                 <w:webHidden/>
               </w:rPr>
-              <w:t>35</w:t>
+              <w:t>36</w:t>
             </w:r>
             <w:r>
               <w:rPr>
@@ -2242,7 +2225,7 @@
             <w:tabs>
               <w:tab w:val="right" w:leader="dot" w:pos="9345"/>
             </w:tabs>
-            <w:ind w:firstLine="0"/>
+            <w:spacing w:after="0"/>
             <w:rPr>
               <w:rFonts w:asciiTheme="minorHAnsi" w:eastAsiaTheme="minorEastAsia" w:hAnsiTheme="minorHAnsi"/>
               <w:noProof/>
@@ -2250,7 +2233,7 @@
               <w:lang w:eastAsia="ru-RU"/>
             </w:rPr>
           </w:pPr>
-          <w:hyperlink w:anchor="_Toc104157474" w:history="1">
+          <w:hyperlink w:anchor="_Toc104161091" w:history="1">
             <w:r>
               <w:rPr>
                 <w:rStyle w:val="Hyperlink"/>
@@ -2278,7 +2261,7 @@
                 <w:noProof/>
                 <w:webHidden/>
               </w:rPr>
-              <w:instrText xml:space="preserve"> PAGEREF _Toc104157474 \h </w:instrText>
+              <w:instrText xml:space="preserve"> PAGEREF _Toc104161091 \h </w:instrText>
             </w:r>
             <w:r>
               <w:rPr>
@@ -2298,7 +2281,7 @@
                 <w:noProof/>
                 <w:webHidden/>
               </w:rPr>
-              <w:t>39</w:t>
+              <w:t>40</w:t>
             </w:r>
             <w:r>
               <w:rPr>
@@ -2315,7 +2298,7 @@
             <w:tabs>
               <w:tab w:val="right" w:leader="dot" w:pos="9345"/>
             </w:tabs>
-            <w:ind w:firstLine="0"/>
+            <w:spacing w:after="0"/>
             <w:rPr>
               <w:rFonts w:asciiTheme="minorHAnsi" w:eastAsiaTheme="minorEastAsia" w:hAnsiTheme="minorHAnsi"/>
               <w:noProof/>
@@ -2323,7 +2306,7 @@
               <w:lang w:eastAsia="ru-RU"/>
             </w:rPr>
           </w:pPr>
-          <w:hyperlink w:anchor="_Toc104157475" w:history="1">
+          <w:hyperlink w:anchor="_Toc104161092" w:history="1">
             <w:r>
               <w:rPr>
                 <w:rStyle w:val="Hyperlink"/>
@@ -2351,7 +2334,7 @@
                 <w:noProof/>
                 <w:webHidden/>
               </w:rPr>
-              <w:instrText xml:space="preserve"> PAGEREF _Toc104157475 \h </w:instrText>
+              <w:instrText xml:space="preserve"> PAGEREF _Toc104161092 \h </w:instrText>
             </w:r>
             <w:r>
               <w:rPr>
@@ -2371,7 +2354,7 @@
                 <w:noProof/>
                 <w:webHidden/>
               </w:rPr>
-              <w:t>44</w:t>
+              <w:t>45</w:t>
             </w:r>
             <w:r>
               <w:rPr>
@@ -2388,7 +2371,7 @@
             <w:tabs>
               <w:tab w:val="right" w:leader="dot" w:pos="9345"/>
             </w:tabs>
-            <w:ind w:firstLine="0"/>
+            <w:spacing w:after="0"/>
             <w:rPr>
               <w:rFonts w:asciiTheme="minorHAnsi" w:eastAsiaTheme="minorEastAsia" w:hAnsiTheme="minorHAnsi"/>
               <w:noProof/>
@@ -2396,7 +2379,7 @@
               <w:lang w:eastAsia="ru-RU"/>
             </w:rPr>
           </w:pPr>
-          <w:hyperlink w:anchor="_Toc104157476" w:history="1">
+          <w:hyperlink w:anchor="_Toc104161093" w:history="1">
             <w:r>
               <w:rPr>
                 <w:rStyle w:val="Hyperlink"/>
@@ -2424,7 +2407,7 @@
                 <w:noProof/>
                 <w:webHidden/>
               </w:rPr>
-              <w:instrText xml:space="preserve"> PAGEREF _Toc104157476 \h </w:instrText>
+              <w:instrText xml:space="preserve"> PAGEREF _Toc104161093 \h </w:instrText>
             </w:r>
             <w:r>
               <w:rPr>
@@ -2444,7 +2427,7 @@
                 <w:noProof/>
                 <w:webHidden/>
               </w:rPr>
-              <w:t>45</w:t>
+              <w:t>46</w:t>
             </w:r>
             <w:r>
               <w:rPr>
@@ -2461,7 +2444,7 @@
             <w:tabs>
               <w:tab w:val="right" w:leader="dot" w:pos="9345"/>
             </w:tabs>
-            <w:ind w:firstLine="0"/>
+            <w:spacing w:after="0"/>
             <w:rPr>
               <w:rFonts w:asciiTheme="minorHAnsi" w:eastAsiaTheme="minorEastAsia" w:hAnsiTheme="minorHAnsi"/>
               <w:noProof/>
@@ -2469,7 +2452,7 @@
               <w:lang w:eastAsia="ru-RU"/>
             </w:rPr>
           </w:pPr>
-          <w:hyperlink w:anchor="_Toc104157477" w:history="1">
+          <w:hyperlink w:anchor="_Toc104161094" w:history="1">
             <w:r>
               <w:rPr>
                 <w:rStyle w:val="Hyperlink"/>
@@ -2497,7 +2480,7 @@
                 <w:noProof/>
                 <w:webHidden/>
               </w:rPr>
-              <w:instrText xml:space="preserve"> PAGEREF _Toc104157477 \h </w:instrText>
+              <w:instrText xml:space="preserve"> PAGEREF _Toc104161094 \h </w:instrText>
             </w:r>
             <w:r>
               <w:rPr>
@@ -2517,7 +2500,7 @@
                 <w:noProof/>
                 <w:webHidden/>
               </w:rPr>
-              <w:t>46</w:t>
+              <w:t>47</w:t>
             </w:r>
             <w:r>
               <w:rPr>
@@ -2534,7 +2517,7 @@
             <w:tabs>
               <w:tab w:val="right" w:leader="dot" w:pos="9345"/>
             </w:tabs>
-            <w:ind w:firstLine="0"/>
+            <w:spacing w:after="0"/>
             <w:rPr>
               <w:rFonts w:asciiTheme="minorHAnsi" w:eastAsiaTheme="minorEastAsia" w:hAnsiTheme="minorHAnsi"/>
               <w:noProof/>
@@ -2542,7 +2525,7 @@
               <w:lang w:eastAsia="ru-RU"/>
             </w:rPr>
           </w:pPr>
-          <w:hyperlink w:anchor="_Toc104157478" w:history="1">
+          <w:hyperlink w:anchor="_Toc104161095" w:history="1">
             <w:r>
               <w:rPr>
                 <w:rStyle w:val="Hyperlink"/>
@@ -2570,7 +2553,7 @@
                 <w:noProof/>
                 <w:webHidden/>
               </w:rPr>
-              <w:instrText xml:space="preserve"> PAGEREF _Toc104157478 \h </w:instrText>
+              <w:instrText xml:space="preserve"> PAGEREF _Toc104161095 \h </w:instrText>
             </w:r>
             <w:r>
               <w:rPr>
@@ -2590,7 +2573,7 @@
                 <w:noProof/>
                 <w:webHidden/>
               </w:rPr>
-              <w:t>47</w:t>
+              <w:t>48</w:t>
             </w:r>
             <w:r>
               <w:rPr>
@@ -2607,7 +2590,7 @@
             <w:tabs>
               <w:tab w:val="right" w:leader="dot" w:pos="9345"/>
             </w:tabs>
-            <w:ind w:firstLine="0"/>
+            <w:spacing w:after="0"/>
             <w:rPr>
               <w:rFonts w:asciiTheme="minorHAnsi" w:eastAsiaTheme="minorEastAsia" w:hAnsiTheme="minorHAnsi"/>
               <w:noProof/>
@@ -2615,7 +2598,7 @@
               <w:lang w:eastAsia="ru-RU"/>
             </w:rPr>
           </w:pPr>
-          <w:hyperlink w:anchor="_Toc104157479" w:history="1">
+          <w:hyperlink w:anchor="_Toc104161096" w:history="1">
             <w:r>
               <w:rPr>
                 <w:rStyle w:val="Hyperlink"/>
@@ -2643,7 +2626,7 @@
                 <w:noProof/>
                 <w:webHidden/>
               </w:rPr>
-              <w:instrText xml:space="preserve"> PAGEREF _Toc104157479 \h </w:instrText>
+              <w:instrText xml:space="preserve"> PAGEREF _Toc104161096 \h </w:instrText>
             </w:r>
             <w:r>
               <w:rPr>
@@ -2663,7 +2646,7 @@
                 <w:noProof/>
                 <w:webHidden/>
               </w:rPr>
-              <w:t>51</w:t>
+              <w:t>52</w:t>
             </w:r>
             <w:r>
               <w:rPr>
@@ -2680,7 +2663,7 @@
             <w:tabs>
               <w:tab w:val="right" w:leader="dot" w:pos="9345"/>
             </w:tabs>
-            <w:ind w:firstLine="0"/>
+            <w:spacing w:after="0"/>
             <w:rPr>
               <w:rFonts w:asciiTheme="minorHAnsi" w:eastAsiaTheme="minorEastAsia" w:hAnsiTheme="minorHAnsi"/>
               <w:noProof/>
@@ -2688,7 +2671,7 @@
               <w:lang w:eastAsia="ru-RU"/>
             </w:rPr>
           </w:pPr>
-          <w:hyperlink w:anchor="_Toc104157480" w:history="1">
+          <w:hyperlink w:anchor="_Toc104161097" w:history="1">
             <w:r>
               <w:rPr>
                 <w:rStyle w:val="Hyperlink"/>
@@ -2716,7 +2699,7 @@
                 <w:noProof/>
                 <w:webHidden/>
               </w:rPr>
-              <w:instrText xml:space="preserve"> PAGEREF _Toc104157480 \h </w:instrText>
+              <w:instrText xml:space="preserve"> PAGEREF _Toc104161097 \h </w:instrText>
             </w:r>
             <w:r>
               <w:rPr>
@@ -2736,7 +2719,7 @@
                 <w:noProof/>
                 <w:webHidden/>
               </w:rPr>
-              <w:t>70</w:t>
+              <w:t>71</w:t>
             </w:r>
             <w:r>
               <w:rPr>
@@ -2753,7 +2736,7 @@
             <w:tabs>
               <w:tab w:val="right" w:leader="dot" w:pos="9345"/>
             </w:tabs>
-            <w:ind w:firstLine="0"/>
+            <w:spacing w:after="0"/>
             <w:rPr>
               <w:rFonts w:asciiTheme="minorHAnsi" w:eastAsiaTheme="minorEastAsia" w:hAnsiTheme="minorHAnsi"/>
               <w:noProof/>
@@ -2761,7 +2744,7 @@
               <w:lang w:eastAsia="ru-RU"/>
             </w:rPr>
           </w:pPr>
-          <w:hyperlink w:anchor="_Toc104157481" w:history="1">
+          <w:hyperlink w:anchor="_Toc104161098" w:history="1">
             <w:r>
               <w:rPr>
                 <w:rStyle w:val="Hyperlink"/>
@@ -2789,7 +2772,7 @@
                 <w:noProof/>
                 <w:webHidden/>
               </w:rPr>
-              <w:instrText xml:space="preserve"> PAGEREF _Toc104157481 \h </w:instrText>
+              <w:instrText xml:space="preserve"> PAGEREF _Toc104161098 \h </w:instrText>
             </w:r>
             <w:r>
               <w:rPr>
@@ -2809,7 +2792,7 @@
                 <w:noProof/>
                 <w:webHidden/>
               </w:rPr>
-              <w:t>72</w:t>
+              <w:t>73</w:t>
             </w:r>
             <w:r>
               <w:rPr>
@@ -2826,7 +2809,7 @@
             <w:tabs>
               <w:tab w:val="right" w:leader="dot" w:pos="9345"/>
             </w:tabs>
-            <w:ind w:firstLine="0"/>
+            <w:spacing w:after="0"/>
             <w:rPr>
               <w:rFonts w:asciiTheme="minorHAnsi" w:eastAsiaTheme="minorEastAsia" w:hAnsiTheme="minorHAnsi"/>
               <w:noProof/>
@@ -2834,7 +2817,7 @@
               <w:lang w:eastAsia="ru-RU"/>
             </w:rPr>
           </w:pPr>
-          <w:hyperlink w:anchor="_Toc104157482" w:history="1">
+          <w:hyperlink w:anchor="_Toc104161099" w:history="1">
             <w:r>
               <w:rPr>
                 <w:rStyle w:val="Hyperlink"/>
@@ -2862,7 +2845,7 @@
                 <w:noProof/>
                 <w:webHidden/>
               </w:rPr>
-              <w:instrText xml:space="preserve"> PAGEREF _Toc104157482 \h </w:instrText>
+              <w:instrText xml:space="preserve"> PAGEREF _Toc104161099 \h </w:instrText>
             </w:r>
             <w:r>
               <w:rPr>
@@ -2882,7 +2865,7 @@
                 <w:noProof/>
                 <w:webHidden/>
               </w:rPr>
-              <w:t>73</w:t>
+              <w:t>74</w:t>
             </w:r>
             <w:r>
               <w:rPr>
@@ -2899,7 +2882,7 @@
             <w:tabs>
               <w:tab w:val="right" w:leader="dot" w:pos="9345"/>
             </w:tabs>
-            <w:ind w:firstLine="0"/>
+            <w:spacing w:after="0"/>
             <w:rPr>
               <w:rFonts w:asciiTheme="minorHAnsi" w:eastAsiaTheme="minorEastAsia" w:hAnsiTheme="minorHAnsi"/>
               <w:noProof/>
@@ -2907,7 +2890,7 @@
               <w:lang w:eastAsia="ru-RU"/>
             </w:rPr>
           </w:pPr>
-          <w:hyperlink w:anchor="_Toc104157483" w:history="1">
+          <w:hyperlink w:anchor="_Toc104161100" w:history="1">
             <w:r>
               <w:rPr>
                 <w:rStyle w:val="Hyperlink"/>
@@ -2935,7 +2918,7 @@
                 <w:noProof/>
                 <w:webHidden/>
               </w:rPr>
-              <w:instrText xml:space="preserve"> PAGEREF _Toc104157483 \h </w:instrText>
+              <w:instrText xml:space="preserve"> PAGEREF _Toc104161100 \h </w:instrText>
             </w:r>
             <w:r>
               <w:rPr>
@@ -2955,7 +2938,7 @@
                 <w:noProof/>
                 <w:webHidden/>
               </w:rPr>
-              <w:t>78</w:t>
+              <w:t>79</w:t>
             </w:r>
             <w:r>
               <w:rPr>
@@ -2967,9 +2950,6 @@
           </w:hyperlink>
         </w:p>
         <w:p>
-          <w:pPr>
-            <w:ind w:firstLine="0"/>
-          </w:pPr>
           <w:r>
             <w:rPr>
               <w:b/>
@@ -3001,7 +2981,7 @@
           <w:lang w:val="en-US"/>
         </w:rPr>
       </w:pPr>
-      <w:bookmarkStart w:id="0" w:name="_Toc104157453"/>
+      <w:bookmarkStart w:id="0" w:name="_Toc104161070"/>
       <w:r>
         <w:rPr>
           <w:lang w:val="en-US"/>
@@ -3140,7 +3120,7 @@
       <w:pPr>
         <w:pStyle w:val="Heading1"/>
       </w:pPr>
-      <w:bookmarkStart w:id="1" w:name="_Toc104157454"/>
+      <w:bookmarkStart w:id="1" w:name="_Toc104161071"/>
       <w:r>
         <w:rPr>
           <w:lang w:val="en-US"/>
@@ -3830,7 +3810,7 @@
           <w:lang w:val="en-US"/>
         </w:rPr>
       </w:pPr>
-      <w:bookmarkStart w:id="2" w:name="_Toc104157455"/>
+      <w:bookmarkStart w:id="2" w:name="_Toc104161072"/>
       <w:r>
         <w:lastRenderedPageBreak/>
         <w:t xml:space="preserve">1 </w:t>
@@ -7629,7 +7609,7 @@
       <w:pPr>
         <w:pStyle w:val="Heading1"/>
       </w:pPr>
-      <w:bookmarkStart w:id="3" w:name="_Toc104157456"/>
+      <w:bookmarkStart w:id="3" w:name="_Toc104161073"/>
       <w:r>
         <w:rPr>
           <w:lang w:val="en-US"/>
@@ -7652,7 +7632,7 @@
           <w:lang w:val="en-US"/>
         </w:rPr>
       </w:pPr>
-      <w:bookmarkStart w:id="4" w:name="_Toc104157457"/>
+      <w:bookmarkStart w:id="4" w:name="_Toc104161074"/>
       <w:r>
         <w:rPr>
           <w:lang w:val="en-US"/>
@@ -7957,7 +7937,7 @@
           <w:lang w:val="en-US"/>
         </w:rPr>
       </w:pPr>
-      <w:bookmarkStart w:id="5" w:name="_Toc104157458"/>
+      <w:bookmarkStart w:id="5" w:name="_Toc104161075"/>
       <w:r>
         <w:rPr>
           <w:lang w:val="en-US"/>
@@ -8220,7 +8200,7 @@
           <w:lang w:val="en-US"/>
         </w:rPr>
       </w:pPr>
-      <w:bookmarkStart w:id="6" w:name="_Toc104157459"/>
+      <w:bookmarkStart w:id="6" w:name="_Toc104161076"/>
       <w:r>
         <w:rPr>
           <w:lang w:val="en-US"/>
@@ -8503,7 +8483,7 @@
           <w:lang w:val="en-US"/>
         </w:rPr>
       </w:pPr>
-      <w:bookmarkStart w:id="7" w:name="_Toc104157460"/>
+      <w:bookmarkStart w:id="7" w:name="_Toc104161077"/>
       <w:r>
         <w:rPr>
           <w:lang w:val="en-US"/>
@@ -13955,7 +13935,7 @@
           <w:lang w:val="en-US"/>
         </w:rPr>
       </w:pPr>
-      <w:bookmarkStart w:id="8" w:name="_Toc104157461"/>
+      <w:bookmarkStart w:id="8" w:name="_Toc104161078"/>
       <w:r>
         <w:rPr>
           <w:lang w:val="en-US"/>
@@ -14616,7 +14596,7 @@
           <w:lang w:val="en-US"/>
         </w:rPr>
       </w:pPr>
-      <w:bookmarkStart w:id="9" w:name="_Toc104157462"/>
+      <w:bookmarkStart w:id="9" w:name="_Toc104161079"/>
       <w:r>
         <w:rPr>
           <w:lang w:val="en-US"/>
@@ -14791,7 +14771,7 @@
           <w:lang w:val="en-US"/>
         </w:rPr>
       </w:pPr>
-      <w:bookmarkStart w:id="10" w:name="_Toc104157463"/>
+      <w:bookmarkStart w:id="10" w:name="_Toc104161080"/>
       <w:r>
         <w:t>5</w:t>
       </w:r>
@@ -15612,7 +15592,7 @@
           <w:lang w:val="en-US"/>
         </w:rPr>
       </w:pPr>
-      <w:bookmarkStart w:id="11" w:name="_Toc104157464"/>
+      <w:bookmarkStart w:id="11" w:name="_Toc104161081"/>
       <w:r>
         <w:rPr>
           <w:lang w:val="en-US"/>
@@ -15820,7 +15800,7 @@
           <w:lang w:val="en-US"/>
         </w:rPr>
       </w:pPr>
-      <w:bookmarkStart w:id="12" w:name="_Toc104157465"/>
+      <w:bookmarkStart w:id="12" w:name="_Toc104161082"/>
       <w:r>
         <w:rPr>
           <w:lang w:val="en-US"/>
@@ -15946,7 +15926,7 @@
           <w:lang w:val="en-US"/>
         </w:rPr>
       </w:pPr>
-      <w:bookmarkStart w:id="13" w:name="_Toc104157466"/>
+      <w:bookmarkStart w:id="13" w:name="_Toc104161083"/>
       <w:r>
         <w:rPr>
           <w:lang w:val="en-US"/>
@@ -18199,7 +18179,7 @@
           <w:lang w:val="en-US"/>
         </w:rPr>
       </w:pPr>
-      <w:bookmarkStart w:id="14" w:name="_Toc104157467"/>
+      <w:bookmarkStart w:id="14" w:name="_Toc104161084"/>
       <w:r>
         <w:rPr>
           <w:lang w:val="en-US"/>
@@ -21545,20 +21525,23 @@
     <w:p>
       <w:pPr>
         <w:pStyle w:val="Heading1"/>
-        <w:numPr>
-          <w:ilvl w:val="0"/>
-          <w:numId w:val="23"/>
-        </w:numPr>
-        <w:rPr>
-          <w:lang w:val="en-US"/>
-        </w:rPr>
-      </w:pPr>
-      <w:bookmarkStart w:id="15" w:name="_Toc104157468"/>
+        <w:ind w:left="1440"/>
+        <w:rPr>
+          <w:lang w:val="en-US"/>
+        </w:rPr>
+      </w:pPr>
+      <w:bookmarkStart w:id="15" w:name="_Toc104161085"/>
       <w:r>
         <w:rPr>
           <w:lang w:val="en-US"/>
         </w:rPr>
         <w:lastRenderedPageBreak/>
+        <w:t xml:space="preserve">7 </w:t>
+      </w:r>
+      <w:r>
+        <w:rPr>
+          <w:lang w:val="en-US"/>
+        </w:rPr>
         <w:t>SQL QUERIES</w:t>
       </w:r>
       <w:r>
@@ -23766,7 +23749,7 @@
         </w:rPr>
         <w:br w:type="page"/>
       </w:r>
-      <w:bookmarkStart w:id="16" w:name="_Toc104157469"/>
+      <w:bookmarkStart w:id="16" w:name="_Toc104161086"/>
       <w:r>
         <w:rPr>
           <w:lang w:val="en-US"/>
@@ -23801,7 +23784,7 @@
           <w:lang w:val="en-US"/>
         </w:rPr>
       </w:pPr>
-      <w:bookmarkStart w:id="17" w:name="_Toc104157470"/>
+      <w:bookmarkStart w:id="17" w:name="_Toc104161087"/>
       <w:r>
         <w:rPr>
           <w:lang w:val="en-US"/>
@@ -25457,7 +25440,7 @@
           <w:lang w:val="en-US"/>
         </w:rPr>
       </w:pPr>
-      <w:bookmarkStart w:id="18" w:name="_Toc104157471"/>
+      <w:bookmarkStart w:id="18" w:name="_Toc104161088"/>
       <w:r>
         <w:rPr>
           <w:lang w:val="en-US"/>
@@ -28387,8 +28370,6 @@
         </w:rPr>
         <w:t xml:space="preserve">        ]</w:t>
       </w:r>
-      <w:bookmarkStart w:id="19" w:name="_GoBack"/>
-      <w:bookmarkEnd w:id="19"/>
     </w:p>
     <w:p>
       <w:pPr>
@@ -28996,6 +28977,14 @@
     </w:p>
     <w:p>
       <w:pPr>
+        <w:jc w:val="center"/>
+        <w:rPr>
+          <w:lang w:val="en-US"/>
+        </w:rPr>
+      </w:pPr>
+    </w:p>
+    <w:p>
+      <w:pPr>
         <w:rPr>
           <w:lang w:val="en-US"/>
         </w:rPr>
@@ -29030,22 +29019,6 @@
         </w:rPr>
         <w:t>.</w:t>
       </w:r>
-    </w:p>
-    <w:p>
-      <w:pPr>
-        <w:spacing w:after="200" w:line="276" w:lineRule="auto"/>
-        <w:ind w:firstLine="0"/>
-        <w:jc w:val="left"/>
-        <w:rPr>
-          <w:rFonts w:eastAsiaTheme="majorEastAsia" w:cstheme="majorBidi"/>
-          <w:b/>
-          <w:bCs/>
-          <w:color w:val="000000" w:themeColor="text1"/>
-          <w:sz w:val="32"/>
-          <w:szCs w:val="28"/>
-          <w:lang w:val="en-US"/>
-        </w:rPr>
-      </w:pPr>
       <w:r>
         <w:rPr>
           <w:lang w:val="en-US"/>
@@ -29060,7 +29033,7 @@
           <w:lang w:val="en-US"/>
         </w:rPr>
       </w:pPr>
-      <w:bookmarkStart w:id="20" w:name="_Toc104157472"/>
+      <w:bookmarkStart w:id="19" w:name="_Toc104161089"/>
       <w:r>
         <w:rPr>
           <w:lang w:val="en-US"/>
@@ -29098,29 +29071,29 @@
         </w:rPr>
         <w:t>WITH ILLUSTRATIONS</w:t>
       </w:r>
+      <w:bookmarkEnd w:id="19"/>
+    </w:p>
+    <w:p>
+      <w:pPr>
+        <w:pStyle w:val="Heading2"/>
+        <w:rPr>
+          <w:lang w:val="en-US"/>
+        </w:rPr>
+      </w:pPr>
+      <w:bookmarkStart w:id="20" w:name="_Toc104161090"/>
+      <w:r>
+        <w:rPr>
+          <w:lang w:val="en-US"/>
+        </w:rPr>
+        <w:t xml:space="preserve">9.1 </w:t>
+      </w:r>
+      <w:r>
+        <w:rPr>
+          <w:lang w:val="en-US"/>
+        </w:rPr>
+        <w:t>Consumer</w:t>
+      </w:r>
       <w:bookmarkEnd w:id="20"/>
-    </w:p>
-    <w:p>
-      <w:pPr>
-        <w:pStyle w:val="Heading2"/>
-        <w:rPr>
-          <w:lang w:val="en-US"/>
-        </w:rPr>
-      </w:pPr>
-      <w:bookmarkStart w:id="21" w:name="_Toc104157473"/>
-      <w:r>
-        <w:rPr>
-          <w:lang w:val="en-US"/>
-        </w:rPr>
-        <w:t xml:space="preserve">9.1 </w:t>
-      </w:r>
-      <w:r>
-        <w:rPr>
-          <w:lang w:val="en-US"/>
-        </w:rPr>
-        <w:t>Consumer</w:t>
-      </w:r>
-      <w:bookmarkEnd w:id="21"/>
     </w:p>
     <w:p>
       <w:pPr>
@@ -30322,14 +30295,14 @@
           <w:lang w:val="en-US"/>
         </w:rPr>
       </w:pPr>
-      <w:bookmarkStart w:id="22" w:name="_Toc104157474"/>
+      <w:bookmarkStart w:id="21" w:name="_Toc104161091"/>
       <w:r>
         <w:rPr>
           <w:lang w:val="en-US"/>
         </w:rPr>
         <w:t>9.2 Producer</w:t>
       </w:r>
-      <w:bookmarkEnd w:id="22"/>
+      <w:bookmarkEnd w:id="21"/>
     </w:p>
     <w:p>
       <w:pPr>
@@ -31403,7 +31376,7 @@
           <w:lang w:val="en-US"/>
         </w:rPr>
       </w:pPr>
-      <w:bookmarkStart w:id="23" w:name="_Toc104157475"/>
+      <w:bookmarkStart w:id="22" w:name="_Toc104161092"/>
       <w:r>
         <w:rPr>
           <w:lang w:val="en-US"/>
@@ -31411,7 +31384,7 @@
         <w:lastRenderedPageBreak/>
         <w:t>9.3 Manager</w:t>
       </w:r>
-      <w:bookmarkEnd w:id="23"/>
+      <w:bookmarkEnd w:id="22"/>
     </w:p>
     <w:p>
       <w:pPr>
@@ -31587,6 +31560,16 @@
           <w:lang w:val="en-US"/>
         </w:rPr>
       </w:pPr>
+      <w:bookmarkStart w:id="23" w:name="_GoBack"/>
+      <w:bookmarkEnd w:id="23"/>
+    </w:p>
+    <w:p>
+      <w:pPr>
+        <w:jc w:val="center"/>
+        <w:rPr>
+          <w:lang w:val="en-US"/>
+        </w:rPr>
+      </w:pPr>
       <w:r>
         <w:rPr>
           <w:noProof/>
@@ -31666,7 +31649,7 @@
       <w:pPr>
         <w:pStyle w:val="Heading1"/>
       </w:pPr>
-      <w:bookmarkStart w:id="24" w:name="_Toc104157476"/>
+      <w:bookmarkStart w:id="24" w:name="_Toc104161093"/>
       <w:r>
         <w:rPr>
           <w:lang w:val="en-US"/>
@@ -32110,7 +32093,7 @@
           <w:lang w:val="en-US"/>
         </w:rPr>
       </w:pPr>
-      <w:bookmarkStart w:id="25" w:name="_Toc104157477"/>
+      <w:bookmarkStart w:id="25" w:name="_Toc104161094"/>
       <w:r>
         <w:rPr>
           <w:lang w:val="en-US"/>
@@ -32385,7 +32368,7 @@
           <w:lang w:val="en-US"/>
         </w:rPr>
       </w:pPr>
-      <w:bookmarkStart w:id="26" w:name="_Toc104157478"/>
+      <w:bookmarkStart w:id="26" w:name="_Toc104161095"/>
       <w:r>
         <w:rPr>
           <w:lang w:val="en-US"/>
@@ -35649,7 +35632,7 @@
           <w:lang w:val="en-US"/>
         </w:rPr>
       </w:pPr>
-      <w:bookmarkStart w:id="27" w:name="_Toc104157479"/>
+      <w:bookmarkStart w:id="27" w:name="_Toc104161096"/>
       <w:r>
         <w:rPr>
           <w:lang w:val="en-US"/>
@@ -50893,7 +50876,7 @@
           <w:lang w:val="en-US"/>
         </w:rPr>
       </w:pPr>
-      <w:bookmarkStart w:id="28" w:name="_Toc104157480"/>
+      <w:bookmarkStart w:id="28" w:name="_Toc104161097"/>
       <w:r>
         <w:rPr>
           <w:lang w:val="en-US"/>
@@ -51887,7 +51870,7 @@
           <w:lang w:val="en-US"/>
         </w:rPr>
       </w:pPr>
-      <w:bookmarkStart w:id="29" w:name="_Toc104157481"/>
+      <w:bookmarkStart w:id="29" w:name="_Toc104161098"/>
       <w:r>
         <w:rPr>
           <w:lang w:val="en-US"/>
@@ -52142,7 +52125,7 @@
           <w:lang w:val="en-US"/>
         </w:rPr>
       </w:pPr>
-      <w:bookmarkStart w:id="30" w:name="_Toc104157482"/>
+      <w:bookmarkStart w:id="30" w:name="_Toc104161099"/>
       <w:r>
         <w:rPr>
           <w:lang w:val="en-US"/>
@@ -55980,7 +55963,7 @@
           <w:lang w:val="en-US"/>
         </w:rPr>
       </w:pPr>
-      <w:bookmarkStart w:id="31" w:name="_Toc104157483"/>
+      <w:bookmarkStart w:id="31" w:name="_Toc104161100"/>
       <w:r>
         <w:rPr>
           <w:lang w:val="en-US"/>
@@ -56276,7 +56259,7 @@
           <w:rPr>
             <w:noProof/>
           </w:rPr>
-          <w:t>52</w:t>
+          <w:t>47</w:t>
         </w:r>
         <w:r>
           <w:rPr>
@@ -58416,6 +58399,95 @@
     </w:lvl>
   </w:abstractNum>
   <w:abstractNum w:abstractNumId="23">
+    <w:nsid w:val="6E5A2FDB"/>
+    <w:multiLevelType w:val="hybridMultilevel"/>
+    <w:tmpl w:val="379A57EE"/>
+    <w:lvl w:ilvl="0" w:tplc="19EE3308">
+      <w:start w:val="7"/>
+      <w:numFmt w:val="decimal"/>
+      <w:lvlText w:val="%1"/>
+      <w:lvlJc w:val="left"/>
+      <w:pPr>
+        <w:ind w:left="1440" w:hanging="360"/>
+      </w:pPr>
+      <w:rPr>
+        <w:rFonts w:hint="default"/>
+      </w:rPr>
+    </w:lvl>
+    <w:lvl w:ilvl="1" w:tplc="04190019" w:tentative="1">
+      <w:start w:val="1"/>
+      <w:numFmt w:val="lowerLetter"/>
+      <w:lvlText w:val="%2."/>
+      <w:lvlJc w:val="left"/>
+      <w:pPr>
+        <w:ind w:left="2160" w:hanging="360"/>
+      </w:pPr>
+    </w:lvl>
+    <w:lvl w:ilvl="2" w:tplc="0419001B" w:tentative="1">
+      <w:start w:val="1"/>
+      <w:numFmt w:val="lowerRoman"/>
+      <w:lvlText w:val="%3."/>
+      <w:lvlJc w:val="right"/>
+      <w:pPr>
+        <w:ind w:left="2880" w:hanging="180"/>
+      </w:pPr>
+    </w:lvl>
+    <w:lvl w:ilvl="3" w:tplc="0419000F" w:tentative="1">
+      <w:start w:val="1"/>
+      <w:numFmt w:val="decimal"/>
+      <w:lvlText w:val="%4."/>
+      <w:lvlJc w:val="left"/>
+      <w:pPr>
+        <w:ind w:left="3600" w:hanging="360"/>
+      </w:pPr>
+    </w:lvl>
+    <w:lvl w:ilvl="4" w:tplc="04190019" w:tentative="1">
+      <w:start w:val="1"/>
+      <w:numFmt w:val="lowerLetter"/>
+      <w:lvlText w:val="%5."/>
+      <w:lvlJc w:val="left"/>
+      <w:pPr>
+        <w:ind w:left="4320" w:hanging="360"/>
+      </w:pPr>
+    </w:lvl>
+    <w:lvl w:ilvl="5" w:tplc="0419001B" w:tentative="1">
+      <w:start w:val="1"/>
+      <w:numFmt w:val="lowerRoman"/>
+      <w:lvlText w:val="%6."/>
+      <w:lvlJc w:val="right"/>
+      <w:pPr>
+        <w:ind w:left="5040" w:hanging="180"/>
+      </w:pPr>
+    </w:lvl>
+    <w:lvl w:ilvl="6" w:tplc="0419000F" w:tentative="1">
+      <w:start w:val="1"/>
+      <w:numFmt w:val="decimal"/>
+      <w:lvlText w:val="%7."/>
+      <w:lvlJc w:val="left"/>
+      <w:pPr>
+        <w:ind w:left="5760" w:hanging="360"/>
+      </w:pPr>
+    </w:lvl>
+    <w:lvl w:ilvl="7" w:tplc="04190019" w:tentative="1">
+      <w:start w:val="1"/>
+      <w:numFmt w:val="lowerLetter"/>
+      <w:lvlText w:val="%8."/>
+      <w:lvlJc w:val="left"/>
+      <w:pPr>
+        <w:ind w:left="6480" w:hanging="360"/>
+      </w:pPr>
+    </w:lvl>
+    <w:lvl w:ilvl="8" w:tplc="0419001B" w:tentative="1">
+      <w:start w:val="1"/>
+      <w:numFmt w:val="lowerRoman"/>
+      <w:lvlText w:val="%9."/>
+      <w:lvlJc w:val="right"/>
+      <w:pPr>
+        <w:ind w:left="7200" w:hanging="180"/>
+      </w:pPr>
+    </w:lvl>
+  </w:abstractNum>
+  <w:abstractNum w:abstractNumId="24">
     <w:nsid w:val="7B7D380E"/>
     <w:multiLevelType w:val="hybridMultilevel"/>
     <w:tmpl w:val="7F405D4C"/>
@@ -58586,7 +58658,7 @@
     <w:abstractNumId w:val="4"/>
   </w:num>
   <w:num w:numId="20">
-    <w:abstractNumId w:val="23"/>
+    <w:abstractNumId w:val="24"/>
   </w:num>
   <w:num w:numId="21">
     <w:abstractNumId w:val="19"/>
@@ -58599,6 +58671,9 @@
   </w:num>
   <w:num w:numId="24">
     <w:abstractNumId w:val="14"/>
+  </w:num>
+  <w:num w:numId="25">
+    <w:abstractNumId w:val="23"/>
   </w:num>
 </w:numbering>
 </file>
@@ -59889,7 +59964,7 @@
 </file>
 
 <file path=customXml/itemProps1.xml><?xml version="1.0" encoding="utf-8"?>
-<ds:datastoreItem xmlns:ds="http://schemas.openxmlformats.org/officeDocument/2006/customXml" ds:itemID="{C0ED0B1F-B894-4391-899A-13A23B52BA85}">
+<ds:datastoreItem xmlns:ds="http://schemas.openxmlformats.org/officeDocument/2006/customXml" ds:itemID="{AE08AEBF-6E01-4530-B808-EDDFD4DB3B4B}">
   <ds:schemaRefs>
     <ds:schemaRef ds:uri="http://schemas.openxmlformats.org/officeDocument/2006/bibliography"/>
   </ds:schemaRefs>

--- a/HolotaSeDbTechTask.docx
+++ b/HolotaSeDbTechTask.docx
@@ -17,8 +17,6 @@
           <w:lang w:val="en-US"/>
         </w:rPr>
       </w:pPr>
-      <w:bookmarkStart w:id="0" w:name="_GoBack"/>
-      <w:bookmarkEnd w:id="0"/>
       <w:r>
         <w:rPr>
           <w:rFonts w:eastAsia="Times New Roman" w:cs="Times New Roman"/>
@@ -2944,7 +2942,7 @@
           <w:lang w:val="en-US"/>
         </w:rPr>
       </w:pPr>
-      <w:bookmarkStart w:id="1" w:name="_Toc104161070"/>
+      <w:bookmarkStart w:id="0" w:name="_Toc104161070"/>
       <w:r>
         <w:rPr>
           <w:lang w:val="en-US"/>
@@ -2952,7 +2950,7 @@
         <w:lastRenderedPageBreak/>
         <w:t>DEFINITIONS AND TERMS</w:t>
       </w:r>
-      <w:bookmarkEnd w:id="1"/>
+      <w:bookmarkEnd w:id="0"/>
     </w:p>
     <w:p>
       <w:pPr>
@@ -3079,7 +3077,7 @@
       <w:pPr>
         <w:pStyle w:val="Heading1"/>
       </w:pPr>
-      <w:bookmarkStart w:id="2" w:name="_Toc104161071"/>
+      <w:bookmarkStart w:id="1" w:name="_Toc104161071"/>
       <w:r>
         <w:rPr>
           <w:lang w:val="en-US"/>
@@ -3087,7 +3085,7 @@
         <w:lastRenderedPageBreak/>
         <w:t>INTRODUCTION</w:t>
       </w:r>
-      <w:bookmarkEnd w:id="2"/>
+      <w:bookmarkEnd w:id="1"/>
     </w:p>
     <w:p>
       <w:pPr>
@@ -3769,7 +3767,7 @@
           <w:lang w:val="en-US"/>
         </w:rPr>
       </w:pPr>
-      <w:bookmarkStart w:id="3" w:name="_Toc104161072"/>
+      <w:bookmarkStart w:id="2" w:name="_Toc104161072"/>
       <w:r>
         <w:lastRenderedPageBreak/>
         <w:t xml:space="preserve">1 </w:t>
@@ -3780,7 +3778,7 @@
         </w:rPr>
         <w:t>REQUIREMENTS OF THE INFORMATIONAL SYSTEM</w:t>
       </w:r>
-      <w:bookmarkEnd w:id="3"/>
+      <w:bookmarkEnd w:id="2"/>
     </w:p>
     <w:p>
       <w:r>
@@ -7568,7 +7566,7 @@
       <w:pPr>
         <w:pStyle w:val="Heading1"/>
       </w:pPr>
-      <w:bookmarkStart w:id="4" w:name="_Toc104161073"/>
+      <w:bookmarkStart w:id="3" w:name="_Toc104161073"/>
       <w:r>
         <w:rPr>
           <w:lang w:val="en-US"/>
@@ -7582,29 +7580,29 @@
         </w:rPr>
         <w:t>INFORMATIONAL SYSTEM ARCHITECTURE</w:t>
       </w:r>
+      <w:bookmarkEnd w:id="3"/>
+    </w:p>
+    <w:p>
+      <w:pPr>
+        <w:pStyle w:val="Heading2"/>
+        <w:rPr>
+          <w:lang w:val="en-US"/>
+        </w:rPr>
+      </w:pPr>
+      <w:bookmarkStart w:id="4" w:name="_Toc104161074"/>
+      <w:r>
+        <w:rPr>
+          <w:lang w:val="en-US"/>
+        </w:rPr>
+        <w:t xml:space="preserve">2.1 </w:t>
+      </w:r>
+      <w:r>
+        <w:rPr>
+          <w:lang w:val="en-US"/>
+        </w:rPr>
+        <w:t>High-level overview</w:t>
+      </w:r>
       <w:bookmarkEnd w:id="4"/>
-    </w:p>
-    <w:p>
-      <w:pPr>
-        <w:pStyle w:val="Heading2"/>
-        <w:rPr>
-          <w:lang w:val="en-US"/>
-        </w:rPr>
-      </w:pPr>
-      <w:bookmarkStart w:id="5" w:name="_Toc104161074"/>
-      <w:r>
-        <w:rPr>
-          <w:lang w:val="en-US"/>
-        </w:rPr>
-        <w:t xml:space="preserve">2.1 </w:t>
-      </w:r>
-      <w:r>
-        <w:rPr>
-          <w:lang w:val="en-US"/>
-        </w:rPr>
-        <w:t>High-level overview</w:t>
-      </w:r>
-      <w:bookmarkEnd w:id="5"/>
     </w:p>
     <w:p>
       <w:pPr>
@@ -7896,7 +7894,7 @@
           <w:lang w:val="en-US"/>
         </w:rPr>
       </w:pPr>
-      <w:bookmarkStart w:id="6" w:name="_Toc104161075"/>
+      <w:bookmarkStart w:id="5" w:name="_Toc104161075"/>
       <w:r>
         <w:rPr>
           <w:lang w:val="en-US"/>
@@ -7915,7 +7913,7 @@
         </w:rPr>
         <w:t>Business logic layer architecture</w:t>
       </w:r>
-      <w:bookmarkEnd w:id="6"/>
+      <w:bookmarkEnd w:id="5"/>
     </w:p>
     <w:p>
       <w:pPr>
@@ -8159,14 +8157,14 @@
           <w:lang w:val="en-US"/>
         </w:rPr>
       </w:pPr>
-      <w:bookmarkStart w:id="7" w:name="_Toc104161076"/>
+      <w:bookmarkStart w:id="6" w:name="_Toc104161076"/>
       <w:r>
         <w:rPr>
           <w:lang w:val="en-US"/>
         </w:rPr>
         <w:t>2.3 Presentation layer architecture</w:t>
       </w:r>
-      <w:bookmarkEnd w:id="7"/>
+      <w:bookmarkEnd w:id="6"/>
     </w:p>
     <w:p>
       <w:pPr>
@@ -8442,7 +8440,7 @@
           <w:lang w:val="en-US"/>
         </w:rPr>
       </w:pPr>
-      <w:bookmarkStart w:id="8" w:name="_Toc104161077"/>
+      <w:bookmarkStart w:id="7" w:name="_Toc104161077"/>
       <w:r>
         <w:rPr>
           <w:lang w:val="en-US"/>
@@ -8456,7 +8454,7 @@
         </w:rPr>
         <w:t>MODELING OF THE DOMAIN OF INFORMATIONAL SYSTEM</w:t>
       </w:r>
-      <w:bookmarkEnd w:id="8"/>
+      <w:bookmarkEnd w:id="7"/>
     </w:p>
     <w:p>
       <w:pPr>
@@ -13894,7 +13892,7 @@
           <w:lang w:val="en-US"/>
         </w:rPr>
       </w:pPr>
-      <w:bookmarkStart w:id="9" w:name="_Toc104161078"/>
+      <w:bookmarkStart w:id="8" w:name="_Toc104161078"/>
       <w:r>
         <w:rPr>
           <w:lang w:val="en-US"/>
@@ -13908,7 +13906,7 @@
         </w:rPr>
         <w:t>USED TECHNOLOGIES AND SOFTWARE</w:t>
       </w:r>
-      <w:bookmarkEnd w:id="9"/>
+      <w:bookmarkEnd w:id="8"/>
     </w:p>
     <w:p>
       <w:pPr>
@@ -14555,7 +14553,7 @@
           <w:lang w:val="en-US"/>
         </w:rPr>
       </w:pPr>
-      <w:bookmarkStart w:id="10" w:name="_Toc104161079"/>
+      <w:bookmarkStart w:id="9" w:name="_Toc104161079"/>
       <w:r>
         <w:rPr>
           <w:lang w:val="en-US"/>
@@ -14569,178 +14567,178 @@
         </w:rPr>
         <w:t>STRUCTURE OF THE APPLICATION</w:t>
       </w:r>
+      <w:bookmarkEnd w:id="9"/>
+    </w:p>
+    <w:p>
+      <w:r>
+        <w:rPr>
+          <w:lang w:val="en-US"/>
+        </w:rPr>
+        <w:t xml:space="preserve">The </w:t>
+      </w:r>
+      <w:r>
+        <w:rPr>
+          <w:lang w:val="en-US"/>
+        </w:rPr>
+        <w:t>fronte</w:t>
+      </w:r>
+      <w:r>
+        <w:rPr>
+          <w:lang w:val="en-US"/>
+        </w:rPr>
+        <w:t>n</w:t>
+      </w:r>
+      <w:r>
+        <w:rPr>
+          <w:lang w:val="en-US"/>
+        </w:rPr>
+        <w:t xml:space="preserve">d </w:t>
+      </w:r>
+      <w:r>
+        <w:rPr>
+          <w:lang w:val="en-US"/>
+        </w:rPr>
+        <w:t>application would be</w:t>
+      </w:r>
+      <w:r>
+        <w:rPr>
+          <w:lang w:val="en-US"/>
+        </w:rPr>
+        <w:t xml:space="preserve"> </w:t>
+      </w:r>
+      <w:r>
+        <w:rPr>
+          <w:lang w:val="en-US"/>
+        </w:rPr>
+        <w:t xml:space="preserve">structured as one homogeneous application, where all users </w:t>
+      </w:r>
+      <w:r>
+        <w:rPr>
+          <w:lang w:val="en-US"/>
+        </w:rPr>
+        <w:t xml:space="preserve">use </w:t>
+      </w:r>
+      <w:r>
+        <w:rPr>
+          <w:lang w:val="en-US"/>
+        </w:rPr>
+        <w:t>one and the same application</w:t>
+      </w:r>
+      <w:r>
+        <w:rPr>
+          <w:lang w:val="en-US"/>
+        </w:rPr>
+        <w:t xml:space="preserve">. However, </w:t>
+      </w:r>
+      <w:r>
+        <w:rPr>
+          <w:lang w:val="en-US"/>
+        </w:rPr>
+        <w:t>only options that they would be able to execute</w:t>
+      </w:r>
+      <w:r>
+        <w:rPr>
+          <w:lang w:val="en-US"/>
+        </w:rPr>
+        <w:t xml:space="preserve"> are visible to them.</w:t>
+      </w:r>
+      <w:r>
+        <w:rPr>
+          <w:lang w:val="en-US"/>
+        </w:rPr>
+        <w:t xml:space="preserve"> This </w:t>
+      </w:r>
+      <w:r>
+        <w:rPr>
+          <w:lang w:val="en-US"/>
+        </w:rPr>
+        <w:t xml:space="preserve">would </w:t>
+      </w:r>
+      <w:r>
+        <w:rPr>
+          <w:lang w:val="en-US"/>
+        </w:rPr>
+        <w:t xml:space="preserve">not </w:t>
+      </w:r>
+      <w:r>
+        <w:rPr>
+          <w:lang w:val="en-US"/>
+        </w:rPr>
+        <w:t xml:space="preserve">be </w:t>
+      </w:r>
+      <w:r>
+        <w:rPr>
+          <w:lang w:val="en-US"/>
+        </w:rPr>
+        <w:t xml:space="preserve">used </w:t>
+      </w:r>
+      <w:r>
+        <w:rPr>
+          <w:lang w:val="en-US"/>
+        </w:rPr>
+        <w:t xml:space="preserve">for defining access </w:t>
+      </w:r>
+      <w:r>
+        <w:rPr>
+          <w:lang w:val="en-US"/>
+        </w:rPr>
+        <w:t>as the client would still be able to call all of th</w:t>
+      </w:r>
+      <w:r>
+        <w:rPr>
+          <w:lang w:val="en-US"/>
+        </w:rPr>
+        <w:t>ose options through the Web API</w:t>
+      </w:r>
+      <w:r>
+        <w:rPr>
+          <w:lang w:val="en-US"/>
+        </w:rPr>
+        <w:t xml:space="preserve">, where </w:t>
+      </w:r>
+      <w:r>
+        <w:rPr>
+          <w:lang w:val="en-US"/>
+        </w:rPr>
+        <w:t xml:space="preserve">the actual database </w:t>
+      </w:r>
+      <w:r>
+        <w:rPr>
+          <w:lang w:val="en-US"/>
+        </w:rPr>
+        <w:t xml:space="preserve">authorization </w:t>
+      </w:r>
+      <w:r>
+        <w:rPr>
+          <w:lang w:val="en-US"/>
+        </w:rPr>
+        <w:t>would apply</w:t>
+      </w:r>
+      <w:r>
+        <w:rPr>
+          <w:lang w:val="en-US"/>
+        </w:rPr>
+        <w:t>.</w:t>
+      </w:r>
+    </w:p>
+    <w:p>
+      <w:pPr>
+        <w:pStyle w:val="Heading2"/>
+        <w:rPr>
+          <w:lang w:val="en-US"/>
+        </w:rPr>
+      </w:pPr>
+      <w:bookmarkStart w:id="10" w:name="_Toc104161080"/>
+      <w:r>
+        <w:t>5</w:t>
+      </w:r>
+      <w:r>
+        <w:rPr>
+          <w:lang w:val="en-US"/>
+        </w:rPr>
+        <w:t>.1 Backend architecture</w:t>
+      </w:r>
       <w:bookmarkEnd w:id="10"/>
-    </w:p>
-    <w:p>
-      <w:r>
-        <w:rPr>
-          <w:lang w:val="en-US"/>
-        </w:rPr>
-        <w:t xml:space="preserve">The </w:t>
-      </w:r>
-      <w:r>
-        <w:rPr>
-          <w:lang w:val="en-US"/>
-        </w:rPr>
-        <w:t>fronte</w:t>
-      </w:r>
-      <w:r>
-        <w:rPr>
-          <w:lang w:val="en-US"/>
-        </w:rPr>
-        <w:t>n</w:t>
-      </w:r>
-      <w:r>
-        <w:rPr>
-          <w:lang w:val="en-US"/>
-        </w:rPr>
-        <w:t xml:space="preserve">d </w:t>
-      </w:r>
-      <w:r>
-        <w:rPr>
-          <w:lang w:val="en-US"/>
-        </w:rPr>
-        <w:t>application would be</w:t>
-      </w:r>
-      <w:r>
-        <w:rPr>
-          <w:lang w:val="en-US"/>
-        </w:rPr>
-        <w:t xml:space="preserve"> </w:t>
-      </w:r>
-      <w:r>
-        <w:rPr>
-          <w:lang w:val="en-US"/>
-        </w:rPr>
-        <w:t xml:space="preserve">structured as one homogeneous application, where all users </w:t>
-      </w:r>
-      <w:r>
-        <w:rPr>
-          <w:lang w:val="en-US"/>
-        </w:rPr>
-        <w:t xml:space="preserve">use </w:t>
-      </w:r>
-      <w:r>
-        <w:rPr>
-          <w:lang w:val="en-US"/>
-        </w:rPr>
-        <w:t>one and the same application</w:t>
-      </w:r>
-      <w:r>
-        <w:rPr>
-          <w:lang w:val="en-US"/>
-        </w:rPr>
-        <w:t xml:space="preserve">. However, </w:t>
-      </w:r>
-      <w:r>
-        <w:rPr>
-          <w:lang w:val="en-US"/>
-        </w:rPr>
-        <w:t>only options that they would be able to execute</w:t>
-      </w:r>
-      <w:r>
-        <w:rPr>
-          <w:lang w:val="en-US"/>
-        </w:rPr>
-        <w:t xml:space="preserve"> are visible to them.</w:t>
-      </w:r>
-      <w:r>
-        <w:rPr>
-          <w:lang w:val="en-US"/>
-        </w:rPr>
-        <w:t xml:space="preserve"> This </w:t>
-      </w:r>
-      <w:r>
-        <w:rPr>
-          <w:lang w:val="en-US"/>
-        </w:rPr>
-        <w:t xml:space="preserve">would </w:t>
-      </w:r>
-      <w:r>
-        <w:rPr>
-          <w:lang w:val="en-US"/>
-        </w:rPr>
-        <w:t xml:space="preserve">not </w:t>
-      </w:r>
-      <w:r>
-        <w:rPr>
-          <w:lang w:val="en-US"/>
-        </w:rPr>
-        <w:t xml:space="preserve">be </w:t>
-      </w:r>
-      <w:r>
-        <w:rPr>
-          <w:lang w:val="en-US"/>
-        </w:rPr>
-        <w:t xml:space="preserve">used </w:t>
-      </w:r>
-      <w:r>
-        <w:rPr>
-          <w:lang w:val="en-US"/>
-        </w:rPr>
-        <w:t xml:space="preserve">for defining access </w:t>
-      </w:r>
-      <w:r>
-        <w:rPr>
-          <w:lang w:val="en-US"/>
-        </w:rPr>
-        <w:t>as the client would still be able to call all of th</w:t>
-      </w:r>
-      <w:r>
-        <w:rPr>
-          <w:lang w:val="en-US"/>
-        </w:rPr>
-        <w:t>ose options through the Web API</w:t>
-      </w:r>
-      <w:r>
-        <w:rPr>
-          <w:lang w:val="en-US"/>
-        </w:rPr>
-        <w:t xml:space="preserve">, where </w:t>
-      </w:r>
-      <w:r>
-        <w:rPr>
-          <w:lang w:val="en-US"/>
-        </w:rPr>
-        <w:t xml:space="preserve">the actual database </w:t>
-      </w:r>
-      <w:r>
-        <w:rPr>
-          <w:lang w:val="en-US"/>
-        </w:rPr>
-        <w:t xml:space="preserve">authorization </w:t>
-      </w:r>
-      <w:r>
-        <w:rPr>
-          <w:lang w:val="en-US"/>
-        </w:rPr>
-        <w:t>would apply</w:t>
-      </w:r>
-      <w:r>
-        <w:rPr>
-          <w:lang w:val="en-US"/>
-        </w:rPr>
-        <w:t>.</w:t>
-      </w:r>
-    </w:p>
-    <w:p>
-      <w:pPr>
-        <w:pStyle w:val="Heading2"/>
-        <w:rPr>
-          <w:lang w:val="en-US"/>
-        </w:rPr>
-      </w:pPr>
-      <w:bookmarkStart w:id="11" w:name="_Toc104161080"/>
-      <w:r>
-        <w:t>5</w:t>
-      </w:r>
-      <w:r>
-        <w:rPr>
-          <w:lang w:val="en-US"/>
-        </w:rPr>
-        <w:t>.1 Backend architecture</w:t>
-      </w:r>
-      <w:bookmarkEnd w:id="11"/>
     </w:p>
     <w:p>
       <w:pPr>
@@ -15551,14 +15549,14 @@
           <w:lang w:val="en-US"/>
         </w:rPr>
       </w:pPr>
-      <w:bookmarkStart w:id="12" w:name="_Toc104161081"/>
+      <w:bookmarkStart w:id="11" w:name="_Toc104161081"/>
       <w:r>
         <w:rPr>
           <w:lang w:val="en-US"/>
         </w:rPr>
         <w:t>5.2 Frontend architecture</w:t>
       </w:r>
-      <w:bookmarkEnd w:id="12"/>
+      <w:bookmarkEnd w:id="11"/>
     </w:p>
     <w:p>
       <w:pPr>
@@ -15759,7 +15757,7 @@
           <w:lang w:val="en-US"/>
         </w:rPr>
       </w:pPr>
-      <w:bookmarkStart w:id="13" w:name="_Toc104161082"/>
+      <w:bookmarkStart w:id="12" w:name="_Toc104161082"/>
       <w:r>
         <w:rPr>
           <w:lang w:val="en-US"/>
@@ -15779,120 +15777,120 @@
         </w:rPr>
         <w:t>DATABASE CREATION</w:t>
       </w:r>
+      <w:bookmarkEnd w:id="12"/>
+    </w:p>
+    <w:p>
+      <w:pPr>
+        <w:rPr>
+          <w:lang w:val="en-US"/>
+        </w:rPr>
+      </w:pPr>
+      <w:r>
+        <w:rPr>
+          <w:lang w:val="en-US"/>
+        </w:rPr>
+        <w:t>In this section the database</w:t>
+      </w:r>
+      <w:r>
+        <w:rPr>
+          <w:lang w:val="en-US"/>
+        </w:rPr>
+        <w:t xml:space="preserve"> objects and permissions that are being granted for them are </w:t>
+      </w:r>
+      <w:r>
+        <w:rPr>
+          <w:lang w:val="en-US"/>
+        </w:rPr>
+        <w:t>provided with explanation of their content</w:t>
+      </w:r>
+      <w:r>
+        <w:rPr>
+          <w:lang w:val="en-US"/>
+        </w:rPr>
+        <w:t>. SQL statements</w:t>
+      </w:r>
+      <w:r>
+        <w:rPr>
+          <w:lang w:val="en-US"/>
+        </w:rPr>
+        <w:t xml:space="preserve"> for table creation</w:t>
+      </w:r>
+      <w:r>
+        <w:rPr>
+          <w:lang w:val="en-US"/>
+        </w:rPr>
+        <w:t xml:space="preserve"> </w:t>
+      </w:r>
+      <w:r>
+        <w:rPr>
+          <w:lang w:val="en-US"/>
+        </w:rPr>
+        <w:t xml:space="preserve">can be found in Appendix A. SQL statements for other objects </w:t>
+      </w:r>
+      <w:r>
+        <w:rPr>
+          <w:lang w:val="en-US"/>
+        </w:rPr>
+        <w:t>can be</w:t>
+      </w:r>
+      <w:r>
+        <w:rPr>
+          <w:lang w:val="en-US"/>
+        </w:rPr>
+        <w:t xml:space="preserve"> </w:t>
+      </w:r>
+      <w:r>
+        <w:rPr>
+          <w:lang w:val="en-US"/>
+        </w:rPr>
+        <w:t xml:space="preserve">found </w:t>
+      </w:r>
+      <w:r>
+        <w:rPr>
+          <w:lang w:val="en-US"/>
+        </w:rPr>
+        <w:t xml:space="preserve">in Appendix B. </w:t>
+      </w:r>
+      <w:r>
+        <w:rPr>
+          <w:lang w:val="en-US"/>
+        </w:rPr>
+        <w:t xml:space="preserve">The grants of access to above-mentioned database objects can be found in </w:t>
+      </w:r>
+      <w:r>
+        <w:rPr>
+          <w:lang w:val="en-US"/>
+        </w:rPr>
+        <w:t>A</w:t>
+      </w:r>
+      <w:r>
+        <w:rPr>
+          <w:lang w:val="en-US"/>
+        </w:rPr>
+        <w:t>ppendix C</w:t>
+      </w:r>
+      <w:r>
+        <w:rPr>
+          <w:lang w:val="en-US"/>
+        </w:rPr>
+        <w:t>.</w:t>
+      </w:r>
+    </w:p>
+    <w:p>
+      <w:pPr>
+        <w:pStyle w:val="Heading2"/>
+        <w:rPr>
+          <w:lang w:val="en-US"/>
+        </w:rPr>
+      </w:pPr>
+      <w:bookmarkStart w:id="13" w:name="_Toc104161083"/>
+      <w:r>
+        <w:rPr>
+          <w:lang w:val="en-US"/>
+        </w:rPr>
+        <w:t>6.1 Object definitions</w:t>
+      </w:r>
       <w:bookmarkEnd w:id="13"/>
-    </w:p>
-    <w:p>
-      <w:pPr>
-        <w:rPr>
-          <w:lang w:val="en-US"/>
-        </w:rPr>
-      </w:pPr>
-      <w:r>
-        <w:rPr>
-          <w:lang w:val="en-US"/>
-        </w:rPr>
-        <w:t>In this section the database</w:t>
-      </w:r>
-      <w:r>
-        <w:rPr>
-          <w:lang w:val="en-US"/>
-        </w:rPr>
-        <w:t xml:space="preserve"> objects and permissions that are being granted for them are </w:t>
-      </w:r>
-      <w:r>
-        <w:rPr>
-          <w:lang w:val="en-US"/>
-        </w:rPr>
-        <w:t>provided with explanation of their content</w:t>
-      </w:r>
-      <w:r>
-        <w:rPr>
-          <w:lang w:val="en-US"/>
-        </w:rPr>
-        <w:t>. SQL statements</w:t>
-      </w:r>
-      <w:r>
-        <w:rPr>
-          <w:lang w:val="en-US"/>
-        </w:rPr>
-        <w:t xml:space="preserve"> for table creation</w:t>
-      </w:r>
-      <w:r>
-        <w:rPr>
-          <w:lang w:val="en-US"/>
-        </w:rPr>
-        <w:t xml:space="preserve"> </w:t>
-      </w:r>
-      <w:r>
-        <w:rPr>
-          <w:lang w:val="en-US"/>
-        </w:rPr>
-        <w:t xml:space="preserve">can be found in Appendix A. SQL statements for other objects </w:t>
-      </w:r>
-      <w:r>
-        <w:rPr>
-          <w:lang w:val="en-US"/>
-        </w:rPr>
-        <w:t>can be</w:t>
-      </w:r>
-      <w:r>
-        <w:rPr>
-          <w:lang w:val="en-US"/>
-        </w:rPr>
-        <w:t xml:space="preserve"> </w:t>
-      </w:r>
-      <w:r>
-        <w:rPr>
-          <w:lang w:val="en-US"/>
-        </w:rPr>
-        <w:t xml:space="preserve">found </w:t>
-      </w:r>
-      <w:r>
-        <w:rPr>
-          <w:lang w:val="en-US"/>
-        </w:rPr>
-        <w:t xml:space="preserve">in Appendix B. </w:t>
-      </w:r>
-      <w:r>
-        <w:rPr>
-          <w:lang w:val="en-US"/>
-        </w:rPr>
-        <w:t xml:space="preserve">The grants of access to above-mentioned database objects can be found in </w:t>
-      </w:r>
-      <w:r>
-        <w:rPr>
-          <w:lang w:val="en-US"/>
-        </w:rPr>
-        <w:t>A</w:t>
-      </w:r>
-      <w:r>
-        <w:rPr>
-          <w:lang w:val="en-US"/>
-        </w:rPr>
-        <w:t>ppendix C</w:t>
-      </w:r>
-      <w:r>
-        <w:rPr>
-          <w:lang w:val="en-US"/>
-        </w:rPr>
-        <w:t>.</w:t>
-      </w:r>
-    </w:p>
-    <w:p>
-      <w:pPr>
-        <w:pStyle w:val="Heading2"/>
-        <w:rPr>
-          <w:lang w:val="en-US"/>
-        </w:rPr>
-      </w:pPr>
-      <w:bookmarkStart w:id="14" w:name="_Toc104161083"/>
-      <w:r>
-        <w:rPr>
-          <w:lang w:val="en-US"/>
-        </w:rPr>
-        <w:t>6.1 Object definitions</w:t>
-      </w:r>
-      <w:bookmarkEnd w:id="14"/>
     </w:p>
     <w:p>
       <w:pPr>
@@ -18100,7 +18098,7 @@
           <w:lang w:val="en-US"/>
         </w:rPr>
       </w:pPr>
-      <w:bookmarkStart w:id="15" w:name="_Toc104161084"/>
+      <w:bookmarkStart w:id="14" w:name="_Toc104161084"/>
       <w:r>
         <w:rPr>
           <w:lang w:val="en-US"/>
@@ -18125,7 +18123,7 @@
         </w:rPr>
         <w:t xml:space="preserve"> to database objects</w:t>
       </w:r>
-      <w:bookmarkEnd w:id="15"/>
+      <w:bookmarkEnd w:id="14"/>
     </w:p>
     <w:p>
       <w:pPr>
@@ -21451,7 +21449,7 @@
           <w:lang w:val="en-US"/>
         </w:rPr>
       </w:pPr>
-      <w:bookmarkStart w:id="16" w:name="_Toc104161085"/>
+      <w:bookmarkStart w:id="15" w:name="_Toc104161085"/>
       <w:r>
         <w:rPr>
           <w:lang w:val="en-US"/>
@@ -21477,7 +21475,7 @@
         </w:rPr>
         <w:t>TASKS</w:t>
       </w:r>
-      <w:bookmarkEnd w:id="16"/>
+      <w:bookmarkEnd w:id="15"/>
     </w:p>
     <w:p>
       <w:pPr>
@@ -23568,7 +23566,7 @@
         </w:rPr>
         <w:br w:type="page"/>
       </w:r>
-      <w:bookmarkStart w:id="17" w:name="_Toc104161086"/>
+      <w:bookmarkStart w:id="16" w:name="_Toc104161086"/>
       <w:r>
         <w:rPr>
           <w:lang w:val="en-US"/>
@@ -23594,23 +23592,23 @@
         </w:rPr>
         <w:t xml:space="preserve"> IMPLEMENTATION</w:t>
       </w:r>
+      <w:bookmarkEnd w:id="16"/>
+    </w:p>
+    <w:p>
+      <w:pPr>
+        <w:pStyle w:val="Heading2"/>
+        <w:rPr>
+          <w:lang w:val="en-US"/>
+        </w:rPr>
+      </w:pPr>
+      <w:bookmarkStart w:id="17" w:name="_Toc104161087"/>
+      <w:r>
+        <w:rPr>
+          <w:lang w:val="en-US"/>
+        </w:rPr>
+        <w:t>8.1 Backend</w:t>
+      </w:r>
       <w:bookmarkEnd w:id="17"/>
-    </w:p>
-    <w:p>
-      <w:pPr>
-        <w:pStyle w:val="Heading2"/>
-        <w:rPr>
-          <w:lang w:val="en-US"/>
-        </w:rPr>
-      </w:pPr>
-      <w:bookmarkStart w:id="18" w:name="_Toc104161087"/>
-      <w:r>
-        <w:rPr>
-          <w:lang w:val="en-US"/>
-        </w:rPr>
-        <w:t>8.1 Backend</w:t>
-      </w:r>
-      <w:bookmarkEnd w:id="18"/>
     </w:p>
     <w:p>
       <w:r>
@@ -24807,7 +24805,7 @@
           <w:lang w:val="en-US"/>
         </w:rPr>
       </w:pPr>
-      <w:bookmarkStart w:id="19" w:name="_Toc104161088"/>
+      <w:bookmarkStart w:id="18" w:name="_Toc104161088"/>
       <w:r>
         <w:rPr>
           <w:lang w:val="en-US"/>
@@ -24815,7 +24813,7 @@
         <w:lastRenderedPageBreak/>
         <w:t>8.2 Frontend</w:t>
       </w:r>
-      <w:bookmarkEnd w:id="19"/>
+      <w:bookmarkEnd w:id="18"/>
     </w:p>
     <w:p>
       <w:pPr>
@@ -27312,7 +27310,7 @@
           <w:lang w:val="en-US"/>
         </w:rPr>
       </w:pPr>
-      <w:bookmarkStart w:id="20" w:name="_Toc104161089"/>
+      <w:bookmarkStart w:id="19" w:name="_Toc104161089"/>
       <w:r>
         <w:rPr>
           <w:lang w:val="en-US"/>
@@ -27350,29 +27348,29 @@
         </w:rPr>
         <w:t>WITH ILLUSTRATIONS</w:t>
       </w:r>
+      <w:bookmarkEnd w:id="19"/>
+    </w:p>
+    <w:p>
+      <w:pPr>
+        <w:pStyle w:val="Heading2"/>
+        <w:rPr>
+          <w:lang w:val="en-US"/>
+        </w:rPr>
+      </w:pPr>
+      <w:bookmarkStart w:id="20" w:name="_Toc104161090"/>
+      <w:r>
+        <w:rPr>
+          <w:lang w:val="en-US"/>
+        </w:rPr>
+        <w:t xml:space="preserve">9.1 </w:t>
+      </w:r>
+      <w:r>
+        <w:rPr>
+          <w:lang w:val="en-US"/>
+        </w:rPr>
+        <w:t>Consumer</w:t>
+      </w:r>
       <w:bookmarkEnd w:id="20"/>
-    </w:p>
-    <w:p>
-      <w:pPr>
-        <w:pStyle w:val="Heading2"/>
-        <w:rPr>
-          <w:lang w:val="en-US"/>
-        </w:rPr>
-      </w:pPr>
-      <w:bookmarkStart w:id="21" w:name="_Toc104161090"/>
-      <w:r>
-        <w:rPr>
-          <w:lang w:val="en-US"/>
-        </w:rPr>
-        <w:t xml:space="preserve">9.1 </w:t>
-      </w:r>
-      <w:r>
-        <w:rPr>
-          <w:lang w:val="en-US"/>
-        </w:rPr>
-        <w:t>Consumer</w:t>
-      </w:r>
-      <w:bookmarkEnd w:id="21"/>
     </w:p>
     <w:p>
       <w:pPr>
@@ -28574,14 +28572,14 @@
           <w:lang w:val="en-US"/>
         </w:rPr>
       </w:pPr>
-      <w:bookmarkStart w:id="22" w:name="_Toc104161091"/>
+      <w:bookmarkStart w:id="21" w:name="_Toc104161091"/>
       <w:r>
         <w:rPr>
           <w:lang w:val="en-US"/>
         </w:rPr>
         <w:t>9.2 Producer</w:t>
       </w:r>
-      <w:bookmarkEnd w:id="22"/>
+      <w:bookmarkEnd w:id="21"/>
     </w:p>
     <w:p>
       <w:pPr>
@@ -29655,7 +29653,7 @@
           <w:lang w:val="en-US"/>
         </w:rPr>
       </w:pPr>
-      <w:bookmarkStart w:id="23" w:name="_Toc104161092"/>
+      <w:bookmarkStart w:id="22" w:name="_Toc104161092"/>
       <w:r>
         <w:rPr>
           <w:lang w:val="en-US"/>
@@ -29663,7 +29661,7 @@
         <w:lastRenderedPageBreak/>
         <w:t>9.3 Manager</w:t>
       </w:r>
-      <w:bookmarkEnd w:id="23"/>
+      <w:bookmarkEnd w:id="22"/>
     </w:p>
     <w:p>
       <w:pPr>
@@ -29926,7 +29924,7 @@
       <w:pPr>
         <w:pStyle w:val="Heading1"/>
       </w:pPr>
-      <w:bookmarkStart w:id="24" w:name="_Toc104161093"/>
+      <w:bookmarkStart w:id="23" w:name="_Toc104161093"/>
       <w:r>
         <w:rPr>
           <w:lang w:val="en-US"/>
@@ -29934,7 +29932,7 @@
         <w:lastRenderedPageBreak/>
         <w:t>CONCLUSIONS</w:t>
       </w:r>
-      <w:bookmarkEnd w:id="24"/>
+      <w:bookmarkEnd w:id="23"/>
     </w:p>
     <w:p>
       <w:pPr>
@@ -30370,7 +30368,7 @@
           <w:lang w:val="en-US"/>
         </w:rPr>
       </w:pPr>
-      <w:bookmarkStart w:id="25" w:name="_Toc104161094"/>
+      <w:bookmarkStart w:id="24" w:name="_Toc104161094"/>
       <w:r>
         <w:rPr>
           <w:lang w:val="en-US"/>
@@ -30378,7 +30376,7 @@
         <w:lastRenderedPageBreak/>
         <w:t>REFERENCES</w:t>
       </w:r>
-      <w:bookmarkEnd w:id="25"/>
+      <w:bookmarkEnd w:id="24"/>
     </w:p>
     <w:p>
       <w:pPr>
@@ -30645,7 +30643,7 @@
           <w:lang w:val="en-US"/>
         </w:rPr>
       </w:pPr>
-      <w:bookmarkStart w:id="26" w:name="_Toc104161095"/>
+      <w:bookmarkStart w:id="25" w:name="_Toc104161095"/>
       <w:r>
         <w:rPr>
           <w:lang w:val="en-US"/>
@@ -30672,7 +30670,7 @@
         </w:rPr>
         <w:t xml:space="preserve"> creation</w:t>
       </w:r>
-      <w:bookmarkEnd w:id="26"/>
+      <w:bookmarkEnd w:id="25"/>
     </w:p>
     <w:p>
       <w:pPr>
@@ -33019,7 +33017,7 @@
           <w:lang w:val="en-US"/>
         </w:rPr>
       </w:pPr>
-      <w:bookmarkStart w:id="27" w:name="_Toc104161096"/>
+      <w:bookmarkStart w:id="26" w:name="_Toc104161096"/>
       <w:r>
         <w:rPr>
           <w:lang w:val="en-US"/>
@@ -33039,7 +33037,7 @@
         </w:rPr>
         <w:t>Database objects creation</w:t>
       </w:r>
-      <w:bookmarkEnd w:id="27"/>
+      <w:bookmarkEnd w:id="26"/>
     </w:p>
     <w:p>
       <w:pPr>
@@ -45521,7 +45519,7 @@
           <w:lang w:val="en-US"/>
         </w:rPr>
       </w:pPr>
-      <w:bookmarkStart w:id="28" w:name="_Toc104161097"/>
+      <w:bookmarkStart w:id="27" w:name="_Toc104161097"/>
       <w:r>
         <w:rPr>
           <w:lang w:val="en-US"/>
@@ -45541,7 +45539,7 @@
         </w:rPr>
         <w:t>Access Grants</w:t>
       </w:r>
-      <w:bookmarkEnd w:id="28"/>
+      <w:bookmarkEnd w:id="27"/>
     </w:p>
     <w:p>
       <w:pPr>
@@ -46515,7 +46513,7 @@
           <w:lang w:val="en-US"/>
         </w:rPr>
       </w:pPr>
-      <w:bookmarkStart w:id="29" w:name="_Toc104161098"/>
+      <w:bookmarkStart w:id="28" w:name="_Toc104161098"/>
       <w:r>
         <w:rPr>
           <w:lang w:val="en-US"/>
@@ -46530,7 +46528,7 @@
         <w:br/>
         <w:t>Database Diagram</w:t>
       </w:r>
-      <w:bookmarkEnd w:id="29"/>
+      <w:bookmarkEnd w:id="28"/>
     </w:p>
     <w:p>
       <w:pPr>
@@ -46770,7 +46768,7 @@
           <w:lang w:val="en-US"/>
         </w:rPr>
       </w:pPr>
-      <w:bookmarkStart w:id="30" w:name="_Toc104161099"/>
+      <w:bookmarkStart w:id="29" w:name="_Toc104161099"/>
       <w:r>
         <w:rPr>
           <w:lang w:val="en-US"/>
@@ -46785,7 +46783,7 @@
         <w:br/>
         <w:t>Shared frontend modules</w:t>
       </w:r>
-      <w:bookmarkEnd w:id="30"/>
+      <w:bookmarkEnd w:id="29"/>
     </w:p>
     <w:p>
       <w:pPr>
@@ -49578,7 +49576,7 @@
           <w:lang w:val="en-US"/>
         </w:rPr>
       </w:pPr>
-      <w:bookmarkStart w:id="31" w:name="_Toc104161100"/>
+      <w:bookmarkStart w:id="30" w:name="_Toc104161100"/>
       <w:r>
         <w:rPr>
           <w:lang w:val="en-US"/>
@@ -49599,7 +49597,7 @@
         <w:br/>
         <w:t>Page Navigation</w:t>
       </w:r>
-      <w:bookmarkEnd w:id="31"/>
+      <w:bookmarkEnd w:id="30"/>
     </w:p>
     <w:p>
       <w:pPr>
@@ -49620,10 +49618,10 @@
               <wp:anchor distT="0" distB="0" distL="114300" distR="114300" simplePos="0" relativeHeight="251661312" behindDoc="0" locked="0" layoutInCell="1" allowOverlap="1" wp14:anchorId="5617BC34" wp14:editId="679BF406">
                 <wp:simplePos x="0" y="0"/>
                 <wp:positionH relativeFrom="column">
-                  <wp:posOffset>2237576</wp:posOffset>
+                  <wp:posOffset>2494280</wp:posOffset>
                 </wp:positionH>
                 <wp:positionV relativeFrom="paragraph">
-                  <wp:posOffset>3333635</wp:posOffset>
+                  <wp:posOffset>3342005</wp:posOffset>
                 </wp:positionV>
                 <wp:extent cx="5037536" cy="1403985"/>
                 <wp:effectExtent l="0" t="8890" r="1905" b="1905"/>
@@ -49691,7 +49689,11 @@
           </mc:Choice>
           <mc:Fallback>
             <w:pict>
-              <v:shape id="_x0000_s1027" type="#_x0000_t202" style="position:absolute;left:0;text-align:left;margin-left:176.2pt;margin-top:262.5pt;width:396.65pt;height:110.55pt;rotation:-90;z-index:251661312;visibility:visible;mso-wrap-style:square;mso-width-percent:0;mso-height-percent:200;mso-wrap-distance-left:9pt;mso-wrap-distance-top:0;mso-wrap-distance-right:9pt;mso-wrap-distance-bottom:0;mso-position-horizontal:absolute;mso-position-horizontal-relative:text;mso-position-vertical:absolute;mso-position-vertical-relative:text;mso-width-percent:0;mso-height-percent:200;mso-width-relative:margin;mso-height-relative:margin;v-text-anchor:top" o:gfxdata="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" stroked="f">
+              <v:shapetype id="_x0000_t202" coordsize="21600,21600" o:spt="202" path="m,l,21600r21600,l21600,xe">
+                <v:stroke joinstyle="miter"/>
+                <v:path gradientshapeok="t" o:connecttype="rect"/>
+              </v:shapetype>
+              <v:shape id="_x0000_s1027" type="#_x0000_t202" style="position:absolute;left:0;text-align:left;margin-left:196.4pt;margin-top:263.15pt;width:396.65pt;height:110.55pt;rotation:-90;z-index:251661312;visibility:visible;mso-wrap-style:square;mso-width-percent:0;mso-height-percent:200;mso-wrap-distance-left:9pt;mso-wrap-distance-top:0;mso-wrap-distance-right:9pt;mso-wrap-distance-bottom:0;mso-position-horizontal:absolute;mso-position-horizontal-relative:text;mso-position-vertical:absolute;mso-position-vertical-relative:text;mso-width-percent:0;mso-height-percent:200;mso-width-relative:margin;mso-height-relative:margin;v-text-anchor:top" o:gfxdata="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" stroked="f">
                 <v:textbox style="mso-fit-shape-to-text:t">
                   <w:txbxContent>
                     <w:p>
@@ -49769,6 +49771,8 @@
           </wp:inline>
         </w:drawing>
       </w:r>
+      <w:bookmarkStart w:id="31" w:name="_GoBack"/>
+      <w:bookmarkEnd w:id="31"/>
     </w:p>
     <w:p>
       <w:pPr>
@@ -49874,7 +49878,7 @@
           <w:rPr>
             <w:noProof/>
           </w:rPr>
-          <w:t>2</w:t>
+          <w:t>3</w:t>
         </w:r>
         <w:r>
           <w:rPr>
@@ -53579,7 +53583,7 @@
 </file>
 
 <file path=customXml/itemProps1.xml><?xml version="1.0" encoding="utf-8"?>
-<ds:datastoreItem xmlns:ds="http://schemas.openxmlformats.org/officeDocument/2006/customXml" ds:itemID="{1BFCB4A6-C75A-47B8-9A7B-57554D0612B0}">
+<ds:datastoreItem xmlns:ds="http://schemas.openxmlformats.org/officeDocument/2006/customXml" ds:itemID="{4B11D836-6A07-400F-8543-9C7661C7E07E}">
   <ds:schemaRefs>
     <ds:schemaRef ds:uri="http://schemas.openxmlformats.org/officeDocument/2006/bibliography"/>
   </ds:schemaRefs>
